--- a/RT_01_Define_project.docx
+++ b/RT_01_Define_project.docx
@@ -1,46 +1,121 @@
 
 <file path=word/document.xml><?xml version="1.0" encoding="utf-8"?>
-<w:document xmlns:ve="http://schemas.openxmlformats.org/markup-compatibility/2006" xmlns:o="urn:schemas-microsoft-com:office:office" xmlns:r="http://schemas.openxmlformats.org/officeDocument/2006/relationships" xmlns:m="http://schemas.openxmlformats.org/officeDocument/2006/math" xmlns:v="urn:schemas-microsoft-com:vml" xmlns:wp="http://schemas.openxmlformats.org/drawingml/2006/wordprocessingDrawing" xmlns:w10="urn:schemas-microsoft-com:office:word" xmlns:w="http://schemas.openxmlformats.org/wordprocessingml/2006/main" xmlns:wne="http://schemas.microsoft.com/office/word/2006/wordml">
+<w:document xmlns:wpc="http://schemas.microsoft.com/office/word/2010/wordprocessingCanvas" xmlns:mc="http://schemas.openxmlformats.org/markup-compatibility/2006" xmlns:o="urn:schemas-microsoft-com:office:office" xmlns:r="http://schemas.openxmlformats.org/officeDocument/2006/relationships" xmlns:m="http://schemas.openxmlformats.org/officeDocument/2006/math" xmlns:v="urn:schemas-microsoft-com:vml" xmlns:wp14="http://schemas.microsoft.com/office/word/2010/wordprocessingDrawing" xmlns:wp="http://schemas.openxmlformats.org/drawingml/2006/wordprocessingDrawing" xmlns:w10="urn:schemas-microsoft-com:office:word" xmlns:w="http://schemas.openxmlformats.org/wordprocessingml/2006/main" xmlns:w14="http://schemas.microsoft.com/office/word/2010/wordml" xmlns:w15="http://schemas.microsoft.com/office/word/2012/wordml" xmlns:wpg="http://schemas.microsoft.com/office/word/2010/wordprocessingGroup" xmlns:wpi="http://schemas.microsoft.com/office/word/2010/wordprocessingInk" xmlns:wne="http://schemas.microsoft.com/office/word/2006/wordml" xmlns:wps="http://schemas.microsoft.com/office/word/2010/wordprocessingShape" mc:Ignorable="w14 w15 wp14">
   <w:body>
     <w:p>
       <w:pPr>
-        <w:pStyle w:val="Title"/>
         <w:jc w:val="center"/>
         <w:rPr>
-          <w:rFonts w:ascii="Times New Roman" w:hAnsi="Times New Roman" w:cs="Times New Roman"/>
           <w:b/>
           <w:sz w:val="40"/>
-          <w:szCs w:val="48"/>
-        </w:rPr>
-      </w:pPr>
-      <w:r>
-        <w:rPr>
-          <w:rFonts w:ascii="Times New Roman" w:hAnsi="Times New Roman" w:cs="Times New Roman"/>
+          <w:szCs w:val="40"/>
+          <w:lang w:val="sr-Latn-RS"/>
+        </w:rPr>
+      </w:pPr>
+      <w:proofErr w:type="spellStart"/>
+      <w:r>
+        <w:rPr>
           <w:b/>
           <w:sz w:val="40"/>
-          <w:szCs w:val="48"/>
-        </w:rPr>
-        <w:t xml:space="preserve">Drzavniuniverzitet u </w:t>
-      </w:r>
-      <w:commentRangeStart w:id="0"/>
-      <w:r>
-        <w:rPr>
-          <w:rFonts w:ascii="Times New Roman" w:hAnsi="Times New Roman" w:cs="Times New Roman"/>
+          <w:szCs w:val="40"/>
+        </w:rPr>
+        <w:t>Dr</w:t>
+      </w:r>
+      <w:proofErr w:type="spellEnd"/>
+      <w:r>
+        <w:rPr>
           <w:b/>
           <w:sz w:val="40"/>
-          <w:szCs w:val="48"/>
-        </w:rPr>
-        <w:t>NovomPazaru</w:t>
-      </w:r>
-      <w:commentRangeEnd w:id="0"/>
-      <w:r>
-        <w:rPr>
-          <w:rStyle w:val="CommentReference"/>
-          <w:rFonts w:asciiTheme="minorHAnsi" w:eastAsiaTheme="minorHAnsi" w:hAnsiTheme="minorHAnsi" w:cstheme="minorBidi"/>
-          <w:spacing w:val="0"/>
-          <w:kern w:val="0"/>
-        </w:rPr>
-        <w:commentReference w:id="0"/>
+          <w:szCs w:val="40"/>
+          <w:lang w:val="sr-Latn-RS"/>
+        </w:rPr>
+        <w:t>žavni univerzitet u Novom Pazaru</w:t>
+      </w:r>
+    </w:p>
+    <w:p>
+      <w:pPr>
+        <w:jc w:val="center"/>
+        <w:rPr>
+          <w:b/>
+          <w:sz w:val="40"/>
+          <w:szCs w:val="40"/>
+          <w:lang w:val="sr-Latn-RS"/>
+        </w:rPr>
+      </w:pPr>
+      <w:proofErr w:type="spellStart"/>
+      <w:r>
+        <w:rPr>
+          <w:b/>
+          <w:sz w:val="40"/>
+          <w:szCs w:val="40"/>
+        </w:rPr>
+        <w:t>Departman</w:t>
+      </w:r>
+      <w:proofErr w:type="spellEnd"/>
+      <w:r>
+        <w:rPr>
+          <w:b/>
+          <w:sz w:val="40"/>
+          <w:szCs w:val="40"/>
+        </w:rPr>
+        <w:t xml:space="preserve"> </w:t>
+      </w:r>
+      <w:proofErr w:type="spellStart"/>
+      <w:r>
+        <w:rPr>
+          <w:b/>
+          <w:sz w:val="40"/>
+          <w:szCs w:val="40"/>
+        </w:rPr>
+        <w:t>za</w:t>
+      </w:r>
+      <w:proofErr w:type="spellEnd"/>
+      <w:r>
+        <w:rPr>
+          <w:b/>
+          <w:sz w:val="40"/>
+          <w:szCs w:val="40"/>
+        </w:rPr>
+        <w:t xml:space="preserve"> </w:t>
+      </w:r>
+      <w:proofErr w:type="spellStart"/>
+      <w:r>
+        <w:rPr>
+          <w:b/>
+          <w:sz w:val="40"/>
+          <w:szCs w:val="40"/>
+        </w:rPr>
+        <w:t>tehni</w:t>
+      </w:r>
+      <w:proofErr w:type="spellEnd"/>
+      <w:r>
+        <w:rPr>
+          <w:b/>
+          <w:sz w:val="40"/>
+          <w:szCs w:val="40"/>
+          <w:lang w:val="sr-Latn-RS"/>
+        </w:rPr>
+        <w:t>čke nauke</w:t>
+      </w:r>
+    </w:p>
+    <w:p>
+      <w:pPr>
+        <w:jc w:val="center"/>
+        <w:rPr>
+          <w:b/>
+          <w:sz w:val="40"/>
+          <w:szCs w:val="40"/>
+          <w:lang w:val="sr-Latn-RS"/>
+        </w:rPr>
+      </w:pPr>
+      <w:r>
+        <w:rPr>
+          <w:b/>
+          <w:sz w:val="40"/>
+          <w:szCs w:val="40"/>
+          <w:lang w:val="sr-Latn-RS"/>
+        </w:rPr>
+        <w:t>Računarska tehnika</w:t>
       </w:r>
     </w:p>
     <w:p/>
@@ -49,7 +124,7 @@
         <w:rPr>
           <w:b/>
           <w:sz w:val="36"/>
-          <w:lang/>
+          <w:lang w:val="sr-Latn-RS"/>
         </w:rPr>
       </w:pPr>
     </w:p>
@@ -60,7 +135,7 @@
           <w:rFonts w:ascii="Times New Roman" w:hAnsi="Times New Roman" w:cs="Times New Roman"/>
           <w:b/>
           <w:sz w:val="36"/>
-          <w:lang/>
+          <w:lang w:val="sr-Latn-RS"/>
         </w:rPr>
       </w:pPr>
       <w:r>
@@ -68,7 +143,7 @@
           <w:rFonts w:ascii="Times New Roman" w:hAnsi="Times New Roman" w:cs="Times New Roman"/>
           <w:b/>
           <w:sz w:val="36"/>
-          <w:lang/>
+          <w:lang w:val="sr-Latn-RS"/>
         </w:rPr>
         <w:t>Predmet: Uvod u softversko inženjerstvo</w:t>
       </w:r>
@@ -80,7 +155,7 @@
           <w:rFonts w:ascii="Times New Roman" w:hAnsi="Times New Roman" w:cs="Times New Roman"/>
           <w:b/>
           <w:sz w:val="36"/>
-          <w:lang/>
+          <w:lang w:val="sr-Latn-RS"/>
         </w:rPr>
       </w:pPr>
       <w:r>
@@ -88,7 +163,7 @@
           <w:rFonts w:ascii="Times New Roman" w:hAnsi="Times New Roman" w:cs="Times New Roman"/>
           <w:b/>
           <w:sz w:val="36"/>
-          <w:lang/>
+          <w:lang w:val="sr-Latn-RS"/>
         </w:rPr>
         <w:t>Projekat:C</w:t>
       </w:r>
@@ -97,7 +172,7 @@
           <w:rFonts w:ascii="Times New Roman" w:hAnsi="Times New Roman" w:cs="Times New Roman"/>
           <w:b/>
           <w:sz w:val="36"/>
-          <w:lang/>
+          <w:lang w:val="sr-Latn-RS"/>
         </w:rPr>
         <w:t>onCode</w:t>
       </w:r>
@@ -109,7 +184,7 @@
           <w:rFonts w:ascii="Times New Roman" w:hAnsi="Times New Roman" w:cs="Times New Roman"/>
           <w:b/>
           <w:sz w:val="36"/>
-          <w:lang/>
+          <w:lang w:val="sr-Latn-RS"/>
         </w:rPr>
       </w:pPr>
     </w:p>
@@ -124,7 +199,7 @@
           <w:rFonts w:ascii="Times New Roman" w:hAnsi="Times New Roman" w:cs="Times New Roman"/>
           <w:b/>
           <w:sz w:val="28"/>
-          <w:lang/>
+          <w:lang w:val="sr-Latn-RS"/>
         </w:rPr>
       </w:pPr>
       <w:r>
@@ -132,7 +207,7 @@
           <w:rFonts w:ascii="Times New Roman" w:hAnsi="Times New Roman" w:cs="Times New Roman"/>
           <w:b/>
           <w:sz w:val="28"/>
-          <w:lang/>
+          <w:lang w:val="sr-Latn-RS"/>
         </w:rPr>
         <w:t>Predlog Projekta</w:t>
       </w:r>
@@ -145,7 +220,7 @@
           <w:rFonts w:ascii="Times New Roman" w:hAnsi="Times New Roman" w:cs="Times New Roman"/>
           <w:b/>
           <w:sz w:val="32"/>
-          <w:lang/>
+          <w:lang w:val="sr-Latn-RS"/>
         </w:rPr>
       </w:pPr>
     </w:p>
@@ -160,16 +235,16 @@
           <w:rFonts w:ascii="Times New Roman" w:hAnsi="Times New Roman" w:cs="Times New Roman"/>
           <w:i/>
           <w:sz w:val="36"/>
-          <w:lang/>
-        </w:rPr>
-      </w:pPr>
-      <w:r>
-        <w:rPr>
-          <w:rFonts w:ascii="Times New Roman" w:hAnsi="Times New Roman" w:cs="Times New Roman"/>
-          <w:i/>
-          <w:sz w:val="28"/>
-          <w:szCs w:val="28"/>
-          <w:lang/>
+          <w:lang w:val="sr-Latn-RS"/>
+        </w:rPr>
+      </w:pPr>
+      <w:r>
+        <w:rPr>
+          <w:rFonts w:ascii="Times New Roman" w:hAnsi="Times New Roman" w:cs="Times New Roman"/>
+          <w:i/>
+          <w:sz w:val="28"/>
+          <w:szCs w:val="28"/>
+          <w:lang w:val="sr-Latn-RS"/>
         </w:rPr>
         <w:t>Aplikacija za ucenje i simulaciju funkcionisanja konvolucionog koda</w:t>
       </w:r>
@@ -179,7 +254,7 @@
           <w:i/>
           <w:sz w:val="28"/>
           <w:szCs w:val="28"/>
-          <w:lang/>
+          <w:lang w:val="sr-Latn-RS"/>
         </w:rPr>
         <w:t>.</w:t>
       </w:r>
@@ -190,7 +265,7 @@
         <w:rPr>
           <w:rFonts w:ascii="Times New Roman" w:hAnsi="Times New Roman" w:cs="Times New Roman"/>
           <w:sz w:val="36"/>
-          <w:lang/>
+          <w:lang w:val="sr-Latn-RS"/>
         </w:rPr>
       </w:pPr>
     </w:p>
@@ -206,7 +281,7 @@
           <w:b/>
           <w:sz w:val="28"/>
           <w:szCs w:val="28"/>
-          <w:lang/>
+          <w:lang w:val="sr-Latn-RS"/>
         </w:rPr>
       </w:pPr>
       <w:r>
@@ -215,7 +290,7 @@
           <w:b/>
           <w:sz w:val="28"/>
           <w:szCs w:val="28"/>
-          <w:lang/>
+          <w:lang w:val="sr-Latn-RS"/>
         </w:rPr>
         <w:t>Projektni zadatak</w:t>
       </w:r>
@@ -229,7 +304,7 @@
           <w:b/>
           <w:sz w:val="28"/>
           <w:szCs w:val="28"/>
-          <w:lang/>
+          <w:lang w:val="sr-Latn-RS"/>
         </w:rPr>
       </w:pPr>
     </w:p>
@@ -246,18 +321,522 @@
           <w:i/>
           <w:sz w:val="28"/>
           <w:szCs w:val="28"/>
-          <w:lang/>
-        </w:rPr>
-      </w:pPr>
-      <w:r>
-        <w:rPr>
-          <w:rFonts w:ascii="Times New Roman" w:hAnsi="Times New Roman" w:cs="Times New Roman"/>
-          <w:i/>
-          <w:sz w:val="28"/>
-          <w:szCs w:val="28"/>
-        </w:rPr>
-        <w:t>Ciljovevežbe je upoznavanjesazaštitnimkodovanjemirazličitimvrstamazaštitnogkodovanja. Krozprimereizadatkepredstavljen je konvolucionikodinjegovaulogaiznačaj u telekomunikacionomsistemu</w:t>
-      </w:r>
+          <w:lang w:val="sr-Latn-RS"/>
+        </w:rPr>
+      </w:pPr>
+      <w:proofErr w:type="spellStart"/>
+      <w:r>
+        <w:rPr>
+          <w:rFonts w:ascii="Times New Roman" w:hAnsi="Times New Roman" w:cs="Times New Roman"/>
+          <w:i/>
+          <w:sz w:val="28"/>
+          <w:szCs w:val="28"/>
+        </w:rPr>
+        <w:t>Cilj</w:t>
+      </w:r>
+      <w:proofErr w:type="spellEnd"/>
+      <w:r>
+        <w:rPr>
+          <w:rFonts w:ascii="Times New Roman" w:hAnsi="Times New Roman" w:cs="Times New Roman"/>
+          <w:i/>
+          <w:sz w:val="28"/>
+          <w:szCs w:val="28"/>
+        </w:rPr>
+        <w:t xml:space="preserve"> </w:t>
+      </w:r>
+      <w:proofErr w:type="spellStart"/>
+      <w:r>
+        <w:rPr>
+          <w:rFonts w:ascii="Times New Roman" w:hAnsi="Times New Roman" w:cs="Times New Roman"/>
+          <w:i/>
+          <w:sz w:val="28"/>
+          <w:szCs w:val="28"/>
+        </w:rPr>
+        <w:t>ove</w:t>
+      </w:r>
+      <w:proofErr w:type="spellEnd"/>
+      <w:r>
+        <w:rPr>
+          <w:rFonts w:ascii="Times New Roman" w:hAnsi="Times New Roman" w:cs="Times New Roman"/>
+          <w:i/>
+          <w:sz w:val="28"/>
+          <w:szCs w:val="28"/>
+        </w:rPr>
+        <w:t xml:space="preserve"> </w:t>
+      </w:r>
+      <w:proofErr w:type="spellStart"/>
+      <w:r>
+        <w:rPr>
+          <w:rFonts w:ascii="Times New Roman" w:hAnsi="Times New Roman" w:cs="Times New Roman"/>
+          <w:i/>
+          <w:sz w:val="28"/>
+          <w:szCs w:val="28"/>
+        </w:rPr>
+        <w:t>vežbe</w:t>
+      </w:r>
+      <w:proofErr w:type="spellEnd"/>
+      <w:r>
+        <w:rPr>
+          <w:rFonts w:ascii="Times New Roman" w:hAnsi="Times New Roman" w:cs="Times New Roman"/>
+          <w:i/>
+          <w:sz w:val="28"/>
+          <w:szCs w:val="28"/>
+        </w:rPr>
+        <w:t xml:space="preserve"> je </w:t>
+      </w:r>
+      <w:proofErr w:type="spellStart"/>
+      <w:proofErr w:type="gramStart"/>
+      <w:r>
+        <w:rPr>
+          <w:rFonts w:ascii="Times New Roman" w:hAnsi="Times New Roman" w:cs="Times New Roman"/>
+          <w:i/>
+          <w:sz w:val="28"/>
+          <w:szCs w:val="28"/>
+        </w:rPr>
+        <w:t>upoznavanje</w:t>
+      </w:r>
+      <w:proofErr w:type="spellEnd"/>
+      <w:r>
+        <w:rPr>
+          <w:rFonts w:ascii="Times New Roman" w:hAnsi="Times New Roman" w:cs="Times New Roman"/>
+          <w:i/>
+          <w:sz w:val="28"/>
+          <w:szCs w:val="28"/>
+        </w:rPr>
+        <w:t xml:space="preserve">  </w:t>
+      </w:r>
+      <w:proofErr w:type="spellStart"/>
+      <w:r>
+        <w:rPr>
+          <w:rFonts w:ascii="Times New Roman" w:hAnsi="Times New Roman" w:cs="Times New Roman"/>
+          <w:i/>
+          <w:sz w:val="28"/>
+          <w:szCs w:val="28"/>
+        </w:rPr>
+        <w:t>sa</w:t>
+      </w:r>
+      <w:proofErr w:type="spellEnd"/>
+      <w:proofErr w:type="gramEnd"/>
+      <w:r>
+        <w:rPr>
+          <w:rFonts w:ascii="Times New Roman" w:hAnsi="Times New Roman" w:cs="Times New Roman"/>
+          <w:i/>
+          <w:sz w:val="28"/>
+          <w:szCs w:val="28"/>
+        </w:rPr>
+        <w:t xml:space="preserve"> </w:t>
+      </w:r>
+      <w:proofErr w:type="spellStart"/>
+      <w:r>
+        <w:rPr>
+          <w:rFonts w:ascii="Times New Roman" w:hAnsi="Times New Roman" w:cs="Times New Roman"/>
+          <w:i/>
+          <w:sz w:val="28"/>
+          <w:szCs w:val="28"/>
+        </w:rPr>
+        <w:t>zaštitnim</w:t>
+      </w:r>
+      <w:proofErr w:type="spellEnd"/>
+      <w:r>
+        <w:rPr>
+          <w:rFonts w:ascii="Times New Roman" w:hAnsi="Times New Roman" w:cs="Times New Roman"/>
+          <w:i/>
+          <w:sz w:val="28"/>
+          <w:szCs w:val="28"/>
+        </w:rPr>
+        <w:t xml:space="preserve"> </w:t>
+      </w:r>
+      <w:proofErr w:type="spellStart"/>
+      <w:r>
+        <w:rPr>
+          <w:rFonts w:ascii="Times New Roman" w:hAnsi="Times New Roman" w:cs="Times New Roman"/>
+          <w:i/>
+          <w:sz w:val="28"/>
+          <w:szCs w:val="28"/>
+        </w:rPr>
+        <w:t>kodovanjem</w:t>
+      </w:r>
+      <w:proofErr w:type="spellEnd"/>
+      <w:r>
+        <w:rPr>
+          <w:rFonts w:ascii="Times New Roman" w:hAnsi="Times New Roman" w:cs="Times New Roman"/>
+          <w:i/>
+          <w:sz w:val="28"/>
+          <w:szCs w:val="28"/>
+        </w:rPr>
+        <w:t xml:space="preserve"> </w:t>
+      </w:r>
+      <w:proofErr w:type="spellStart"/>
+      <w:r>
+        <w:rPr>
+          <w:rFonts w:ascii="Times New Roman" w:hAnsi="Times New Roman" w:cs="Times New Roman"/>
+          <w:i/>
+          <w:sz w:val="28"/>
+          <w:szCs w:val="28"/>
+        </w:rPr>
+        <w:t>i</w:t>
+      </w:r>
+      <w:proofErr w:type="spellEnd"/>
+      <w:r>
+        <w:rPr>
+          <w:rFonts w:ascii="Times New Roman" w:hAnsi="Times New Roman" w:cs="Times New Roman"/>
+          <w:i/>
+          <w:sz w:val="28"/>
+          <w:szCs w:val="28"/>
+        </w:rPr>
+        <w:t xml:space="preserve"> </w:t>
+      </w:r>
+      <w:proofErr w:type="spellStart"/>
+      <w:r>
+        <w:rPr>
+          <w:rFonts w:ascii="Times New Roman" w:hAnsi="Times New Roman" w:cs="Times New Roman"/>
+          <w:i/>
+          <w:sz w:val="28"/>
+          <w:szCs w:val="28"/>
+        </w:rPr>
+        <w:t>različitim</w:t>
+      </w:r>
+      <w:proofErr w:type="spellEnd"/>
+      <w:r>
+        <w:rPr>
+          <w:rFonts w:ascii="Times New Roman" w:hAnsi="Times New Roman" w:cs="Times New Roman"/>
+          <w:i/>
+          <w:sz w:val="28"/>
+          <w:szCs w:val="28"/>
+        </w:rPr>
+        <w:t xml:space="preserve"> </w:t>
+      </w:r>
+      <w:proofErr w:type="spellStart"/>
+      <w:r>
+        <w:rPr>
+          <w:rFonts w:ascii="Times New Roman" w:hAnsi="Times New Roman" w:cs="Times New Roman"/>
+          <w:i/>
+          <w:sz w:val="28"/>
+          <w:szCs w:val="28"/>
+        </w:rPr>
+        <w:t>vrstama</w:t>
+      </w:r>
+      <w:proofErr w:type="spellEnd"/>
+      <w:r>
+        <w:rPr>
+          <w:rFonts w:ascii="Times New Roman" w:hAnsi="Times New Roman" w:cs="Times New Roman"/>
+          <w:i/>
+          <w:sz w:val="28"/>
+          <w:szCs w:val="28"/>
+        </w:rPr>
+        <w:t xml:space="preserve"> </w:t>
+      </w:r>
+      <w:proofErr w:type="spellStart"/>
+      <w:r>
+        <w:rPr>
+          <w:rFonts w:ascii="Times New Roman" w:hAnsi="Times New Roman" w:cs="Times New Roman"/>
+          <w:i/>
+          <w:sz w:val="28"/>
+          <w:szCs w:val="28"/>
+        </w:rPr>
+        <w:t>zaštitnog</w:t>
+      </w:r>
+      <w:proofErr w:type="spellEnd"/>
+      <w:r>
+        <w:rPr>
+          <w:rFonts w:ascii="Times New Roman" w:hAnsi="Times New Roman" w:cs="Times New Roman"/>
+          <w:i/>
+          <w:sz w:val="28"/>
+          <w:szCs w:val="28"/>
+        </w:rPr>
+        <w:t xml:space="preserve"> </w:t>
+      </w:r>
+      <w:proofErr w:type="spellStart"/>
+      <w:r>
+        <w:rPr>
+          <w:rFonts w:ascii="Times New Roman" w:hAnsi="Times New Roman" w:cs="Times New Roman"/>
+          <w:i/>
+          <w:sz w:val="28"/>
+          <w:szCs w:val="28"/>
+        </w:rPr>
+        <w:t>kodovanja</w:t>
+      </w:r>
+      <w:proofErr w:type="spellEnd"/>
+      <w:r>
+        <w:rPr>
+          <w:rFonts w:ascii="Times New Roman" w:hAnsi="Times New Roman" w:cs="Times New Roman"/>
+          <w:i/>
+          <w:sz w:val="28"/>
+          <w:szCs w:val="28"/>
+        </w:rPr>
+        <w:t xml:space="preserve">. </w:t>
+      </w:r>
+      <w:proofErr w:type="spellStart"/>
+      <w:r>
+        <w:rPr>
+          <w:rFonts w:ascii="Times New Roman" w:hAnsi="Times New Roman" w:cs="Times New Roman"/>
+          <w:i/>
+          <w:sz w:val="28"/>
+          <w:szCs w:val="28"/>
+        </w:rPr>
+        <w:t>Kroz</w:t>
+      </w:r>
+      <w:proofErr w:type="spellEnd"/>
+      <w:r>
+        <w:rPr>
+          <w:rFonts w:ascii="Times New Roman" w:hAnsi="Times New Roman" w:cs="Times New Roman"/>
+          <w:i/>
+          <w:sz w:val="28"/>
+          <w:szCs w:val="28"/>
+        </w:rPr>
+        <w:t xml:space="preserve"> </w:t>
+      </w:r>
+      <w:proofErr w:type="spellStart"/>
+      <w:r>
+        <w:rPr>
+          <w:rFonts w:ascii="Times New Roman" w:hAnsi="Times New Roman" w:cs="Times New Roman"/>
+          <w:i/>
+          <w:sz w:val="28"/>
+          <w:szCs w:val="28"/>
+        </w:rPr>
+        <w:t>primere</w:t>
+      </w:r>
+      <w:proofErr w:type="spellEnd"/>
+      <w:r>
+        <w:rPr>
+          <w:rFonts w:ascii="Times New Roman" w:hAnsi="Times New Roman" w:cs="Times New Roman"/>
+          <w:i/>
+          <w:sz w:val="28"/>
+          <w:szCs w:val="28"/>
+        </w:rPr>
+        <w:t xml:space="preserve"> </w:t>
+      </w:r>
+      <w:proofErr w:type="spellStart"/>
+      <w:r>
+        <w:rPr>
+          <w:rFonts w:ascii="Times New Roman" w:hAnsi="Times New Roman" w:cs="Times New Roman"/>
+          <w:i/>
+          <w:sz w:val="28"/>
+          <w:szCs w:val="28"/>
+        </w:rPr>
+        <w:t>i</w:t>
+      </w:r>
+      <w:proofErr w:type="spellEnd"/>
+      <w:r>
+        <w:rPr>
+          <w:rFonts w:ascii="Times New Roman" w:hAnsi="Times New Roman" w:cs="Times New Roman"/>
+          <w:i/>
+          <w:sz w:val="28"/>
+          <w:szCs w:val="28"/>
+        </w:rPr>
+        <w:t xml:space="preserve"> </w:t>
+      </w:r>
+      <w:proofErr w:type="spellStart"/>
+      <w:r>
+        <w:rPr>
+          <w:rFonts w:ascii="Times New Roman" w:hAnsi="Times New Roman" w:cs="Times New Roman"/>
+          <w:i/>
+          <w:sz w:val="28"/>
+          <w:szCs w:val="28"/>
+        </w:rPr>
+        <w:t>zadatke</w:t>
+      </w:r>
+      <w:proofErr w:type="spellEnd"/>
+      <w:r>
+        <w:rPr>
+          <w:rFonts w:ascii="Times New Roman" w:hAnsi="Times New Roman" w:cs="Times New Roman"/>
+          <w:i/>
+          <w:sz w:val="28"/>
+          <w:szCs w:val="28"/>
+        </w:rPr>
+        <w:t xml:space="preserve"> </w:t>
+      </w:r>
+      <w:proofErr w:type="spellStart"/>
+      <w:r>
+        <w:rPr>
+          <w:rFonts w:ascii="Times New Roman" w:hAnsi="Times New Roman" w:cs="Times New Roman"/>
+          <w:i/>
+          <w:sz w:val="28"/>
+          <w:szCs w:val="28"/>
+        </w:rPr>
+        <w:t>predstavljen</w:t>
+      </w:r>
+      <w:proofErr w:type="spellEnd"/>
+      <w:r>
+        <w:rPr>
+          <w:rFonts w:ascii="Times New Roman" w:hAnsi="Times New Roman" w:cs="Times New Roman"/>
+          <w:i/>
+          <w:sz w:val="28"/>
+          <w:szCs w:val="28"/>
+        </w:rPr>
+        <w:t xml:space="preserve"> je </w:t>
+      </w:r>
+      <w:proofErr w:type="spellStart"/>
+      <w:r>
+        <w:rPr>
+          <w:rFonts w:ascii="Times New Roman" w:hAnsi="Times New Roman" w:cs="Times New Roman"/>
+          <w:i/>
+          <w:sz w:val="28"/>
+          <w:szCs w:val="28"/>
+        </w:rPr>
+        <w:t>konvolucioni</w:t>
+      </w:r>
+      <w:proofErr w:type="spellEnd"/>
+      <w:r>
+        <w:rPr>
+          <w:rFonts w:ascii="Times New Roman" w:hAnsi="Times New Roman" w:cs="Times New Roman"/>
+          <w:i/>
+          <w:sz w:val="28"/>
+          <w:szCs w:val="28"/>
+        </w:rPr>
+        <w:t xml:space="preserve"> </w:t>
+      </w:r>
+      <w:proofErr w:type="spellStart"/>
+      <w:r>
+        <w:rPr>
+          <w:rFonts w:ascii="Times New Roman" w:hAnsi="Times New Roman" w:cs="Times New Roman"/>
+          <w:i/>
+          <w:sz w:val="28"/>
+          <w:szCs w:val="28"/>
+        </w:rPr>
+        <w:t>kod</w:t>
+      </w:r>
+      <w:proofErr w:type="spellEnd"/>
+      <w:r>
+        <w:rPr>
+          <w:rFonts w:ascii="Times New Roman" w:hAnsi="Times New Roman" w:cs="Times New Roman"/>
+          <w:i/>
+          <w:sz w:val="28"/>
+          <w:szCs w:val="28"/>
+        </w:rPr>
+        <w:t xml:space="preserve"> </w:t>
+      </w:r>
+      <w:proofErr w:type="spellStart"/>
+      <w:r>
+        <w:rPr>
+          <w:rFonts w:ascii="Times New Roman" w:hAnsi="Times New Roman" w:cs="Times New Roman"/>
+          <w:i/>
+          <w:sz w:val="28"/>
+          <w:szCs w:val="28"/>
+        </w:rPr>
+        <w:t>i</w:t>
+      </w:r>
+      <w:proofErr w:type="spellEnd"/>
+      <w:r>
+        <w:rPr>
+          <w:rFonts w:ascii="Times New Roman" w:hAnsi="Times New Roman" w:cs="Times New Roman"/>
+          <w:i/>
+          <w:sz w:val="28"/>
+          <w:szCs w:val="28"/>
+        </w:rPr>
+        <w:t xml:space="preserve"> </w:t>
+      </w:r>
+      <w:proofErr w:type="spellStart"/>
+      <w:r>
+        <w:rPr>
+          <w:rFonts w:ascii="Times New Roman" w:hAnsi="Times New Roman" w:cs="Times New Roman"/>
+          <w:i/>
+          <w:sz w:val="28"/>
+          <w:szCs w:val="28"/>
+        </w:rPr>
+        <w:t>njegova</w:t>
+      </w:r>
+      <w:proofErr w:type="spellEnd"/>
+      <w:r>
+        <w:rPr>
+          <w:rFonts w:ascii="Times New Roman" w:hAnsi="Times New Roman" w:cs="Times New Roman"/>
+          <w:i/>
+          <w:sz w:val="28"/>
+          <w:szCs w:val="28"/>
+        </w:rPr>
+        <w:t xml:space="preserve"> </w:t>
+      </w:r>
+      <w:proofErr w:type="spellStart"/>
+      <w:r>
+        <w:rPr>
+          <w:rFonts w:ascii="Times New Roman" w:hAnsi="Times New Roman" w:cs="Times New Roman"/>
+          <w:i/>
+          <w:sz w:val="28"/>
+          <w:szCs w:val="28"/>
+        </w:rPr>
+        <w:t>uloga</w:t>
+      </w:r>
+      <w:proofErr w:type="spellEnd"/>
+      <w:r>
+        <w:rPr>
+          <w:rFonts w:ascii="Times New Roman" w:hAnsi="Times New Roman" w:cs="Times New Roman"/>
+          <w:i/>
+          <w:sz w:val="28"/>
+          <w:szCs w:val="28"/>
+        </w:rPr>
+        <w:t xml:space="preserve"> </w:t>
+      </w:r>
+      <w:proofErr w:type="spellStart"/>
+      <w:r>
+        <w:rPr>
+          <w:rFonts w:ascii="Times New Roman" w:hAnsi="Times New Roman" w:cs="Times New Roman"/>
+          <w:i/>
+          <w:sz w:val="28"/>
+          <w:szCs w:val="28"/>
+        </w:rPr>
+        <w:t>i</w:t>
+      </w:r>
+      <w:proofErr w:type="spellEnd"/>
+      <w:r>
+        <w:rPr>
+          <w:rFonts w:ascii="Times New Roman" w:hAnsi="Times New Roman" w:cs="Times New Roman"/>
+          <w:i/>
+          <w:sz w:val="28"/>
+          <w:szCs w:val="28"/>
+        </w:rPr>
+        <w:t xml:space="preserve"> </w:t>
+      </w:r>
+      <w:proofErr w:type="spellStart"/>
+      <w:r>
+        <w:rPr>
+          <w:rFonts w:ascii="Times New Roman" w:hAnsi="Times New Roman" w:cs="Times New Roman"/>
+          <w:i/>
+          <w:sz w:val="28"/>
+          <w:szCs w:val="28"/>
+        </w:rPr>
+        <w:t>značaj</w:t>
+      </w:r>
+      <w:proofErr w:type="spellEnd"/>
+      <w:r>
+        <w:rPr>
+          <w:rFonts w:ascii="Times New Roman" w:hAnsi="Times New Roman" w:cs="Times New Roman"/>
+          <w:i/>
+          <w:sz w:val="28"/>
+          <w:szCs w:val="28"/>
+        </w:rPr>
+        <w:t xml:space="preserve"> u </w:t>
+      </w:r>
+      <w:proofErr w:type="spellStart"/>
+      <w:r>
+        <w:rPr>
+          <w:rFonts w:ascii="Times New Roman" w:hAnsi="Times New Roman" w:cs="Times New Roman"/>
+          <w:i/>
+          <w:sz w:val="28"/>
+          <w:szCs w:val="28"/>
+        </w:rPr>
+        <w:t>telekomunikacionom</w:t>
+      </w:r>
+      <w:proofErr w:type="spellEnd"/>
+      <w:r>
+        <w:rPr>
+          <w:rFonts w:ascii="Times New Roman" w:hAnsi="Times New Roman" w:cs="Times New Roman"/>
+          <w:i/>
+          <w:sz w:val="28"/>
+          <w:szCs w:val="28"/>
+        </w:rPr>
+        <w:t xml:space="preserve"> </w:t>
+      </w:r>
+      <w:proofErr w:type="spellStart"/>
+      <w:r>
+        <w:rPr>
+          <w:rFonts w:ascii="Times New Roman" w:hAnsi="Times New Roman" w:cs="Times New Roman"/>
+          <w:i/>
+          <w:sz w:val="28"/>
+          <w:szCs w:val="28"/>
+        </w:rPr>
+        <w:t>sistemu</w:t>
+      </w:r>
+      <w:proofErr w:type="spellEnd"/>
       <w:r>
         <w:rPr>
           <w:rFonts w:ascii="Times New Roman" w:hAnsi="Times New Roman" w:cs="Times New Roman"/>
@@ -274,24 +853,435 @@
           <w:sz w:val="28"/>
           <w:szCs w:val="28"/>
         </w:rPr>
-        <w:t>Aplikacija je namenjenaza vise korisnika: Administratore (mogucnostmodivikovanjaprojekta), Profesore (Mogucnostocenjivanjaikomentarisanjasamogprojekta: kritikovanjailipohvala), Stu</w:t>
-      </w:r>
-      <w:r>
-        <w:rPr>
-          <w:rFonts w:ascii="Times New Roman" w:hAnsi="Times New Roman" w:cs="Times New Roman"/>
-          <w:i/>
-          <w:sz w:val="28"/>
-          <w:szCs w:val="28"/>
-        </w:rPr>
-        <w:t>dente (Mogucnostkori</w:t>
-      </w:r>
-      <w:r>
-        <w:rPr>
-          <w:rFonts w:ascii="Times New Roman" w:hAnsi="Times New Roman" w:cs="Times New Roman"/>
-          <w:i/>
-          <w:sz w:val="28"/>
-          <w:szCs w:val="28"/>
-          <w:lang/>
+        <w:t xml:space="preserve"> </w:t>
+      </w:r>
+      <w:proofErr w:type="spellStart"/>
+      <w:r>
+        <w:rPr>
+          <w:rFonts w:ascii="Times New Roman" w:hAnsi="Times New Roman" w:cs="Times New Roman"/>
+          <w:i/>
+          <w:sz w:val="28"/>
+          <w:szCs w:val="28"/>
+        </w:rPr>
+        <w:t>Aplikacija</w:t>
+      </w:r>
+      <w:proofErr w:type="spellEnd"/>
+      <w:r>
+        <w:rPr>
+          <w:rFonts w:ascii="Times New Roman" w:hAnsi="Times New Roman" w:cs="Times New Roman"/>
+          <w:i/>
+          <w:sz w:val="28"/>
+          <w:szCs w:val="28"/>
+        </w:rPr>
+        <w:t xml:space="preserve"> je </w:t>
+      </w:r>
+      <w:proofErr w:type="spellStart"/>
+      <w:r>
+        <w:rPr>
+          <w:rFonts w:ascii="Times New Roman" w:hAnsi="Times New Roman" w:cs="Times New Roman"/>
+          <w:i/>
+          <w:sz w:val="28"/>
+          <w:szCs w:val="28"/>
+        </w:rPr>
+        <w:t>namenjena</w:t>
+      </w:r>
+      <w:proofErr w:type="spellEnd"/>
+      <w:r>
+        <w:rPr>
+          <w:rFonts w:ascii="Times New Roman" w:hAnsi="Times New Roman" w:cs="Times New Roman"/>
+          <w:i/>
+          <w:sz w:val="28"/>
+          <w:szCs w:val="28"/>
+        </w:rPr>
+        <w:t xml:space="preserve"> </w:t>
+      </w:r>
+      <w:proofErr w:type="spellStart"/>
+      <w:r>
+        <w:rPr>
+          <w:rFonts w:ascii="Times New Roman" w:hAnsi="Times New Roman" w:cs="Times New Roman"/>
+          <w:i/>
+          <w:sz w:val="28"/>
+          <w:szCs w:val="28"/>
+        </w:rPr>
+        <w:t>za</w:t>
+      </w:r>
+      <w:proofErr w:type="spellEnd"/>
+      <w:r>
+        <w:rPr>
+          <w:rFonts w:ascii="Times New Roman" w:hAnsi="Times New Roman" w:cs="Times New Roman"/>
+          <w:i/>
+          <w:sz w:val="28"/>
+          <w:szCs w:val="28"/>
+        </w:rPr>
+        <w:t xml:space="preserve"> vise </w:t>
+      </w:r>
+      <w:proofErr w:type="spellStart"/>
+      <w:r>
+        <w:rPr>
+          <w:rFonts w:ascii="Times New Roman" w:hAnsi="Times New Roman" w:cs="Times New Roman"/>
+          <w:i/>
+          <w:sz w:val="28"/>
+          <w:szCs w:val="28"/>
+        </w:rPr>
+        <w:t>korisnika</w:t>
+      </w:r>
+      <w:proofErr w:type="spellEnd"/>
+      <w:r>
+        <w:rPr>
+          <w:rFonts w:ascii="Times New Roman" w:hAnsi="Times New Roman" w:cs="Times New Roman"/>
+          <w:i/>
+          <w:sz w:val="28"/>
+          <w:szCs w:val="28"/>
+        </w:rPr>
+        <w:t xml:space="preserve">: </w:t>
+      </w:r>
+      <w:proofErr w:type="spellStart"/>
+      <w:r>
+        <w:rPr>
+          <w:rFonts w:ascii="Times New Roman" w:hAnsi="Times New Roman" w:cs="Times New Roman"/>
+          <w:i/>
+          <w:sz w:val="28"/>
+          <w:szCs w:val="28"/>
+        </w:rPr>
+        <w:t>Administratore</w:t>
+      </w:r>
+      <w:proofErr w:type="spellEnd"/>
+      <w:r>
+        <w:rPr>
+          <w:rFonts w:ascii="Times New Roman" w:hAnsi="Times New Roman" w:cs="Times New Roman"/>
+          <w:i/>
+          <w:sz w:val="28"/>
+          <w:szCs w:val="28"/>
+        </w:rPr>
+        <w:t xml:space="preserve"> (</w:t>
+      </w:r>
+      <w:proofErr w:type="spellStart"/>
+      <w:r>
+        <w:rPr>
+          <w:rFonts w:ascii="Times New Roman" w:hAnsi="Times New Roman" w:cs="Times New Roman"/>
+          <w:i/>
+          <w:sz w:val="28"/>
+          <w:szCs w:val="28"/>
+        </w:rPr>
+        <w:t>mogucnost</w:t>
+      </w:r>
+      <w:proofErr w:type="spellEnd"/>
+      <w:r>
+        <w:rPr>
+          <w:rFonts w:ascii="Times New Roman" w:hAnsi="Times New Roman" w:cs="Times New Roman"/>
+          <w:i/>
+          <w:sz w:val="28"/>
+          <w:szCs w:val="28"/>
+        </w:rPr>
+        <w:t xml:space="preserve"> </w:t>
+      </w:r>
+      <w:proofErr w:type="spellStart"/>
+      <w:r>
+        <w:rPr>
+          <w:rFonts w:ascii="Times New Roman" w:hAnsi="Times New Roman" w:cs="Times New Roman"/>
+          <w:i/>
+          <w:sz w:val="28"/>
+          <w:szCs w:val="28"/>
+        </w:rPr>
+        <w:t>modivikovanja</w:t>
+      </w:r>
+      <w:proofErr w:type="spellEnd"/>
+      <w:r>
+        <w:rPr>
+          <w:rFonts w:ascii="Times New Roman" w:hAnsi="Times New Roman" w:cs="Times New Roman"/>
+          <w:i/>
+          <w:sz w:val="28"/>
+          <w:szCs w:val="28"/>
+        </w:rPr>
+        <w:t xml:space="preserve"> </w:t>
+      </w:r>
+      <w:proofErr w:type="spellStart"/>
+      <w:r>
+        <w:rPr>
+          <w:rFonts w:ascii="Times New Roman" w:hAnsi="Times New Roman" w:cs="Times New Roman"/>
+          <w:i/>
+          <w:sz w:val="28"/>
+          <w:szCs w:val="28"/>
+        </w:rPr>
+        <w:t>projekta</w:t>
+      </w:r>
+      <w:proofErr w:type="spellEnd"/>
+      <w:r>
+        <w:rPr>
+          <w:rFonts w:ascii="Times New Roman" w:hAnsi="Times New Roman" w:cs="Times New Roman"/>
+          <w:i/>
+          <w:sz w:val="28"/>
+          <w:szCs w:val="28"/>
+        </w:rPr>
+        <w:t xml:space="preserve">), </w:t>
+      </w:r>
+      <w:proofErr w:type="spellStart"/>
+      <w:r>
+        <w:rPr>
+          <w:rFonts w:ascii="Times New Roman" w:hAnsi="Times New Roman" w:cs="Times New Roman"/>
+          <w:i/>
+          <w:sz w:val="28"/>
+          <w:szCs w:val="28"/>
+        </w:rPr>
+        <w:t>Profesore</w:t>
+      </w:r>
+      <w:proofErr w:type="spellEnd"/>
+      <w:r>
+        <w:rPr>
+          <w:rFonts w:ascii="Times New Roman" w:hAnsi="Times New Roman" w:cs="Times New Roman"/>
+          <w:i/>
+          <w:sz w:val="28"/>
+          <w:szCs w:val="28"/>
+        </w:rPr>
+        <w:t xml:space="preserve"> (</w:t>
+      </w:r>
+      <w:proofErr w:type="spellStart"/>
+      <w:r>
+        <w:rPr>
+          <w:rFonts w:ascii="Times New Roman" w:hAnsi="Times New Roman" w:cs="Times New Roman"/>
+          <w:i/>
+          <w:sz w:val="28"/>
+          <w:szCs w:val="28"/>
+        </w:rPr>
+        <w:t>Mogucnost</w:t>
+      </w:r>
+      <w:proofErr w:type="spellEnd"/>
+      <w:r>
+        <w:rPr>
+          <w:rFonts w:ascii="Times New Roman" w:hAnsi="Times New Roman" w:cs="Times New Roman"/>
+          <w:i/>
+          <w:sz w:val="28"/>
+          <w:szCs w:val="28"/>
+        </w:rPr>
+        <w:t xml:space="preserve">  </w:t>
+      </w:r>
+      <w:proofErr w:type="spellStart"/>
+      <w:r>
+        <w:rPr>
+          <w:rFonts w:ascii="Times New Roman" w:hAnsi="Times New Roman" w:cs="Times New Roman"/>
+          <w:i/>
+          <w:sz w:val="28"/>
+          <w:szCs w:val="28"/>
+        </w:rPr>
+        <w:t>ocenjivanja</w:t>
+      </w:r>
+      <w:proofErr w:type="spellEnd"/>
+      <w:r>
+        <w:rPr>
+          <w:rFonts w:ascii="Times New Roman" w:hAnsi="Times New Roman" w:cs="Times New Roman"/>
+          <w:i/>
+          <w:sz w:val="28"/>
+          <w:szCs w:val="28"/>
+        </w:rPr>
+        <w:t xml:space="preserve"> </w:t>
+      </w:r>
+      <w:proofErr w:type="spellStart"/>
+      <w:r>
+        <w:rPr>
+          <w:rFonts w:ascii="Times New Roman" w:hAnsi="Times New Roman" w:cs="Times New Roman"/>
+          <w:i/>
+          <w:sz w:val="28"/>
+          <w:szCs w:val="28"/>
+        </w:rPr>
+        <w:t>i</w:t>
+      </w:r>
+      <w:proofErr w:type="spellEnd"/>
+      <w:r>
+        <w:rPr>
+          <w:rFonts w:ascii="Times New Roman" w:hAnsi="Times New Roman" w:cs="Times New Roman"/>
+          <w:i/>
+          <w:sz w:val="28"/>
+          <w:szCs w:val="28"/>
+        </w:rPr>
+        <w:t xml:space="preserve"> </w:t>
+      </w:r>
+      <w:proofErr w:type="spellStart"/>
+      <w:r>
+        <w:rPr>
+          <w:rFonts w:ascii="Times New Roman" w:hAnsi="Times New Roman" w:cs="Times New Roman"/>
+          <w:i/>
+          <w:sz w:val="28"/>
+          <w:szCs w:val="28"/>
+        </w:rPr>
+        <w:t>komentarisanja</w:t>
+      </w:r>
+      <w:proofErr w:type="spellEnd"/>
+      <w:r>
+        <w:rPr>
+          <w:rFonts w:ascii="Times New Roman" w:hAnsi="Times New Roman" w:cs="Times New Roman"/>
+          <w:i/>
+          <w:sz w:val="28"/>
+          <w:szCs w:val="28"/>
+        </w:rPr>
+        <w:t xml:space="preserve"> </w:t>
+      </w:r>
+      <w:proofErr w:type="spellStart"/>
+      <w:r>
+        <w:rPr>
+          <w:rFonts w:ascii="Times New Roman" w:hAnsi="Times New Roman" w:cs="Times New Roman"/>
+          <w:i/>
+          <w:sz w:val="28"/>
+          <w:szCs w:val="28"/>
+        </w:rPr>
+        <w:t>samog</w:t>
+      </w:r>
+      <w:proofErr w:type="spellEnd"/>
+      <w:r>
+        <w:rPr>
+          <w:rFonts w:ascii="Times New Roman" w:hAnsi="Times New Roman" w:cs="Times New Roman"/>
+          <w:i/>
+          <w:sz w:val="28"/>
+          <w:szCs w:val="28"/>
+        </w:rPr>
+        <w:t xml:space="preserve"> </w:t>
+      </w:r>
+      <w:proofErr w:type="spellStart"/>
+      <w:r>
+        <w:rPr>
+          <w:rFonts w:ascii="Times New Roman" w:hAnsi="Times New Roman" w:cs="Times New Roman"/>
+          <w:i/>
+          <w:sz w:val="28"/>
+          <w:szCs w:val="28"/>
+        </w:rPr>
+        <w:t>projekta</w:t>
+      </w:r>
+      <w:proofErr w:type="spellEnd"/>
+      <w:r>
+        <w:rPr>
+          <w:rFonts w:ascii="Times New Roman" w:hAnsi="Times New Roman" w:cs="Times New Roman"/>
+          <w:i/>
+          <w:sz w:val="28"/>
+          <w:szCs w:val="28"/>
+        </w:rPr>
+        <w:t xml:space="preserve">: </w:t>
+      </w:r>
+      <w:proofErr w:type="spellStart"/>
+      <w:r>
+        <w:rPr>
+          <w:rFonts w:ascii="Times New Roman" w:hAnsi="Times New Roman" w:cs="Times New Roman"/>
+          <w:i/>
+          <w:sz w:val="28"/>
+          <w:szCs w:val="28"/>
+        </w:rPr>
+        <w:t>kritikovanja</w:t>
+      </w:r>
+      <w:proofErr w:type="spellEnd"/>
+      <w:r>
+        <w:rPr>
+          <w:rFonts w:ascii="Times New Roman" w:hAnsi="Times New Roman" w:cs="Times New Roman"/>
+          <w:i/>
+          <w:sz w:val="28"/>
+          <w:szCs w:val="28"/>
+        </w:rPr>
+        <w:t xml:space="preserve"> </w:t>
+      </w:r>
+      <w:proofErr w:type="spellStart"/>
+      <w:r>
+        <w:rPr>
+          <w:rFonts w:ascii="Times New Roman" w:hAnsi="Times New Roman" w:cs="Times New Roman"/>
+          <w:i/>
+          <w:sz w:val="28"/>
+          <w:szCs w:val="28"/>
+        </w:rPr>
+        <w:t>ili</w:t>
+      </w:r>
+      <w:proofErr w:type="spellEnd"/>
+      <w:r>
+        <w:rPr>
+          <w:rFonts w:ascii="Times New Roman" w:hAnsi="Times New Roman" w:cs="Times New Roman"/>
+          <w:i/>
+          <w:sz w:val="28"/>
+          <w:szCs w:val="28"/>
+        </w:rPr>
+        <w:t xml:space="preserve"> </w:t>
+      </w:r>
+      <w:proofErr w:type="spellStart"/>
+      <w:r>
+        <w:rPr>
+          <w:rFonts w:ascii="Times New Roman" w:hAnsi="Times New Roman" w:cs="Times New Roman"/>
+          <w:i/>
+          <w:sz w:val="28"/>
+          <w:szCs w:val="28"/>
+        </w:rPr>
+        <w:t>pohvala</w:t>
+      </w:r>
+      <w:proofErr w:type="spellEnd"/>
+      <w:r>
+        <w:rPr>
+          <w:rFonts w:ascii="Times New Roman" w:hAnsi="Times New Roman" w:cs="Times New Roman"/>
+          <w:i/>
+          <w:sz w:val="28"/>
+          <w:szCs w:val="28"/>
+        </w:rPr>
+        <w:t xml:space="preserve">), </w:t>
+      </w:r>
+      <w:proofErr w:type="spellStart"/>
+      <w:r>
+        <w:rPr>
+          <w:rFonts w:ascii="Times New Roman" w:hAnsi="Times New Roman" w:cs="Times New Roman"/>
+          <w:i/>
+          <w:sz w:val="28"/>
+          <w:szCs w:val="28"/>
+        </w:rPr>
+        <w:t>Stu</w:t>
+      </w:r>
+      <w:r>
+        <w:rPr>
+          <w:rFonts w:ascii="Times New Roman" w:hAnsi="Times New Roman" w:cs="Times New Roman"/>
+          <w:i/>
+          <w:sz w:val="28"/>
+          <w:szCs w:val="28"/>
+        </w:rPr>
+        <w:t>dente</w:t>
+      </w:r>
+      <w:proofErr w:type="spellEnd"/>
+      <w:r>
+        <w:rPr>
+          <w:rFonts w:ascii="Times New Roman" w:hAnsi="Times New Roman" w:cs="Times New Roman"/>
+          <w:i/>
+          <w:sz w:val="28"/>
+          <w:szCs w:val="28"/>
+        </w:rPr>
+        <w:t xml:space="preserve"> (</w:t>
+      </w:r>
+      <w:proofErr w:type="spellStart"/>
+      <w:r>
+        <w:rPr>
+          <w:rFonts w:ascii="Times New Roman" w:hAnsi="Times New Roman" w:cs="Times New Roman"/>
+          <w:i/>
+          <w:sz w:val="28"/>
+          <w:szCs w:val="28"/>
+        </w:rPr>
+        <w:t>Mogucnost</w:t>
+      </w:r>
+      <w:proofErr w:type="spellEnd"/>
+      <w:r>
+        <w:rPr>
+          <w:rFonts w:ascii="Times New Roman" w:hAnsi="Times New Roman" w:cs="Times New Roman"/>
+          <w:i/>
+          <w:sz w:val="28"/>
+          <w:szCs w:val="28"/>
+        </w:rPr>
+        <w:t xml:space="preserve"> </w:t>
+      </w:r>
+      <w:proofErr w:type="spellStart"/>
+      <w:r>
+        <w:rPr>
+          <w:rFonts w:ascii="Times New Roman" w:hAnsi="Times New Roman" w:cs="Times New Roman"/>
+          <w:i/>
+          <w:sz w:val="28"/>
+          <w:szCs w:val="28"/>
+        </w:rPr>
+        <w:t>kori</w:t>
+      </w:r>
+      <w:proofErr w:type="spellEnd"/>
+      <w:r>
+        <w:rPr>
+          <w:rFonts w:ascii="Times New Roman" w:hAnsi="Times New Roman" w:cs="Times New Roman"/>
+          <w:i/>
+          <w:sz w:val="28"/>
+          <w:szCs w:val="28"/>
+          <w:lang w:val="sr-Latn-RS"/>
         </w:rPr>
         <w:t>šćenja same aplikacije odnosno edukovanja)</w:t>
       </w:r>
@@ -304,7 +1294,7 @@
           <w:b/>
           <w:sz w:val="28"/>
           <w:szCs w:val="28"/>
-          <w:lang/>
+          <w:lang w:val="sr-Latn-RS"/>
         </w:rPr>
       </w:pPr>
     </w:p>
@@ -320,7 +1310,7 @@
           <w:b/>
           <w:sz w:val="28"/>
           <w:szCs w:val="28"/>
-          <w:lang/>
+          <w:lang w:val="sr-Latn-RS"/>
         </w:rPr>
       </w:pPr>
       <w:r>
@@ -341,7 +1331,7 @@
           <w:b/>
           <w:sz w:val="28"/>
           <w:szCs w:val="28"/>
-          <w:lang/>
+          <w:lang w:val="sr-Latn-RS"/>
         </w:rPr>
       </w:pPr>
     </w:p>
@@ -358,17 +1348,259 @@
           <w:i/>
           <w:sz w:val="28"/>
           <w:szCs w:val="28"/>
-          <w:lang/>
-        </w:rPr>
-      </w:pPr>
-      <w:r>
-        <w:rPr>
-          <w:rFonts w:ascii="Times New Roman" w:hAnsi="Times New Roman" w:cs="Times New Roman"/>
-          <w:i/>
-          <w:sz w:val="28"/>
-          <w:szCs w:val="28"/>
-        </w:rPr>
-        <w:t>Konvolucionomkodomsmanjujemogreske u telekomunikacionimsisitemimaikoristimoihzazaštitnokodovanje.</w:t>
+          <w:lang w:val="sr-Latn-RS"/>
+        </w:rPr>
+      </w:pPr>
+      <w:proofErr w:type="spellStart"/>
+      <w:r>
+        <w:rPr>
+          <w:rFonts w:ascii="Times New Roman" w:hAnsi="Times New Roman" w:cs="Times New Roman"/>
+          <w:i/>
+          <w:sz w:val="28"/>
+          <w:szCs w:val="28"/>
+        </w:rPr>
+        <w:t>Konvolucionom</w:t>
+      </w:r>
+      <w:proofErr w:type="spellEnd"/>
+      <w:r>
+        <w:rPr>
+          <w:rFonts w:ascii="Times New Roman" w:hAnsi="Times New Roman" w:cs="Times New Roman"/>
+          <w:i/>
+          <w:sz w:val="28"/>
+          <w:szCs w:val="28"/>
+        </w:rPr>
+        <w:t xml:space="preserve"> </w:t>
+      </w:r>
+      <w:proofErr w:type="spellStart"/>
+      <w:proofErr w:type="gramStart"/>
+      <w:r>
+        <w:rPr>
+          <w:rFonts w:ascii="Times New Roman" w:hAnsi="Times New Roman" w:cs="Times New Roman"/>
+          <w:i/>
+          <w:sz w:val="28"/>
+          <w:szCs w:val="28"/>
+        </w:rPr>
+        <w:t>kodom</w:t>
+      </w:r>
+      <w:proofErr w:type="spellEnd"/>
+      <w:r>
+        <w:rPr>
+          <w:rFonts w:ascii="Times New Roman" w:hAnsi="Times New Roman" w:cs="Times New Roman"/>
+          <w:i/>
+          <w:sz w:val="28"/>
+          <w:szCs w:val="28"/>
+        </w:rPr>
+        <w:t xml:space="preserve">  </w:t>
+      </w:r>
+      <w:proofErr w:type="spellStart"/>
+      <w:r>
+        <w:rPr>
+          <w:rFonts w:ascii="Times New Roman" w:hAnsi="Times New Roman" w:cs="Times New Roman"/>
+          <w:i/>
+          <w:sz w:val="28"/>
+          <w:szCs w:val="28"/>
+        </w:rPr>
+        <w:t>smanjujemo</w:t>
+      </w:r>
+      <w:proofErr w:type="spellEnd"/>
+      <w:proofErr w:type="gramEnd"/>
+      <w:r>
+        <w:rPr>
+          <w:rFonts w:ascii="Times New Roman" w:hAnsi="Times New Roman" w:cs="Times New Roman"/>
+          <w:i/>
+          <w:sz w:val="28"/>
+          <w:szCs w:val="28"/>
+        </w:rPr>
+        <w:t xml:space="preserve"> </w:t>
+      </w:r>
+      <w:proofErr w:type="spellStart"/>
+      <w:r>
+        <w:rPr>
+          <w:rFonts w:ascii="Times New Roman" w:hAnsi="Times New Roman" w:cs="Times New Roman"/>
+          <w:i/>
+          <w:sz w:val="28"/>
+          <w:szCs w:val="28"/>
+        </w:rPr>
+        <w:t>greske</w:t>
+      </w:r>
+      <w:proofErr w:type="spellEnd"/>
+      <w:r>
+        <w:rPr>
+          <w:rFonts w:ascii="Times New Roman" w:hAnsi="Times New Roman" w:cs="Times New Roman"/>
+          <w:i/>
+          <w:sz w:val="28"/>
+          <w:szCs w:val="28"/>
+        </w:rPr>
+        <w:t xml:space="preserve"> u </w:t>
+      </w:r>
+      <w:proofErr w:type="spellStart"/>
+      <w:r>
+        <w:rPr>
+          <w:rFonts w:ascii="Times New Roman" w:hAnsi="Times New Roman" w:cs="Times New Roman"/>
+          <w:i/>
+          <w:sz w:val="28"/>
+          <w:szCs w:val="28"/>
+        </w:rPr>
+        <w:t>telekomunikacionim</w:t>
+      </w:r>
+      <w:proofErr w:type="spellEnd"/>
+      <w:r>
+        <w:rPr>
+          <w:rFonts w:ascii="Times New Roman" w:hAnsi="Times New Roman" w:cs="Times New Roman"/>
+          <w:i/>
+          <w:sz w:val="28"/>
+          <w:szCs w:val="28"/>
+        </w:rPr>
+        <w:t xml:space="preserve"> </w:t>
+      </w:r>
+      <w:proofErr w:type="spellStart"/>
+      <w:r>
+        <w:rPr>
+          <w:rFonts w:ascii="Times New Roman" w:hAnsi="Times New Roman" w:cs="Times New Roman"/>
+          <w:i/>
+          <w:sz w:val="28"/>
+          <w:szCs w:val="28"/>
+        </w:rPr>
+        <w:t>sisitemima</w:t>
+      </w:r>
+      <w:proofErr w:type="spellEnd"/>
+      <w:r>
+        <w:rPr>
+          <w:rFonts w:ascii="Times New Roman" w:hAnsi="Times New Roman" w:cs="Times New Roman"/>
+          <w:i/>
+          <w:sz w:val="28"/>
+          <w:szCs w:val="28"/>
+        </w:rPr>
+        <w:t xml:space="preserve"> </w:t>
+      </w:r>
+      <w:proofErr w:type="spellStart"/>
+      <w:r>
+        <w:rPr>
+          <w:rFonts w:ascii="Times New Roman" w:hAnsi="Times New Roman" w:cs="Times New Roman"/>
+          <w:i/>
+          <w:sz w:val="28"/>
+          <w:szCs w:val="28"/>
+        </w:rPr>
+        <w:t>i</w:t>
+      </w:r>
+      <w:proofErr w:type="spellEnd"/>
+      <w:r>
+        <w:rPr>
+          <w:rFonts w:ascii="Times New Roman" w:hAnsi="Times New Roman" w:cs="Times New Roman"/>
+          <w:i/>
+          <w:sz w:val="28"/>
+          <w:szCs w:val="28"/>
+        </w:rPr>
+        <w:t xml:space="preserve"> </w:t>
+      </w:r>
+      <w:proofErr w:type="spellStart"/>
+      <w:r>
+        <w:rPr>
+          <w:rFonts w:ascii="Times New Roman" w:hAnsi="Times New Roman" w:cs="Times New Roman"/>
+          <w:i/>
+          <w:sz w:val="28"/>
+          <w:szCs w:val="28"/>
+        </w:rPr>
+        <w:t>koristimo</w:t>
+      </w:r>
+      <w:proofErr w:type="spellEnd"/>
+      <w:r>
+        <w:rPr>
+          <w:rFonts w:ascii="Times New Roman" w:hAnsi="Times New Roman" w:cs="Times New Roman"/>
+          <w:i/>
+          <w:sz w:val="28"/>
+          <w:szCs w:val="28"/>
+        </w:rPr>
+        <w:t xml:space="preserve"> </w:t>
+      </w:r>
+      <w:proofErr w:type="spellStart"/>
+      <w:r>
+        <w:rPr>
+          <w:rFonts w:ascii="Times New Roman" w:hAnsi="Times New Roman" w:cs="Times New Roman"/>
+          <w:i/>
+          <w:sz w:val="28"/>
+          <w:szCs w:val="28"/>
+        </w:rPr>
+        <w:t>ih</w:t>
+      </w:r>
+      <w:proofErr w:type="spellEnd"/>
+      <w:r>
+        <w:rPr>
+          <w:rFonts w:ascii="Times New Roman" w:hAnsi="Times New Roman" w:cs="Times New Roman"/>
+          <w:i/>
+          <w:sz w:val="28"/>
+          <w:szCs w:val="28"/>
+        </w:rPr>
+        <w:t xml:space="preserve">  </w:t>
+      </w:r>
+      <w:proofErr w:type="spellStart"/>
+      <w:r>
+        <w:rPr>
+          <w:rFonts w:ascii="Times New Roman" w:hAnsi="Times New Roman" w:cs="Times New Roman"/>
+          <w:i/>
+          <w:sz w:val="28"/>
+          <w:szCs w:val="28"/>
+        </w:rPr>
+        <w:t>za</w:t>
+      </w:r>
+      <w:proofErr w:type="spellEnd"/>
+      <w:r>
+        <w:rPr>
+          <w:rFonts w:ascii="Times New Roman" w:hAnsi="Times New Roman" w:cs="Times New Roman"/>
+          <w:i/>
+          <w:sz w:val="28"/>
+          <w:szCs w:val="28"/>
+        </w:rPr>
+        <w:t xml:space="preserve"> </w:t>
+      </w:r>
+      <w:proofErr w:type="spellStart"/>
+      <w:r>
+        <w:rPr>
+          <w:rFonts w:ascii="Times New Roman" w:hAnsi="Times New Roman" w:cs="Times New Roman"/>
+          <w:i/>
+          <w:sz w:val="28"/>
+          <w:szCs w:val="28"/>
+        </w:rPr>
+        <w:t>zaštitno</w:t>
+      </w:r>
+      <w:proofErr w:type="spellEnd"/>
+      <w:r>
+        <w:rPr>
+          <w:rFonts w:ascii="Times New Roman" w:hAnsi="Times New Roman" w:cs="Times New Roman"/>
+          <w:i/>
+          <w:sz w:val="28"/>
+          <w:szCs w:val="28"/>
+        </w:rPr>
+        <w:t xml:space="preserve"> </w:t>
+      </w:r>
+      <w:proofErr w:type="spellStart"/>
+      <w:r>
+        <w:rPr>
+          <w:rFonts w:ascii="Times New Roman" w:hAnsi="Times New Roman" w:cs="Times New Roman"/>
+          <w:i/>
+          <w:sz w:val="28"/>
+          <w:szCs w:val="28"/>
+        </w:rPr>
+        <w:t>kodovanje</w:t>
+      </w:r>
+      <w:proofErr w:type="spellEnd"/>
+      <w:r>
+        <w:rPr>
+          <w:rFonts w:ascii="Times New Roman" w:hAnsi="Times New Roman" w:cs="Times New Roman"/>
+          <w:i/>
+          <w:sz w:val="28"/>
+          <w:szCs w:val="28"/>
+        </w:rPr>
+        <w:t>.</w:t>
+      </w:r>
+      <w:r>
+        <w:rPr>
+          <w:rFonts w:ascii="Times New Roman" w:hAnsi="Times New Roman" w:cs="Times New Roman"/>
+          <w:i/>
+          <w:sz w:val="28"/>
+          <w:szCs w:val="28"/>
+        </w:rPr>
+        <w:t xml:space="preserve"> </w:t>
       </w:r>
     </w:p>
     <w:p>
@@ -379,7 +1611,7 @@
           <w:b/>
           <w:sz w:val="28"/>
           <w:szCs w:val="28"/>
-          <w:lang/>
+          <w:lang w:val="sr-Latn-RS"/>
         </w:rPr>
       </w:pPr>
     </w:p>
@@ -395,9 +1627,10 @@
           <w:b/>
           <w:sz w:val="28"/>
           <w:szCs w:val="28"/>
-          <w:lang/>
-        </w:rPr>
-      </w:pPr>
+          <w:lang w:val="sr-Latn-RS"/>
+        </w:rPr>
+      </w:pPr>
+      <w:proofErr w:type="spellStart"/>
       <w:r>
         <w:rPr>
           <w:rFonts w:ascii="Times New Roman" w:hAnsi="Times New Roman" w:cs="Times New Roman"/>
@@ -405,8 +1638,29 @@
           <w:sz w:val="28"/>
           <w:szCs w:val="28"/>
         </w:rPr>
-        <w:t>Korisniksistema</w:t>
-      </w:r>
+        <w:t>Korisnik</w:t>
+      </w:r>
+      <w:proofErr w:type="spellEnd"/>
+      <w:r>
+        <w:rPr>
+          <w:rFonts w:ascii="Times New Roman" w:hAnsi="Times New Roman" w:cs="Times New Roman"/>
+          <w:b/>
+          <w:sz w:val="28"/>
+          <w:szCs w:val="28"/>
+        </w:rPr>
+        <w:t xml:space="preserve"> </w:t>
+      </w:r>
+      <w:proofErr w:type="spellStart"/>
+      <w:r>
+        <w:rPr>
+          <w:rFonts w:ascii="Times New Roman" w:hAnsi="Times New Roman" w:cs="Times New Roman"/>
+          <w:b/>
+          <w:sz w:val="28"/>
+          <w:szCs w:val="28"/>
+        </w:rPr>
+        <w:t>sistema</w:t>
+      </w:r>
+      <w:proofErr w:type="spellEnd"/>
     </w:p>
     <w:p>
       <w:pPr>
@@ -416,7 +1670,7 @@
           <w:b/>
           <w:sz w:val="28"/>
           <w:szCs w:val="28"/>
-          <w:lang/>
+          <w:lang w:val="sr-Latn-RS"/>
         </w:rPr>
       </w:pPr>
     </w:p>
@@ -432,17 +1686,18 @@
           <w:i/>
           <w:sz w:val="28"/>
           <w:szCs w:val="28"/>
-          <w:lang/>
-        </w:rPr>
-      </w:pPr>
-      <w:r>
-        <w:rPr>
-          <w:rFonts w:ascii="Times New Roman" w:hAnsi="Times New Roman" w:cs="Times New Roman"/>
-          <w:i/>
-          <w:sz w:val="28"/>
-          <w:szCs w:val="28"/>
-          <w:lang/>
-        </w:rPr>
+          <w:lang w:val="sr-Latn-RS"/>
+        </w:rPr>
+      </w:pPr>
+      <w:r>
+        <w:rPr>
+          <w:rFonts w:ascii="Times New Roman" w:hAnsi="Times New Roman" w:cs="Times New Roman"/>
+          <w:i/>
+          <w:sz w:val="28"/>
+          <w:szCs w:val="28"/>
+          <w:lang w:val="sr-Latn-RS"/>
+        </w:rPr>
+        <w:lastRenderedPageBreak/>
         <w:t>Projekat je informat</w:t>
       </w:r>
       <w:r>
@@ -451,7 +1706,7 @@
           <w:i/>
           <w:sz w:val="28"/>
           <w:szCs w:val="28"/>
-          <w:lang/>
+          <w:lang w:val="sr-Latn-RS"/>
         </w:rPr>
         <w:t>ivnog karaktera i njemu mogu pristupiti tri tipa korisnika: Administrator, profesor i student.</w:t>
       </w:r>
@@ -464,11 +1719,9 @@
           <w:i/>
           <w:sz w:val="28"/>
           <w:szCs w:val="28"/>
-          <w:lang/>
-        </w:rPr>
-      </w:pPr>
-      <w:bookmarkStart w:id="1" w:name="_GoBack"/>
-      <w:bookmarkEnd w:id="1"/>
+          <w:lang w:val="sr-Latn-RS"/>
+        </w:rPr>
+      </w:pPr>
     </w:p>
     <w:p>
       <w:pPr>
@@ -477,7 +1730,7 @@
           <w:b/>
           <w:sz w:val="28"/>
           <w:szCs w:val="28"/>
-          <w:lang/>
+          <w:lang w:val="sr-Latn-RS"/>
         </w:rPr>
       </w:pPr>
     </w:p>
@@ -493,7 +1746,7 @@
           <w:b/>
           <w:sz w:val="28"/>
           <w:szCs w:val="28"/>
-          <w:lang/>
+          <w:lang w:val="sr-Latn-RS"/>
         </w:rPr>
       </w:pPr>
       <w:r>
@@ -502,7 +1755,7 @@
           <w:b/>
           <w:sz w:val="28"/>
           <w:szCs w:val="28"/>
-          <w:lang/>
+          <w:lang w:val="sr-Latn-RS"/>
         </w:rPr>
         <w:t>Naziv tima</w:t>
       </w:r>
@@ -515,7 +1768,7 @@
           <w:b/>
           <w:sz w:val="28"/>
           <w:szCs w:val="28"/>
-          <w:lang/>
+          <w:lang w:val="sr-Latn-RS"/>
         </w:rPr>
       </w:pPr>
     </w:p>
@@ -530,16 +1783,16 @@
           <w:rFonts w:ascii="Times New Roman" w:hAnsi="Times New Roman" w:cs="Times New Roman"/>
           <w:sz w:val="28"/>
           <w:szCs w:val="28"/>
-          <w:lang/>
-        </w:rPr>
-      </w:pPr>
-      <w:r>
-        <w:rPr>
-          <w:rFonts w:ascii="Times New Roman" w:hAnsi="Times New Roman" w:cs="Times New Roman"/>
-          <w:i/>
-          <w:sz w:val="28"/>
-          <w:szCs w:val="28"/>
-          <w:lang/>
+          <w:lang w:val="sr-Latn-RS"/>
+        </w:rPr>
+      </w:pPr>
+      <w:r>
+        <w:rPr>
+          <w:rFonts w:ascii="Times New Roman" w:hAnsi="Times New Roman" w:cs="Times New Roman"/>
+          <w:i/>
+          <w:sz w:val="28"/>
+          <w:szCs w:val="28"/>
+          <w:lang w:val="sr-Latn-RS"/>
         </w:rPr>
         <w:t>R</w:t>
       </w:r>
@@ -549,7 +1802,7 @@
           <w:i/>
           <w:sz w:val="28"/>
           <w:szCs w:val="28"/>
-          <w:lang/>
+          <w:lang w:val="sr-Latn-RS"/>
         </w:rPr>
         <w:t>T</w:t>
       </w:r>
@@ -559,7 +1812,7 @@
           <w:i/>
           <w:sz w:val="28"/>
           <w:szCs w:val="28"/>
-          <w:lang/>
+          <w:lang w:val="sr-Latn-RS"/>
         </w:rPr>
         <w:t>eam</w:t>
       </w:r>
@@ -569,7 +1822,7 @@
           <w:i/>
           <w:sz w:val="28"/>
           <w:szCs w:val="28"/>
-          <w:lang/>
+          <w:lang w:val="sr-Latn-RS"/>
         </w:rPr>
         <w:t>.</w:t>
       </w:r>
@@ -583,7 +1836,7 @@
           <w:i/>
           <w:sz w:val="28"/>
           <w:szCs w:val="28"/>
-          <w:lang/>
+          <w:lang w:val="sr-Latn-RS"/>
         </w:rPr>
       </w:pPr>
     </w:p>
@@ -597,7 +1850,7 @@
           <w:i/>
           <w:sz w:val="28"/>
           <w:szCs w:val="28"/>
-          <w:lang/>
+          <w:lang w:val="sr-Latn-RS"/>
         </w:rPr>
       </w:pPr>
     </w:p>
@@ -612,7 +1865,7 @@
           <w:rFonts w:ascii="Times New Roman" w:hAnsi="Times New Roman" w:cs="Times New Roman"/>
           <w:sz w:val="28"/>
           <w:szCs w:val="28"/>
-          <w:lang/>
+          <w:lang w:val="sr-Latn-RS"/>
         </w:rPr>
       </w:pPr>
       <w:r>
@@ -621,7 +1874,7 @@
           <w:b/>
           <w:sz w:val="28"/>
           <w:szCs w:val="28"/>
-          <w:lang/>
+          <w:lang w:val="sr-Latn-RS"/>
         </w:rPr>
         <w:t>Sastav tima</w:t>
       </w:r>
@@ -635,7 +1888,7 @@
           <w:i/>
           <w:sz w:val="28"/>
           <w:szCs w:val="28"/>
-          <w:lang/>
+          <w:lang w:val="sr-Latn-RS"/>
         </w:rPr>
       </w:pPr>
     </w:p>
@@ -651,16 +1904,16 @@
           <w:i/>
           <w:sz w:val="28"/>
           <w:szCs w:val="28"/>
-          <w:lang/>
-        </w:rPr>
-      </w:pPr>
-      <w:r>
-        <w:rPr>
-          <w:rFonts w:ascii="Times New Roman" w:hAnsi="Times New Roman" w:cs="Times New Roman"/>
-          <w:i/>
-          <w:sz w:val="28"/>
-          <w:szCs w:val="28"/>
-          <w:lang/>
+          <w:lang w:val="sr-Latn-RS"/>
+        </w:rPr>
+      </w:pPr>
+      <w:r>
+        <w:rPr>
+          <w:rFonts w:ascii="Times New Roman" w:hAnsi="Times New Roman" w:cs="Times New Roman"/>
+          <w:i/>
+          <w:sz w:val="28"/>
+          <w:szCs w:val="28"/>
+          <w:lang w:val="sr-Latn-RS"/>
         </w:rPr>
         <w:t>Nikola Rosić</w:t>
       </w:r>
@@ -670,7 +1923,7 @@
           <w:i/>
           <w:sz w:val="28"/>
           <w:szCs w:val="28"/>
-          <w:lang/>
+          <w:lang w:val="sr-Latn-RS"/>
         </w:rPr>
         <w:t>,Nema</w:t>
       </w:r>
@@ -680,7 +1933,7 @@
           <w:i/>
           <w:sz w:val="28"/>
           <w:szCs w:val="28"/>
-          <w:lang/>
+          <w:lang w:val="sr-Latn-RS"/>
         </w:rPr>
         <w:t>nja Ćosović,Nikola Milosavljević</w:t>
       </w:r>
@@ -690,7 +1943,7 @@
           <w:i/>
           <w:sz w:val="28"/>
           <w:szCs w:val="28"/>
-          <w:lang/>
+          <w:lang w:val="sr-Latn-RS"/>
         </w:rPr>
         <w:t>.</w:t>
       </w:r>
@@ -703,7 +1956,7 @@
           <w:rFonts w:ascii="Times New Roman" w:hAnsi="Times New Roman" w:cs="Times New Roman"/>
           <w:sz w:val="28"/>
           <w:szCs w:val="28"/>
-          <w:lang/>
+          <w:lang w:val="sr-Latn-RS"/>
         </w:rPr>
       </w:pPr>
     </w:p>
@@ -716,7 +1969,7 @@
           <w:b/>
           <w:sz w:val="28"/>
           <w:szCs w:val="28"/>
-          <w:lang/>
+          <w:lang w:val="sr-Latn-RS"/>
         </w:rPr>
       </w:pPr>
     </w:p>
@@ -732,7 +1985,7 @@
           <w:b/>
           <w:sz w:val="28"/>
           <w:szCs w:val="28"/>
-          <w:lang/>
+          <w:lang w:val="sr-Latn-RS"/>
         </w:rPr>
       </w:pPr>
       <w:r>
@@ -741,9 +1994,19 @@
           <w:b/>
           <w:sz w:val="28"/>
           <w:szCs w:val="28"/>
-          <w:lang/>
+          <w:lang w:val="sr-Latn-RS"/>
         </w:rPr>
         <w:t>Cilj tima</w:t>
+      </w:r>
+      <w:r>
+        <w:rPr>
+          <w:rFonts w:ascii="Times New Roman" w:hAnsi="Times New Roman" w:cs="Times New Roman"/>
+          <w:b/>
+          <w:sz w:val="28"/>
+          <w:szCs w:val="28"/>
+          <w:lang w:val="sr-Latn-RS"/>
+        </w:rPr>
+        <w:t xml:space="preserve"> </w:t>
       </w:r>
     </w:p>
     <w:p>
@@ -754,7 +2017,7 @@
           <w:rFonts w:ascii="Times New Roman" w:hAnsi="Times New Roman" w:cs="Times New Roman"/>
           <w:sz w:val="28"/>
           <w:szCs w:val="28"/>
-          <w:lang/>
+          <w:lang w:val="sr-Latn-RS"/>
         </w:rPr>
       </w:pPr>
     </w:p>
@@ -770,16 +2033,16 @@
           <w:i/>
           <w:sz w:val="28"/>
           <w:szCs w:val="28"/>
-          <w:lang/>
-        </w:rPr>
-      </w:pPr>
-      <w:r>
-        <w:rPr>
-          <w:rFonts w:ascii="Times New Roman" w:hAnsi="Times New Roman" w:cs="Times New Roman"/>
-          <w:i/>
-          <w:sz w:val="28"/>
-          <w:szCs w:val="28"/>
-          <w:lang/>
+          <w:lang w:val="sr-Latn-RS"/>
+        </w:rPr>
+      </w:pPr>
+      <w:r>
+        <w:rPr>
+          <w:rFonts w:ascii="Times New Roman" w:hAnsi="Times New Roman" w:cs="Times New Roman"/>
+          <w:i/>
+          <w:sz w:val="28"/>
+          <w:szCs w:val="28"/>
+          <w:lang w:val="sr-Latn-RS"/>
         </w:rPr>
         <w:t>U</w:t>
       </w:r>
@@ -789,7 +2052,7 @@
           <w:i/>
           <w:sz w:val="28"/>
           <w:szCs w:val="28"/>
-          <w:lang/>
+          <w:lang w:val="sr-Latn-RS"/>
         </w:rPr>
         <w:t xml:space="preserve">spesno odradjen projekat </w:t>
       </w:r>
@@ -799,18 +2062,29 @@
           <w:i/>
           <w:sz w:val="28"/>
           <w:szCs w:val="28"/>
-          <w:lang/>
+          <w:lang w:val="sr-Latn-RS"/>
         </w:rPr>
         <w:t xml:space="preserve">i </w:t>
       </w:r>
-      <w:r>
-        <w:rPr>
-          <w:rFonts w:ascii="Times New Roman" w:hAnsi="Times New Roman" w:cs="Times New Roman"/>
-          <w:i/>
-          <w:sz w:val="28"/>
-          <w:szCs w:val="28"/>
-        </w:rPr>
-        <w:t>napredovanje.</w:t>
+      <w:proofErr w:type="spellStart"/>
+      <w:r>
+        <w:rPr>
+          <w:rFonts w:ascii="Times New Roman" w:hAnsi="Times New Roman" w:cs="Times New Roman"/>
+          <w:i/>
+          <w:sz w:val="28"/>
+          <w:szCs w:val="28"/>
+        </w:rPr>
+        <w:t>napredovanje</w:t>
+      </w:r>
+      <w:proofErr w:type="spellEnd"/>
+      <w:r>
+        <w:rPr>
+          <w:rFonts w:ascii="Times New Roman" w:hAnsi="Times New Roman" w:cs="Times New Roman"/>
+          <w:i/>
+          <w:sz w:val="28"/>
+          <w:szCs w:val="28"/>
+        </w:rPr>
+        <w:t>.</w:t>
       </w:r>
     </w:p>
     <w:p>
@@ -821,7 +2095,7 @@
           <w:rFonts w:ascii="Times New Roman" w:hAnsi="Times New Roman" w:cs="Times New Roman"/>
           <w:sz w:val="28"/>
           <w:szCs w:val="28"/>
-          <w:lang/>
+          <w:lang w:val="sr-Latn-RS"/>
         </w:rPr>
       </w:pPr>
     </w:p>
@@ -833,7 +2107,7 @@
           <w:rFonts w:ascii="Times New Roman" w:hAnsi="Times New Roman" w:cs="Times New Roman"/>
           <w:sz w:val="28"/>
           <w:szCs w:val="28"/>
-          <w:lang/>
+          <w:lang w:val="sr-Latn-RS"/>
         </w:rPr>
       </w:pPr>
     </w:p>
@@ -845,7 +2119,7 @@
           <w:b/>
           <w:sz w:val="28"/>
           <w:szCs w:val="28"/>
-          <w:lang/>
+          <w:lang w:val="sr-Latn-RS"/>
         </w:rPr>
       </w:pPr>
     </w:p>
@@ -860,7 +2134,7 @@
           <w:rFonts w:ascii="Times New Roman" w:hAnsi="Times New Roman" w:cs="Times New Roman"/>
           <w:sz w:val="28"/>
           <w:szCs w:val="28"/>
-          <w:lang/>
+          <w:lang w:val="sr-Latn-RS"/>
         </w:rPr>
       </w:pPr>
       <w:r>
@@ -869,7 +2143,7 @@
           <w:b/>
           <w:sz w:val="28"/>
           <w:szCs w:val="28"/>
-          <w:lang/>
+          <w:lang w:val="sr-Latn-RS"/>
         </w:rPr>
         <w:t>Vodja tima</w:t>
       </w:r>
@@ -882,7 +2156,7 @@
           <w:rFonts w:ascii="Times New Roman" w:hAnsi="Times New Roman" w:cs="Times New Roman"/>
           <w:sz w:val="28"/>
           <w:szCs w:val="28"/>
-          <w:lang/>
+          <w:lang w:val="sr-Latn-RS"/>
         </w:rPr>
       </w:pPr>
     </w:p>
@@ -899,16 +2173,16 @@
           <w:i/>
           <w:sz w:val="28"/>
           <w:szCs w:val="28"/>
-          <w:lang/>
-        </w:rPr>
-      </w:pPr>
-      <w:r>
-        <w:rPr>
-          <w:rFonts w:ascii="Times New Roman" w:hAnsi="Times New Roman" w:cs="Times New Roman"/>
-          <w:i/>
-          <w:sz w:val="28"/>
-          <w:szCs w:val="28"/>
-          <w:lang/>
+          <w:lang w:val="sr-Latn-RS"/>
+        </w:rPr>
+      </w:pPr>
+      <w:r>
+        <w:rPr>
+          <w:rFonts w:ascii="Times New Roman" w:hAnsi="Times New Roman" w:cs="Times New Roman"/>
+          <w:i/>
+          <w:sz w:val="28"/>
+          <w:szCs w:val="28"/>
+          <w:lang w:val="sr-Latn-RS"/>
         </w:rPr>
         <w:t xml:space="preserve">Za vodju tima jednoglasnom odlukom </w:t>
       </w:r>
@@ -918,7 +2192,7 @@
           <w:i/>
           <w:sz w:val="28"/>
           <w:szCs w:val="28"/>
-          <w:lang/>
+          <w:lang w:val="sr-Latn-RS"/>
         </w:rPr>
         <w:t>je izabran Nikola Milosavljević</w:t>
       </w:r>
@@ -928,7 +2202,7 @@
           <w:i/>
           <w:sz w:val="28"/>
           <w:szCs w:val="28"/>
-          <w:lang/>
+          <w:lang w:val="sr-Latn-RS"/>
         </w:rPr>
         <w:t>.</w:t>
       </w:r>
@@ -941,7 +2215,7 @@
           <w:rFonts w:ascii="Times New Roman" w:hAnsi="Times New Roman" w:cs="Times New Roman"/>
           <w:sz w:val="28"/>
           <w:szCs w:val="28"/>
-          <w:lang/>
+          <w:lang w:val="sr-Latn-RS"/>
         </w:rPr>
       </w:pPr>
     </w:p>
@@ -956,7 +2230,7 @@
           <w:rFonts w:ascii="Times New Roman" w:hAnsi="Times New Roman" w:cs="Times New Roman"/>
           <w:sz w:val="28"/>
           <w:szCs w:val="28"/>
-          <w:lang/>
+          <w:lang w:val="sr-Latn-RS"/>
         </w:rPr>
       </w:pPr>
       <w:r>
@@ -965,7 +2239,7 @@
           <w:b/>
           <w:sz w:val="28"/>
           <w:szCs w:val="28"/>
-          <w:lang/>
+          <w:lang w:val="sr-Latn-RS"/>
         </w:rPr>
         <w:t>Rad tima</w:t>
       </w:r>
@@ -977,7 +2251,7 @@
           <w:rFonts w:ascii="Times New Roman" w:hAnsi="Times New Roman" w:cs="Times New Roman"/>
           <w:sz w:val="28"/>
           <w:szCs w:val="28"/>
-          <w:lang/>
+          <w:lang w:val="sr-Latn-RS"/>
         </w:rPr>
       </w:pPr>
     </w:p>
@@ -994,16 +2268,16 @@
           <w:i/>
           <w:sz w:val="28"/>
           <w:szCs w:val="28"/>
-          <w:lang/>
-        </w:rPr>
-      </w:pPr>
-      <w:r>
-        <w:rPr>
-          <w:rFonts w:ascii="Times New Roman" w:hAnsi="Times New Roman" w:cs="Times New Roman"/>
-          <w:i/>
-          <w:sz w:val="28"/>
-          <w:szCs w:val="28"/>
-          <w:lang/>
+          <w:lang w:val="sr-Latn-RS"/>
+        </w:rPr>
+      </w:pPr>
+      <w:r>
+        <w:rPr>
+          <w:rFonts w:ascii="Times New Roman" w:hAnsi="Times New Roman" w:cs="Times New Roman"/>
+          <w:i/>
+          <w:sz w:val="28"/>
+          <w:szCs w:val="28"/>
+          <w:lang w:val="sr-Latn-RS"/>
         </w:rPr>
         <w:t>Tim je doneo odluku da svaki clan tima dnevno radi po 2 h na projektu.</w:t>
       </w:r>
@@ -1017,7 +2291,7 @@
           <w:i/>
           <w:sz w:val="28"/>
           <w:szCs w:val="28"/>
-          <w:lang/>
+          <w:lang w:val="sr-Latn-RS"/>
         </w:rPr>
       </w:pPr>
     </w:p>
@@ -1040,7 +2314,7 @@
           <w:i/>
           <w:sz w:val="28"/>
           <w:szCs w:val="28"/>
-          <w:lang/>
+          <w:lang w:val="sr-Latn-RS"/>
         </w:rPr>
         <w:t xml:space="preserve">Ako </w:t>
       </w:r>
@@ -1050,7 +2324,7 @@
           <w:i/>
           <w:sz w:val="28"/>
           <w:szCs w:val="28"/>
-          <w:lang/>
+          <w:lang w:val="sr-Latn-RS"/>
         </w:rPr>
         <w:t>neki od č</w:t>
       </w:r>
@@ -1060,7 +2334,7 @@
           <w:i/>
           <w:sz w:val="28"/>
           <w:szCs w:val="28"/>
-          <w:lang/>
+          <w:lang w:val="sr-Latn-RS"/>
         </w:rPr>
         <w:t>lanova tima odsustvuje</w:t>
       </w:r>
@@ -1070,7 +2344,7 @@
           <w:i/>
           <w:sz w:val="28"/>
           <w:szCs w:val="28"/>
-          <w:lang/>
+          <w:lang w:val="sr-Latn-RS"/>
         </w:rPr>
         <w:t>,</w:t>
       </w:r>
@@ -1080,7 +2354,17 @@
           <w:i/>
           <w:sz w:val="28"/>
           <w:szCs w:val="28"/>
-          <w:lang/>
+          <w:lang w:val="sr-Latn-RS"/>
+        </w:rPr>
+        <w:t xml:space="preserve"> </w:t>
+      </w:r>
+      <w:r>
+        <w:rPr>
+          <w:rFonts w:ascii="Times New Roman" w:hAnsi="Times New Roman" w:cs="Times New Roman"/>
+          <w:i/>
+          <w:sz w:val="28"/>
+          <w:szCs w:val="28"/>
+          <w:lang w:val="sr-Latn-RS"/>
         </w:rPr>
         <w:t>mora nać</w:t>
       </w:r>
@@ -1090,7 +2374,7 @@
           <w:i/>
           <w:sz w:val="28"/>
           <w:szCs w:val="28"/>
-          <w:lang/>
+          <w:lang w:val="sr-Latn-RS"/>
         </w:rPr>
         <w:t>i odgovara</w:t>
       </w:r>
@@ -1100,7 +2384,7 @@
           <w:i/>
           <w:sz w:val="28"/>
           <w:szCs w:val="28"/>
-          <w:lang/>
+          <w:lang w:val="sr-Latn-RS"/>
         </w:rPr>
         <w:t>jucu zamenu za njegov deo posla.</w:t>
       </w:r>
@@ -1147,41 +2431,452 @@
           <w:szCs w:val="28"/>
         </w:rPr>
       </w:pPr>
-      <w:r>
-        <w:rPr>
-          <w:rFonts w:ascii="Times New Roman" w:hAnsi="Times New Roman" w:cs="Times New Roman"/>
-          <w:i/>
-          <w:sz w:val="28"/>
-          <w:szCs w:val="28"/>
-        </w:rPr>
-        <w:t>Komunikacijaizmeđuč</w:t>
-      </w:r>
-      <w:r>
-        <w:rPr>
-          <w:rFonts w:ascii="Times New Roman" w:hAnsi="Times New Roman" w:cs="Times New Roman"/>
-          <w:i/>
-          <w:sz w:val="28"/>
-          <w:szCs w:val="28"/>
-        </w:rPr>
-        <w:t>lanovatimaobavlja se svakodnevnoputemelektronskeposte(mail),</w:t>
-      </w:r>
-      <w:r>
-        <w:rPr>
-          <w:rFonts w:ascii="Times New Roman" w:hAnsi="Times New Roman" w:cs="Times New Roman"/>
-          <w:i/>
-          <w:sz w:val="28"/>
-          <w:szCs w:val="28"/>
-        </w:rPr>
-        <w:t>telefona,skajpa.Sastanci se održ</w:t>
-      </w:r>
-      <w:r>
-        <w:rPr>
-          <w:rFonts w:ascii="Times New Roman" w:hAnsi="Times New Roman" w:cs="Times New Roman"/>
-          <w:i/>
-          <w:sz w:val="28"/>
-          <w:szCs w:val="28"/>
-        </w:rPr>
-        <w:t>avajunakrajusvakesedmiceradisumiranjadogadjaiskustavaiproblema.</w:t>
+      <w:proofErr w:type="spellStart"/>
+      <w:r>
+        <w:rPr>
+          <w:rFonts w:ascii="Times New Roman" w:hAnsi="Times New Roman" w:cs="Times New Roman"/>
+          <w:i/>
+          <w:sz w:val="28"/>
+          <w:szCs w:val="28"/>
+        </w:rPr>
+        <w:t>Komunikacija</w:t>
+      </w:r>
+      <w:proofErr w:type="spellEnd"/>
+      <w:r>
+        <w:rPr>
+          <w:rFonts w:ascii="Times New Roman" w:hAnsi="Times New Roman" w:cs="Times New Roman"/>
+          <w:i/>
+          <w:sz w:val="28"/>
+          <w:szCs w:val="28"/>
+        </w:rPr>
+        <w:t xml:space="preserve"> </w:t>
+      </w:r>
+      <w:proofErr w:type="spellStart"/>
+      <w:r>
+        <w:rPr>
+          <w:rFonts w:ascii="Times New Roman" w:hAnsi="Times New Roman" w:cs="Times New Roman"/>
+          <w:i/>
+          <w:sz w:val="28"/>
+          <w:szCs w:val="28"/>
+        </w:rPr>
+        <w:t>između</w:t>
+      </w:r>
+      <w:proofErr w:type="spellEnd"/>
+      <w:r>
+        <w:rPr>
+          <w:rFonts w:ascii="Times New Roman" w:hAnsi="Times New Roman" w:cs="Times New Roman"/>
+          <w:i/>
+          <w:sz w:val="28"/>
+          <w:szCs w:val="28"/>
+        </w:rPr>
+        <w:t xml:space="preserve"> </w:t>
+      </w:r>
+      <w:proofErr w:type="spellStart"/>
+      <w:r>
+        <w:rPr>
+          <w:rFonts w:ascii="Times New Roman" w:hAnsi="Times New Roman" w:cs="Times New Roman"/>
+          <w:i/>
+          <w:sz w:val="28"/>
+          <w:szCs w:val="28"/>
+        </w:rPr>
+        <w:t>č</w:t>
+      </w:r>
+      <w:r>
+        <w:rPr>
+          <w:rFonts w:ascii="Times New Roman" w:hAnsi="Times New Roman" w:cs="Times New Roman"/>
+          <w:i/>
+          <w:sz w:val="28"/>
+          <w:szCs w:val="28"/>
+        </w:rPr>
+        <w:t>lanova</w:t>
+      </w:r>
+      <w:proofErr w:type="spellEnd"/>
+      <w:r>
+        <w:rPr>
+          <w:rFonts w:ascii="Times New Roman" w:hAnsi="Times New Roman" w:cs="Times New Roman"/>
+          <w:i/>
+          <w:sz w:val="28"/>
+          <w:szCs w:val="28"/>
+        </w:rPr>
+        <w:t xml:space="preserve"> </w:t>
+      </w:r>
+      <w:proofErr w:type="spellStart"/>
+      <w:r>
+        <w:rPr>
+          <w:rFonts w:ascii="Times New Roman" w:hAnsi="Times New Roman" w:cs="Times New Roman"/>
+          <w:i/>
+          <w:sz w:val="28"/>
+          <w:szCs w:val="28"/>
+        </w:rPr>
+        <w:t>tima</w:t>
+      </w:r>
+      <w:proofErr w:type="spellEnd"/>
+      <w:r>
+        <w:rPr>
+          <w:rFonts w:ascii="Times New Roman" w:hAnsi="Times New Roman" w:cs="Times New Roman"/>
+          <w:i/>
+          <w:sz w:val="28"/>
+          <w:szCs w:val="28"/>
+        </w:rPr>
+        <w:t xml:space="preserve"> </w:t>
+      </w:r>
+      <w:proofErr w:type="spellStart"/>
+      <w:r>
+        <w:rPr>
+          <w:rFonts w:ascii="Times New Roman" w:hAnsi="Times New Roman" w:cs="Times New Roman"/>
+          <w:i/>
+          <w:sz w:val="28"/>
+          <w:szCs w:val="28"/>
+        </w:rPr>
+        <w:t>obavlja</w:t>
+      </w:r>
+      <w:proofErr w:type="spellEnd"/>
+      <w:r>
+        <w:rPr>
+          <w:rFonts w:ascii="Times New Roman" w:hAnsi="Times New Roman" w:cs="Times New Roman"/>
+          <w:i/>
+          <w:sz w:val="28"/>
+          <w:szCs w:val="28"/>
+        </w:rPr>
+        <w:t xml:space="preserve"> se </w:t>
+      </w:r>
+      <w:proofErr w:type="spellStart"/>
+      <w:r>
+        <w:rPr>
+          <w:rFonts w:ascii="Times New Roman" w:hAnsi="Times New Roman" w:cs="Times New Roman"/>
+          <w:i/>
+          <w:sz w:val="28"/>
+          <w:szCs w:val="28"/>
+        </w:rPr>
+        <w:t>svakodnevno</w:t>
+      </w:r>
+      <w:proofErr w:type="spellEnd"/>
+      <w:r>
+        <w:rPr>
+          <w:rFonts w:ascii="Times New Roman" w:hAnsi="Times New Roman" w:cs="Times New Roman"/>
+          <w:i/>
+          <w:sz w:val="28"/>
+          <w:szCs w:val="28"/>
+        </w:rPr>
+        <w:t xml:space="preserve"> </w:t>
+      </w:r>
+      <w:proofErr w:type="spellStart"/>
+      <w:r>
+        <w:rPr>
+          <w:rFonts w:ascii="Times New Roman" w:hAnsi="Times New Roman" w:cs="Times New Roman"/>
+          <w:i/>
+          <w:sz w:val="28"/>
+          <w:szCs w:val="28"/>
+        </w:rPr>
+        <w:t>putem</w:t>
+      </w:r>
+      <w:proofErr w:type="spellEnd"/>
+      <w:r>
+        <w:rPr>
+          <w:rFonts w:ascii="Times New Roman" w:hAnsi="Times New Roman" w:cs="Times New Roman"/>
+          <w:i/>
+          <w:sz w:val="28"/>
+          <w:szCs w:val="28"/>
+        </w:rPr>
+        <w:t xml:space="preserve"> </w:t>
+      </w:r>
+      <w:proofErr w:type="spellStart"/>
+      <w:r>
+        <w:rPr>
+          <w:rFonts w:ascii="Times New Roman" w:hAnsi="Times New Roman" w:cs="Times New Roman"/>
+          <w:i/>
+          <w:sz w:val="28"/>
+          <w:szCs w:val="28"/>
+        </w:rPr>
+        <w:t>elektronske</w:t>
+      </w:r>
+      <w:proofErr w:type="spellEnd"/>
+      <w:r>
+        <w:rPr>
+          <w:rFonts w:ascii="Times New Roman" w:hAnsi="Times New Roman" w:cs="Times New Roman"/>
+          <w:i/>
+          <w:sz w:val="28"/>
+          <w:szCs w:val="28"/>
+        </w:rPr>
+        <w:t xml:space="preserve"> </w:t>
+      </w:r>
+      <w:proofErr w:type="gramStart"/>
+      <w:r>
+        <w:rPr>
+          <w:rFonts w:ascii="Times New Roman" w:hAnsi="Times New Roman" w:cs="Times New Roman"/>
+          <w:i/>
+          <w:sz w:val="28"/>
+          <w:szCs w:val="28"/>
+        </w:rPr>
+        <w:t>poste(</w:t>
+      </w:r>
+      <w:proofErr w:type="gramEnd"/>
+      <w:r>
+        <w:rPr>
+          <w:rFonts w:ascii="Times New Roman" w:hAnsi="Times New Roman" w:cs="Times New Roman"/>
+          <w:i/>
+          <w:sz w:val="28"/>
+          <w:szCs w:val="28"/>
+        </w:rPr>
+        <w:t>mail),</w:t>
+      </w:r>
+      <w:proofErr w:type="spellStart"/>
+      <w:r>
+        <w:rPr>
+          <w:rFonts w:ascii="Times New Roman" w:hAnsi="Times New Roman" w:cs="Times New Roman"/>
+          <w:i/>
+          <w:sz w:val="28"/>
+          <w:szCs w:val="28"/>
+        </w:rPr>
+        <w:t>telefona,skajpa.Sastanci</w:t>
+      </w:r>
+      <w:proofErr w:type="spellEnd"/>
+      <w:r>
+        <w:rPr>
+          <w:rFonts w:ascii="Times New Roman" w:hAnsi="Times New Roman" w:cs="Times New Roman"/>
+          <w:i/>
+          <w:sz w:val="28"/>
+          <w:szCs w:val="28"/>
+        </w:rPr>
+        <w:t xml:space="preserve"> se </w:t>
+      </w:r>
+      <w:proofErr w:type="spellStart"/>
+      <w:r>
+        <w:rPr>
+          <w:rFonts w:ascii="Times New Roman" w:hAnsi="Times New Roman" w:cs="Times New Roman"/>
+          <w:i/>
+          <w:sz w:val="28"/>
+          <w:szCs w:val="28"/>
+        </w:rPr>
+        <w:t>održ</w:t>
+      </w:r>
+      <w:r>
+        <w:rPr>
+          <w:rFonts w:ascii="Times New Roman" w:hAnsi="Times New Roman" w:cs="Times New Roman"/>
+          <w:i/>
+          <w:sz w:val="28"/>
+          <w:szCs w:val="28"/>
+        </w:rPr>
+        <w:t>avaju</w:t>
+      </w:r>
+      <w:proofErr w:type="spellEnd"/>
+      <w:r>
+        <w:rPr>
+          <w:rFonts w:ascii="Times New Roman" w:hAnsi="Times New Roman" w:cs="Times New Roman"/>
+          <w:i/>
+          <w:sz w:val="28"/>
+          <w:szCs w:val="28"/>
+        </w:rPr>
+        <w:t xml:space="preserve"> </w:t>
+      </w:r>
+      <w:proofErr w:type="spellStart"/>
+      <w:r>
+        <w:rPr>
+          <w:rFonts w:ascii="Times New Roman" w:hAnsi="Times New Roman" w:cs="Times New Roman"/>
+          <w:i/>
+          <w:sz w:val="28"/>
+          <w:szCs w:val="28"/>
+        </w:rPr>
+        <w:t>na</w:t>
+      </w:r>
+      <w:proofErr w:type="spellEnd"/>
+      <w:r>
+        <w:rPr>
+          <w:rFonts w:ascii="Times New Roman" w:hAnsi="Times New Roman" w:cs="Times New Roman"/>
+          <w:i/>
+          <w:sz w:val="28"/>
+          <w:szCs w:val="28"/>
+        </w:rPr>
+        <w:t xml:space="preserve"> </w:t>
+      </w:r>
+      <w:proofErr w:type="spellStart"/>
+      <w:r>
+        <w:rPr>
+          <w:rFonts w:ascii="Times New Roman" w:hAnsi="Times New Roman" w:cs="Times New Roman"/>
+          <w:i/>
+          <w:sz w:val="28"/>
+          <w:szCs w:val="28"/>
+        </w:rPr>
+        <w:t>kraju</w:t>
+      </w:r>
+      <w:proofErr w:type="spellEnd"/>
+      <w:r>
+        <w:rPr>
+          <w:rFonts w:ascii="Times New Roman" w:hAnsi="Times New Roman" w:cs="Times New Roman"/>
+          <w:i/>
+          <w:sz w:val="28"/>
+          <w:szCs w:val="28"/>
+        </w:rPr>
+        <w:t xml:space="preserve"> </w:t>
+      </w:r>
+      <w:proofErr w:type="spellStart"/>
+      <w:r>
+        <w:rPr>
+          <w:rFonts w:ascii="Times New Roman" w:hAnsi="Times New Roman" w:cs="Times New Roman"/>
+          <w:i/>
+          <w:sz w:val="28"/>
+          <w:szCs w:val="28"/>
+        </w:rPr>
+        <w:t>svake</w:t>
+      </w:r>
+      <w:proofErr w:type="spellEnd"/>
+      <w:r>
+        <w:rPr>
+          <w:rFonts w:ascii="Times New Roman" w:hAnsi="Times New Roman" w:cs="Times New Roman"/>
+          <w:i/>
+          <w:sz w:val="28"/>
+          <w:szCs w:val="28"/>
+        </w:rPr>
+        <w:t xml:space="preserve"> </w:t>
+      </w:r>
+      <w:proofErr w:type="spellStart"/>
+      <w:r>
+        <w:rPr>
+          <w:rFonts w:ascii="Times New Roman" w:hAnsi="Times New Roman" w:cs="Times New Roman"/>
+          <w:i/>
+          <w:sz w:val="28"/>
+          <w:szCs w:val="28"/>
+        </w:rPr>
+        <w:t>sedmice</w:t>
+      </w:r>
+      <w:proofErr w:type="spellEnd"/>
+      <w:r>
+        <w:rPr>
+          <w:rFonts w:ascii="Times New Roman" w:hAnsi="Times New Roman" w:cs="Times New Roman"/>
+          <w:i/>
+          <w:sz w:val="28"/>
+          <w:szCs w:val="28"/>
+        </w:rPr>
+        <w:t xml:space="preserve"> </w:t>
+      </w:r>
+      <w:proofErr w:type="spellStart"/>
+      <w:r>
+        <w:rPr>
+          <w:rFonts w:ascii="Times New Roman" w:hAnsi="Times New Roman" w:cs="Times New Roman"/>
+          <w:i/>
+          <w:sz w:val="28"/>
+          <w:szCs w:val="28"/>
+        </w:rPr>
+        <w:t>radi</w:t>
+      </w:r>
+      <w:proofErr w:type="spellEnd"/>
+      <w:r>
+        <w:rPr>
+          <w:rFonts w:ascii="Times New Roman" w:hAnsi="Times New Roman" w:cs="Times New Roman"/>
+          <w:i/>
+          <w:sz w:val="28"/>
+          <w:szCs w:val="28"/>
+        </w:rPr>
+        <w:t xml:space="preserve"> </w:t>
+      </w:r>
+      <w:proofErr w:type="spellStart"/>
+      <w:r>
+        <w:rPr>
+          <w:rFonts w:ascii="Times New Roman" w:hAnsi="Times New Roman" w:cs="Times New Roman"/>
+          <w:i/>
+          <w:sz w:val="28"/>
+          <w:szCs w:val="28"/>
+        </w:rPr>
+        <w:t>sumiranja</w:t>
+      </w:r>
+      <w:proofErr w:type="spellEnd"/>
+      <w:r>
+        <w:rPr>
+          <w:rFonts w:ascii="Times New Roman" w:hAnsi="Times New Roman" w:cs="Times New Roman"/>
+          <w:i/>
+          <w:sz w:val="28"/>
+          <w:szCs w:val="28"/>
+        </w:rPr>
+        <w:t xml:space="preserve"> </w:t>
+      </w:r>
+      <w:proofErr w:type="spellStart"/>
+      <w:r>
+        <w:rPr>
+          <w:rFonts w:ascii="Times New Roman" w:hAnsi="Times New Roman" w:cs="Times New Roman"/>
+          <w:i/>
+          <w:sz w:val="28"/>
+          <w:szCs w:val="28"/>
+        </w:rPr>
+        <w:t>dogadja</w:t>
+      </w:r>
+      <w:proofErr w:type="spellEnd"/>
+      <w:r>
+        <w:rPr>
+          <w:rFonts w:ascii="Times New Roman" w:hAnsi="Times New Roman" w:cs="Times New Roman"/>
+          <w:i/>
+          <w:sz w:val="28"/>
+          <w:szCs w:val="28"/>
+        </w:rPr>
+        <w:t xml:space="preserve"> </w:t>
+      </w:r>
+      <w:proofErr w:type="spellStart"/>
+      <w:r>
+        <w:rPr>
+          <w:rFonts w:ascii="Times New Roman" w:hAnsi="Times New Roman" w:cs="Times New Roman"/>
+          <w:i/>
+          <w:sz w:val="28"/>
+          <w:szCs w:val="28"/>
+        </w:rPr>
+        <w:t>iskustava</w:t>
+      </w:r>
+      <w:proofErr w:type="spellEnd"/>
+      <w:r>
+        <w:rPr>
+          <w:rFonts w:ascii="Times New Roman" w:hAnsi="Times New Roman" w:cs="Times New Roman"/>
+          <w:i/>
+          <w:sz w:val="28"/>
+          <w:szCs w:val="28"/>
+        </w:rPr>
+        <w:t xml:space="preserve"> </w:t>
+      </w:r>
+      <w:proofErr w:type="spellStart"/>
+      <w:r>
+        <w:rPr>
+          <w:rFonts w:ascii="Times New Roman" w:hAnsi="Times New Roman" w:cs="Times New Roman"/>
+          <w:i/>
+          <w:sz w:val="28"/>
+          <w:szCs w:val="28"/>
+        </w:rPr>
+        <w:t>i</w:t>
+      </w:r>
+      <w:proofErr w:type="spellEnd"/>
+      <w:r>
+        <w:rPr>
+          <w:rFonts w:ascii="Times New Roman" w:hAnsi="Times New Roman" w:cs="Times New Roman"/>
+          <w:i/>
+          <w:sz w:val="28"/>
+          <w:szCs w:val="28"/>
+        </w:rPr>
+        <w:t xml:space="preserve"> </w:t>
+      </w:r>
+      <w:proofErr w:type="spellStart"/>
+      <w:r>
+        <w:rPr>
+          <w:rFonts w:ascii="Times New Roman" w:hAnsi="Times New Roman" w:cs="Times New Roman"/>
+          <w:i/>
+          <w:sz w:val="28"/>
+          <w:szCs w:val="28"/>
+        </w:rPr>
+        <w:t>problema</w:t>
+      </w:r>
+      <w:proofErr w:type="spellEnd"/>
+      <w:r>
+        <w:rPr>
+          <w:rFonts w:ascii="Times New Roman" w:hAnsi="Times New Roman" w:cs="Times New Roman"/>
+          <w:i/>
+          <w:sz w:val="28"/>
+          <w:szCs w:val="28"/>
+        </w:rPr>
+        <w:t>.</w:t>
+      </w:r>
+      <w:r>
+        <w:rPr>
+          <w:rFonts w:ascii="Times New Roman" w:hAnsi="Times New Roman" w:cs="Times New Roman"/>
+          <w:i/>
+          <w:sz w:val="28"/>
+          <w:szCs w:val="28"/>
+        </w:rPr>
+        <w:t xml:space="preserve"> </w:t>
       </w:r>
     </w:p>
     <w:p>
@@ -1204,14 +2899,321 @@
           <w:szCs w:val="28"/>
         </w:rPr>
       </w:pPr>
-      <w:r>
-        <w:rPr>
-          <w:i/>
-          <w:sz w:val="28"/>
-          <w:szCs w:val="28"/>
-        </w:rPr>
-        <w:lastRenderedPageBreak/>
-        <w:t>Prilikomdonosenjavaznihodluka I resavanjekonkretnihproblema,dolazi do sazivanjavanrednihsastanaka,amanjiproblemiresavaju se putemskajpa,telefonailielektronske poste (mail)</w:t>
+      <w:proofErr w:type="spellStart"/>
+      <w:r>
+        <w:rPr>
+          <w:i/>
+          <w:sz w:val="28"/>
+          <w:szCs w:val="28"/>
+        </w:rPr>
+        <w:t>Prilikom</w:t>
+      </w:r>
+      <w:proofErr w:type="spellEnd"/>
+      <w:r>
+        <w:rPr>
+          <w:i/>
+          <w:sz w:val="28"/>
+          <w:szCs w:val="28"/>
+        </w:rPr>
+        <w:t xml:space="preserve"> </w:t>
+      </w:r>
+      <w:proofErr w:type="spellStart"/>
+      <w:r>
+        <w:rPr>
+          <w:i/>
+          <w:sz w:val="28"/>
+          <w:szCs w:val="28"/>
+        </w:rPr>
+        <w:t>donosenja</w:t>
+      </w:r>
+      <w:proofErr w:type="spellEnd"/>
+      <w:r>
+        <w:rPr>
+          <w:i/>
+          <w:sz w:val="28"/>
+          <w:szCs w:val="28"/>
+        </w:rPr>
+        <w:t xml:space="preserve"> </w:t>
+      </w:r>
+      <w:proofErr w:type="spellStart"/>
+      <w:r>
+        <w:rPr>
+          <w:i/>
+          <w:sz w:val="28"/>
+          <w:szCs w:val="28"/>
+        </w:rPr>
+        <w:t>vaznih</w:t>
+      </w:r>
+      <w:proofErr w:type="spellEnd"/>
+      <w:r>
+        <w:rPr>
+          <w:i/>
+          <w:sz w:val="28"/>
+          <w:szCs w:val="28"/>
+        </w:rPr>
+        <w:t xml:space="preserve"> </w:t>
+      </w:r>
+      <w:proofErr w:type="spellStart"/>
+      <w:r>
+        <w:rPr>
+          <w:i/>
+          <w:sz w:val="28"/>
+          <w:szCs w:val="28"/>
+        </w:rPr>
+        <w:t>odluka</w:t>
+      </w:r>
+      <w:proofErr w:type="spellEnd"/>
+      <w:r>
+        <w:rPr>
+          <w:i/>
+          <w:sz w:val="28"/>
+          <w:szCs w:val="28"/>
+        </w:rPr>
+        <w:t xml:space="preserve"> I </w:t>
+      </w:r>
+      <w:proofErr w:type="spellStart"/>
+      <w:r>
+        <w:rPr>
+          <w:i/>
+          <w:sz w:val="28"/>
+          <w:szCs w:val="28"/>
+        </w:rPr>
+        <w:t>resavanje</w:t>
+      </w:r>
+      <w:proofErr w:type="spellEnd"/>
+      <w:r>
+        <w:rPr>
+          <w:i/>
+          <w:sz w:val="28"/>
+          <w:szCs w:val="28"/>
+        </w:rPr>
+        <w:t xml:space="preserve"> </w:t>
+      </w:r>
+      <w:proofErr w:type="spellStart"/>
+      <w:r>
+        <w:rPr>
+          <w:i/>
+          <w:sz w:val="28"/>
+          <w:szCs w:val="28"/>
+        </w:rPr>
+        <w:t>konkretnih</w:t>
+      </w:r>
+      <w:proofErr w:type="spellEnd"/>
+      <w:r>
+        <w:rPr>
+          <w:i/>
+          <w:sz w:val="28"/>
+          <w:szCs w:val="28"/>
+        </w:rPr>
+        <w:t xml:space="preserve"> </w:t>
+      </w:r>
+      <w:proofErr w:type="spellStart"/>
+      <w:r>
+        <w:rPr>
+          <w:i/>
+          <w:sz w:val="28"/>
+          <w:szCs w:val="28"/>
+        </w:rPr>
+        <w:t>problema</w:t>
+      </w:r>
+      <w:proofErr w:type="gramStart"/>
+      <w:r>
+        <w:rPr>
+          <w:i/>
+          <w:sz w:val="28"/>
+          <w:szCs w:val="28"/>
+        </w:rPr>
+        <w:t>,dolazi</w:t>
+      </w:r>
+      <w:proofErr w:type="spellEnd"/>
+      <w:proofErr w:type="gramEnd"/>
+      <w:r>
+        <w:rPr>
+          <w:i/>
+          <w:sz w:val="28"/>
+          <w:szCs w:val="28"/>
+        </w:rPr>
+        <w:t xml:space="preserve"> do </w:t>
+      </w:r>
+      <w:proofErr w:type="spellStart"/>
+      <w:r>
+        <w:rPr>
+          <w:i/>
+          <w:sz w:val="28"/>
+          <w:szCs w:val="28"/>
+        </w:rPr>
+        <w:t>sazivanja</w:t>
+      </w:r>
+      <w:proofErr w:type="spellEnd"/>
+      <w:r>
+        <w:rPr>
+          <w:i/>
+          <w:sz w:val="28"/>
+          <w:szCs w:val="28"/>
+        </w:rPr>
+        <w:t xml:space="preserve"> </w:t>
+      </w:r>
+      <w:proofErr w:type="spellStart"/>
+      <w:r>
+        <w:rPr>
+          <w:i/>
+          <w:sz w:val="28"/>
+          <w:szCs w:val="28"/>
+        </w:rPr>
+        <w:t>vanrednih</w:t>
+      </w:r>
+      <w:proofErr w:type="spellEnd"/>
+      <w:r>
+        <w:rPr>
+          <w:i/>
+          <w:sz w:val="28"/>
+          <w:szCs w:val="28"/>
+        </w:rPr>
+        <w:t xml:space="preserve"> </w:t>
+      </w:r>
+      <w:proofErr w:type="spellStart"/>
+      <w:r>
+        <w:rPr>
+          <w:i/>
+          <w:sz w:val="28"/>
+          <w:szCs w:val="28"/>
+        </w:rPr>
+        <w:t>sastanaka,a</w:t>
+      </w:r>
+      <w:proofErr w:type="spellEnd"/>
+      <w:r>
+        <w:rPr>
+          <w:i/>
+          <w:sz w:val="28"/>
+          <w:szCs w:val="28"/>
+        </w:rPr>
+        <w:t xml:space="preserve"> </w:t>
+      </w:r>
+      <w:proofErr w:type="spellStart"/>
+      <w:r>
+        <w:rPr>
+          <w:i/>
+          <w:sz w:val="28"/>
+          <w:szCs w:val="28"/>
+        </w:rPr>
+        <w:t>manji</w:t>
+      </w:r>
+      <w:proofErr w:type="spellEnd"/>
+      <w:r>
+        <w:rPr>
+          <w:i/>
+          <w:sz w:val="28"/>
+          <w:szCs w:val="28"/>
+        </w:rPr>
+        <w:t xml:space="preserve"> </w:t>
+      </w:r>
+      <w:proofErr w:type="spellStart"/>
+      <w:r>
+        <w:rPr>
+          <w:i/>
+          <w:sz w:val="28"/>
+          <w:szCs w:val="28"/>
+        </w:rPr>
+        <w:t>problemi</w:t>
+      </w:r>
+      <w:proofErr w:type="spellEnd"/>
+      <w:r>
+        <w:rPr>
+          <w:i/>
+          <w:sz w:val="28"/>
+          <w:szCs w:val="28"/>
+        </w:rPr>
+        <w:t xml:space="preserve"> </w:t>
+      </w:r>
+      <w:proofErr w:type="spellStart"/>
+      <w:r>
+        <w:rPr>
+          <w:i/>
+          <w:sz w:val="28"/>
+          <w:szCs w:val="28"/>
+        </w:rPr>
+        <w:t>resavaju</w:t>
+      </w:r>
+      <w:proofErr w:type="spellEnd"/>
+      <w:r>
+        <w:rPr>
+          <w:i/>
+          <w:sz w:val="28"/>
+          <w:szCs w:val="28"/>
+        </w:rPr>
+        <w:t xml:space="preserve"> se </w:t>
+      </w:r>
+      <w:proofErr w:type="spellStart"/>
+      <w:r>
+        <w:rPr>
+          <w:i/>
+          <w:sz w:val="28"/>
+          <w:szCs w:val="28"/>
+        </w:rPr>
+        <w:t>putem</w:t>
+      </w:r>
+      <w:proofErr w:type="spellEnd"/>
+      <w:r>
+        <w:rPr>
+          <w:i/>
+          <w:sz w:val="28"/>
+          <w:szCs w:val="28"/>
+        </w:rPr>
+        <w:t xml:space="preserve"> </w:t>
+      </w:r>
+      <w:proofErr w:type="spellStart"/>
+      <w:r>
+        <w:rPr>
+          <w:i/>
+          <w:sz w:val="28"/>
+          <w:szCs w:val="28"/>
+        </w:rPr>
+        <w:t>skajpa,telefona</w:t>
+      </w:r>
+      <w:proofErr w:type="spellEnd"/>
+      <w:r>
+        <w:rPr>
+          <w:i/>
+          <w:sz w:val="28"/>
+          <w:szCs w:val="28"/>
+        </w:rPr>
+        <w:t xml:space="preserve"> </w:t>
+      </w:r>
+      <w:proofErr w:type="spellStart"/>
+      <w:r>
+        <w:rPr>
+          <w:i/>
+          <w:sz w:val="28"/>
+          <w:szCs w:val="28"/>
+        </w:rPr>
+        <w:t>ili</w:t>
+      </w:r>
+      <w:proofErr w:type="spellEnd"/>
+      <w:r>
+        <w:rPr>
+          <w:i/>
+          <w:sz w:val="28"/>
+          <w:szCs w:val="28"/>
+        </w:rPr>
+        <w:t xml:space="preserve"> </w:t>
+      </w:r>
+      <w:proofErr w:type="spellStart"/>
+      <w:r>
+        <w:rPr>
+          <w:i/>
+          <w:sz w:val="28"/>
+          <w:szCs w:val="28"/>
+        </w:rPr>
+        <w:t>elektronske</w:t>
+      </w:r>
+      <w:proofErr w:type="spellEnd"/>
+      <w:r>
+        <w:rPr>
+          <w:i/>
+          <w:sz w:val="28"/>
+          <w:szCs w:val="28"/>
+        </w:rPr>
+        <w:t xml:space="preserve"> poste (mail)</w:t>
       </w:r>
       <w:r>
         <w:rPr>
@@ -1250,6 +3252,7 @@
           <w:szCs w:val="28"/>
         </w:rPr>
       </w:pPr>
+      <w:proofErr w:type="spellStart"/>
       <w:r>
         <w:rPr>
           <w:rFonts w:ascii="Times New Roman" w:hAnsi="Times New Roman" w:cs="Times New Roman"/>
@@ -1257,7 +3260,37 @@
           <w:sz w:val="28"/>
           <w:szCs w:val="28"/>
         </w:rPr>
-        <w:t>Projektnizadatak:</w:t>
+        <w:t>Projektni</w:t>
+      </w:r>
+      <w:proofErr w:type="spellEnd"/>
+      <w:r>
+        <w:rPr>
+          <w:rFonts w:ascii="Times New Roman" w:hAnsi="Times New Roman" w:cs="Times New Roman"/>
+          <w:b/>
+          <w:sz w:val="28"/>
+          <w:szCs w:val="28"/>
+        </w:rPr>
+        <w:t xml:space="preserve"> </w:t>
+      </w:r>
+      <w:proofErr w:type="spellStart"/>
+      <w:r>
+        <w:rPr>
+          <w:rFonts w:ascii="Times New Roman" w:hAnsi="Times New Roman" w:cs="Times New Roman"/>
+          <w:b/>
+          <w:sz w:val="28"/>
+          <w:szCs w:val="28"/>
+        </w:rPr>
+        <w:t>zadatak</w:t>
+      </w:r>
+      <w:proofErr w:type="spellEnd"/>
+      <w:r>
+        <w:rPr>
+          <w:rFonts w:ascii="Times New Roman" w:hAnsi="Times New Roman" w:cs="Times New Roman"/>
+          <w:b/>
+          <w:sz w:val="28"/>
+          <w:szCs w:val="28"/>
+        </w:rPr>
+        <w:t>:</w:t>
       </w:r>
     </w:p>
     <w:p>
@@ -1286,13 +3319,1107 @@
           <w:szCs w:val="28"/>
         </w:rPr>
       </w:pPr>
-      <w:r>
-        <w:rPr>
-          <w:rFonts w:ascii="Times New Roman" w:hAnsi="Times New Roman" w:cs="Times New Roman"/>
-          <w:sz w:val="28"/>
-          <w:szCs w:val="28"/>
-        </w:rPr>
-        <w:t xml:space="preserve">Zasmanjenjegreške u telekomunikacionimsisitemimakoristi se zaštitnokodovanje. U stranojliteraturizaštitnokodovanje se čestooznačavakao Error Control Coding, ECC. Da bi se greškenastale u prenosuinformacijaotkrileiispravile, moraju se u prenošeneporukeuvestidodatnibiti (redundantnibiti). Oviredundantnibiti se moguuvestinarazličitenačine, pa se kodovimoguipodelitipremanačinunjihovogunošenja. Elementarnapodelazaštitnihkodovapoovomkriterijumu je podelanablokkodoveinakonvolucionekodove. </w:t>
+      <w:proofErr w:type="spellStart"/>
+      <w:r>
+        <w:rPr>
+          <w:rFonts w:ascii="Times New Roman" w:hAnsi="Times New Roman" w:cs="Times New Roman"/>
+          <w:sz w:val="28"/>
+          <w:szCs w:val="28"/>
+        </w:rPr>
+        <w:t>Za</w:t>
+      </w:r>
+      <w:proofErr w:type="spellEnd"/>
+      <w:r>
+        <w:rPr>
+          <w:rFonts w:ascii="Times New Roman" w:hAnsi="Times New Roman" w:cs="Times New Roman"/>
+          <w:sz w:val="28"/>
+          <w:szCs w:val="28"/>
+        </w:rPr>
+        <w:t xml:space="preserve"> </w:t>
+      </w:r>
+      <w:proofErr w:type="spellStart"/>
+      <w:r>
+        <w:rPr>
+          <w:rFonts w:ascii="Times New Roman" w:hAnsi="Times New Roman" w:cs="Times New Roman"/>
+          <w:sz w:val="28"/>
+          <w:szCs w:val="28"/>
+        </w:rPr>
+        <w:t>smanjenje</w:t>
+      </w:r>
+      <w:proofErr w:type="spellEnd"/>
+      <w:r>
+        <w:rPr>
+          <w:rFonts w:ascii="Times New Roman" w:hAnsi="Times New Roman" w:cs="Times New Roman"/>
+          <w:sz w:val="28"/>
+          <w:szCs w:val="28"/>
+        </w:rPr>
+        <w:t xml:space="preserve"> </w:t>
+      </w:r>
+      <w:proofErr w:type="spellStart"/>
+      <w:r>
+        <w:rPr>
+          <w:rFonts w:ascii="Times New Roman" w:hAnsi="Times New Roman" w:cs="Times New Roman"/>
+          <w:sz w:val="28"/>
+          <w:szCs w:val="28"/>
+        </w:rPr>
+        <w:t>greške</w:t>
+      </w:r>
+      <w:proofErr w:type="spellEnd"/>
+      <w:r>
+        <w:rPr>
+          <w:rFonts w:ascii="Times New Roman" w:hAnsi="Times New Roman" w:cs="Times New Roman"/>
+          <w:sz w:val="28"/>
+          <w:szCs w:val="28"/>
+        </w:rPr>
+        <w:t xml:space="preserve"> u </w:t>
+      </w:r>
+      <w:proofErr w:type="spellStart"/>
+      <w:r>
+        <w:rPr>
+          <w:rFonts w:ascii="Times New Roman" w:hAnsi="Times New Roman" w:cs="Times New Roman"/>
+          <w:sz w:val="28"/>
+          <w:szCs w:val="28"/>
+        </w:rPr>
+        <w:t>telekomunikacionim</w:t>
+      </w:r>
+      <w:proofErr w:type="spellEnd"/>
+      <w:r>
+        <w:rPr>
+          <w:rFonts w:ascii="Times New Roman" w:hAnsi="Times New Roman" w:cs="Times New Roman"/>
+          <w:sz w:val="28"/>
+          <w:szCs w:val="28"/>
+        </w:rPr>
+        <w:t xml:space="preserve"> </w:t>
+      </w:r>
+      <w:proofErr w:type="spellStart"/>
+      <w:r>
+        <w:rPr>
+          <w:rFonts w:ascii="Times New Roman" w:hAnsi="Times New Roman" w:cs="Times New Roman"/>
+          <w:sz w:val="28"/>
+          <w:szCs w:val="28"/>
+        </w:rPr>
+        <w:t>sisitemima</w:t>
+      </w:r>
+      <w:proofErr w:type="spellEnd"/>
+      <w:r>
+        <w:rPr>
+          <w:rFonts w:ascii="Times New Roman" w:hAnsi="Times New Roman" w:cs="Times New Roman"/>
+          <w:sz w:val="28"/>
+          <w:szCs w:val="28"/>
+        </w:rPr>
+        <w:t xml:space="preserve"> </w:t>
+      </w:r>
+      <w:proofErr w:type="spellStart"/>
+      <w:r>
+        <w:rPr>
+          <w:rFonts w:ascii="Times New Roman" w:hAnsi="Times New Roman" w:cs="Times New Roman"/>
+          <w:sz w:val="28"/>
+          <w:szCs w:val="28"/>
+        </w:rPr>
+        <w:t>koristi</w:t>
+      </w:r>
+      <w:proofErr w:type="spellEnd"/>
+      <w:r>
+        <w:rPr>
+          <w:rFonts w:ascii="Times New Roman" w:hAnsi="Times New Roman" w:cs="Times New Roman"/>
+          <w:sz w:val="28"/>
+          <w:szCs w:val="28"/>
+        </w:rPr>
+        <w:t xml:space="preserve"> se </w:t>
+      </w:r>
+      <w:proofErr w:type="spellStart"/>
+      <w:r>
+        <w:rPr>
+          <w:rFonts w:ascii="Times New Roman" w:hAnsi="Times New Roman" w:cs="Times New Roman"/>
+          <w:sz w:val="28"/>
+          <w:szCs w:val="28"/>
+        </w:rPr>
+        <w:t>zaštitno</w:t>
+      </w:r>
+      <w:proofErr w:type="spellEnd"/>
+      <w:r>
+        <w:rPr>
+          <w:rFonts w:ascii="Times New Roman" w:hAnsi="Times New Roman" w:cs="Times New Roman"/>
+          <w:sz w:val="28"/>
+          <w:szCs w:val="28"/>
+        </w:rPr>
+        <w:t xml:space="preserve"> </w:t>
+      </w:r>
+      <w:proofErr w:type="spellStart"/>
+      <w:r>
+        <w:rPr>
+          <w:rFonts w:ascii="Times New Roman" w:hAnsi="Times New Roman" w:cs="Times New Roman"/>
+          <w:sz w:val="28"/>
+          <w:szCs w:val="28"/>
+        </w:rPr>
+        <w:t>kodovanje</w:t>
+      </w:r>
+      <w:proofErr w:type="spellEnd"/>
+      <w:r>
+        <w:rPr>
+          <w:rFonts w:ascii="Times New Roman" w:hAnsi="Times New Roman" w:cs="Times New Roman"/>
+          <w:sz w:val="28"/>
+          <w:szCs w:val="28"/>
+        </w:rPr>
+        <w:t xml:space="preserve">. U </w:t>
+      </w:r>
+      <w:proofErr w:type="spellStart"/>
+      <w:r>
+        <w:rPr>
+          <w:rFonts w:ascii="Times New Roman" w:hAnsi="Times New Roman" w:cs="Times New Roman"/>
+          <w:sz w:val="28"/>
+          <w:szCs w:val="28"/>
+        </w:rPr>
+        <w:t>stranoj</w:t>
+      </w:r>
+      <w:proofErr w:type="spellEnd"/>
+      <w:r>
+        <w:rPr>
+          <w:rFonts w:ascii="Times New Roman" w:hAnsi="Times New Roman" w:cs="Times New Roman"/>
+          <w:sz w:val="28"/>
+          <w:szCs w:val="28"/>
+        </w:rPr>
+        <w:t xml:space="preserve"> </w:t>
+      </w:r>
+      <w:proofErr w:type="spellStart"/>
+      <w:r>
+        <w:rPr>
+          <w:rFonts w:ascii="Times New Roman" w:hAnsi="Times New Roman" w:cs="Times New Roman"/>
+          <w:sz w:val="28"/>
+          <w:szCs w:val="28"/>
+        </w:rPr>
+        <w:t>literaturi</w:t>
+      </w:r>
+      <w:proofErr w:type="spellEnd"/>
+      <w:r>
+        <w:rPr>
+          <w:rFonts w:ascii="Times New Roman" w:hAnsi="Times New Roman" w:cs="Times New Roman"/>
+          <w:sz w:val="28"/>
+          <w:szCs w:val="28"/>
+        </w:rPr>
+        <w:t xml:space="preserve"> </w:t>
+      </w:r>
+      <w:proofErr w:type="spellStart"/>
+      <w:r>
+        <w:rPr>
+          <w:rFonts w:ascii="Times New Roman" w:hAnsi="Times New Roman" w:cs="Times New Roman"/>
+          <w:sz w:val="28"/>
+          <w:szCs w:val="28"/>
+        </w:rPr>
+        <w:t>zaštitno</w:t>
+      </w:r>
+      <w:proofErr w:type="spellEnd"/>
+      <w:r>
+        <w:rPr>
+          <w:rFonts w:ascii="Times New Roman" w:hAnsi="Times New Roman" w:cs="Times New Roman"/>
+          <w:sz w:val="28"/>
+          <w:szCs w:val="28"/>
+        </w:rPr>
+        <w:t xml:space="preserve"> </w:t>
+      </w:r>
+      <w:proofErr w:type="spellStart"/>
+      <w:r>
+        <w:rPr>
+          <w:rFonts w:ascii="Times New Roman" w:hAnsi="Times New Roman" w:cs="Times New Roman"/>
+          <w:sz w:val="28"/>
+          <w:szCs w:val="28"/>
+        </w:rPr>
+        <w:t>kodovanje</w:t>
+      </w:r>
+      <w:proofErr w:type="spellEnd"/>
+      <w:r>
+        <w:rPr>
+          <w:rFonts w:ascii="Times New Roman" w:hAnsi="Times New Roman" w:cs="Times New Roman"/>
+          <w:sz w:val="28"/>
+          <w:szCs w:val="28"/>
+        </w:rPr>
+        <w:t xml:space="preserve"> se </w:t>
+      </w:r>
+      <w:proofErr w:type="spellStart"/>
+      <w:r>
+        <w:rPr>
+          <w:rFonts w:ascii="Times New Roman" w:hAnsi="Times New Roman" w:cs="Times New Roman"/>
+          <w:sz w:val="28"/>
+          <w:szCs w:val="28"/>
+        </w:rPr>
+        <w:t>često</w:t>
+      </w:r>
+      <w:proofErr w:type="spellEnd"/>
+      <w:r>
+        <w:rPr>
+          <w:rFonts w:ascii="Times New Roman" w:hAnsi="Times New Roman" w:cs="Times New Roman"/>
+          <w:sz w:val="28"/>
+          <w:szCs w:val="28"/>
+        </w:rPr>
+        <w:t xml:space="preserve"> </w:t>
+      </w:r>
+      <w:proofErr w:type="spellStart"/>
+      <w:r>
+        <w:rPr>
+          <w:rFonts w:ascii="Times New Roman" w:hAnsi="Times New Roman" w:cs="Times New Roman"/>
+          <w:sz w:val="28"/>
+          <w:szCs w:val="28"/>
+        </w:rPr>
+        <w:t>označava</w:t>
+      </w:r>
+      <w:proofErr w:type="spellEnd"/>
+      <w:r>
+        <w:rPr>
+          <w:rFonts w:ascii="Times New Roman" w:hAnsi="Times New Roman" w:cs="Times New Roman"/>
+          <w:sz w:val="28"/>
+          <w:szCs w:val="28"/>
+        </w:rPr>
+        <w:t xml:space="preserve"> </w:t>
+      </w:r>
+      <w:proofErr w:type="spellStart"/>
+      <w:r>
+        <w:rPr>
+          <w:rFonts w:ascii="Times New Roman" w:hAnsi="Times New Roman" w:cs="Times New Roman"/>
+          <w:sz w:val="28"/>
+          <w:szCs w:val="28"/>
+        </w:rPr>
+        <w:t>kao</w:t>
+      </w:r>
+      <w:proofErr w:type="spellEnd"/>
+      <w:r>
+        <w:rPr>
+          <w:rFonts w:ascii="Times New Roman" w:hAnsi="Times New Roman" w:cs="Times New Roman"/>
+          <w:sz w:val="28"/>
+          <w:szCs w:val="28"/>
+        </w:rPr>
+        <w:t xml:space="preserve"> Error Control Coding, ECC. Da bi se </w:t>
+      </w:r>
+      <w:proofErr w:type="spellStart"/>
+      <w:r>
+        <w:rPr>
+          <w:rFonts w:ascii="Times New Roman" w:hAnsi="Times New Roman" w:cs="Times New Roman"/>
+          <w:sz w:val="28"/>
+          <w:szCs w:val="28"/>
+        </w:rPr>
+        <w:t>greške</w:t>
+      </w:r>
+      <w:proofErr w:type="spellEnd"/>
+      <w:r>
+        <w:rPr>
+          <w:rFonts w:ascii="Times New Roman" w:hAnsi="Times New Roman" w:cs="Times New Roman"/>
+          <w:sz w:val="28"/>
+          <w:szCs w:val="28"/>
+        </w:rPr>
+        <w:t xml:space="preserve"> </w:t>
+      </w:r>
+      <w:proofErr w:type="spellStart"/>
+      <w:r>
+        <w:rPr>
+          <w:rFonts w:ascii="Times New Roman" w:hAnsi="Times New Roman" w:cs="Times New Roman"/>
+          <w:sz w:val="28"/>
+          <w:szCs w:val="28"/>
+        </w:rPr>
+        <w:t>nastale</w:t>
+      </w:r>
+      <w:proofErr w:type="spellEnd"/>
+      <w:r>
+        <w:rPr>
+          <w:rFonts w:ascii="Times New Roman" w:hAnsi="Times New Roman" w:cs="Times New Roman"/>
+          <w:sz w:val="28"/>
+          <w:szCs w:val="28"/>
+        </w:rPr>
+        <w:t xml:space="preserve"> u </w:t>
+      </w:r>
+      <w:proofErr w:type="spellStart"/>
+      <w:r>
+        <w:rPr>
+          <w:rFonts w:ascii="Times New Roman" w:hAnsi="Times New Roman" w:cs="Times New Roman"/>
+          <w:sz w:val="28"/>
+          <w:szCs w:val="28"/>
+        </w:rPr>
+        <w:t>prenosu</w:t>
+      </w:r>
+      <w:proofErr w:type="spellEnd"/>
+      <w:r>
+        <w:rPr>
+          <w:rFonts w:ascii="Times New Roman" w:hAnsi="Times New Roman" w:cs="Times New Roman"/>
+          <w:sz w:val="28"/>
+          <w:szCs w:val="28"/>
+        </w:rPr>
+        <w:t xml:space="preserve"> </w:t>
+      </w:r>
+      <w:proofErr w:type="spellStart"/>
+      <w:r>
+        <w:rPr>
+          <w:rFonts w:ascii="Times New Roman" w:hAnsi="Times New Roman" w:cs="Times New Roman"/>
+          <w:sz w:val="28"/>
+          <w:szCs w:val="28"/>
+        </w:rPr>
+        <w:t>informacija</w:t>
+      </w:r>
+      <w:proofErr w:type="spellEnd"/>
+      <w:r>
+        <w:rPr>
+          <w:rFonts w:ascii="Times New Roman" w:hAnsi="Times New Roman" w:cs="Times New Roman"/>
+          <w:sz w:val="28"/>
+          <w:szCs w:val="28"/>
+        </w:rPr>
+        <w:t xml:space="preserve"> </w:t>
+      </w:r>
+      <w:proofErr w:type="spellStart"/>
+      <w:r>
+        <w:rPr>
+          <w:rFonts w:ascii="Times New Roman" w:hAnsi="Times New Roman" w:cs="Times New Roman"/>
+          <w:sz w:val="28"/>
+          <w:szCs w:val="28"/>
+        </w:rPr>
+        <w:t>otkrile</w:t>
+      </w:r>
+      <w:proofErr w:type="spellEnd"/>
+      <w:r>
+        <w:rPr>
+          <w:rFonts w:ascii="Times New Roman" w:hAnsi="Times New Roman" w:cs="Times New Roman"/>
+          <w:sz w:val="28"/>
+          <w:szCs w:val="28"/>
+        </w:rPr>
+        <w:t xml:space="preserve"> </w:t>
+      </w:r>
+      <w:proofErr w:type="spellStart"/>
+      <w:r>
+        <w:rPr>
+          <w:rFonts w:ascii="Times New Roman" w:hAnsi="Times New Roman" w:cs="Times New Roman"/>
+          <w:sz w:val="28"/>
+          <w:szCs w:val="28"/>
+        </w:rPr>
+        <w:t>i</w:t>
+      </w:r>
+      <w:proofErr w:type="spellEnd"/>
+      <w:r>
+        <w:rPr>
+          <w:rFonts w:ascii="Times New Roman" w:hAnsi="Times New Roman" w:cs="Times New Roman"/>
+          <w:sz w:val="28"/>
+          <w:szCs w:val="28"/>
+        </w:rPr>
+        <w:t xml:space="preserve"> </w:t>
+      </w:r>
+      <w:proofErr w:type="spellStart"/>
+      <w:r>
+        <w:rPr>
+          <w:rFonts w:ascii="Times New Roman" w:hAnsi="Times New Roman" w:cs="Times New Roman"/>
+          <w:sz w:val="28"/>
+          <w:szCs w:val="28"/>
+        </w:rPr>
+        <w:t>ispravile</w:t>
+      </w:r>
+      <w:proofErr w:type="spellEnd"/>
+      <w:r>
+        <w:rPr>
+          <w:rFonts w:ascii="Times New Roman" w:hAnsi="Times New Roman" w:cs="Times New Roman"/>
+          <w:sz w:val="28"/>
+          <w:szCs w:val="28"/>
+        </w:rPr>
+        <w:t xml:space="preserve">, </w:t>
+      </w:r>
+      <w:proofErr w:type="spellStart"/>
+      <w:r>
+        <w:rPr>
+          <w:rFonts w:ascii="Times New Roman" w:hAnsi="Times New Roman" w:cs="Times New Roman"/>
+          <w:sz w:val="28"/>
+          <w:szCs w:val="28"/>
+        </w:rPr>
+        <w:t>moraju</w:t>
+      </w:r>
+      <w:proofErr w:type="spellEnd"/>
+      <w:r>
+        <w:rPr>
+          <w:rFonts w:ascii="Times New Roman" w:hAnsi="Times New Roman" w:cs="Times New Roman"/>
+          <w:sz w:val="28"/>
+          <w:szCs w:val="28"/>
+        </w:rPr>
+        <w:t xml:space="preserve"> se u </w:t>
+      </w:r>
+      <w:proofErr w:type="spellStart"/>
+      <w:r>
+        <w:rPr>
+          <w:rFonts w:ascii="Times New Roman" w:hAnsi="Times New Roman" w:cs="Times New Roman"/>
+          <w:sz w:val="28"/>
+          <w:szCs w:val="28"/>
+        </w:rPr>
+        <w:t>prenošene</w:t>
+      </w:r>
+      <w:proofErr w:type="spellEnd"/>
+      <w:r>
+        <w:rPr>
+          <w:rFonts w:ascii="Times New Roman" w:hAnsi="Times New Roman" w:cs="Times New Roman"/>
+          <w:sz w:val="28"/>
+          <w:szCs w:val="28"/>
+        </w:rPr>
+        <w:t xml:space="preserve"> </w:t>
+      </w:r>
+      <w:proofErr w:type="spellStart"/>
+      <w:r>
+        <w:rPr>
+          <w:rFonts w:ascii="Times New Roman" w:hAnsi="Times New Roman" w:cs="Times New Roman"/>
+          <w:sz w:val="28"/>
+          <w:szCs w:val="28"/>
+        </w:rPr>
+        <w:t>poruke</w:t>
+      </w:r>
+      <w:proofErr w:type="spellEnd"/>
+      <w:r>
+        <w:rPr>
+          <w:rFonts w:ascii="Times New Roman" w:hAnsi="Times New Roman" w:cs="Times New Roman"/>
+          <w:sz w:val="28"/>
+          <w:szCs w:val="28"/>
+        </w:rPr>
+        <w:t xml:space="preserve"> </w:t>
+      </w:r>
+      <w:proofErr w:type="spellStart"/>
+      <w:r>
+        <w:rPr>
+          <w:rFonts w:ascii="Times New Roman" w:hAnsi="Times New Roman" w:cs="Times New Roman"/>
+          <w:sz w:val="28"/>
+          <w:szCs w:val="28"/>
+        </w:rPr>
+        <w:t>uvesti</w:t>
+      </w:r>
+      <w:proofErr w:type="spellEnd"/>
+      <w:r>
+        <w:rPr>
+          <w:rFonts w:ascii="Times New Roman" w:hAnsi="Times New Roman" w:cs="Times New Roman"/>
+          <w:sz w:val="28"/>
+          <w:szCs w:val="28"/>
+        </w:rPr>
+        <w:t xml:space="preserve"> </w:t>
+      </w:r>
+      <w:proofErr w:type="spellStart"/>
+      <w:r>
+        <w:rPr>
+          <w:rFonts w:ascii="Times New Roman" w:hAnsi="Times New Roman" w:cs="Times New Roman"/>
+          <w:sz w:val="28"/>
+          <w:szCs w:val="28"/>
+        </w:rPr>
+        <w:t>dodatni</w:t>
+      </w:r>
+      <w:proofErr w:type="spellEnd"/>
+      <w:r>
+        <w:rPr>
+          <w:rFonts w:ascii="Times New Roman" w:hAnsi="Times New Roman" w:cs="Times New Roman"/>
+          <w:sz w:val="28"/>
+          <w:szCs w:val="28"/>
+        </w:rPr>
+        <w:t xml:space="preserve"> </w:t>
+      </w:r>
+      <w:proofErr w:type="spellStart"/>
+      <w:r>
+        <w:rPr>
+          <w:rFonts w:ascii="Times New Roman" w:hAnsi="Times New Roman" w:cs="Times New Roman"/>
+          <w:sz w:val="28"/>
+          <w:szCs w:val="28"/>
+        </w:rPr>
+        <w:t>biti</w:t>
+      </w:r>
+      <w:proofErr w:type="spellEnd"/>
+      <w:r>
+        <w:rPr>
+          <w:rFonts w:ascii="Times New Roman" w:hAnsi="Times New Roman" w:cs="Times New Roman"/>
+          <w:sz w:val="28"/>
+          <w:szCs w:val="28"/>
+        </w:rPr>
+        <w:t xml:space="preserve"> (</w:t>
+      </w:r>
+      <w:proofErr w:type="spellStart"/>
+      <w:r>
+        <w:rPr>
+          <w:rFonts w:ascii="Times New Roman" w:hAnsi="Times New Roman" w:cs="Times New Roman"/>
+          <w:sz w:val="28"/>
+          <w:szCs w:val="28"/>
+        </w:rPr>
+        <w:t>redundantni</w:t>
+      </w:r>
+      <w:proofErr w:type="spellEnd"/>
+      <w:r>
+        <w:rPr>
+          <w:rFonts w:ascii="Times New Roman" w:hAnsi="Times New Roman" w:cs="Times New Roman"/>
+          <w:sz w:val="28"/>
+          <w:szCs w:val="28"/>
+        </w:rPr>
+        <w:t xml:space="preserve"> </w:t>
+      </w:r>
+      <w:proofErr w:type="spellStart"/>
+      <w:r>
+        <w:rPr>
+          <w:rFonts w:ascii="Times New Roman" w:hAnsi="Times New Roman" w:cs="Times New Roman"/>
+          <w:sz w:val="28"/>
+          <w:szCs w:val="28"/>
+        </w:rPr>
+        <w:t>biti</w:t>
+      </w:r>
+      <w:proofErr w:type="spellEnd"/>
+      <w:r>
+        <w:rPr>
+          <w:rFonts w:ascii="Times New Roman" w:hAnsi="Times New Roman" w:cs="Times New Roman"/>
+          <w:sz w:val="28"/>
+          <w:szCs w:val="28"/>
+        </w:rPr>
+        <w:t xml:space="preserve">). </w:t>
+      </w:r>
+      <w:proofErr w:type="spellStart"/>
+      <w:r>
+        <w:rPr>
+          <w:rFonts w:ascii="Times New Roman" w:hAnsi="Times New Roman" w:cs="Times New Roman"/>
+          <w:sz w:val="28"/>
+          <w:szCs w:val="28"/>
+        </w:rPr>
+        <w:t>Ovi</w:t>
+      </w:r>
+      <w:proofErr w:type="spellEnd"/>
+      <w:r>
+        <w:rPr>
+          <w:rFonts w:ascii="Times New Roman" w:hAnsi="Times New Roman" w:cs="Times New Roman"/>
+          <w:sz w:val="28"/>
+          <w:szCs w:val="28"/>
+        </w:rPr>
+        <w:t xml:space="preserve"> </w:t>
+      </w:r>
+      <w:proofErr w:type="spellStart"/>
+      <w:r>
+        <w:rPr>
+          <w:rFonts w:ascii="Times New Roman" w:hAnsi="Times New Roman" w:cs="Times New Roman"/>
+          <w:sz w:val="28"/>
+          <w:szCs w:val="28"/>
+        </w:rPr>
+        <w:t>redundantni</w:t>
+      </w:r>
+      <w:proofErr w:type="spellEnd"/>
+      <w:r>
+        <w:rPr>
+          <w:rFonts w:ascii="Times New Roman" w:hAnsi="Times New Roman" w:cs="Times New Roman"/>
+          <w:sz w:val="28"/>
+          <w:szCs w:val="28"/>
+        </w:rPr>
+        <w:t xml:space="preserve"> </w:t>
+      </w:r>
+      <w:proofErr w:type="spellStart"/>
+      <w:r>
+        <w:rPr>
+          <w:rFonts w:ascii="Times New Roman" w:hAnsi="Times New Roman" w:cs="Times New Roman"/>
+          <w:sz w:val="28"/>
+          <w:szCs w:val="28"/>
+        </w:rPr>
+        <w:t>biti</w:t>
+      </w:r>
+      <w:proofErr w:type="spellEnd"/>
+      <w:r>
+        <w:rPr>
+          <w:rFonts w:ascii="Times New Roman" w:hAnsi="Times New Roman" w:cs="Times New Roman"/>
+          <w:sz w:val="28"/>
+          <w:szCs w:val="28"/>
+        </w:rPr>
+        <w:t xml:space="preserve"> se </w:t>
+      </w:r>
+      <w:proofErr w:type="spellStart"/>
+      <w:r>
+        <w:rPr>
+          <w:rFonts w:ascii="Times New Roman" w:hAnsi="Times New Roman" w:cs="Times New Roman"/>
+          <w:sz w:val="28"/>
+          <w:szCs w:val="28"/>
+        </w:rPr>
+        <w:t>mogu</w:t>
+      </w:r>
+      <w:proofErr w:type="spellEnd"/>
+      <w:r>
+        <w:rPr>
+          <w:rFonts w:ascii="Times New Roman" w:hAnsi="Times New Roman" w:cs="Times New Roman"/>
+          <w:sz w:val="28"/>
+          <w:szCs w:val="28"/>
+        </w:rPr>
+        <w:t xml:space="preserve"> </w:t>
+      </w:r>
+      <w:proofErr w:type="spellStart"/>
+      <w:r>
+        <w:rPr>
+          <w:rFonts w:ascii="Times New Roman" w:hAnsi="Times New Roman" w:cs="Times New Roman"/>
+          <w:sz w:val="28"/>
+          <w:szCs w:val="28"/>
+        </w:rPr>
+        <w:t>uvesti</w:t>
+      </w:r>
+      <w:proofErr w:type="spellEnd"/>
+      <w:r>
+        <w:rPr>
+          <w:rFonts w:ascii="Times New Roman" w:hAnsi="Times New Roman" w:cs="Times New Roman"/>
+          <w:sz w:val="28"/>
+          <w:szCs w:val="28"/>
+        </w:rPr>
+        <w:t xml:space="preserve"> </w:t>
+      </w:r>
+      <w:proofErr w:type="spellStart"/>
+      <w:proofErr w:type="gramStart"/>
+      <w:r>
+        <w:rPr>
+          <w:rFonts w:ascii="Times New Roman" w:hAnsi="Times New Roman" w:cs="Times New Roman"/>
+          <w:sz w:val="28"/>
+          <w:szCs w:val="28"/>
+        </w:rPr>
+        <w:t>na</w:t>
+      </w:r>
+      <w:proofErr w:type="spellEnd"/>
+      <w:proofErr w:type="gramEnd"/>
+      <w:r>
+        <w:rPr>
+          <w:rFonts w:ascii="Times New Roman" w:hAnsi="Times New Roman" w:cs="Times New Roman"/>
+          <w:sz w:val="28"/>
+          <w:szCs w:val="28"/>
+        </w:rPr>
+        <w:t xml:space="preserve"> </w:t>
+      </w:r>
+      <w:proofErr w:type="spellStart"/>
+      <w:r>
+        <w:rPr>
+          <w:rFonts w:ascii="Times New Roman" w:hAnsi="Times New Roman" w:cs="Times New Roman"/>
+          <w:sz w:val="28"/>
+          <w:szCs w:val="28"/>
+        </w:rPr>
+        <w:t>različite</w:t>
+      </w:r>
+      <w:proofErr w:type="spellEnd"/>
+      <w:r>
+        <w:rPr>
+          <w:rFonts w:ascii="Times New Roman" w:hAnsi="Times New Roman" w:cs="Times New Roman"/>
+          <w:sz w:val="28"/>
+          <w:szCs w:val="28"/>
+        </w:rPr>
+        <w:t xml:space="preserve"> </w:t>
+      </w:r>
+      <w:proofErr w:type="spellStart"/>
+      <w:r>
+        <w:rPr>
+          <w:rFonts w:ascii="Times New Roman" w:hAnsi="Times New Roman" w:cs="Times New Roman"/>
+          <w:sz w:val="28"/>
+          <w:szCs w:val="28"/>
+        </w:rPr>
+        <w:t>načine</w:t>
+      </w:r>
+      <w:proofErr w:type="spellEnd"/>
+      <w:r>
+        <w:rPr>
+          <w:rFonts w:ascii="Times New Roman" w:hAnsi="Times New Roman" w:cs="Times New Roman"/>
+          <w:sz w:val="28"/>
+          <w:szCs w:val="28"/>
+        </w:rPr>
+        <w:t xml:space="preserve">, pa se </w:t>
+      </w:r>
+      <w:proofErr w:type="spellStart"/>
+      <w:r>
+        <w:rPr>
+          <w:rFonts w:ascii="Times New Roman" w:hAnsi="Times New Roman" w:cs="Times New Roman"/>
+          <w:sz w:val="28"/>
+          <w:szCs w:val="28"/>
+        </w:rPr>
+        <w:t>kodovi</w:t>
+      </w:r>
+      <w:proofErr w:type="spellEnd"/>
+      <w:r>
+        <w:rPr>
+          <w:rFonts w:ascii="Times New Roman" w:hAnsi="Times New Roman" w:cs="Times New Roman"/>
+          <w:sz w:val="28"/>
+          <w:szCs w:val="28"/>
+        </w:rPr>
+        <w:t xml:space="preserve"> </w:t>
+      </w:r>
+      <w:proofErr w:type="spellStart"/>
+      <w:r>
+        <w:rPr>
+          <w:rFonts w:ascii="Times New Roman" w:hAnsi="Times New Roman" w:cs="Times New Roman"/>
+          <w:sz w:val="28"/>
+          <w:szCs w:val="28"/>
+        </w:rPr>
+        <w:t>mogu</w:t>
+      </w:r>
+      <w:proofErr w:type="spellEnd"/>
+      <w:r>
+        <w:rPr>
+          <w:rFonts w:ascii="Times New Roman" w:hAnsi="Times New Roman" w:cs="Times New Roman"/>
+          <w:sz w:val="28"/>
+          <w:szCs w:val="28"/>
+        </w:rPr>
+        <w:t xml:space="preserve"> </w:t>
+      </w:r>
+      <w:proofErr w:type="spellStart"/>
+      <w:r>
+        <w:rPr>
+          <w:rFonts w:ascii="Times New Roman" w:hAnsi="Times New Roman" w:cs="Times New Roman"/>
+          <w:sz w:val="28"/>
+          <w:szCs w:val="28"/>
+        </w:rPr>
+        <w:t>i</w:t>
+      </w:r>
+      <w:proofErr w:type="spellEnd"/>
+      <w:r>
+        <w:rPr>
+          <w:rFonts w:ascii="Times New Roman" w:hAnsi="Times New Roman" w:cs="Times New Roman"/>
+          <w:sz w:val="28"/>
+          <w:szCs w:val="28"/>
+        </w:rPr>
+        <w:t xml:space="preserve"> </w:t>
+      </w:r>
+      <w:proofErr w:type="spellStart"/>
+      <w:r>
+        <w:rPr>
+          <w:rFonts w:ascii="Times New Roman" w:hAnsi="Times New Roman" w:cs="Times New Roman"/>
+          <w:sz w:val="28"/>
+          <w:szCs w:val="28"/>
+        </w:rPr>
+        <w:t>podeliti</w:t>
+      </w:r>
+      <w:proofErr w:type="spellEnd"/>
+      <w:r>
+        <w:rPr>
+          <w:rFonts w:ascii="Times New Roman" w:hAnsi="Times New Roman" w:cs="Times New Roman"/>
+          <w:sz w:val="28"/>
+          <w:szCs w:val="28"/>
+        </w:rPr>
+        <w:t xml:space="preserve"> </w:t>
+      </w:r>
+      <w:proofErr w:type="spellStart"/>
+      <w:r>
+        <w:rPr>
+          <w:rFonts w:ascii="Times New Roman" w:hAnsi="Times New Roman" w:cs="Times New Roman"/>
+          <w:sz w:val="28"/>
+          <w:szCs w:val="28"/>
+        </w:rPr>
+        <w:t>prema</w:t>
+      </w:r>
+      <w:proofErr w:type="spellEnd"/>
+      <w:r>
+        <w:rPr>
+          <w:rFonts w:ascii="Times New Roman" w:hAnsi="Times New Roman" w:cs="Times New Roman"/>
+          <w:sz w:val="28"/>
+          <w:szCs w:val="28"/>
+        </w:rPr>
+        <w:t xml:space="preserve"> </w:t>
+      </w:r>
+      <w:proofErr w:type="spellStart"/>
+      <w:r>
+        <w:rPr>
+          <w:rFonts w:ascii="Times New Roman" w:hAnsi="Times New Roman" w:cs="Times New Roman"/>
+          <w:sz w:val="28"/>
+          <w:szCs w:val="28"/>
+        </w:rPr>
+        <w:t>načinu</w:t>
+      </w:r>
+      <w:proofErr w:type="spellEnd"/>
+      <w:r>
+        <w:rPr>
+          <w:rFonts w:ascii="Times New Roman" w:hAnsi="Times New Roman" w:cs="Times New Roman"/>
+          <w:sz w:val="28"/>
+          <w:szCs w:val="28"/>
+        </w:rPr>
+        <w:t xml:space="preserve"> </w:t>
+      </w:r>
+      <w:proofErr w:type="spellStart"/>
+      <w:r>
+        <w:rPr>
+          <w:rFonts w:ascii="Times New Roman" w:hAnsi="Times New Roman" w:cs="Times New Roman"/>
+          <w:sz w:val="28"/>
+          <w:szCs w:val="28"/>
+        </w:rPr>
+        <w:t>njihovog</w:t>
+      </w:r>
+      <w:proofErr w:type="spellEnd"/>
+      <w:r>
+        <w:rPr>
+          <w:rFonts w:ascii="Times New Roman" w:hAnsi="Times New Roman" w:cs="Times New Roman"/>
+          <w:sz w:val="28"/>
+          <w:szCs w:val="28"/>
+        </w:rPr>
+        <w:t xml:space="preserve"> </w:t>
+      </w:r>
+      <w:proofErr w:type="spellStart"/>
+      <w:r>
+        <w:rPr>
+          <w:rFonts w:ascii="Times New Roman" w:hAnsi="Times New Roman" w:cs="Times New Roman"/>
+          <w:sz w:val="28"/>
+          <w:szCs w:val="28"/>
+        </w:rPr>
+        <w:t>unošenja</w:t>
+      </w:r>
+      <w:proofErr w:type="spellEnd"/>
+      <w:r>
+        <w:rPr>
+          <w:rFonts w:ascii="Times New Roman" w:hAnsi="Times New Roman" w:cs="Times New Roman"/>
+          <w:sz w:val="28"/>
+          <w:szCs w:val="28"/>
+        </w:rPr>
+        <w:t xml:space="preserve">. </w:t>
+      </w:r>
+      <w:proofErr w:type="spellStart"/>
+      <w:r>
+        <w:rPr>
+          <w:rFonts w:ascii="Times New Roman" w:hAnsi="Times New Roman" w:cs="Times New Roman"/>
+          <w:sz w:val="28"/>
+          <w:szCs w:val="28"/>
+        </w:rPr>
+        <w:t>Elementarna</w:t>
+      </w:r>
+      <w:proofErr w:type="spellEnd"/>
+      <w:r>
+        <w:rPr>
+          <w:rFonts w:ascii="Times New Roman" w:hAnsi="Times New Roman" w:cs="Times New Roman"/>
+          <w:sz w:val="28"/>
+          <w:szCs w:val="28"/>
+        </w:rPr>
+        <w:t xml:space="preserve"> </w:t>
+      </w:r>
+      <w:proofErr w:type="spellStart"/>
+      <w:r>
+        <w:rPr>
+          <w:rFonts w:ascii="Times New Roman" w:hAnsi="Times New Roman" w:cs="Times New Roman"/>
+          <w:sz w:val="28"/>
+          <w:szCs w:val="28"/>
+        </w:rPr>
+        <w:t>podela</w:t>
+      </w:r>
+      <w:proofErr w:type="spellEnd"/>
+      <w:r>
+        <w:rPr>
+          <w:rFonts w:ascii="Times New Roman" w:hAnsi="Times New Roman" w:cs="Times New Roman"/>
+          <w:sz w:val="28"/>
+          <w:szCs w:val="28"/>
+        </w:rPr>
+        <w:t xml:space="preserve"> </w:t>
+      </w:r>
+      <w:proofErr w:type="spellStart"/>
+      <w:r>
+        <w:rPr>
+          <w:rFonts w:ascii="Times New Roman" w:hAnsi="Times New Roman" w:cs="Times New Roman"/>
+          <w:sz w:val="28"/>
+          <w:szCs w:val="28"/>
+        </w:rPr>
+        <w:t>zaštitnih</w:t>
+      </w:r>
+      <w:proofErr w:type="spellEnd"/>
+      <w:r>
+        <w:rPr>
+          <w:rFonts w:ascii="Times New Roman" w:hAnsi="Times New Roman" w:cs="Times New Roman"/>
+          <w:sz w:val="28"/>
+          <w:szCs w:val="28"/>
+        </w:rPr>
+        <w:t xml:space="preserve"> </w:t>
+      </w:r>
+      <w:proofErr w:type="spellStart"/>
+      <w:r>
+        <w:rPr>
+          <w:rFonts w:ascii="Times New Roman" w:hAnsi="Times New Roman" w:cs="Times New Roman"/>
+          <w:sz w:val="28"/>
+          <w:szCs w:val="28"/>
+        </w:rPr>
+        <w:t>kodova</w:t>
+      </w:r>
+      <w:proofErr w:type="spellEnd"/>
+      <w:r>
+        <w:rPr>
+          <w:rFonts w:ascii="Times New Roman" w:hAnsi="Times New Roman" w:cs="Times New Roman"/>
+          <w:sz w:val="28"/>
+          <w:szCs w:val="28"/>
+        </w:rPr>
+        <w:t xml:space="preserve"> </w:t>
+      </w:r>
+      <w:proofErr w:type="spellStart"/>
+      <w:r>
+        <w:rPr>
+          <w:rFonts w:ascii="Times New Roman" w:hAnsi="Times New Roman" w:cs="Times New Roman"/>
+          <w:sz w:val="28"/>
+          <w:szCs w:val="28"/>
+        </w:rPr>
+        <w:t>po</w:t>
+      </w:r>
+      <w:proofErr w:type="spellEnd"/>
+      <w:r>
+        <w:rPr>
+          <w:rFonts w:ascii="Times New Roman" w:hAnsi="Times New Roman" w:cs="Times New Roman"/>
+          <w:sz w:val="28"/>
+          <w:szCs w:val="28"/>
+        </w:rPr>
+        <w:t xml:space="preserve"> </w:t>
+      </w:r>
+      <w:proofErr w:type="spellStart"/>
+      <w:r>
+        <w:rPr>
+          <w:rFonts w:ascii="Times New Roman" w:hAnsi="Times New Roman" w:cs="Times New Roman"/>
+          <w:sz w:val="28"/>
+          <w:szCs w:val="28"/>
+        </w:rPr>
+        <w:t>ovom</w:t>
+      </w:r>
+      <w:proofErr w:type="spellEnd"/>
+      <w:r>
+        <w:rPr>
+          <w:rFonts w:ascii="Times New Roman" w:hAnsi="Times New Roman" w:cs="Times New Roman"/>
+          <w:sz w:val="28"/>
+          <w:szCs w:val="28"/>
+        </w:rPr>
+        <w:t xml:space="preserve"> </w:t>
+      </w:r>
+      <w:proofErr w:type="spellStart"/>
+      <w:r>
+        <w:rPr>
+          <w:rFonts w:ascii="Times New Roman" w:hAnsi="Times New Roman" w:cs="Times New Roman"/>
+          <w:sz w:val="28"/>
+          <w:szCs w:val="28"/>
+        </w:rPr>
+        <w:t>kriterijumu</w:t>
+      </w:r>
+      <w:proofErr w:type="spellEnd"/>
+      <w:r>
+        <w:rPr>
+          <w:rFonts w:ascii="Times New Roman" w:hAnsi="Times New Roman" w:cs="Times New Roman"/>
+          <w:sz w:val="28"/>
+          <w:szCs w:val="28"/>
+        </w:rPr>
+        <w:t xml:space="preserve"> je </w:t>
+      </w:r>
+      <w:proofErr w:type="spellStart"/>
+      <w:r>
+        <w:rPr>
+          <w:rFonts w:ascii="Times New Roman" w:hAnsi="Times New Roman" w:cs="Times New Roman"/>
+          <w:sz w:val="28"/>
+          <w:szCs w:val="28"/>
+        </w:rPr>
+        <w:t>podela</w:t>
+      </w:r>
+      <w:proofErr w:type="spellEnd"/>
+      <w:r>
+        <w:rPr>
+          <w:rFonts w:ascii="Times New Roman" w:hAnsi="Times New Roman" w:cs="Times New Roman"/>
+          <w:sz w:val="28"/>
+          <w:szCs w:val="28"/>
+        </w:rPr>
+        <w:t xml:space="preserve"> </w:t>
+      </w:r>
+      <w:proofErr w:type="spellStart"/>
+      <w:proofErr w:type="gramStart"/>
+      <w:r>
+        <w:rPr>
+          <w:rFonts w:ascii="Times New Roman" w:hAnsi="Times New Roman" w:cs="Times New Roman"/>
+          <w:sz w:val="28"/>
+          <w:szCs w:val="28"/>
+        </w:rPr>
+        <w:t>na</w:t>
+      </w:r>
+      <w:proofErr w:type="spellEnd"/>
+      <w:proofErr w:type="gramEnd"/>
+      <w:r>
+        <w:rPr>
+          <w:rFonts w:ascii="Times New Roman" w:hAnsi="Times New Roman" w:cs="Times New Roman"/>
+          <w:sz w:val="28"/>
+          <w:szCs w:val="28"/>
+        </w:rPr>
+        <w:t xml:space="preserve"> </w:t>
+      </w:r>
+      <w:proofErr w:type="spellStart"/>
+      <w:r>
+        <w:rPr>
+          <w:rFonts w:ascii="Times New Roman" w:hAnsi="Times New Roman" w:cs="Times New Roman"/>
+          <w:sz w:val="28"/>
+          <w:szCs w:val="28"/>
+        </w:rPr>
+        <w:t>blok</w:t>
+      </w:r>
+      <w:proofErr w:type="spellEnd"/>
+      <w:r>
+        <w:rPr>
+          <w:rFonts w:ascii="Times New Roman" w:hAnsi="Times New Roman" w:cs="Times New Roman"/>
+          <w:sz w:val="28"/>
+          <w:szCs w:val="28"/>
+        </w:rPr>
+        <w:t xml:space="preserve"> </w:t>
+      </w:r>
+      <w:proofErr w:type="spellStart"/>
+      <w:r>
+        <w:rPr>
+          <w:rFonts w:ascii="Times New Roman" w:hAnsi="Times New Roman" w:cs="Times New Roman"/>
+          <w:sz w:val="28"/>
+          <w:szCs w:val="28"/>
+        </w:rPr>
+        <w:t>kodove</w:t>
+      </w:r>
+      <w:proofErr w:type="spellEnd"/>
+      <w:r>
+        <w:rPr>
+          <w:rFonts w:ascii="Times New Roman" w:hAnsi="Times New Roman" w:cs="Times New Roman"/>
+          <w:sz w:val="28"/>
+          <w:szCs w:val="28"/>
+        </w:rPr>
+        <w:t xml:space="preserve"> </w:t>
+      </w:r>
+      <w:proofErr w:type="spellStart"/>
+      <w:r>
+        <w:rPr>
+          <w:rFonts w:ascii="Times New Roman" w:hAnsi="Times New Roman" w:cs="Times New Roman"/>
+          <w:sz w:val="28"/>
+          <w:szCs w:val="28"/>
+        </w:rPr>
+        <w:t>i</w:t>
+      </w:r>
+      <w:proofErr w:type="spellEnd"/>
+      <w:r>
+        <w:rPr>
+          <w:rFonts w:ascii="Times New Roman" w:hAnsi="Times New Roman" w:cs="Times New Roman"/>
+          <w:sz w:val="28"/>
+          <w:szCs w:val="28"/>
+        </w:rPr>
+        <w:t xml:space="preserve"> </w:t>
+      </w:r>
+      <w:proofErr w:type="spellStart"/>
+      <w:r>
+        <w:rPr>
+          <w:rFonts w:ascii="Times New Roman" w:hAnsi="Times New Roman" w:cs="Times New Roman"/>
+          <w:sz w:val="28"/>
+          <w:szCs w:val="28"/>
+        </w:rPr>
+        <w:t>na</w:t>
+      </w:r>
+      <w:proofErr w:type="spellEnd"/>
+      <w:r>
+        <w:rPr>
+          <w:rFonts w:ascii="Times New Roman" w:hAnsi="Times New Roman" w:cs="Times New Roman"/>
+          <w:sz w:val="28"/>
+          <w:szCs w:val="28"/>
+        </w:rPr>
+        <w:t xml:space="preserve"> </w:t>
+      </w:r>
+      <w:proofErr w:type="spellStart"/>
+      <w:r>
+        <w:rPr>
+          <w:rFonts w:ascii="Times New Roman" w:hAnsi="Times New Roman" w:cs="Times New Roman"/>
+          <w:sz w:val="28"/>
+          <w:szCs w:val="28"/>
+        </w:rPr>
+        <w:t>konvolucione</w:t>
+      </w:r>
+      <w:proofErr w:type="spellEnd"/>
+      <w:r>
+        <w:rPr>
+          <w:rFonts w:ascii="Times New Roman" w:hAnsi="Times New Roman" w:cs="Times New Roman"/>
+          <w:sz w:val="28"/>
+          <w:szCs w:val="28"/>
+        </w:rPr>
+        <w:t xml:space="preserve"> </w:t>
+      </w:r>
+      <w:proofErr w:type="spellStart"/>
+      <w:r>
+        <w:rPr>
+          <w:rFonts w:ascii="Times New Roman" w:hAnsi="Times New Roman" w:cs="Times New Roman"/>
+          <w:sz w:val="28"/>
+          <w:szCs w:val="28"/>
+        </w:rPr>
+        <w:t>kodove</w:t>
+      </w:r>
+      <w:proofErr w:type="spellEnd"/>
+      <w:r>
+        <w:rPr>
+          <w:rFonts w:ascii="Times New Roman" w:hAnsi="Times New Roman" w:cs="Times New Roman"/>
+          <w:sz w:val="28"/>
+          <w:szCs w:val="28"/>
+        </w:rPr>
+        <w:t xml:space="preserve">. </w:t>
       </w:r>
     </w:p>
     <w:p>
@@ -1318,7 +4445,889 @@
           <w:sz w:val="28"/>
           <w:szCs w:val="28"/>
         </w:rPr>
-        <w:t xml:space="preserve">Blok kodovisudobilisvojeimepo tome što se posmatraprenošenjepodataka u blokovima. Prema tome, zadatakblokkodera je da prihvatiizvestanbroj( k ) bitai da ihpredstaviodgovarajućomkodnomreči od n bita. Poštootkrivanjeieventualnoispravljanjegrešakazahtevajuunošenjeredundantnihbita, to n morabitiveće od k . Blok kodovi se označavaju se (n k, ) , dok se veličina R k n = nazivakodnikoličnik (code rate). </w:t>
+        <w:t xml:space="preserve">Blok </w:t>
+      </w:r>
+      <w:proofErr w:type="spellStart"/>
+      <w:r>
+        <w:rPr>
+          <w:rFonts w:ascii="Times New Roman" w:hAnsi="Times New Roman" w:cs="Times New Roman"/>
+          <w:sz w:val="28"/>
+          <w:szCs w:val="28"/>
+        </w:rPr>
+        <w:t>kodovi</w:t>
+      </w:r>
+      <w:proofErr w:type="spellEnd"/>
+      <w:r>
+        <w:rPr>
+          <w:rFonts w:ascii="Times New Roman" w:hAnsi="Times New Roman" w:cs="Times New Roman"/>
+          <w:sz w:val="28"/>
+          <w:szCs w:val="28"/>
+        </w:rPr>
+        <w:t xml:space="preserve"> </w:t>
+      </w:r>
+      <w:proofErr w:type="spellStart"/>
+      <w:r>
+        <w:rPr>
+          <w:rFonts w:ascii="Times New Roman" w:hAnsi="Times New Roman" w:cs="Times New Roman"/>
+          <w:sz w:val="28"/>
+          <w:szCs w:val="28"/>
+        </w:rPr>
+        <w:t>su</w:t>
+      </w:r>
+      <w:proofErr w:type="spellEnd"/>
+      <w:r>
+        <w:rPr>
+          <w:rFonts w:ascii="Times New Roman" w:hAnsi="Times New Roman" w:cs="Times New Roman"/>
+          <w:sz w:val="28"/>
+          <w:szCs w:val="28"/>
+        </w:rPr>
+        <w:t xml:space="preserve"> </w:t>
+      </w:r>
+      <w:proofErr w:type="spellStart"/>
+      <w:r>
+        <w:rPr>
+          <w:rFonts w:ascii="Times New Roman" w:hAnsi="Times New Roman" w:cs="Times New Roman"/>
+          <w:sz w:val="28"/>
+          <w:szCs w:val="28"/>
+        </w:rPr>
+        <w:t>dobili</w:t>
+      </w:r>
+      <w:proofErr w:type="spellEnd"/>
+      <w:r>
+        <w:rPr>
+          <w:rFonts w:ascii="Times New Roman" w:hAnsi="Times New Roman" w:cs="Times New Roman"/>
+          <w:sz w:val="28"/>
+          <w:szCs w:val="28"/>
+        </w:rPr>
+        <w:t xml:space="preserve"> </w:t>
+      </w:r>
+      <w:proofErr w:type="spellStart"/>
+      <w:r>
+        <w:rPr>
+          <w:rFonts w:ascii="Times New Roman" w:hAnsi="Times New Roman" w:cs="Times New Roman"/>
+          <w:sz w:val="28"/>
+          <w:szCs w:val="28"/>
+        </w:rPr>
+        <w:t>svoje</w:t>
+      </w:r>
+      <w:proofErr w:type="spellEnd"/>
+      <w:r>
+        <w:rPr>
+          <w:rFonts w:ascii="Times New Roman" w:hAnsi="Times New Roman" w:cs="Times New Roman"/>
+          <w:sz w:val="28"/>
+          <w:szCs w:val="28"/>
+        </w:rPr>
+        <w:t xml:space="preserve"> </w:t>
+      </w:r>
+      <w:proofErr w:type="spellStart"/>
+      <w:r>
+        <w:rPr>
+          <w:rFonts w:ascii="Times New Roman" w:hAnsi="Times New Roman" w:cs="Times New Roman"/>
+          <w:sz w:val="28"/>
+          <w:szCs w:val="28"/>
+        </w:rPr>
+        <w:t>ime</w:t>
+      </w:r>
+      <w:proofErr w:type="spellEnd"/>
+      <w:r>
+        <w:rPr>
+          <w:rFonts w:ascii="Times New Roman" w:hAnsi="Times New Roman" w:cs="Times New Roman"/>
+          <w:sz w:val="28"/>
+          <w:szCs w:val="28"/>
+        </w:rPr>
+        <w:t xml:space="preserve"> </w:t>
+      </w:r>
+      <w:proofErr w:type="spellStart"/>
+      <w:r>
+        <w:rPr>
+          <w:rFonts w:ascii="Times New Roman" w:hAnsi="Times New Roman" w:cs="Times New Roman"/>
+          <w:sz w:val="28"/>
+          <w:szCs w:val="28"/>
+        </w:rPr>
+        <w:t>po</w:t>
+      </w:r>
+      <w:proofErr w:type="spellEnd"/>
+      <w:r>
+        <w:rPr>
+          <w:rFonts w:ascii="Times New Roman" w:hAnsi="Times New Roman" w:cs="Times New Roman"/>
+          <w:sz w:val="28"/>
+          <w:szCs w:val="28"/>
+        </w:rPr>
+        <w:t xml:space="preserve"> tome </w:t>
+      </w:r>
+      <w:proofErr w:type="spellStart"/>
+      <w:r>
+        <w:rPr>
+          <w:rFonts w:ascii="Times New Roman" w:hAnsi="Times New Roman" w:cs="Times New Roman"/>
+          <w:sz w:val="28"/>
+          <w:szCs w:val="28"/>
+        </w:rPr>
+        <w:t>što</w:t>
+      </w:r>
+      <w:proofErr w:type="spellEnd"/>
+      <w:r>
+        <w:rPr>
+          <w:rFonts w:ascii="Times New Roman" w:hAnsi="Times New Roman" w:cs="Times New Roman"/>
+          <w:sz w:val="28"/>
+          <w:szCs w:val="28"/>
+        </w:rPr>
+        <w:t xml:space="preserve"> se </w:t>
+      </w:r>
+      <w:proofErr w:type="spellStart"/>
+      <w:r>
+        <w:rPr>
+          <w:rFonts w:ascii="Times New Roman" w:hAnsi="Times New Roman" w:cs="Times New Roman"/>
+          <w:sz w:val="28"/>
+          <w:szCs w:val="28"/>
+        </w:rPr>
+        <w:t>posmatra</w:t>
+      </w:r>
+      <w:proofErr w:type="spellEnd"/>
+      <w:r>
+        <w:rPr>
+          <w:rFonts w:ascii="Times New Roman" w:hAnsi="Times New Roman" w:cs="Times New Roman"/>
+          <w:sz w:val="28"/>
+          <w:szCs w:val="28"/>
+        </w:rPr>
+        <w:t xml:space="preserve"> </w:t>
+      </w:r>
+      <w:proofErr w:type="spellStart"/>
+      <w:r>
+        <w:rPr>
+          <w:rFonts w:ascii="Times New Roman" w:hAnsi="Times New Roman" w:cs="Times New Roman"/>
+          <w:sz w:val="28"/>
+          <w:szCs w:val="28"/>
+        </w:rPr>
+        <w:t>prenošenje</w:t>
+      </w:r>
+      <w:proofErr w:type="spellEnd"/>
+      <w:r>
+        <w:rPr>
+          <w:rFonts w:ascii="Times New Roman" w:hAnsi="Times New Roman" w:cs="Times New Roman"/>
+          <w:sz w:val="28"/>
+          <w:szCs w:val="28"/>
+        </w:rPr>
+        <w:t xml:space="preserve"> </w:t>
+      </w:r>
+      <w:proofErr w:type="spellStart"/>
+      <w:r>
+        <w:rPr>
+          <w:rFonts w:ascii="Times New Roman" w:hAnsi="Times New Roman" w:cs="Times New Roman"/>
+          <w:sz w:val="28"/>
+          <w:szCs w:val="28"/>
+        </w:rPr>
+        <w:t>podataka</w:t>
+      </w:r>
+      <w:proofErr w:type="spellEnd"/>
+      <w:r>
+        <w:rPr>
+          <w:rFonts w:ascii="Times New Roman" w:hAnsi="Times New Roman" w:cs="Times New Roman"/>
+          <w:sz w:val="28"/>
+          <w:szCs w:val="28"/>
+        </w:rPr>
+        <w:t xml:space="preserve"> u </w:t>
+      </w:r>
+      <w:proofErr w:type="spellStart"/>
+      <w:r>
+        <w:rPr>
+          <w:rFonts w:ascii="Times New Roman" w:hAnsi="Times New Roman" w:cs="Times New Roman"/>
+          <w:sz w:val="28"/>
+          <w:szCs w:val="28"/>
+        </w:rPr>
+        <w:t>blokovima</w:t>
+      </w:r>
+      <w:proofErr w:type="spellEnd"/>
+      <w:r>
+        <w:rPr>
+          <w:rFonts w:ascii="Times New Roman" w:hAnsi="Times New Roman" w:cs="Times New Roman"/>
+          <w:sz w:val="28"/>
+          <w:szCs w:val="28"/>
+        </w:rPr>
+        <w:t xml:space="preserve">. </w:t>
+      </w:r>
+      <w:proofErr w:type="spellStart"/>
+      <w:r>
+        <w:rPr>
+          <w:rFonts w:ascii="Times New Roman" w:hAnsi="Times New Roman" w:cs="Times New Roman"/>
+          <w:sz w:val="28"/>
+          <w:szCs w:val="28"/>
+        </w:rPr>
+        <w:t>Prema</w:t>
+      </w:r>
+      <w:proofErr w:type="spellEnd"/>
+      <w:r>
+        <w:rPr>
+          <w:rFonts w:ascii="Times New Roman" w:hAnsi="Times New Roman" w:cs="Times New Roman"/>
+          <w:sz w:val="28"/>
+          <w:szCs w:val="28"/>
+        </w:rPr>
+        <w:t xml:space="preserve"> tome, </w:t>
+      </w:r>
+      <w:proofErr w:type="spellStart"/>
+      <w:r>
+        <w:rPr>
+          <w:rFonts w:ascii="Times New Roman" w:hAnsi="Times New Roman" w:cs="Times New Roman"/>
+          <w:sz w:val="28"/>
+          <w:szCs w:val="28"/>
+        </w:rPr>
+        <w:t>zadatak</w:t>
+      </w:r>
+      <w:proofErr w:type="spellEnd"/>
+      <w:r>
+        <w:rPr>
+          <w:rFonts w:ascii="Times New Roman" w:hAnsi="Times New Roman" w:cs="Times New Roman"/>
+          <w:sz w:val="28"/>
+          <w:szCs w:val="28"/>
+        </w:rPr>
+        <w:t xml:space="preserve"> </w:t>
+      </w:r>
+      <w:proofErr w:type="spellStart"/>
+      <w:r>
+        <w:rPr>
+          <w:rFonts w:ascii="Times New Roman" w:hAnsi="Times New Roman" w:cs="Times New Roman"/>
+          <w:sz w:val="28"/>
+          <w:szCs w:val="28"/>
+        </w:rPr>
+        <w:t>blok</w:t>
+      </w:r>
+      <w:proofErr w:type="spellEnd"/>
+      <w:r>
+        <w:rPr>
+          <w:rFonts w:ascii="Times New Roman" w:hAnsi="Times New Roman" w:cs="Times New Roman"/>
+          <w:sz w:val="28"/>
+          <w:szCs w:val="28"/>
+        </w:rPr>
+        <w:t xml:space="preserve"> </w:t>
+      </w:r>
+      <w:proofErr w:type="spellStart"/>
+      <w:r>
+        <w:rPr>
+          <w:rFonts w:ascii="Times New Roman" w:hAnsi="Times New Roman" w:cs="Times New Roman"/>
+          <w:sz w:val="28"/>
+          <w:szCs w:val="28"/>
+        </w:rPr>
+        <w:t>kodera</w:t>
+      </w:r>
+      <w:proofErr w:type="spellEnd"/>
+      <w:r>
+        <w:rPr>
+          <w:rFonts w:ascii="Times New Roman" w:hAnsi="Times New Roman" w:cs="Times New Roman"/>
+          <w:sz w:val="28"/>
+          <w:szCs w:val="28"/>
+        </w:rPr>
+        <w:t xml:space="preserve"> je da </w:t>
+      </w:r>
+      <w:proofErr w:type="spellStart"/>
+      <w:r>
+        <w:rPr>
+          <w:rFonts w:ascii="Times New Roman" w:hAnsi="Times New Roman" w:cs="Times New Roman"/>
+          <w:sz w:val="28"/>
+          <w:szCs w:val="28"/>
+        </w:rPr>
+        <w:t>prihvati</w:t>
+      </w:r>
+      <w:proofErr w:type="spellEnd"/>
+      <w:r>
+        <w:rPr>
+          <w:rFonts w:ascii="Times New Roman" w:hAnsi="Times New Roman" w:cs="Times New Roman"/>
+          <w:sz w:val="28"/>
+          <w:szCs w:val="28"/>
+        </w:rPr>
+        <w:t xml:space="preserve"> </w:t>
+      </w:r>
+      <w:proofErr w:type="spellStart"/>
+      <w:r>
+        <w:rPr>
+          <w:rFonts w:ascii="Times New Roman" w:hAnsi="Times New Roman" w:cs="Times New Roman"/>
+          <w:sz w:val="28"/>
+          <w:szCs w:val="28"/>
+        </w:rPr>
+        <w:t>izvestan</w:t>
+      </w:r>
+      <w:proofErr w:type="spellEnd"/>
+      <w:r>
+        <w:rPr>
+          <w:rFonts w:ascii="Times New Roman" w:hAnsi="Times New Roman" w:cs="Times New Roman"/>
+          <w:sz w:val="28"/>
+          <w:szCs w:val="28"/>
+        </w:rPr>
+        <w:t xml:space="preserve"> </w:t>
+      </w:r>
+      <w:proofErr w:type="spellStart"/>
+      <w:r>
+        <w:rPr>
+          <w:rFonts w:ascii="Times New Roman" w:hAnsi="Times New Roman" w:cs="Times New Roman"/>
+          <w:sz w:val="28"/>
+          <w:szCs w:val="28"/>
+        </w:rPr>
+        <w:t>broj</w:t>
+      </w:r>
+      <w:proofErr w:type="spellEnd"/>
+      <w:r>
+        <w:rPr>
+          <w:rFonts w:ascii="Times New Roman" w:hAnsi="Times New Roman" w:cs="Times New Roman"/>
+          <w:sz w:val="28"/>
+          <w:szCs w:val="28"/>
+        </w:rPr>
+        <w:t xml:space="preserve"> </w:t>
+      </w:r>
+      <w:proofErr w:type="gramStart"/>
+      <w:r>
+        <w:rPr>
+          <w:rFonts w:ascii="Times New Roman" w:hAnsi="Times New Roman" w:cs="Times New Roman"/>
+          <w:sz w:val="28"/>
+          <w:szCs w:val="28"/>
+        </w:rPr>
+        <w:t>( k</w:t>
+      </w:r>
+      <w:proofErr w:type="gramEnd"/>
+      <w:r>
+        <w:rPr>
+          <w:rFonts w:ascii="Times New Roman" w:hAnsi="Times New Roman" w:cs="Times New Roman"/>
+          <w:sz w:val="28"/>
+          <w:szCs w:val="28"/>
+        </w:rPr>
+        <w:t xml:space="preserve"> ) </w:t>
+      </w:r>
+      <w:proofErr w:type="spellStart"/>
+      <w:r>
+        <w:rPr>
+          <w:rFonts w:ascii="Times New Roman" w:hAnsi="Times New Roman" w:cs="Times New Roman"/>
+          <w:sz w:val="28"/>
+          <w:szCs w:val="28"/>
+        </w:rPr>
+        <w:t>bita</w:t>
+      </w:r>
+      <w:proofErr w:type="spellEnd"/>
+      <w:r>
+        <w:rPr>
+          <w:rFonts w:ascii="Times New Roman" w:hAnsi="Times New Roman" w:cs="Times New Roman"/>
+          <w:sz w:val="28"/>
+          <w:szCs w:val="28"/>
+        </w:rPr>
+        <w:t xml:space="preserve"> </w:t>
+      </w:r>
+      <w:proofErr w:type="spellStart"/>
+      <w:r>
+        <w:rPr>
+          <w:rFonts w:ascii="Times New Roman" w:hAnsi="Times New Roman" w:cs="Times New Roman"/>
+          <w:sz w:val="28"/>
+          <w:szCs w:val="28"/>
+        </w:rPr>
+        <w:t>i</w:t>
+      </w:r>
+      <w:proofErr w:type="spellEnd"/>
+      <w:r>
+        <w:rPr>
+          <w:rFonts w:ascii="Times New Roman" w:hAnsi="Times New Roman" w:cs="Times New Roman"/>
+          <w:sz w:val="28"/>
+          <w:szCs w:val="28"/>
+        </w:rPr>
+        <w:t xml:space="preserve"> da </w:t>
+      </w:r>
+      <w:proofErr w:type="spellStart"/>
+      <w:r>
+        <w:rPr>
+          <w:rFonts w:ascii="Times New Roman" w:hAnsi="Times New Roman" w:cs="Times New Roman"/>
+          <w:sz w:val="28"/>
+          <w:szCs w:val="28"/>
+        </w:rPr>
+        <w:t>ih</w:t>
+      </w:r>
+      <w:proofErr w:type="spellEnd"/>
+      <w:r>
+        <w:rPr>
+          <w:rFonts w:ascii="Times New Roman" w:hAnsi="Times New Roman" w:cs="Times New Roman"/>
+          <w:sz w:val="28"/>
+          <w:szCs w:val="28"/>
+        </w:rPr>
+        <w:t xml:space="preserve"> </w:t>
+      </w:r>
+      <w:proofErr w:type="spellStart"/>
+      <w:r>
+        <w:rPr>
+          <w:rFonts w:ascii="Times New Roman" w:hAnsi="Times New Roman" w:cs="Times New Roman"/>
+          <w:sz w:val="28"/>
+          <w:szCs w:val="28"/>
+        </w:rPr>
+        <w:t>predstavi</w:t>
+      </w:r>
+      <w:proofErr w:type="spellEnd"/>
+      <w:r>
+        <w:rPr>
+          <w:rFonts w:ascii="Times New Roman" w:hAnsi="Times New Roman" w:cs="Times New Roman"/>
+          <w:sz w:val="28"/>
+          <w:szCs w:val="28"/>
+        </w:rPr>
+        <w:t xml:space="preserve"> </w:t>
+      </w:r>
+      <w:proofErr w:type="spellStart"/>
+      <w:r>
+        <w:rPr>
+          <w:rFonts w:ascii="Times New Roman" w:hAnsi="Times New Roman" w:cs="Times New Roman"/>
+          <w:sz w:val="28"/>
+          <w:szCs w:val="28"/>
+        </w:rPr>
+        <w:t>odgovarajućom</w:t>
+      </w:r>
+      <w:proofErr w:type="spellEnd"/>
+      <w:r>
+        <w:rPr>
+          <w:rFonts w:ascii="Times New Roman" w:hAnsi="Times New Roman" w:cs="Times New Roman"/>
+          <w:sz w:val="28"/>
+          <w:szCs w:val="28"/>
+        </w:rPr>
+        <w:t xml:space="preserve"> </w:t>
+      </w:r>
+      <w:proofErr w:type="spellStart"/>
+      <w:r>
+        <w:rPr>
+          <w:rFonts w:ascii="Times New Roman" w:hAnsi="Times New Roman" w:cs="Times New Roman"/>
+          <w:sz w:val="28"/>
+          <w:szCs w:val="28"/>
+        </w:rPr>
+        <w:t>kodnom</w:t>
+      </w:r>
+      <w:proofErr w:type="spellEnd"/>
+      <w:r>
+        <w:rPr>
+          <w:rFonts w:ascii="Times New Roman" w:hAnsi="Times New Roman" w:cs="Times New Roman"/>
+          <w:sz w:val="28"/>
+          <w:szCs w:val="28"/>
+        </w:rPr>
+        <w:t xml:space="preserve"> </w:t>
+      </w:r>
+      <w:proofErr w:type="spellStart"/>
+      <w:r>
+        <w:rPr>
+          <w:rFonts w:ascii="Times New Roman" w:hAnsi="Times New Roman" w:cs="Times New Roman"/>
+          <w:sz w:val="28"/>
+          <w:szCs w:val="28"/>
+        </w:rPr>
+        <w:t>reči</w:t>
+      </w:r>
+      <w:proofErr w:type="spellEnd"/>
+      <w:r>
+        <w:rPr>
+          <w:rFonts w:ascii="Times New Roman" w:hAnsi="Times New Roman" w:cs="Times New Roman"/>
+          <w:sz w:val="28"/>
+          <w:szCs w:val="28"/>
+        </w:rPr>
+        <w:t xml:space="preserve"> od n </w:t>
+      </w:r>
+      <w:proofErr w:type="spellStart"/>
+      <w:r>
+        <w:rPr>
+          <w:rFonts w:ascii="Times New Roman" w:hAnsi="Times New Roman" w:cs="Times New Roman"/>
+          <w:sz w:val="28"/>
+          <w:szCs w:val="28"/>
+        </w:rPr>
+        <w:t>bita</w:t>
+      </w:r>
+      <w:proofErr w:type="spellEnd"/>
+      <w:r>
+        <w:rPr>
+          <w:rFonts w:ascii="Times New Roman" w:hAnsi="Times New Roman" w:cs="Times New Roman"/>
+          <w:sz w:val="28"/>
+          <w:szCs w:val="28"/>
+        </w:rPr>
+        <w:t xml:space="preserve">. </w:t>
+      </w:r>
+      <w:proofErr w:type="spellStart"/>
+      <w:r>
+        <w:rPr>
+          <w:rFonts w:ascii="Times New Roman" w:hAnsi="Times New Roman" w:cs="Times New Roman"/>
+          <w:sz w:val="28"/>
+          <w:szCs w:val="28"/>
+        </w:rPr>
+        <w:t>Pošto</w:t>
+      </w:r>
+      <w:proofErr w:type="spellEnd"/>
+      <w:r>
+        <w:rPr>
+          <w:rFonts w:ascii="Times New Roman" w:hAnsi="Times New Roman" w:cs="Times New Roman"/>
+          <w:sz w:val="28"/>
+          <w:szCs w:val="28"/>
+        </w:rPr>
+        <w:t xml:space="preserve"> </w:t>
+      </w:r>
+      <w:proofErr w:type="spellStart"/>
+      <w:r>
+        <w:rPr>
+          <w:rFonts w:ascii="Times New Roman" w:hAnsi="Times New Roman" w:cs="Times New Roman"/>
+          <w:sz w:val="28"/>
+          <w:szCs w:val="28"/>
+        </w:rPr>
+        <w:t>otkrivanje</w:t>
+      </w:r>
+      <w:proofErr w:type="spellEnd"/>
+      <w:r>
+        <w:rPr>
+          <w:rFonts w:ascii="Times New Roman" w:hAnsi="Times New Roman" w:cs="Times New Roman"/>
+          <w:sz w:val="28"/>
+          <w:szCs w:val="28"/>
+        </w:rPr>
+        <w:t xml:space="preserve"> </w:t>
+      </w:r>
+      <w:proofErr w:type="spellStart"/>
+      <w:r>
+        <w:rPr>
+          <w:rFonts w:ascii="Times New Roman" w:hAnsi="Times New Roman" w:cs="Times New Roman"/>
+          <w:sz w:val="28"/>
+          <w:szCs w:val="28"/>
+        </w:rPr>
+        <w:t>i</w:t>
+      </w:r>
+      <w:proofErr w:type="spellEnd"/>
+      <w:r>
+        <w:rPr>
+          <w:rFonts w:ascii="Times New Roman" w:hAnsi="Times New Roman" w:cs="Times New Roman"/>
+          <w:sz w:val="28"/>
+          <w:szCs w:val="28"/>
+        </w:rPr>
+        <w:t xml:space="preserve"> </w:t>
+      </w:r>
+      <w:proofErr w:type="spellStart"/>
+      <w:r>
+        <w:rPr>
+          <w:rFonts w:ascii="Times New Roman" w:hAnsi="Times New Roman" w:cs="Times New Roman"/>
+          <w:sz w:val="28"/>
+          <w:szCs w:val="28"/>
+        </w:rPr>
+        <w:t>eventualno</w:t>
+      </w:r>
+      <w:proofErr w:type="spellEnd"/>
+      <w:r>
+        <w:rPr>
+          <w:rFonts w:ascii="Times New Roman" w:hAnsi="Times New Roman" w:cs="Times New Roman"/>
+          <w:sz w:val="28"/>
+          <w:szCs w:val="28"/>
+        </w:rPr>
+        <w:t xml:space="preserve"> </w:t>
+      </w:r>
+      <w:proofErr w:type="spellStart"/>
+      <w:r>
+        <w:rPr>
+          <w:rFonts w:ascii="Times New Roman" w:hAnsi="Times New Roman" w:cs="Times New Roman"/>
+          <w:sz w:val="28"/>
+          <w:szCs w:val="28"/>
+        </w:rPr>
+        <w:t>ispravljanje</w:t>
+      </w:r>
+      <w:proofErr w:type="spellEnd"/>
+      <w:r>
+        <w:rPr>
+          <w:rFonts w:ascii="Times New Roman" w:hAnsi="Times New Roman" w:cs="Times New Roman"/>
+          <w:sz w:val="28"/>
+          <w:szCs w:val="28"/>
+        </w:rPr>
+        <w:t xml:space="preserve"> </w:t>
+      </w:r>
+      <w:proofErr w:type="spellStart"/>
+      <w:r>
+        <w:rPr>
+          <w:rFonts w:ascii="Times New Roman" w:hAnsi="Times New Roman" w:cs="Times New Roman"/>
+          <w:sz w:val="28"/>
+          <w:szCs w:val="28"/>
+        </w:rPr>
+        <w:t>grešaka</w:t>
+      </w:r>
+      <w:proofErr w:type="spellEnd"/>
+      <w:r>
+        <w:rPr>
+          <w:rFonts w:ascii="Times New Roman" w:hAnsi="Times New Roman" w:cs="Times New Roman"/>
+          <w:sz w:val="28"/>
+          <w:szCs w:val="28"/>
+        </w:rPr>
+        <w:t xml:space="preserve"> </w:t>
+      </w:r>
+      <w:proofErr w:type="spellStart"/>
+      <w:r>
+        <w:rPr>
+          <w:rFonts w:ascii="Times New Roman" w:hAnsi="Times New Roman" w:cs="Times New Roman"/>
+          <w:sz w:val="28"/>
+          <w:szCs w:val="28"/>
+        </w:rPr>
+        <w:t>zahtevaju</w:t>
+      </w:r>
+      <w:proofErr w:type="spellEnd"/>
+      <w:r>
+        <w:rPr>
+          <w:rFonts w:ascii="Times New Roman" w:hAnsi="Times New Roman" w:cs="Times New Roman"/>
+          <w:sz w:val="28"/>
+          <w:szCs w:val="28"/>
+        </w:rPr>
+        <w:t xml:space="preserve"> </w:t>
+      </w:r>
+      <w:proofErr w:type="spellStart"/>
+      <w:r>
+        <w:rPr>
+          <w:rFonts w:ascii="Times New Roman" w:hAnsi="Times New Roman" w:cs="Times New Roman"/>
+          <w:sz w:val="28"/>
+          <w:szCs w:val="28"/>
+        </w:rPr>
+        <w:t>unošenje</w:t>
+      </w:r>
+      <w:proofErr w:type="spellEnd"/>
+      <w:r>
+        <w:rPr>
+          <w:rFonts w:ascii="Times New Roman" w:hAnsi="Times New Roman" w:cs="Times New Roman"/>
+          <w:sz w:val="28"/>
+          <w:szCs w:val="28"/>
+        </w:rPr>
+        <w:t xml:space="preserve"> </w:t>
+      </w:r>
+      <w:proofErr w:type="spellStart"/>
+      <w:r>
+        <w:rPr>
+          <w:rFonts w:ascii="Times New Roman" w:hAnsi="Times New Roman" w:cs="Times New Roman"/>
+          <w:sz w:val="28"/>
+          <w:szCs w:val="28"/>
+        </w:rPr>
+        <w:t>redundantnih</w:t>
+      </w:r>
+      <w:proofErr w:type="spellEnd"/>
+      <w:r>
+        <w:rPr>
+          <w:rFonts w:ascii="Times New Roman" w:hAnsi="Times New Roman" w:cs="Times New Roman"/>
+          <w:sz w:val="28"/>
+          <w:szCs w:val="28"/>
+        </w:rPr>
+        <w:t xml:space="preserve"> </w:t>
+      </w:r>
+      <w:proofErr w:type="spellStart"/>
+      <w:r>
+        <w:rPr>
+          <w:rFonts w:ascii="Times New Roman" w:hAnsi="Times New Roman" w:cs="Times New Roman"/>
+          <w:sz w:val="28"/>
+          <w:szCs w:val="28"/>
+        </w:rPr>
+        <w:t>bita</w:t>
+      </w:r>
+      <w:proofErr w:type="spellEnd"/>
+      <w:r>
+        <w:rPr>
+          <w:rFonts w:ascii="Times New Roman" w:hAnsi="Times New Roman" w:cs="Times New Roman"/>
+          <w:sz w:val="28"/>
+          <w:szCs w:val="28"/>
+        </w:rPr>
+        <w:t xml:space="preserve">, to n </w:t>
+      </w:r>
+      <w:proofErr w:type="spellStart"/>
+      <w:r>
+        <w:rPr>
+          <w:rFonts w:ascii="Times New Roman" w:hAnsi="Times New Roman" w:cs="Times New Roman"/>
+          <w:sz w:val="28"/>
+          <w:szCs w:val="28"/>
+        </w:rPr>
+        <w:t>mora</w:t>
+      </w:r>
+      <w:proofErr w:type="spellEnd"/>
+      <w:r>
+        <w:rPr>
+          <w:rFonts w:ascii="Times New Roman" w:hAnsi="Times New Roman" w:cs="Times New Roman"/>
+          <w:sz w:val="28"/>
+          <w:szCs w:val="28"/>
+        </w:rPr>
+        <w:t xml:space="preserve"> </w:t>
+      </w:r>
+      <w:proofErr w:type="spellStart"/>
+      <w:r>
+        <w:rPr>
+          <w:rFonts w:ascii="Times New Roman" w:hAnsi="Times New Roman" w:cs="Times New Roman"/>
+          <w:sz w:val="28"/>
+          <w:szCs w:val="28"/>
+        </w:rPr>
+        <w:t>biti</w:t>
+      </w:r>
+      <w:proofErr w:type="spellEnd"/>
+      <w:r>
+        <w:rPr>
+          <w:rFonts w:ascii="Times New Roman" w:hAnsi="Times New Roman" w:cs="Times New Roman"/>
+          <w:sz w:val="28"/>
+          <w:szCs w:val="28"/>
+        </w:rPr>
+        <w:t xml:space="preserve"> </w:t>
+      </w:r>
+      <w:proofErr w:type="spellStart"/>
+      <w:r>
+        <w:rPr>
+          <w:rFonts w:ascii="Times New Roman" w:hAnsi="Times New Roman" w:cs="Times New Roman"/>
+          <w:sz w:val="28"/>
+          <w:szCs w:val="28"/>
+        </w:rPr>
+        <w:t>veće</w:t>
+      </w:r>
+      <w:proofErr w:type="spellEnd"/>
+      <w:r>
+        <w:rPr>
+          <w:rFonts w:ascii="Times New Roman" w:hAnsi="Times New Roman" w:cs="Times New Roman"/>
+          <w:sz w:val="28"/>
+          <w:szCs w:val="28"/>
+        </w:rPr>
+        <w:t xml:space="preserve"> od </w:t>
+      </w:r>
+      <w:proofErr w:type="gramStart"/>
+      <w:r>
+        <w:rPr>
+          <w:rFonts w:ascii="Times New Roman" w:hAnsi="Times New Roman" w:cs="Times New Roman"/>
+          <w:sz w:val="28"/>
+          <w:szCs w:val="28"/>
+        </w:rPr>
+        <w:t>k .</w:t>
+      </w:r>
+      <w:proofErr w:type="gramEnd"/>
+      <w:r>
+        <w:rPr>
+          <w:rFonts w:ascii="Times New Roman" w:hAnsi="Times New Roman" w:cs="Times New Roman"/>
+          <w:sz w:val="28"/>
+          <w:szCs w:val="28"/>
+        </w:rPr>
+        <w:t xml:space="preserve"> Blok </w:t>
+      </w:r>
+      <w:proofErr w:type="spellStart"/>
+      <w:r>
+        <w:rPr>
+          <w:rFonts w:ascii="Times New Roman" w:hAnsi="Times New Roman" w:cs="Times New Roman"/>
+          <w:sz w:val="28"/>
+          <w:szCs w:val="28"/>
+        </w:rPr>
+        <w:t>kodovi</w:t>
+      </w:r>
+      <w:proofErr w:type="spellEnd"/>
+      <w:r>
+        <w:rPr>
+          <w:rFonts w:ascii="Times New Roman" w:hAnsi="Times New Roman" w:cs="Times New Roman"/>
+          <w:sz w:val="28"/>
+          <w:szCs w:val="28"/>
+        </w:rPr>
+        <w:t xml:space="preserve"> se </w:t>
+      </w:r>
+      <w:proofErr w:type="spellStart"/>
+      <w:r>
+        <w:rPr>
+          <w:rFonts w:ascii="Times New Roman" w:hAnsi="Times New Roman" w:cs="Times New Roman"/>
+          <w:sz w:val="28"/>
+          <w:szCs w:val="28"/>
+        </w:rPr>
+        <w:t>označavaju</w:t>
+      </w:r>
+      <w:proofErr w:type="spellEnd"/>
+      <w:r>
+        <w:rPr>
+          <w:rFonts w:ascii="Times New Roman" w:hAnsi="Times New Roman" w:cs="Times New Roman"/>
+          <w:sz w:val="28"/>
+          <w:szCs w:val="28"/>
+        </w:rPr>
+        <w:t xml:space="preserve"> se (n k</w:t>
+      </w:r>
+      <w:proofErr w:type="gramStart"/>
+      <w:r>
+        <w:rPr>
+          <w:rFonts w:ascii="Times New Roman" w:hAnsi="Times New Roman" w:cs="Times New Roman"/>
+          <w:sz w:val="28"/>
+          <w:szCs w:val="28"/>
+        </w:rPr>
+        <w:t>, )</w:t>
+      </w:r>
+      <w:proofErr w:type="gramEnd"/>
+      <w:r>
+        <w:rPr>
+          <w:rFonts w:ascii="Times New Roman" w:hAnsi="Times New Roman" w:cs="Times New Roman"/>
+          <w:sz w:val="28"/>
+          <w:szCs w:val="28"/>
+        </w:rPr>
+        <w:t xml:space="preserve"> , </w:t>
+      </w:r>
+      <w:proofErr w:type="spellStart"/>
+      <w:r>
+        <w:rPr>
+          <w:rFonts w:ascii="Times New Roman" w:hAnsi="Times New Roman" w:cs="Times New Roman"/>
+          <w:sz w:val="28"/>
+          <w:szCs w:val="28"/>
+        </w:rPr>
+        <w:t>dok</w:t>
+      </w:r>
+      <w:proofErr w:type="spellEnd"/>
+      <w:r>
+        <w:rPr>
+          <w:rFonts w:ascii="Times New Roman" w:hAnsi="Times New Roman" w:cs="Times New Roman"/>
+          <w:sz w:val="28"/>
+          <w:szCs w:val="28"/>
+        </w:rPr>
+        <w:t xml:space="preserve"> se </w:t>
+      </w:r>
+      <w:proofErr w:type="spellStart"/>
+      <w:r>
+        <w:rPr>
+          <w:rFonts w:ascii="Times New Roman" w:hAnsi="Times New Roman" w:cs="Times New Roman"/>
+          <w:sz w:val="28"/>
+          <w:szCs w:val="28"/>
+        </w:rPr>
+        <w:t>veličina</w:t>
+      </w:r>
+      <w:proofErr w:type="spellEnd"/>
+      <w:r>
+        <w:rPr>
+          <w:rFonts w:ascii="Times New Roman" w:hAnsi="Times New Roman" w:cs="Times New Roman"/>
+          <w:sz w:val="28"/>
+          <w:szCs w:val="28"/>
+        </w:rPr>
+        <w:t xml:space="preserve"> R k n = </w:t>
+      </w:r>
+      <w:proofErr w:type="spellStart"/>
+      <w:r>
+        <w:rPr>
+          <w:rFonts w:ascii="Times New Roman" w:hAnsi="Times New Roman" w:cs="Times New Roman"/>
+          <w:sz w:val="28"/>
+          <w:szCs w:val="28"/>
+        </w:rPr>
+        <w:t>naziva</w:t>
+      </w:r>
+      <w:proofErr w:type="spellEnd"/>
+      <w:r>
+        <w:rPr>
+          <w:rFonts w:ascii="Times New Roman" w:hAnsi="Times New Roman" w:cs="Times New Roman"/>
+          <w:sz w:val="28"/>
+          <w:szCs w:val="28"/>
+        </w:rPr>
+        <w:t xml:space="preserve"> </w:t>
+      </w:r>
+      <w:proofErr w:type="spellStart"/>
+      <w:r>
+        <w:rPr>
+          <w:rFonts w:ascii="Times New Roman" w:hAnsi="Times New Roman" w:cs="Times New Roman"/>
+          <w:sz w:val="28"/>
+          <w:szCs w:val="28"/>
+        </w:rPr>
+        <w:t>kodni</w:t>
+      </w:r>
+      <w:proofErr w:type="spellEnd"/>
+      <w:r>
+        <w:rPr>
+          <w:rFonts w:ascii="Times New Roman" w:hAnsi="Times New Roman" w:cs="Times New Roman"/>
+          <w:sz w:val="28"/>
+          <w:szCs w:val="28"/>
+        </w:rPr>
+        <w:t xml:space="preserve"> </w:t>
+      </w:r>
+      <w:proofErr w:type="spellStart"/>
+      <w:r>
+        <w:rPr>
+          <w:rFonts w:ascii="Times New Roman" w:hAnsi="Times New Roman" w:cs="Times New Roman"/>
+          <w:sz w:val="28"/>
+          <w:szCs w:val="28"/>
+        </w:rPr>
+        <w:t>količnik</w:t>
+      </w:r>
+      <w:proofErr w:type="spellEnd"/>
+      <w:r>
+        <w:rPr>
+          <w:rFonts w:ascii="Times New Roman" w:hAnsi="Times New Roman" w:cs="Times New Roman"/>
+          <w:sz w:val="28"/>
+          <w:szCs w:val="28"/>
+        </w:rPr>
+        <w:t xml:space="preserve"> (code rate). </w:t>
       </w:r>
     </w:p>
     <w:p>
@@ -1338,13 +5347,1341 @@
           <w:szCs w:val="28"/>
         </w:rPr>
       </w:pPr>
-      <w:r>
-        <w:rPr>
-          <w:rFonts w:ascii="Times New Roman" w:hAnsi="Times New Roman" w:cs="Times New Roman"/>
-          <w:sz w:val="28"/>
-          <w:szCs w:val="28"/>
-        </w:rPr>
-        <w:t xml:space="preserve">Jedanodnajpoznatijihblokkodova je Hemingovkod o komećevišerečibiti u nastavkuteksta. Konvolucionikodovisu se pojavilikasnijeodblokkodova. Kada se naulazkonvolucionogkoderadovede k bita, nanjegovomizlazu se pojavi n bitakojizavise od k ulaznihbitai „stanja“ kodera, tj. od m k × informacionihbitakojisu u m prethodnihkorakaušli u koder. Zbogovečinjenicekonvolucionikoderi se označavajuikao „kodovisamemorijom“. Najčešćipostupakdekodovanjakonvolucionogkodera je Vitrbijevalgoritam, o </w:t>
+      <w:proofErr w:type="spellStart"/>
+      <w:r>
+        <w:rPr>
+          <w:rFonts w:ascii="Times New Roman" w:hAnsi="Times New Roman" w:cs="Times New Roman"/>
+          <w:sz w:val="28"/>
+          <w:szCs w:val="28"/>
+        </w:rPr>
+        <w:t>Jedan</w:t>
+      </w:r>
+      <w:proofErr w:type="spellEnd"/>
+      <w:r>
+        <w:rPr>
+          <w:rFonts w:ascii="Times New Roman" w:hAnsi="Times New Roman" w:cs="Times New Roman"/>
+          <w:sz w:val="28"/>
+          <w:szCs w:val="28"/>
+        </w:rPr>
+        <w:t xml:space="preserve"> </w:t>
+      </w:r>
+      <w:proofErr w:type="gramStart"/>
+      <w:r>
+        <w:rPr>
+          <w:rFonts w:ascii="Times New Roman" w:hAnsi="Times New Roman" w:cs="Times New Roman"/>
+          <w:sz w:val="28"/>
+          <w:szCs w:val="28"/>
+        </w:rPr>
+        <w:t>od</w:t>
+      </w:r>
+      <w:proofErr w:type="gramEnd"/>
+      <w:r>
+        <w:rPr>
+          <w:rFonts w:ascii="Times New Roman" w:hAnsi="Times New Roman" w:cs="Times New Roman"/>
+          <w:sz w:val="28"/>
+          <w:szCs w:val="28"/>
+        </w:rPr>
+        <w:t xml:space="preserve"> </w:t>
+      </w:r>
+      <w:proofErr w:type="spellStart"/>
+      <w:r>
+        <w:rPr>
+          <w:rFonts w:ascii="Times New Roman" w:hAnsi="Times New Roman" w:cs="Times New Roman"/>
+          <w:sz w:val="28"/>
+          <w:szCs w:val="28"/>
+        </w:rPr>
+        <w:t>najpoznatijih</w:t>
+      </w:r>
+      <w:proofErr w:type="spellEnd"/>
+      <w:r>
+        <w:rPr>
+          <w:rFonts w:ascii="Times New Roman" w:hAnsi="Times New Roman" w:cs="Times New Roman"/>
+          <w:sz w:val="28"/>
+          <w:szCs w:val="28"/>
+        </w:rPr>
+        <w:t xml:space="preserve"> </w:t>
+      </w:r>
+      <w:proofErr w:type="spellStart"/>
+      <w:r>
+        <w:rPr>
+          <w:rFonts w:ascii="Times New Roman" w:hAnsi="Times New Roman" w:cs="Times New Roman"/>
+          <w:sz w:val="28"/>
+          <w:szCs w:val="28"/>
+        </w:rPr>
+        <w:t>blok</w:t>
+      </w:r>
+      <w:proofErr w:type="spellEnd"/>
+      <w:r>
+        <w:rPr>
+          <w:rFonts w:ascii="Times New Roman" w:hAnsi="Times New Roman" w:cs="Times New Roman"/>
+          <w:sz w:val="28"/>
+          <w:szCs w:val="28"/>
+        </w:rPr>
+        <w:t xml:space="preserve"> </w:t>
+      </w:r>
+      <w:proofErr w:type="spellStart"/>
+      <w:r>
+        <w:rPr>
+          <w:rFonts w:ascii="Times New Roman" w:hAnsi="Times New Roman" w:cs="Times New Roman"/>
+          <w:sz w:val="28"/>
+          <w:szCs w:val="28"/>
+        </w:rPr>
+        <w:t>kodova</w:t>
+      </w:r>
+      <w:proofErr w:type="spellEnd"/>
+      <w:r>
+        <w:rPr>
+          <w:rFonts w:ascii="Times New Roman" w:hAnsi="Times New Roman" w:cs="Times New Roman"/>
+          <w:sz w:val="28"/>
+          <w:szCs w:val="28"/>
+        </w:rPr>
+        <w:t xml:space="preserve"> je </w:t>
+      </w:r>
+      <w:proofErr w:type="spellStart"/>
+      <w:r>
+        <w:rPr>
+          <w:rFonts w:ascii="Times New Roman" w:hAnsi="Times New Roman" w:cs="Times New Roman"/>
+          <w:sz w:val="28"/>
+          <w:szCs w:val="28"/>
+        </w:rPr>
+        <w:t>Hemingov</w:t>
+      </w:r>
+      <w:proofErr w:type="spellEnd"/>
+      <w:r>
+        <w:rPr>
+          <w:rFonts w:ascii="Times New Roman" w:hAnsi="Times New Roman" w:cs="Times New Roman"/>
+          <w:sz w:val="28"/>
+          <w:szCs w:val="28"/>
+        </w:rPr>
+        <w:t xml:space="preserve"> </w:t>
+      </w:r>
+      <w:proofErr w:type="spellStart"/>
+      <w:r>
+        <w:rPr>
+          <w:rFonts w:ascii="Times New Roman" w:hAnsi="Times New Roman" w:cs="Times New Roman"/>
+          <w:sz w:val="28"/>
+          <w:szCs w:val="28"/>
+        </w:rPr>
+        <w:t>kod</w:t>
+      </w:r>
+      <w:proofErr w:type="spellEnd"/>
+      <w:r>
+        <w:rPr>
+          <w:rFonts w:ascii="Times New Roman" w:hAnsi="Times New Roman" w:cs="Times New Roman"/>
+          <w:sz w:val="28"/>
+          <w:szCs w:val="28"/>
+        </w:rPr>
+        <w:t xml:space="preserve"> o </w:t>
+      </w:r>
+      <w:proofErr w:type="spellStart"/>
+      <w:r>
+        <w:rPr>
+          <w:rFonts w:ascii="Times New Roman" w:hAnsi="Times New Roman" w:cs="Times New Roman"/>
+          <w:sz w:val="28"/>
+          <w:szCs w:val="28"/>
+        </w:rPr>
+        <w:t>kome</w:t>
+      </w:r>
+      <w:proofErr w:type="spellEnd"/>
+      <w:r>
+        <w:rPr>
+          <w:rFonts w:ascii="Times New Roman" w:hAnsi="Times New Roman" w:cs="Times New Roman"/>
+          <w:sz w:val="28"/>
+          <w:szCs w:val="28"/>
+        </w:rPr>
+        <w:t xml:space="preserve"> </w:t>
+      </w:r>
+      <w:proofErr w:type="spellStart"/>
+      <w:r>
+        <w:rPr>
+          <w:rFonts w:ascii="Times New Roman" w:hAnsi="Times New Roman" w:cs="Times New Roman"/>
+          <w:sz w:val="28"/>
+          <w:szCs w:val="28"/>
+        </w:rPr>
+        <w:t>će</w:t>
+      </w:r>
+      <w:proofErr w:type="spellEnd"/>
+      <w:r>
+        <w:rPr>
+          <w:rFonts w:ascii="Times New Roman" w:hAnsi="Times New Roman" w:cs="Times New Roman"/>
+          <w:sz w:val="28"/>
+          <w:szCs w:val="28"/>
+        </w:rPr>
+        <w:t xml:space="preserve"> </w:t>
+      </w:r>
+      <w:proofErr w:type="spellStart"/>
+      <w:r>
+        <w:rPr>
+          <w:rFonts w:ascii="Times New Roman" w:hAnsi="Times New Roman" w:cs="Times New Roman"/>
+          <w:sz w:val="28"/>
+          <w:szCs w:val="28"/>
+        </w:rPr>
+        <w:t>više</w:t>
+      </w:r>
+      <w:proofErr w:type="spellEnd"/>
+      <w:r>
+        <w:rPr>
+          <w:rFonts w:ascii="Times New Roman" w:hAnsi="Times New Roman" w:cs="Times New Roman"/>
+          <w:sz w:val="28"/>
+          <w:szCs w:val="28"/>
+        </w:rPr>
+        <w:t xml:space="preserve"> </w:t>
+      </w:r>
+      <w:proofErr w:type="spellStart"/>
+      <w:r>
+        <w:rPr>
+          <w:rFonts w:ascii="Times New Roman" w:hAnsi="Times New Roman" w:cs="Times New Roman"/>
+          <w:sz w:val="28"/>
+          <w:szCs w:val="28"/>
+        </w:rPr>
+        <w:t>reči</w:t>
+      </w:r>
+      <w:proofErr w:type="spellEnd"/>
+      <w:r>
+        <w:rPr>
+          <w:rFonts w:ascii="Times New Roman" w:hAnsi="Times New Roman" w:cs="Times New Roman"/>
+          <w:sz w:val="28"/>
+          <w:szCs w:val="28"/>
+        </w:rPr>
+        <w:t xml:space="preserve"> </w:t>
+      </w:r>
+      <w:proofErr w:type="spellStart"/>
+      <w:r>
+        <w:rPr>
+          <w:rFonts w:ascii="Times New Roman" w:hAnsi="Times New Roman" w:cs="Times New Roman"/>
+          <w:sz w:val="28"/>
+          <w:szCs w:val="28"/>
+        </w:rPr>
+        <w:t>biti</w:t>
+      </w:r>
+      <w:proofErr w:type="spellEnd"/>
+      <w:r>
+        <w:rPr>
+          <w:rFonts w:ascii="Times New Roman" w:hAnsi="Times New Roman" w:cs="Times New Roman"/>
+          <w:sz w:val="28"/>
+          <w:szCs w:val="28"/>
+        </w:rPr>
+        <w:t xml:space="preserve"> u </w:t>
+      </w:r>
+      <w:proofErr w:type="spellStart"/>
+      <w:r>
+        <w:rPr>
+          <w:rFonts w:ascii="Times New Roman" w:hAnsi="Times New Roman" w:cs="Times New Roman"/>
+          <w:sz w:val="28"/>
+          <w:szCs w:val="28"/>
+        </w:rPr>
+        <w:t>nastavku</w:t>
+      </w:r>
+      <w:proofErr w:type="spellEnd"/>
+      <w:r>
+        <w:rPr>
+          <w:rFonts w:ascii="Times New Roman" w:hAnsi="Times New Roman" w:cs="Times New Roman"/>
+          <w:sz w:val="28"/>
+          <w:szCs w:val="28"/>
+        </w:rPr>
+        <w:t xml:space="preserve"> </w:t>
+      </w:r>
+      <w:proofErr w:type="spellStart"/>
+      <w:r>
+        <w:rPr>
+          <w:rFonts w:ascii="Times New Roman" w:hAnsi="Times New Roman" w:cs="Times New Roman"/>
+          <w:sz w:val="28"/>
+          <w:szCs w:val="28"/>
+        </w:rPr>
+        <w:t>teksta</w:t>
+      </w:r>
+      <w:proofErr w:type="spellEnd"/>
+      <w:r>
+        <w:rPr>
+          <w:rFonts w:ascii="Times New Roman" w:hAnsi="Times New Roman" w:cs="Times New Roman"/>
+          <w:sz w:val="28"/>
+          <w:szCs w:val="28"/>
+        </w:rPr>
+        <w:t xml:space="preserve">. </w:t>
+      </w:r>
+      <w:proofErr w:type="spellStart"/>
+      <w:r>
+        <w:rPr>
+          <w:rFonts w:ascii="Times New Roman" w:hAnsi="Times New Roman" w:cs="Times New Roman"/>
+          <w:sz w:val="28"/>
+          <w:szCs w:val="28"/>
+        </w:rPr>
+        <w:t>Konvolucioni</w:t>
+      </w:r>
+      <w:proofErr w:type="spellEnd"/>
+      <w:r>
+        <w:rPr>
+          <w:rFonts w:ascii="Times New Roman" w:hAnsi="Times New Roman" w:cs="Times New Roman"/>
+          <w:sz w:val="28"/>
+          <w:szCs w:val="28"/>
+        </w:rPr>
+        <w:t xml:space="preserve"> </w:t>
+      </w:r>
+      <w:proofErr w:type="spellStart"/>
+      <w:r>
+        <w:rPr>
+          <w:rFonts w:ascii="Times New Roman" w:hAnsi="Times New Roman" w:cs="Times New Roman"/>
+          <w:sz w:val="28"/>
+          <w:szCs w:val="28"/>
+        </w:rPr>
+        <w:t>kodovi</w:t>
+      </w:r>
+      <w:proofErr w:type="spellEnd"/>
+      <w:r>
+        <w:rPr>
+          <w:rFonts w:ascii="Times New Roman" w:hAnsi="Times New Roman" w:cs="Times New Roman"/>
+          <w:sz w:val="28"/>
+          <w:szCs w:val="28"/>
+        </w:rPr>
+        <w:t xml:space="preserve"> </w:t>
+      </w:r>
+      <w:proofErr w:type="spellStart"/>
+      <w:r>
+        <w:rPr>
+          <w:rFonts w:ascii="Times New Roman" w:hAnsi="Times New Roman" w:cs="Times New Roman"/>
+          <w:sz w:val="28"/>
+          <w:szCs w:val="28"/>
+        </w:rPr>
+        <w:t>su</w:t>
+      </w:r>
+      <w:proofErr w:type="spellEnd"/>
+      <w:r>
+        <w:rPr>
+          <w:rFonts w:ascii="Times New Roman" w:hAnsi="Times New Roman" w:cs="Times New Roman"/>
+          <w:sz w:val="28"/>
+          <w:szCs w:val="28"/>
+        </w:rPr>
+        <w:t xml:space="preserve"> se </w:t>
+      </w:r>
+      <w:proofErr w:type="spellStart"/>
+      <w:r>
+        <w:rPr>
+          <w:rFonts w:ascii="Times New Roman" w:hAnsi="Times New Roman" w:cs="Times New Roman"/>
+          <w:sz w:val="28"/>
+          <w:szCs w:val="28"/>
+        </w:rPr>
+        <w:t>pojavili</w:t>
+      </w:r>
+      <w:proofErr w:type="spellEnd"/>
+      <w:r>
+        <w:rPr>
+          <w:rFonts w:ascii="Times New Roman" w:hAnsi="Times New Roman" w:cs="Times New Roman"/>
+          <w:sz w:val="28"/>
+          <w:szCs w:val="28"/>
+        </w:rPr>
+        <w:t xml:space="preserve"> </w:t>
+      </w:r>
+      <w:proofErr w:type="spellStart"/>
+      <w:r>
+        <w:rPr>
+          <w:rFonts w:ascii="Times New Roman" w:hAnsi="Times New Roman" w:cs="Times New Roman"/>
+          <w:sz w:val="28"/>
+          <w:szCs w:val="28"/>
+        </w:rPr>
+        <w:t>kasnije</w:t>
+      </w:r>
+      <w:proofErr w:type="spellEnd"/>
+      <w:r>
+        <w:rPr>
+          <w:rFonts w:ascii="Times New Roman" w:hAnsi="Times New Roman" w:cs="Times New Roman"/>
+          <w:sz w:val="28"/>
+          <w:szCs w:val="28"/>
+        </w:rPr>
+        <w:t xml:space="preserve"> </w:t>
+      </w:r>
+      <w:proofErr w:type="gramStart"/>
+      <w:r>
+        <w:rPr>
+          <w:rFonts w:ascii="Times New Roman" w:hAnsi="Times New Roman" w:cs="Times New Roman"/>
+          <w:sz w:val="28"/>
+          <w:szCs w:val="28"/>
+        </w:rPr>
+        <w:t>od</w:t>
+      </w:r>
+      <w:proofErr w:type="gramEnd"/>
+      <w:r>
+        <w:rPr>
+          <w:rFonts w:ascii="Times New Roman" w:hAnsi="Times New Roman" w:cs="Times New Roman"/>
+          <w:sz w:val="28"/>
+          <w:szCs w:val="28"/>
+        </w:rPr>
+        <w:t xml:space="preserve"> </w:t>
+      </w:r>
+      <w:proofErr w:type="spellStart"/>
+      <w:r>
+        <w:rPr>
+          <w:rFonts w:ascii="Times New Roman" w:hAnsi="Times New Roman" w:cs="Times New Roman"/>
+          <w:sz w:val="28"/>
+          <w:szCs w:val="28"/>
+        </w:rPr>
+        <w:t>blok</w:t>
+      </w:r>
+      <w:proofErr w:type="spellEnd"/>
+      <w:r>
+        <w:rPr>
+          <w:rFonts w:ascii="Times New Roman" w:hAnsi="Times New Roman" w:cs="Times New Roman"/>
+          <w:sz w:val="28"/>
+          <w:szCs w:val="28"/>
+        </w:rPr>
+        <w:t xml:space="preserve"> </w:t>
+      </w:r>
+      <w:proofErr w:type="spellStart"/>
+      <w:r>
+        <w:rPr>
+          <w:rFonts w:ascii="Times New Roman" w:hAnsi="Times New Roman" w:cs="Times New Roman"/>
+          <w:sz w:val="28"/>
+          <w:szCs w:val="28"/>
+        </w:rPr>
+        <w:t>kodova</w:t>
+      </w:r>
+      <w:proofErr w:type="spellEnd"/>
+      <w:r>
+        <w:rPr>
+          <w:rFonts w:ascii="Times New Roman" w:hAnsi="Times New Roman" w:cs="Times New Roman"/>
+          <w:sz w:val="28"/>
+          <w:szCs w:val="28"/>
+        </w:rPr>
+        <w:t xml:space="preserve">. </w:t>
+      </w:r>
+      <w:proofErr w:type="spellStart"/>
+      <w:r>
+        <w:rPr>
+          <w:rFonts w:ascii="Times New Roman" w:hAnsi="Times New Roman" w:cs="Times New Roman"/>
+          <w:sz w:val="28"/>
+          <w:szCs w:val="28"/>
+        </w:rPr>
+        <w:t>Kada</w:t>
+      </w:r>
+      <w:proofErr w:type="spellEnd"/>
+      <w:r>
+        <w:rPr>
+          <w:rFonts w:ascii="Times New Roman" w:hAnsi="Times New Roman" w:cs="Times New Roman"/>
+          <w:sz w:val="28"/>
+          <w:szCs w:val="28"/>
+        </w:rPr>
+        <w:t xml:space="preserve"> se </w:t>
+      </w:r>
+      <w:proofErr w:type="spellStart"/>
+      <w:r>
+        <w:rPr>
+          <w:rFonts w:ascii="Times New Roman" w:hAnsi="Times New Roman" w:cs="Times New Roman"/>
+          <w:sz w:val="28"/>
+          <w:szCs w:val="28"/>
+        </w:rPr>
+        <w:t>na</w:t>
+      </w:r>
+      <w:proofErr w:type="spellEnd"/>
+      <w:r>
+        <w:rPr>
+          <w:rFonts w:ascii="Times New Roman" w:hAnsi="Times New Roman" w:cs="Times New Roman"/>
+          <w:sz w:val="28"/>
+          <w:szCs w:val="28"/>
+        </w:rPr>
+        <w:t xml:space="preserve"> </w:t>
+      </w:r>
+      <w:proofErr w:type="spellStart"/>
+      <w:r>
+        <w:rPr>
+          <w:rFonts w:ascii="Times New Roman" w:hAnsi="Times New Roman" w:cs="Times New Roman"/>
+          <w:sz w:val="28"/>
+          <w:szCs w:val="28"/>
+        </w:rPr>
+        <w:t>ulaz</w:t>
+      </w:r>
+      <w:proofErr w:type="spellEnd"/>
+      <w:r>
+        <w:rPr>
+          <w:rFonts w:ascii="Times New Roman" w:hAnsi="Times New Roman" w:cs="Times New Roman"/>
+          <w:sz w:val="28"/>
+          <w:szCs w:val="28"/>
+        </w:rPr>
+        <w:t xml:space="preserve"> </w:t>
+      </w:r>
+      <w:proofErr w:type="spellStart"/>
+      <w:r>
+        <w:rPr>
+          <w:rFonts w:ascii="Times New Roman" w:hAnsi="Times New Roman" w:cs="Times New Roman"/>
+          <w:sz w:val="28"/>
+          <w:szCs w:val="28"/>
+        </w:rPr>
+        <w:t>konvolucionog</w:t>
+      </w:r>
+      <w:proofErr w:type="spellEnd"/>
+      <w:r>
+        <w:rPr>
+          <w:rFonts w:ascii="Times New Roman" w:hAnsi="Times New Roman" w:cs="Times New Roman"/>
+          <w:sz w:val="28"/>
+          <w:szCs w:val="28"/>
+        </w:rPr>
+        <w:t xml:space="preserve"> </w:t>
+      </w:r>
+      <w:proofErr w:type="spellStart"/>
+      <w:r>
+        <w:rPr>
+          <w:rFonts w:ascii="Times New Roman" w:hAnsi="Times New Roman" w:cs="Times New Roman"/>
+          <w:sz w:val="28"/>
+          <w:szCs w:val="28"/>
+        </w:rPr>
+        <w:t>kodera</w:t>
+      </w:r>
+      <w:proofErr w:type="spellEnd"/>
+      <w:r>
+        <w:rPr>
+          <w:rFonts w:ascii="Times New Roman" w:hAnsi="Times New Roman" w:cs="Times New Roman"/>
+          <w:sz w:val="28"/>
+          <w:szCs w:val="28"/>
+        </w:rPr>
+        <w:t xml:space="preserve"> </w:t>
+      </w:r>
+      <w:proofErr w:type="spellStart"/>
+      <w:r>
+        <w:rPr>
+          <w:rFonts w:ascii="Times New Roman" w:hAnsi="Times New Roman" w:cs="Times New Roman"/>
+          <w:sz w:val="28"/>
+          <w:szCs w:val="28"/>
+        </w:rPr>
+        <w:t>dovede</w:t>
+      </w:r>
+      <w:proofErr w:type="spellEnd"/>
+      <w:r>
+        <w:rPr>
+          <w:rFonts w:ascii="Times New Roman" w:hAnsi="Times New Roman" w:cs="Times New Roman"/>
+          <w:sz w:val="28"/>
+          <w:szCs w:val="28"/>
+        </w:rPr>
+        <w:t xml:space="preserve"> k </w:t>
+      </w:r>
+      <w:proofErr w:type="spellStart"/>
+      <w:r>
+        <w:rPr>
+          <w:rFonts w:ascii="Times New Roman" w:hAnsi="Times New Roman" w:cs="Times New Roman"/>
+          <w:sz w:val="28"/>
+          <w:szCs w:val="28"/>
+        </w:rPr>
+        <w:t>bita</w:t>
+      </w:r>
+      <w:proofErr w:type="spellEnd"/>
+      <w:r>
+        <w:rPr>
+          <w:rFonts w:ascii="Times New Roman" w:hAnsi="Times New Roman" w:cs="Times New Roman"/>
+          <w:sz w:val="28"/>
+          <w:szCs w:val="28"/>
+        </w:rPr>
+        <w:t xml:space="preserve">, </w:t>
+      </w:r>
+      <w:proofErr w:type="spellStart"/>
+      <w:r>
+        <w:rPr>
+          <w:rFonts w:ascii="Times New Roman" w:hAnsi="Times New Roman" w:cs="Times New Roman"/>
+          <w:sz w:val="28"/>
+          <w:szCs w:val="28"/>
+        </w:rPr>
+        <w:t>na</w:t>
+      </w:r>
+      <w:proofErr w:type="spellEnd"/>
+      <w:r>
+        <w:rPr>
+          <w:rFonts w:ascii="Times New Roman" w:hAnsi="Times New Roman" w:cs="Times New Roman"/>
+          <w:sz w:val="28"/>
+          <w:szCs w:val="28"/>
+        </w:rPr>
+        <w:t xml:space="preserve"> </w:t>
+      </w:r>
+      <w:proofErr w:type="spellStart"/>
+      <w:r>
+        <w:rPr>
+          <w:rFonts w:ascii="Times New Roman" w:hAnsi="Times New Roman" w:cs="Times New Roman"/>
+          <w:sz w:val="28"/>
+          <w:szCs w:val="28"/>
+        </w:rPr>
+        <w:t>njegovom</w:t>
+      </w:r>
+      <w:proofErr w:type="spellEnd"/>
+      <w:r>
+        <w:rPr>
+          <w:rFonts w:ascii="Times New Roman" w:hAnsi="Times New Roman" w:cs="Times New Roman"/>
+          <w:sz w:val="28"/>
+          <w:szCs w:val="28"/>
+        </w:rPr>
+        <w:t xml:space="preserve"> </w:t>
+      </w:r>
+      <w:proofErr w:type="spellStart"/>
+      <w:r>
+        <w:rPr>
+          <w:rFonts w:ascii="Times New Roman" w:hAnsi="Times New Roman" w:cs="Times New Roman"/>
+          <w:sz w:val="28"/>
+          <w:szCs w:val="28"/>
+        </w:rPr>
+        <w:t>izlazu</w:t>
+      </w:r>
+      <w:proofErr w:type="spellEnd"/>
+      <w:r>
+        <w:rPr>
+          <w:rFonts w:ascii="Times New Roman" w:hAnsi="Times New Roman" w:cs="Times New Roman"/>
+          <w:sz w:val="28"/>
+          <w:szCs w:val="28"/>
+        </w:rPr>
+        <w:t xml:space="preserve"> se </w:t>
+      </w:r>
+      <w:proofErr w:type="spellStart"/>
+      <w:r>
+        <w:rPr>
+          <w:rFonts w:ascii="Times New Roman" w:hAnsi="Times New Roman" w:cs="Times New Roman"/>
+          <w:sz w:val="28"/>
+          <w:szCs w:val="28"/>
+        </w:rPr>
+        <w:t>pojavi</w:t>
+      </w:r>
+      <w:proofErr w:type="spellEnd"/>
+      <w:r>
+        <w:rPr>
+          <w:rFonts w:ascii="Times New Roman" w:hAnsi="Times New Roman" w:cs="Times New Roman"/>
+          <w:sz w:val="28"/>
+          <w:szCs w:val="28"/>
+        </w:rPr>
+        <w:t xml:space="preserve"> n </w:t>
+      </w:r>
+      <w:proofErr w:type="spellStart"/>
+      <w:r>
+        <w:rPr>
+          <w:rFonts w:ascii="Times New Roman" w:hAnsi="Times New Roman" w:cs="Times New Roman"/>
+          <w:sz w:val="28"/>
+          <w:szCs w:val="28"/>
+        </w:rPr>
+        <w:t>bita</w:t>
+      </w:r>
+      <w:proofErr w:type="spellEnd"/>
+      <w:r>
+        <w:rPr>
+          <w:rFonts w:ascii="Times New Roman" w:hAnsi="Times New Roman" w:cs="Times New Roman"/>
+          <w:sz w:val="28"/>
+          <w:szCs w:val="28"/>
+        </w:rPr>
+        <w:t xml:space="preserve"> </w:t>
+      </w:r>
+      <w:proofErr w:type="spellStart"/>
+      <w:r>
+        <w:rPr>
+          <w:rFonts w:ascii="Times New Roman" w:hAnsi="Times New Roman" w:cs="Times New Roman"/>
+          <w:sz w:val="28"/>
+          <w:szCs w:val="28"/>
+        </w:rPr>
+        <w:t>koji</w:t>
+      </w:r>
+      <w:proofErr w:type="spellEnd"/>
+      <w:r>
+        <w:rPr>
+          <w:rFonts w:ascii="Times New Roman" w:hAnsi="Times New Roman" w:cs="Times New Roman"/>
+          <w:sz w:val="28"/>
+          <w:szCs w:val="28"/>
+        </w:rPr>
+        <w:t xml:space="preserve"> </w:t>
+      </w:r>
+      <w:proofErr w:type="spellStart"/>
+      <w:r>
+        <w:rPr>
+          <w:rFonts w:ascii="Times New Roman" w:hAnsi="Times New Roman" w:cs="Times New Roman"/>
+          <w:sz w:val="28"/>
+          <w:szCs w:val="28"/>
+        </w:rPr>
+        <w:t>zavise</w:t>
+      </w:r>
+      <w:proofErr w:type="spellEnd"/>
+      <w:r>
+        <w:rPr>
+          <w:rFonts w:ascii="Times New Roman" w:hAnsi="Times New Roman" w:cs="Times New Roman"/>
+          <w:sz w:val="28"/>
+          <w:szCs w:val="28"/>
+        </w:rPr>
+        <w:t xml:space="preserve"> od k </w:t>
+      </w:r>
+      <w:proofErr w:type="spellStart"/>
+      <w:r>
+        <w:rPr>
+          <w:rFonts w:ascii="Times New Roman" w:hAnsi="Times New Roman" w:cs="Times New Roman"/>
+          <w:sz w:val="28"/>
+          <w:szCs w:val="28"/>
+        </w:rPr>
+        <w:t>ulaznih</w:t>
+      </w:r>
+      <w:proofErr w:type="spellEnd"/>
+      <w:r>
+        <w:rPr>
+          <w:rFonts w:ascii="Times New Roman" w:hAnsi="Times New Roman" w:cs="Times New Roman"/>
+          <w:sz w:val="28"/>
+          <w:szCs w:val="28"/>
+        </w:rPr>
+        <w:t xml:space="preserve"> </w:t>
+      </w:r>
+      <w:proofErr w:type="spellStart"/>
+      <w:r>
+        <w:rPr>
+          <w:rFonts w:ascii="Times New Roman" w:hAnsi="Times New Roman" w:cs="Times New Roman"/>
+          <w:sz w:val="28"/>
+          <w:szCs w:val="28"/>
+        </w:rPr>
+        <w:t>bita</w:t>
+      </w:r>
+      <w:proofErr w:type="spellEnd"/>
+      <w:r>
+        <w:rPr>
+          <w:rFonts w:ascii="Times New Roman" w:hAnsi="Times New Roman" w:cs="Times New Roman"/>
+          <w:sz w:val="28"/>
+          <w:szCs w:val="28"/>
+        </w:rPr>
+        <w:t xml:space="preserve"> </w:t>
+      </w:r>
+      <w:proofErr w:type="spellStart"/>
+      <w:r>
+        <w:rPr>
+          <w:rFonts w:ascii="Times New Roman" w:hAnsi="Times New Roman" w:cs="Times New Roman"/>
+          <w:sz w:val="28"/>
+          <w:szCs w:val="28"/>
+        </w:rPr>
+        <w:t>i</w:t>
+      </w:r>
+      <w:proofErr w:type="spellEnd"/>
+      <w:r>
+        <w:rPr>
+          <w:rFonts w:ascii="Times New Roman" w:hAnsi="Times New Roman" w:cs="Times New Roman"/>
+          <w:sz w:val="28"/>
+          <w:szCs w:val="28"/>
+        </w:rPr>
+        <w:t xml:space="preserve"> „</w:t>
+      </w:r>
+      <w:proofErr w:type="spellStart"/>
+      <w:r>
+        <w:rPr>
+          <w:rFonts w:ascii="Times New Roman" w:hAnsi="Times New Roman" w:cs="Times New Roman"/>
+          <w:sz w:val="28"/>
+          <w:szCs w:val="28"/>
+        </w:rPr>
+        <w:t>stanja</w:t>
+      </w:r>
+      <w:proofErr w:type="spellEnd"/>
+      <w:proofErr w:type="gramStart"/>
+      <w:r>
+        <w:rPr>
+          <w:rFonts w:ascii="Times New Roman" w:hAnsi="Times New Roman" w:cs="Times New Roman"/>
+          <w:sz w:val="28"/>
+          <w:szCs w:val="28"/>
+        </w:rPr>
+        <w:t xml:space="preserve">“ </w:t>
+      </w:r>
+      <w:proofErr w:type="spellStart"/>
+      <w:r>
+        <w:rPr>
+          <w:rFonts w:ascii="Times New Roman" w:hAnsi="Times New Roman" w:cs="Times New Roman"/>
+          <w:sz w:val="28"/>
+          <w:szCs w:val="28"/>
+        </w:rPr>
+        <w:t>kodera</w:t>
+      </w:r>
+      <w:proofErr w:type="spellEnd"/>
+      <w:proofErr w:type="gramEnd"/>
+      <w:r>
+        <w:rPr>
+          <w:rFonts w:ascii="Times New Roman" w:hAnsi="Times New Roman" w:cs="Times New Roman"/>
+          <w:sz w:val="28"/>
+          <w:szCs w:val="28"/>
+        </w:rPr>
+        <w:t xml:space="preserve">, </w:t>
+      </w:r>
+      <w:proofErr w:type="spellStart"/>
+      <w:r>
+        <w:rPr>
+          <w:rFonts w:ascii="Times New Roman" w:hAnsi="Times New Roman" w:cs="Times New Roman"/>
+          <w:sz w:val="28"/>
+          <w:szCs w:val="28"/>
+        </w:rPr>
+        <w:t>tj</w:t>
+      </w:r>
+      <w:proofErr w:type="spellEnd"/>
+      <w:r>
+        <w:rPr>
+          <w:rFonts w:ascii="Times New Roman" w:hAnsi="Times New Roman" w:cs="Times New Roman"/>
+          <w:sz w:val="28"/>
+          <w:szCs w:val="28"/>
+        </w:rPr>
+        <w:t xml:space="preserve">. </w:t>
+      </w:r>
+      <w:proofErr w:type="gramStart"/>
+      <w:r>
+        <w:rPr>
+          <w:rFonts w:ascii="Times New Roman" w:hAnsi="Times New Roman" w:cs="Times New Roman"/>
+          <w:sz w:val="28"/>
+          <w:szCs w:val="28"/>
+        </w:rPr>
+        <w:t>od</w:t>
+      </w:r>
+      <w:proofErr w:type="gramEnd"/>
+      <w:r>
+        <w:rPr>
+          <w:rFonts w:ascii="Times New Roman" w:hAnsi="Times New Roman" w:cs="Times New Roman"/>
+          <w:sz w:val="28"/>
+          <w:szCs w:val="28"/>
+        </w:rPr>
+        <w:t xml:space="preserve"> m k × </w:t>
+      </w:r>
+      <w:proofErr w:type="spellStart"/>
+      <w:r>
+        <w:rPr>
+          <w:rFonts w:ascii="Times New Roman" w:hAnsi="Times New Roman" w:cs="Times New Roman"/>
+          <w:sz w:val="28"/>
+          <w:szCs w:val="28"/>
+        </w:rPr>
+        <w:t>informacionih</w:t>
+      </w:r>
+      <w:proofErr w:type="spellEnd"/>
+      <w:r>
+        <w:rPr>
+          <w:rFonts w:ascii="Times New Roman" w:hAnsi="Times New Roman" w:cs="Times New Roman"/>
+          <w:sz w:val="28"/>
+          <w:szCs w:val="28"/>
+        </w:rPr>
+        <w:t xml:space="preserve"> </w:t>
+      </w:r>
+      <w:proofErr w:type="spellStart"/>
+      <w:r>
+        <w:rPr>
+          <w:rFonts w:ascii="Times New Roman" w:hAnsi="Times New Roman" w:cs="Times New Roman"/>
+          <w:sz w:val="28"/>
+          <w:szCs w:val="28"/>
+        </w:rPr>
+        <w:t>bita</w:t>
+      </w:r>
+      <w:proofErr w:type="spellEnd"/>
+      <w:r>
+        <w:rPr>
+          <w:rFonts w:ascii="Times New Roman" w:hAnsi="Times New Roman" w:cs="Times New Roman"/>
+          <w:sz w:val="28"/>
+          <w:szCs w:val="28"/>
+        </w:rPr>
+        <w:t xml:space="preserve"> </w:t>
+      </w:r>
+      <w:proofErr w:type="spellStart"/>
+      <w:r>
+        <w:rPr>
+          <w:rFonts w:ascii="Times New Roman" w:hAnsi="Times New Roman" w:cs="Times New Roman"/>
+          <w:sz w:val="28"/>
+          <w:szCs w:val="28"/>
+        </w:rPr>
+        <w:t>koji</w:t>
+      </w:r>
+      <w:proofErr w:type="spellEnd"/>
+      <w:r>
+        <w:rPr>
+          <w:rFonts w:ascii="Times New Roman" w:hAnsi="Times New Roman" w:cs="Times New Roman"/>
+          <w:sz w:val="28"/>
+          <w:szCs w:val="28"/>
+        </w:rPr>
+        <w:t xml:space="preserve"> </w:t>
+      </w:r>
+      <w:proofErr w:type="spellStart"/>
+      <w:r>
+        <w:rPr>
+          <w:rFonts w:ascii="Times New Roman" w:hAnsi="Times New Roman" w:cs="Times New Roman"/>
+          <w:sz w:val="28"/>
+          <w:szCs w:val="28"/>
+        </w:rPr>
+        <w:t>su</w:t>
+      </w:r>
+      <w:proofErr w:type="spellEnd"/>
+      <w:r>
+        <w:rPr>
+          <w:rFonts w:ascii="Times New Roman" w:hAnsi="Times New Roman" w:cs="Times New Roman"/>
+          <w:sz w:val="28"/>
+          <w:szCs w:val="28"/>
+        </w:rPr>
+        <w:t xml:space="preserve"> u m </w:t>
+      </w:r>
+      <w:proofErr w:type="spellStart"/>
+      <w:r>
+        <w:rPr>
+          <w:rFonts w:ascii="Times New Roman" w:hAnsi="Times New Roman" w:cs="Times New Roman"/>
+          <w:sz w:val="28"/>
+          <w:szCs w:val="28"/>
+        </w:rPr>
+        <w:t>prethodnih</w:t>
+      </w:r>
+      <w:proofErr w:type="spellEnd"/>
+      <w:r>
+        <w:rPr>
+          <w:rFonts w:ascii="Times New Roman" w:hAnsi="Times New Roman" w:cs="Times New Roman"/>
+          <w:sz w:val="28"/>
+          <w:szCs w:val="28"/>
+        </w:rPr>
+        <w:t xml:space="preserve"> </w:t>
+      </w:r>
+      <w:proofErr w:type="spellStart"/>
+      <w:r>
+        <w:rPr>
+          <w:rFonts w:ascii="Times New Roman" w:hAnsi="Times New Roman" w:cs="Times New Roman"/>
+          <w:sz w:val="28"/>
+          <w:szCs w:val="28"/>
+        </w:rPr>
+        <w:t>koraka</w:t>
+      </w:r>
+      <w:proofErr w:type="spellEnd"/>
+      <w:r>
+        <w:rPr>
+          <w:rFonts w:ascii="Times New Roman" w:hAnsi="Times New Roman" w:cs="Times New Roman"/>
+          <w:sz w:val="28"/>
+          <w:szCs w:val="28"/>
+        </w:rPr>
+        <w:t xml:space="preserve"> </w:t>
+      </w:r>
+      <w:proofErr w:type="spellStart"/>
+      <w:r>
+        <w:rPr>
+          <w:rFonts w:ascii="Times New Roman" w:hAnsi="Times New Roman" w:cs="Times New Roman"/>
+          <w:sz w:val="28"/>
+          <w:szCs w:val="28"/>
+        </w:rPr>
+        <w:t>ušli</w:t>
+      </w:r>
+      <w:proofErr w:type="spellEnd"/>
+      <w:r>
+        <w:rPr>
+          <w:rFonts w:ascii="Times New Roman" w:hAnsi="Times New Roman" w:cs="Times New Roman"/>
+          <w:sz w:val="28"/>
+          <w:szCs w:val="28"/>
+        </w:rPr>
+        <w:t xml:space="preserve"> u </w:t>
+      </w:r>
+      <w:proofErr w:type="spellStart"/>
+      <w:r>
+        <w:rPr>
+          <w:rFonts w:ascii="Times New Roman" w:hAnsi="Times New Roman" w:cs="Times New Roman"/>
+          <w:sz w:val="28"/>
+          <w:szCs w:val="28"/>
+        </w:rPr>
+        <w:t>koder</w:t>
+      </w:r>
+      <w:proofErr w:type="spellEnd"/>
+      <w:r>
+        <w:rPr>
+          <w:rFonts w:ascii="Times New Roman" w:hAnsi="Times New Roman" w:cs="Times New Roman"/>
+          <w:sz w:val="28"/>
+          <w:szCs w:val="28"/>
+        </w:rPr>
+        <w:t xml:space="preserve">. </w:t>
+      </w:r>
+      <w:proofErr w:type="spellStart"/>
+      <w:r>
+        <w:rPr>
+          <w:rFonts w:ascii="Times New Roman" w:hAnsi="Times New Roman" w:cs="Times New Roman"/>
+          <w:sz w:val="28"/>
+          <w:szCs w:val="28"/>
+        </w:rPr>
+        <w:t>Zbog</w:t>
+      </w:r>
+      <w:proofErr w:type="spellEnd"/>
+      <w:r>
+        <w:rPr>
+          <w:rFonts w:ascii="Times New Roman" w:hAnsi="Times New Roman" w:cs="Times New Roman"/>
+          <w:sz w:val="28"/>
+          <w:szCs w:val="28"/>
+        </w:rPr>
+        <w:t xml:space="preserve"> </w:t>
+      </w:r>
+      <w:proofErr w:type="spellStart"/>
+      <w:r>
+        <w:rPr>
+          <w:rFonts w:ascii="Times New Roman" w:hAnsi="Times New Roman" w:cs="Times New Roman"/>
+          <w:sz w:val="28"/>
+          <w:szCs w:val="28"/>
+        </w:rPr>
+        <w:t>ove</w:t>
+      </w:r>
+      <w:proofErr w:type="spellEnd"/>
+      <w:r>
+        <w:rPr>
+          <w:rFonts w:ascii="Times New Roman" w:hAnsi="Times New Roman" w:cs="Times New Roman"/>
+          <w:sz w:val="28"/>
+          <w:szCs w:val="28"/>
+        </w:rPr>
+        <w:t xml:space="preserve"> </w:t>
+      </w:r>
+      <w:proofErr w:type="spellStart"/>
+      <w:r>
+        <w:rPr>
+          <w:rFonts w:ascii="Times New Roman" w:hAnsi="Times New Roman" w:cs="Times New Roman"/>
+          <w:sz w:val="28"/>
+          <w:szCs w:val="28"/>
+        </w:rPr>
+        <w:t>činjenice</w:t>
+      </w:r>
+      <w:proofErr w:type="spellEnd"/>
+      <w:r>
+        <w:rPr>
+          <w:rFonts w:ascii="Times New Roman" w:hAnsi="Times New Roman" w:cs="Times New Roman"/>
+          <w:sz w:val="28"/>
+          <w:szCs w:val="28"/>
+        </w:rPr>
+        <w:t xml:space="preserve"> </w:t>
+      </w:r>
+      <w:proofErr w:type="spellStart"/>
+      <w:r>
+        <w:rPr>
+          <w:rFonts w:ascii="Times New Roman" w:hAnsi="Times New Roman" w:cs="Times New Roman"/>
+          <w:sz w:val="28"/>
+          <w:szCs w:val="28"/>
+        </w:rPr>
+        <w:t>konvolucioni</w:t>
+      </w:r>
+      <w:proofErr w:type="spellEnd"/>
+      <w:r>
+        <w:rPr>
+          <w:rFonts w:ascii="Times New Roman" w:hAnsi="Times New Roman" w:cs="Times New Roman"/>
+          <w:sz w:val="28"/>
+          <w:szCs w:val="28"/>
+        </w:rPr>
+        <w:t xml:space="preserve"> </w:t>
+      </w:r>
+      <w:proofErr w:type="spellStart"/>
+      <w:r>
+        <w:rPr>
+          <w:rFonts w:ascii="Times New Roman" w:hAnsi="Times New Roman" w:cs="Times New Roman"/>
+          <w:sz w:val="28"/>
+          <w:szCs w:val="28"/>
+        </w:rPr>
+        <w:t>koderi</w:t>
+      </w:r>
+      <w:proofErr w:type="spellEnd"/>
+      <w:r>
+        <w:rPr>
+          <w:rFonts w:ascii="Times New Roman" w:hAnsi="Times New Roman" w:cs="Times New Roman"/>
+          <w:sz w:val="28"/>
+          <w:szCs w:val="28"/>
+        </w:rPr>
+        <w:t xml:space="preserve"> se </w:t>
+      </w:r>
+      <w:proofErr w:type="spellStart"/>
+      <w:r>
+        <w:rPr>
+          <w:rFonts w:ascii="Times New Roman" w:hAnsi="Times New Roman" w:cs="Times New Roman"/>
+          <w:sz w:val="28"/>
+          <w:szCs w:val="28"/>
+        </w:rPr>
+        <w:t>označavaju</w:t>
+      </w:r>
+      <w:proofErr w:type="spellEnd"/>
+      <w:r>
+        <w:rPr>
+          <w:rFonts w:ascii="Times New Roman" w:hAnsi="Times New Roman" w:cs="Times New Roman"/>
+          <w:sz w:val="28"/>
+          <w:szCs w:val="28"/>
+        </w:rPr>
+        <w:t xml:space="preserve"> </w:t>
+      </w:r>
+      <w:proofErr w:type="spellStart"/>
+      <w:r>
+        <w:rPr>
+          <w:rFonts w:ascii="Times New Roman" w:hAnsi="Times New Roman" w:cs="Times New Roman"/>
+          <w:sz w:val="28"/>
+          <w:szCs w:val="28"/>
+        </w:rPr>
+        <w:t>i</w:t>
+      </w:r>
+      <w:proofErr w:type="spellEnd"/>
+      <w:r>
+        <w:rPr>
+          <w:rFonts w:ascii="Times New Roman" w:hAnsi="Times New Roman" w:cs="Times New Roman"/>
+          <w:sz w:val="28"/>
+          <w:szCs w:val="28"/>
+        </w:rPr>
+        <w:t xml:space="preserve"> </w:t>
+      </w:r>
+      <w:proofErr w:type="spellStart"/>
+      <w:r>
+        <w:rPr>
+          <w:rFonts w:ascii="Times New Roman" w:hAnsi="Times New Roman" w:cs="Times New Roman"/>
+          <w:sz w:val="28"/>
+          <w:szCs w:val="28"/>
+        </w:rPr>
+        <w:t>kao</w:t>
+      </w:r>
+      <w:proofErr w:type="spellEnd"/>
+      <w:r>
+        <w:rPr>
+          <w:rFonts w:ascii="Times New Roman" w:hAnsi="Times New Roman" w:cs="Times New Roman"/>
+          <w:sz w:val="28"/>
+          <w:szCs w:val="28"/>
+        </w:rPr>
+        <w:t xml:space="preserve"> „</w:t>
+      </w:r>
+      <w:proofErr w:type="spellStart"/>
+      <w:r>
+        <w:rPr>
+          <w:rFonts w:ascii="Times New Roman" w:hAnsi="Times New Roman" w:cs="Times New Roman"/>
+          <w:sz w:val="28"/>
+          <w:szCs w:val="28"/>
+        </w:rPr>
+        <w:t>kodovi</w:t>
+      </w:r>
+      <w:proofErr w:type="spellEnd"/>
+      <w:r>
+        <w:rPr>
+          <w:rFonts w:ascii="Times New Roman" w:hAnsi="Times New Roman" w:cs="Times New Roman"/>
+          <w:sz w:val="28"/>
+          <w:szCs w:val="28"/>
+        </w:rPr>
+        <w:t xml:space="preserve"> </w:t>
+      </w:r>
+      <w:proofErr w:type="spellStart"/>
+      <w:r>
+        <w:rPr>
+          <w:rFonts w:ascii="Times New Roman" w:hAnsi="Times New Roman" w:cs="Times New Roman"/>
+          <w:sz w:val="28"/>
+          <w:szCs w:val="28"/>
+        </w:rPr>
+        <w:t>sa</w:t>
+      </w:r>
+      <w:proofErr w:type="spellEnd"/>
+      <w:r>
+        <w:rPr>
+          <w:rFonts w:ascii="Times New Roman" w:hAnsi="Times New Roman" w:cs="Times New Roman"/>
+          <w:sz w:val="28"/>
+          <w:szCs w:val="28"/>
+        </w:rPr>
+        <w:t xml:space="preserve"> </w:t>
+      </w:r>
+      <w:proofErr w:type="spellStart"/>
+      <w:r>
+        <w:rPr>
+          <w:rFonts w:ascii="Times New Roman" w:hAnsi="Times New Roman" w:cs="Times New Roman"/>
+          <w:sz w:val="28"/>
+          <w:szCs w:val="28"/>
+        </w:rPr>
+        <w:t>memorijom</w:t>
+      </w:r>
+      <w:proofErr w:type="spellEnd"/>
+      <w:r>
+        <w:rPr>
+          <w:rFonts w:ascii="Times New Roman" w:hAnsi="Times New Roman" w:cs="Times New Roman"/>
+          <w:sz w:val="28"/>
+          <w:szCs w:val="28"/>
+        </w:rPr>
+        <w:t xml:space="preserve">“. </w:t>
+      </w:r>
+      <w:proofErr w:type="spellStart"/>
+      <w:r>
+        <w:rPr>
+          <w:rFonts w:ascii="Times New Roman" w:hAnsi="Times New Roman" w:cs="Times New Roman"/>
+          <w:sz w:val="28"/>
+          <w:szCs w:val="28"/>
+        </w:rPr>
+        <w:t>Najčešći</w:t>
+      </w:r>
+      <w:proofErr w:type="spellEnd"/>
+      <w:r>
+        <w:rPr>
+          <w:rFonts w:ascii="Times New Roman" w:hAnsi="Times New Roman" w:cs="Times New Roman"/>
+          <w:sz w:val="28"/>
+          <w:szCs w:val="28"/>
+        </w:rPr>
+        <w:t xml:space="preserve"> </w:t>
+      </w:r>
+      <w:proofErr w:type="spellStart"/>
+      <w:r>
+        <w:rPr>
+          <w:rFonts w:ascii="Times New Roman" w:hAnsi="Times New Roman" w:cs="Times New Roman"/>
+          <w:sz w:val="28"/>
+          <w:szCs w:val="28"/>
+        </w:rPr>
+        <w:t>postupak</w:t>
+      </w:r>
+      <w:proofErr w:type="spellEnd"/>
+      <w:r>
+        <w:rPr>
+          <w:rFonts w:ascii="Times New Roman" w:hAnsi="Times New Roman" w:cs="Times New Roman"/>
+          <w:sz w:val="28"/>
+          <w:szCs w:val="28"/>
+        </w:rPr>
+        <w:t xml:space="preserve"> </w:t>
+      </w:r>
+      <w:proofErr w:type="spellStart"/>
+      <w:r>
+        <w:rPr>
+          <w:rFonts w:ascii="Times New Roman" w:hAnsi="Times New Roman" w:cs="Times New Roman"/>
+          <w:sz w:val="28"/>
+          <w:szCs w:val="28"/>
+        </w:rPr>
+        <w:t>dekodovanja</w:t>
+      </w:r>
+      <w:proofErr w:type="spellEnd"/>
+      <w:r>
+        <w:rPr>
+          <w:rFonts w:ascii="Times New Roman" w:hAnsi="Times New Roman" w:cs="Times New Roman"/>
+          <w:sz w:val="28"/>
+          <w:szCs w:val="28"/>
+        </w:rPr>
+        <w:t xml:space="preserve"> </w:t>
+      </w:r>
+      <w:proofErr w:type="spellStart"/>
+      <w:r>
+        <w:rPr>
+          <w:rFonts w:ascii="Times New Roman" w:hAnsi="Times New Roman" w:cs="Times New Roman"/>
+          <w:sz w:val="28"/>
+          <w:szCs w:val="28"/>
+        </w:rPr>
+        <w:t>konvolucionog</w:t>
+      </w:r>
+      <w:proofErr w:type="spellEnd"/>
+      <w:r>
+        <w:rPr>
+          <w:rFonts w:ascii="Times New Roman" w:hAnsi="Times New Roman" w:cs="Times New Roman"/>
+          <w:sz w:val="28"/>
+          <w:szCs w:val="28"/>
+        </w:rPr>
+        <w:t xml:space="preserve"> </w:t>
+      </w:r>
+      <w:proofErr w:type="spellStart"/>
+      <w:r>
+        <w:rPr>
+          <w:rFonts w:ascii="Times New Roman" w:hAnsi="Times New Roman" w:cs="Times New Roman"/>
+          <w:sz w:val="28"/>
+          <w:szCs w:val="28"/>
+        </w:rPr>
+        <w:t>kodera</w:t>
+      </w:r>
+      <w:proofErr w:type="spellEnd"/>
+      <w:r>
+        <w:rPr>
+          <w:rFonts w:ascii="Times New Roman" w:hAnsi="Times New Roman" w:cs="Times New Roman"/>
+          <w:sz w:val="28"/>
+          <w:szCs w:val="28"/>
+        </w:rPr>
+        <w:t xml:space="preserve"> je </w:t>
+      </w:r>
+      <w:proofErr w:type="spellStart"/>
+      <w:r>
+        <w:rPr>
+          <w:rFonts w:ascii="Times New Roman" w:hAnsi="Times New Roman" w:cs="Times New Roman"/>
+          <w:sz w:val="28"/>
+          <w:szCs w:val="28"/>
+        </w:rPr>
+        <w:t>Vitrbijev</w:t>
+      </w:r>
+      <w:proofErr w:type="spellEnd"/>
+      <w:r>
+        <w:rPr>
+          <w:rFonts w:ascii="Times New Roman" w:hAnsi="Times New Roman" w:cs="Times New Roman"/>
+          <w:sz w:val="28"/>
+          <w:szCs w:val="28"/>
+        </w:rPr>
+        <w:t xml:space="preserve"> </w:t>
+      </w:r>
+      <w:proofErr w:type="spellStart"/>
+      <w:r>
+        <w:rPr>
+          <w:rFonts w:ascii="Times New Roman" w:hAnsi="Times New Roman" w:cs="Times New Roman"/>
+          <w:sz w:val="28"/>
+          <w:szCs w:val="28"/>
+        </w:rPr>
+        <w:t>algoritam</w:t>
+      </w:r>
+      <w:proofErr w:type="spellEnd"/>
+      <w:r>
+        <w:rPr>
+          <w:rFonts w:ascii="Times New Roman" w:hAnsi="Times New Roman" w:cs="Times New Roman"/>
+          <w:sz w:val="28"/>
+          <w:szCs w:val="28"/>
+        </w:rPr>
+        <w:t xml:space="preserve">, o </w:t>
+      </w:r>
+      <w:proofErr w:type="spellStart"/>
+      <w:r>
+        <w:rPr>
+          <w:rFonts w:ascii="Times New Roman" w:hAnsi="Times New Roman" w:cs="Times New Roman"/>
+          <w:sz w:val="28"/>
+          <w:szCs w:val="28"/>
+        </w:rPr>
+        <w:t>kome</w:t>
+      </w:r>
+      <w:proofErr w:type="spellEnd"/>
+      <w:r>
+        <w:rPr>
+          <w:rFonts w:ascii="Times New Roman" w:hAnsi="Times New Roman" w:cs="Times New Roman"/>
+          <w:sz w:val="28"/>
+          <w:szCs w:val="28"/>
+        </w:rPr>
+        <w:t xml:space="preserve"> </w:t>
+      </w:r>
+      <w:proofErr w:type="spellStart"/>
+      <w:proofErr w:type="gramStart"/>
+      <w:r>
+        <w:rPr>
+          <w:rFonts w:ascii="Times New Roman" w:hAnsi="Times New Roman" w:cs="Times New Roman"/>
+          <w:sz w:val="28"/>
+          <w:szCs w:val="28"/>
+        </w:rPr>
+        <w:t>će</w:t>
+      </w:r>
+      <w:proofErr w:type="spellEnd"/>
+      <w:proofErr w:type="gramEnd"/>
+      <w:r>
+        <w:rPr>
+          <w:rFonts w:ascii="Times New Roman" w:hAnsi="Times New Roman" w:cs="Times New Roman"/>
+          <w:sz w:val="28"/>
+          <w:szCs w:val="28"/>
+        </w:rPr>
+        <w:t xml:space="preserve"> </w:t>
+      </w:r>
+      <w:proofErr w:type="spellStart"/>
+      <w:r>
+        <w:rPr>
+          <w:rFonts w:ascii="Times New Roman" w:hAnsi="Times New Roman" w:cs="Times New Roman"/>
+          <w:sz w:val="28"/>
+          <w:szCs w:val="28"/>
+        </w:rPr>
+        <w:t>biti</w:t>
+      </w:r>
+      <w:proofErr w:type="spellEnd"/>
+      <w:r>
+        <w:rPr>
+          <w:rFonts w:ascii="Times New Roman" w:hAnsi="Times New Roman" w:cs="Times New Roman"/>
+          <w:sz w:val="28"/>
+          <w:szCs w:val="28"/>
+        </w:rPr>
+        <w:t xml:space="preserve"> </w:t>
+      </w:r>
+      <w:proofErr w:type="spellStart"/>
+      <w:r>
+        <w:rPr>
+          <w:rFonts w:ascii="Times New Roman" w:hAnsi="Times New Roman" w:cs="Times New Roman"/>
+          <w:sz w:val="28"/>
+          <w:szCs w:val="28"/>
+        </w:rPr>
+        <w:t>više</w:t>
+      </w:r>
+      <w:proofErr w:type="spellEnd"/>
+      <w:r>
+        <w:rPr>
+          <w:rFonts w:ascii="Times New Roman" w:hAnsi="Times New Roman" w:cs="Times New Roman"/>
+          <w:sz w:val="28"/>
+          <w:szCs w:val="28"/>
+        </w:rPr>
+        <w:t xml:space="preserve"> </w:t>
+      </w:r>
+      <w:proofErr w:type="spellStart"/>
+      <w:r>
+        <w:rPr>
+          <w:rFonts w:ascii="Times New Roman" w:hAnsi="Times New Roman" w:cs="Times New Roman"/>
+          <w:sz w:val="28"/>
+          <w:szCs w:val="28"/>
+        </w:rPr>
+        <w:t>reči</w:t>
+      </w:r>
+      <w:proofErr w:type="spellEnd"/>
+      <w:r>
+        <w:rPr>
+          <w:rFonts w:ascii="Times New Roman" w:hAnsi="Times New Roman" w:cs="Times New Roman"/>
+          <w:sz w:val="28"/>
+          <w:szCs w:val="28"/>
+        </w:rPr>
+        <w:t xml:space="preserve"> </w:t>
       </w:r>
       <w:r>
         <w:rPr>
@@ -1353,7 +6690,261 @@
           <w:szCs w:val="28"/>
         </w:rPr>
         <w:lastRenderedPageBreak/>
-        <w:t>komećebitivišereči u nastavkuteksta. Položajkoderidekoderazaštitnogkodovanja u telekomunikacionomsistemudat je nasledećojslici.</w:t>
+        <w:t xml:space="preserve">u </w:t>
+      </w:r>
+      <w:proofErr w:type="spellStart"/>
+      <w:r>
+        <w:rPr>
+          <w:rFonts w:ascii="Times New Roman" w:hAnsi="Times New Roman" w:cs="Times New Roman"/>
+          <w:sz w:val="28"/>
+          <w:szCs w:val="28"/>
+        </w:rPr>
+        <w:t>nastavku</w:t>
+      </w:r>
+      <w:proofErr w:type="spellEnd"/>
+      <w:r>
+        <w:rPr>
+          <w:rFonts w:ascii="Times New Roman" w:hAnsi="Times New Roman" w:cs="Times New Roman"/>
+          <w:sz w:val="28"/>
+          <w:szCs w:val="28"/>
+        </w:rPr>
+        <w:t xml:space="preserve"> </w:t>
+      </w:r>
+      <w:proofErr w:type="spellStart"/>
+      <w:r>
+        <w:rPr>
+          <w:rFonts w:ascii="Times New Roman" w:hAnsi="Times New Roman" w:cs="Times New Roman"/>
+          <w:sz w:val="28"/>
+          <w:szCs w:val="28"/>
+        </w:rPr>
+        <w:t>teksta</w:t>
+      </w:r>
+      <w:proofErr w:type="spellEnd"/>
+      <w:r>
+        <w:rPr>
+          <w:rFonts w:ascii="Times New Roman" w:hAnsi="Times New Roman" w:cs="Times New Roman"/>
+          <w:sz w:val="28"/>
+          <w:szCs w:val="28"/>
+        </w:rPr>
+        <w:t xml:space="preserve">. </w:t>
+      </w:r>
+      <w:proofErr w:type="spellStart"/>
+      <w:r>
+        <w:rPr>
+          <w:rFonts w:ascii="Times New Roman" w:hAnsi="Times New Roman" w:cs="Times New Roman"/>
+          <w:sz w:val="28"/>
+          <w:szCs w:val="28"/>
+        </w:rPr>
+        <w:t>Položaj</w:t>
+      </w:r>
+      <w:proofErr w:type="spellEnd"/>
+      <w:r>
+        <w:rPr>
+          <w:rFonts w:ascii="Times New Roman" w:hAnsi="Times New Roman" w:cs="Times New Roman"/>
+          <w:sz w:val="28"/>
+          <w:szCs w:val="28"/>
+        </w:rPr>
+        <w:t xml:space="preserve"> </w:t>
+      </w:r>
+      <w:proofErr w:type="spellStart"/>
+      <w:r>
+        <w:rPr>
+          <w:rFonts w:ascii="Times New Roman" w:hAnsi="Times New Roman" w:cs="Times New Roman"/>
+          <w:sz w:val="28"/>
+          <w:szCs w:val="28"/>
+        </w:rPr>
+        <w:t>koder</w:t>
+      </w:r>
+      <w:proofErr w:type="spellEnd"/>
+      <w:r>
+        <w:rPr>
+          <w:rFonts w:ascii="Times New Roman" w:hAnsi="Times New Roman" w:cs="Times New Roman"/>
+          <w:sz w:val="28"/>
+          <w:szCs w:val="28"/>
+        </w:rPr>
+        <w:t xml:space="preserve"> </w:t>
+      </w:r>
+      <w:proofErr w:type="spellStart"/>
+      <w:r>
+        <w:rPr>
+          <w:rFonts w:ascii="Times New Roman" w:hAnsi="Times New Roman" w:cs="Times New Roman"/>
+          <w:sz w:val="28"/>
+          <w:szCs w:val="28"/>
+        </w:rPr>
+        <w:t>i</w:t>
+      </w:r>
+      <w:proofErr w:type="spellEnd"/>
+      <w:r>
+        <w:rPr>
+          <w:rFonts w:ascii="Times New Roman" w:hAnsi="Times New Roman" w:cs="Times New Roman"/>
+          <w:sz w:val="28"/>
+          <w:szCs w:val="28"/>
+        </w:rPr>
+        <w:t xml:space="preserve"> </w:t>
+      </w:r>
+      <w:proofErr w:type="spellStart"/>
+      <w:r>
+        <w:rPr>
+          <w:rFonts w:ascii="Times New Roman" w:hAnsi="Times New Roman" w:cs="Times New Roman"/>
+          <w:sz w:val="28"/>
+          <w:szCs w:val="28"/>
+        </w:rPr>
+        <w:t>dekodera</w:t>
+      </w:r>
+      <w:proofErr w:type="spellEnd"/>
+      <w:r>
+        <w:rPr>
+          <w:rFonts w:ascii="Times New Roman" w:hAnsi="Times New Roman" w:cs="Times New Roman"/>
+          <w:sz w:val="28"/>
+          <w:szCs w:val="28"/>
+        </w:rPr>
+        <w:t xml:space="preserve"> </w:t>
+      </w:r>
+      <w:proofErr w:type="spellStart"/>
+      <w:r>
+        <w:rPr>
+          <w:rFonts w:ascii="Times New Roman" w:hAnsi="Times New Roman" w:cs="Times New Roman"/>
+          <w:sz w:val="28"/>
+          <w:szCs w:val="28"/>
+        </w:rPr>
+        <w:t>zaštitnog</w:t>
+      </w:r>
+      <w:proofErr w:type="spellEnd"/>
+      <w:r>
+        <w:rPr>
+          <w:rFonts w:ascii="Times New Roman" w:hAnsi="Times New Roman" w:cs="Times New Roman"/>
+          <w:sz w:val="28"/>
+          <w:szCs w:val="28"/>
+        </w:rPr>
+        <w:t xml:space="preserve"> </w:t>
+      </w:r>
+      <w:proofErr w:type="spellStart"/>
+      <w:r>
+        <w:rPr>
+          <w:rFonts w:ascii="Times New Roman" w:hAnsi="Times New Roman" w:cs="Times New Roman"/>
+          <w:sz w:val="28"/>
+          <w:szCs w:val="28"/>
+        </w:rPr>
+        <w:t>kodovanja</w:t>
+      </w:r>
+      <w:proofErr w:type="spellEnd"/>
+      <w:r>
+        <w:rPr>
+          <w:rFonts w:ascii="Times New Roman" w:hAnsi="Times New Roman" w:cs="Times New Roman"/>
+          <w:sz w:val="28"/>
+          <w:szCs w:val="28"/>
+        </w:rPr>
+        <w:t xml:space="preserve"> u </w:t>
+      </w:r>
+      <w:proofErr w:type="spellStart"/>
+      <w:r>
+        <w:rPr>
+          <w:rFonts w:ascii="Times New Roman" w:hAnsi="Times New Roman" w:cs="Times New Roman"/>
+          <w:sz w:val="28"/>
+          <w:szCs w:val="28"/>
+        </w:rPr>
+        <w:t>telekomunikacionom</w:t>
+      </w:r>
+      <w:proofErr w:type="spellEnd"/>
+      <w:r>
+        <w:rPr>
+          <w:rFonts w:ascii="Times New Roman" w:hAnsi="Times New Roman" w:cs="Times New Roman"/>
+          <w:sz w:val="28"/>
+          <w:szCs w:val="28"/>
+        </w:rPr>
+        <w:t xml:space="preserve"> </w:t>
+      </w:r>
+      <w:proofErr w:type="spellStart"/>
+      <w:r>
+        <w:rPr>
+          <w:rFonts w:ascii="Times New Roman" w:hAnsi="Times New Roman" w:cs="Times New Roman"/>
+          <w:sz w:val="28"/>
+          <w:szCs w:val="28"/>
+        </w:rPr>
+        <w:t>sistemu</w:t>
+      </w:r>
+      <w:proofErr w:type="spellEnd"/>
+      <w:r>
+        <w:rPr>
+          <w:rFonts w:ascii="Times New Roman" w:hAnsi="Times New Roman" w:cs="Times New Roman"/>
+          <w:sz w:val="28"/>
+          <w:szCs w:val="28"/>
+        </w:rPr>
+        <w:t xml:space="preserve"> </w:t>
+      </w:r>
+      <w:proofErr w:type="spellStart"/>
+      <w:r>
+        <w:rPr>
+          <w:rFonts w:ascii="Times New Roman" w:hAnsi="Times New Roman" w:cs="Times New Roman"/>
+          <w:sz w:val="28"/>
+          <w:szCs w:val="28"/>
+        </w:rPr>
+        <w:t>dat</w:t>
+      </w:r>
+      <w:proofErr w:type="spellEnd"/>
+      <w:r>
+        <w:rPr>
+          <w:rFonts w:ascii="Times New Roman" w:hAnsi="Times New Roman" w:cs="Times New Roman"/>
+          <w:sz w:val="28"/>
+          <w:szCs w:val="28"/>
+        </w:rPr>
+        <w:t xml:space="preserve"> je </w:t>
+      </w:r>
+      <w:proofErr w:type="spellStart"/>
+      <w:proofErr w:type="gramStart"/>
+      <w:r>
+        <w:rPr>
+          <w:rFonts w:ascii="Times New Roman" w:hAnsi="Times New Roman" w:cs="Times New Roman"/>
+          <w:sz w:val="28"/>
+          <w:szCs w:val="28"/>
+        </w:rPr>
+        <w:t>na</w:t>
+      </w:r>
+      <w:proofErr w:type="spellEnd"/>
+      <w:proofErr w:type="gramEnd"/>
+      <w:r>
+        <w:rPr>
+          <w:rFonts w:ascii="Times New Roman" w:hAnsi="Times New Roman" w:cs="Times New Roman"/>
+          <w:sz w:val="28"/>
+          <w:szCs w:val="28"/>
+        </w:rPr>
+        <w:t xml:space="preserve"> </w:t>
+      </w:r>
+      <w:proofErr w:type="spellStart"/>
+      <w:r>
+        <w:rPr>
+          <w:rFonts w:ascii="Times New Roman" w:hAnsi="Times New Roman" w:cs="Times New Roman"/>
+          <w:sz w:val="28"/>
+          <w:szCs w:val="28"/>
+        </w:rPr>
+        <w:t>sledećoj</w:t>
+      </w:r>
+      <w:proofErr w:type="spellEnd"/>
+      <w:r>
+        <w:rPr>
+          <w:rFonts w:ascii="Times New Roman" w:hAnsi="Times New Roman" w:cs="Times New Roman"/>
+          <w:sz w:val="28"/>
+          <w:szCs w:val="28"/>
+        </w:rPr>
+        <w:t xml:space="preserve"> </w:t>
+      </w:r>
+      <w:proofErr w:type="spellStart"/>
+      <w:r>
+        <w:rPr>
+          <w:rFonts w:ascii="Times New Roman" w:hAnsi="Times New Roman" w:cs="Times New Roman"/>
+          <w:sz w:val="28"/>
+          <w:szCs w:val="28"/>
+        </w:rPr>
+        <w:t>slici</w:t>
+      </w:r>
+      <w:proofErr w:type="spellEnd"/>
+      <w:r>
+        <w:rPr>
+          <w:rFonts w:ascii="Times New Roman" w:hAnsi="Times New Roman" w:cs="Times New Roman"/>
+          <w:sz w:val="28"/>
+          <w:szCs w:val="28"/>
+        </w:rPr>
+        <w:t>.</w:t>
       </w:r>
     </w:p>
     <w:p>
@@ -1373,13 +6964,799 @@
           <w:szCs w:val="28"/>
         </w:rPr>
       </w:pPr>
-      <w:r>
-        <w:rPr>
-          <w:rFonts w:ascii="Times New Roman" w:hAnsi="Times New Roman" w:cs="Times New Roman"/>
-          <w:sz w:val="28"/>
-          <w:szCs w:val="28"/>
-        </w:rPr>
-        <w:t>Konvolucionikodovi, zarazlikuodblokkodova, imajumemoriju. Na ulazkodera se dovodi k bita, a nanjegovomizlazu se pojavljujen .Izlaznibitinezavisesamoodtrenutnihbitanaulazuveći od prethodnopristiglihbita. Da bi se omogućilopamćenjeprethodnihbitakonovlucionikodersadržiodreñenibrojpomeračkihregistara.</w:t>
+      <w:proofErr w:type="spellStart"/>
+      <w:r>
+        <w:rPr>
+          <w:rFonts w:ascii="Times New Roman" w:hAnsi="Times New Roman" w:cs="Times New Roman"/>
+          <w:sz w:val="28"/>
+          <w:szCs w:val="28"/>
+        </w:rPr>
+        <w:t>Konvolucioni</w:t>
+      </w:r>
+      <w:proofErr w:type="spellEnd"/>
+      <w:r>
+        <w:rPr>
+          <w:rFonts w:ascii="Times New Roman" w:hAnsi="Times New Roman" w:cs="Times New Roman"/>
+          <w:sz w:val="28"/>
+          <w:szCs w:val="28"/>
+        </w:rPr>
+        <w:t xml:space="preserve"> </w:t>
+      </w:r>
+      <w:proofErr w:type="spellStart"/>
+      <w:r>
+        <w:rPr>
+          <w:rFonts w:ascii="Times New Roman" w:hAnsi="Times New Roman" w:cs="Times New Roman"/>
+          <w:sz w:val="28"/>
+          <w:szCs w:val="28"/>
+        </w:rPr>
+        <w:t>kodovi</w:t>
+      </w:r>
+      <w:proofErr w:type="spellEnd"/>
+      <w:r>
+        <w:rPr>
+          <w:rFonts w:ascii="Times New Roman" w:hAnsi="Times New Roman" w:cs="Times New Roman"/>
+          <w:sz w:val="28"/>
+          <w:szCs w:val="28"/>
+        </w:rPr>
+        <w:t xml:space="preserve">, </w:t>
+      </w:r>
+      <w:proofErr w:type="spellStart"/>
+      <w:r>
+        <w:rPr>
+          <w:rFonts w:ascii="Times New Roman" w:hAnsi="Times New Roman" w:cs="Times New Roman"/>
+          <w:sz w:val="28"/>
+          <w:szCs w:val="28"/>
+        </w:rPr>
+        <w:t>za</w:t>
+      </w:r>
+      <w:proofErr w:type="spellEnd"/>
+      <w:r>
+        <w:rPr>
+          <w:rFonts w:ascii="Times New Roman" w:hAnsi="Times New Roman" w:cs="Times New Roman"/>
+          <w:sz w:val="28"/>
+          <w:szCs w:val="28"/>
+        </w:rPr>
+        <w:t xml:space="preserve"> </w:t>
+      </w:r>
+      <w:proofErr w:type="spellStart"/>
+      <w:r>
+        <w:rPr>
+          <w:rFonts w:ascii="Times New Roman" w:hAnsi="Times New Roman" w:cs="Times New Roman"/>
+          <w:sz w:val="28"/>
+          <w:szCs w:val="28"/>
+        </w:rPr>
+        <w:t>razliku</w:t>
+      </w:r>
+      <w:proofErr w:type="spellEnd"/>
+      <w:r>
+        <w:rPr>
+          <w:rFonts w:ascii="Times New Roman" w:hAnsi="Times New Roman" w:cs="Times New Roman"/>
+          <w:sz w:val="28"/>
+          <w:szCs w:val="28"/>
+        </w:rPr>
+        <w:t xml:space="preserve"> </w:t>
+      </w:r>
+      <w:proofErr w:type="gramStart"/>
+      <w:r>
+        <w:rPr>
+          <w:rFonts w:ascii="Times New Roman" w:hAnsi="Times New Roman" w:cs="Times New Roman"/>
+          <w:sz w:val="28"/>
+          <w:szCs w:val="28"/>
+        </w:rPr>
+        <w:t>od</w:t>
+      </w:r>
+      <w:proofErr w:type="gramEnd"/>
+      <w:r>
+        <w:rPr>
+          <w:rFonts w:ascii="Times New Roman" w:hAnsi="Times New Roman" w:cs="Times New Roman"/>
+          <w:sz w:val="28"/>
+          <w:szCs w:val="28"/>
+        </w:rPr>
+        <w:t xml:space="preserve"> </w:t>
+      </w:r>
+      <w:proofErr w:type="spellStart"/>
+      <w:r>
+        <w:rPr>
+          <w:rFonts w:ascii="Times New Roman" w:hAnsi="Times New Roman" w:cs="Times New Roman"/>
+          <w:sz w:val="28"/>
+          <w:szCs w:val="28"/>
+        </w:rPr>
+        <w:t>blok</w:t>
+      </w:r>
+      <w:proofErr w:type="spellEnd"/>
+      <w:r>
+        <w:rPr>
+          <w:rFonts w:ascii="Times New Roman" w:hAnsi="Times New Roman" w:cs="Times New Roman"/>
+          <w:sz w:val="28"/>
+          <w:szCs w:val="28"/>
+        </w:rPr>
+        <w:t xml:space="preserve"> </w:t>
+      </w:r>
+      <w:proofErr w:type="spellStart"/>
+      <w:r>
+        <w:rPr>
+          <w:rFonts w:ascii="Times New Roman" w:hAnsi="Times New Roman" w:cs="Times New Roman"/>
+          <w:sz w:val="28"/>
+          <w:szCs w:val="28"/>
+        </w:rPr>
+        <w:t>kodova</w:t>
+      </w:r>
+      <w:proofErr w:type="spellEnd"/>
+      <w:r>
+        <w:rPr>
+          <w:rFonts w:ascii="Times New Roman" w:hAnsi="Times New Roman" w:cs="Times New Roman"/>
+          <w:sz w:val="28"/>
+          <w:szCs w:val="28"/>
+        </w:rPr>
+        <w:t xml:space="preserve">, </w:t>
+      </w:r>
+      <w:proofErr w:type="spellStart"/>
+      <w:r>
+        <w:rPr>
+          <w:rFonts w:ascii="Times New Roman" w:hAnsi="Times New Roman" w:cs="Times New Roman"/>
+          <w:sz w:val="28"/>
+          <w:szCs w:val="28"/>
+        </w:rPr>
+        <w:t>imaju</w:t>
+      </w:r>
+      <w:proofErr w:type="spellEnd"/>
+      <w:r>
+        <w:rPr>
+          <w:rFonts w:ascii="Times New Roman" w:hAnsi="Times New Roman" w:cs="Times New Roman"/>
+          <w:sz w:val="28"/>
+          <w:szCs w:val="28"/>
+        </w:rPr>
+        <w:t xml:space="preserve"> </w:t>
+      </w:r>
+      <w:proofErr w:type="spellStart"/>
+      <w:r>
+        <w:rPr>
+          <w:rFonts w:ascii="Times New Roman" w:hAnsi="Times New Roman" w:cs="Times New Roman"/>
+          <w:sz w:val="28"/>
+          <w:szCs w:val="28"/>
+        </w:rPr>
+        <w:t>memoriju</w:t>
+      </w:r>
+      <w:proofErr w:type="spellEnd"/>
+      <w:r>
+        <w:rPr>
+          <w:rFonts w:ascii="Times New Roman" w:hAnsi="Times New Roman" w:cs="Times New Roman"/>
+          <w:sz w:val="28"/>
+          <w:szCs w:val="28"/>
+        </w:rPr>
+        <w:t xml:space="preserve">. Na </w:t>
+      </w:r>
+      <w:proofErr w:type="spellStart"/>
+      <w:r>
+        <w:rPr>
+          <w:rFonts w:ascii="Times New Roman" w:hAnsi="Times New Roman" w:cs="Times New Roman"/>
+          <w:sz w:val="28"/>
+          <w:szCs w:val="28"/>
+        </w:rPr>
+        <w:t>ulaz</w:t>
+      </w:r>
+      <w:proofErr w:type="spellEnd"/>
+      <w:r>
+        <w:rPr>
+          <w:rFonts w:ascii="Times New Roman" w:hAnsi="Times New Roman" w:cs="Times New Roman"/>
+          <w:sz w:val="28"/>
+          <w:szCs w:val="28"/>
+        </w:rPr>
+        <w:t xml:space="preserve"> </w:t>
+      </w:r>
+      <w:proofErr w:type="spellStart"/>
+      <w:r>
+        <w:rPr>
+          <w:rFonts w:ascii="Times New Roman" w:hAnsi="Times New Roman" w:cs="Times New Roman"/>
+          <w:sz w:val="28"/>
+          <w:szCs w:val="28"/>
+        </w:rPr>
+        <w:t>kodera</w:t>
+      </w:r>
+      <w:proofErr w:type="spellEnd"/>
+      <w:r>
+        <w:rPr>
+          <w:rFonts w:ascii="Times New Roman" w:hAnsi="Times New Roman" w:cs="Times New Roman"/>
+          <w:sz w:val="28"/>
+          <w:szCs w:val="28"/>
+        </w:rPr>
+        <w:t xml:space="preserve"> se </w:t>
+      </w:r>
+      <w:proofErr w:type="spellStart"/>
+      <w:r>
+        <w:rPr>
+          <w:rFonts w:ascii="Times New Roman" w:hAnsi="Times New Roman" w:cs="Times New Roman"/>
+          <w:sz w:val="28"/>
+          <w:szCs w:val="28"/>
+        </w:rPr>
+        <w:t>dovodi</w:t>
+      </w:r>
+      <w:proofErr w:type="spellEnd"/>
+      <w:r>
+        <w:rPr>
+          <w:rFonts w:ascii="Times New Roman" w:hAnsi="Times New Roman" w:cs="Times New Roman"/>
+          <w:sz w:val="28"/>
+          <w:szCs w:val="28"/>
+        </w:rPr>
+        <w:t xml:space="preserve"> k </w:t>
+      </w:r>
+      <w:proofErr w:type="spellStart"/>
+      <w:r>
+        <w:rPr>
+          <w:rFonts w:ascii="Times New Roman" w:hAnsi="Times New Roman" w:cs="Times New Roman"/>
+          <w:sz w:val="28"/>
+          <w:szCs w:val="28"/>
+        </w:rPr>
+        <w:t>bita</w:t>
+      </w:r>
+      <w:proofErr w:type="spellEnd"/>
+      <w:r>
+        <w:rPr>
+          <w:rFonts w:ascii="Times New Roman" w:hAnsi="Times New Roman" w:cs="Times New Roman"/>
+          <w:sz w:val="28"/>
+          <w:szCs w:val="28"/>
+        </w:rPr>
+        <w:t xml:space="preserve">, a </w:t>
+      </w:r>
+      <w:proofErr w:type="spellStart"/>
+      <w:r>
+        <w:rPr>
+          <w:rFonts w:ascii="Times New Roman" w:hAnsi="Times New Roman" w:cs="Times New Roman"/>
+          <w:sz w:val="28"/>
+          <w:szCs w:val="28"/>
+        </w:rPr>
+        <w:t>na</w:t>
+      </w:r>
+      <w:proofErr w:type="spellEnd"/>
+      <w:r>
+        <w:rPr>
+          <w:rFonts w:ascii="Times New Roman" w:hAnsi="Times New Roman" w:cs="Times New Roman"/>
+          <w:sz w:val="28"/>
+          <w:szCs w:val="28"/>
+        </w:rPr>
+        <w:t xml:space="preserve"> </w:t>
+      </w:r>
+      <w:proofErr w:type="spellStart"/>
+      <w:r>
+        <w:rPr>
+          <w:rFonts w:ascii="Times New Roman" w:hAnsi="Times New Roman" w:cs="Times New Roman"/>
+          <w:sz w:val="28"/>
+          <w:szCs w:val="28"/>
+        </w:rPr>
+        <w:t>njegovom</w:t>
+      </w:r>
+      <w:proofErr w:type="spellEnd"/>
+      <w:r>
+        <w:rPr>
+          <w:rFonts w:ascii="Times New Roman" w:hAnsi="Times New Roman" w:cs="Times New Roman"/>
+          <w:sz w:val="28"/>
+          <w:szCs w:val="28"/>
+        </w:rPr>
+        <w:t xml:space="preserve"> </w:t>
+      </w:r>
+      <w:proofErr w:type="spellStart"/>
+      <w:r>
+        <w:rPr>
+          <w:rFonts w:ascii="Times New Roman" w:hAnsi="Times New Roman" w:cs="Times New Roman"/>
+          <w:sz w:val="28"/>
+          <w:szCs w:val="28"/>
+        </w:rPr>
+        <w:t>izlazu</w:t>
+      </w:r>
+      <w:proofErr w:type="spellEnd"/>
+      <w:r>
+        <w:rPr>
+          <w:rFonts w:ascii="Times New Roman" w:hAnsi="Times New Roman" w:cs="Times New Roman"/>
+          <w:sz w:val="28"/>
+          <w:szCs w:val="28"/>
+        </w:rPr>
+        <w:t xml:space="preserve"> se </w:t>
+      </w:r>
+      <w:proofErr w:type="spellStart"/>
+      <w:r>
+        <w:rPr>
+          <w:rFonts w:ascii="Times New Roman" w:hAnsi="Times New Roman" w:cs="Times New Roman"/>
+          <w:sz w:val="28"/>
+          <w:szCs w:val="28"/>
+        </w:rPr>
+        <w:t>pojavljuje</w:t>
+      </w:r>
+      <w:proofErr w:type="spellEnd"/>
+      <w:r>
+        <w:rPr>
+          <w:rFonts w:ascii="Times New Roman" w:hAnsi="Times New Roman" w:cs="Times New Roman"/>
+          <w:sz w:val="28"/>
+          <w:szCs w:val="28"/>
+        </w:rPr>
+        <w:t xml:space="preserve"> </w:t>
+      </w:r>
+      <w:proofErr w:type="gramStart"/>
+      <w:r>
+        <w:rPr>
+          <w:rFonts w:ascii="Times New Roman" w:hAnsi="Times New Roman" w:cs="Times New Roman"/>
+          <w:sz w:val="28"/>
+          <w:szCs w:val="28"/>
+        </w:rPr>
+        <w:t>n .</w:t>
+      </w:r>
+      <w:proofErr w:type="gramEnd"/>
+      <w:r>
+        <w:rPr>
+          <w:rFonts w:ascii="Times New Roman" w:hAnsi="Times New Roman" w:cs="Times New Roman"/>
+          <w:sz w:val="28"/>
+          <w:szCs w:val="28"/>
+        </w:rPr>
+        <w:t xml:space="preserve"> </w:t>
+      </w:r>
+      <w:proofErr w:type="spellStart"/>
+      <w:r>
+        <w:rPr>
+          <w:rFonts w:ascii="Times New Roman" w:hAnsi="Times New Roman" w:cs="Times New Roman"/>
+          <w:sz w:val="28"/>
+          <w:szCs w:val="28"/>
+        </w:rPr>
+        <w:t>Izlazni</w:t>
+      </w:r>
+      <w:proofErr w:type="spellEnd"/>
+      <w:r>
+        <w:rPr>
+          <w:rFonts w:ascii="Times New Roman" w:hAnsi="Times New Roman" w:cs="Times New Roman"/>
+          <w:sz w:val="28"/>
+          <w:szCs w:val="28"/>
+        </w:rPr>
+        <w:t xml:space="preserve"> </w:t>
+      </w:r>
+      <w:proofErr w:type="spellStart"/>
+      <w:r>
+        <w:rPr>
+          <w:rFonts w:ascii="Times New Roman" w:hAnsi="Times New Roman" w:cs="Times New Roman"/>
+          <w:sz w:val="28"/>
+          <w:szCs w:val="28"/>
+        </w:rPr>
+        <w:t>biti</w:t>
+      </w:r>
+      <w:proofErr w:type="spellEnd"/>
+      <w:r>
+        <w:rPr>
+          <w:rFonts w:ascii="Times New Roman" w:hAnsi="Times New Roman" w:cs="Times New Roman"/>
+          <w:sz w:val="28"/>
+          <w:szCs w:val="28"/>
+        </w:rPr>
+        <w:t xml:space="preserve"> </w:t>
+      </w:r>
+      <w:proofErr w:type="spellStart"/>
+      <w:r>
+        <w:rPr>
+          <w:rFonts w:ascii="Times New Roman" w:hAnsi="Times New Roman" w:cs="Times New Roman"/>
+          <w:sz w:val="28"/>
+          <w:szCs w:val="28"/>
+        </w:rPr>
+        <w:t>ne</w:t>
+      </w:r>
+      <w:proofErr w:type="spellEnd"/>
+      <w:r>
+        <w:rPr>
+          <w:rFonts w:ascii="Times New Roman" w:hAnsi="Times New Roman" w:cs="Times New Roman"/>
+          <w:sz w:val="28"/>
+          <w:szCs w:val="28"/>
+        </w:rPr>
+        <w:t xml:space="preserve"> </w:t>
+      </w:r>
+      <w:proofErr w:type="spellStart"/>
+      <w:r>
+        <w:rPr>
+          <w:rFonts w:ascii="Times New Roman" w:hAnsi="Times New Roman" w:cs="Times New Roman"/>
+          <w:sz w:val="28"/>
+          <w:szCs w:val="28"/>
+        </w:rPr>
+        <w:t>zavise</w:t>
+      </w:r>
+      <w:proofErr w:type="spellEnd"/>
+      <w:r>
+        <w:rPr>
+          <w:rFonts w:ascii="Times New Roman" w:hAnsi="Times New Roman" w:cs="Times New Roman"/>
+          <w:sz w:val="28"/>
+          <w:szCs w:val="28"/>
+        </w:rPr>
+        <w:t xml:space="preserve"> </w:t>
+      </w:r>
+      <w:proofErr w:type="spellStart"/>
+      <w:r>
+        <w:rPr>
+          <w:rFonts w:ascii="Times New Roman" w:hAnsi="Times New Roman" w:cs="Times New Roman"/>
+          <w:sz w:val="28"/>
+          <w:szCs w:val="28"/>
+        </w:rPr>
+        <w:t>samo</w:t>
+      </w:r>
+      <w:proofErr w:type="spellEnd"/>
+      <w:r>
+        <w:rPr>
+          <w:rFonts w:ascii="Times New Roman" w:hAnsi="Times New Roman" w:cs="Times New Roman"/>
+          <w:sz w:val="28"/>
+          <w:szCs w:val="28"/>
+        </w:rPr>
+        <w:t xml:space="preserve"> </w:t>
+      </w:r>
+      <w:proofErr w:type="spellStart"/>
+      <w:proofErr w:type="gramStart"/>
+      <w:r>
+        <w:rPr>
+          <w:rFonts w:ascii="Times New Roman" w:hAnsi="Times New Roman" w:cs="Times New Roman"/>
+          <w:sz w:val="28"/>
+          <w:szCs w:val="28"/>
+        </w:rPr>
+        <w:t>od</w:t>
+      </w:r>
+      <w:proofErr w:type="spellEnd"/>
+      <w:proofErr w:type="gramEnd"/>
+      <w:r>
+        <w:rPr>
+          <w:rFonts w:ascii="Times New Roman" w:hAnsi="Times New Roman" w:cs="Times New Roman"/>
+          <w:sz w:val="28"/>
+          <w:szCs w:val="28"/>
+        </w:rPr>
+        <w:t xml:space="preserve"> </w:t>
+      </w:r>
+      <w:proofErr w:type="spellStart"/>
+      <w:r>
+        <w:rPr>
+          <w:rFonts w:ascii="Times New Roman" w:hAnsi="Times New Roman" w:cs="Times New Roman"/>
+          <w:sz w:val="28"/>
+          <w:szCs w:val="28"/>
+        </w:rPr>
+        <w:t>trenutnih</w:t>
+      </w:r>
+      <w:proofErr w:type="spellEnd"/>
+      <w:r>
+        <w:rPr>
+          <w:rFonts w:ascii="Times New Roman" w:hAnsi="Times New Roman" w:cs="Times New Roman"/>
+          <w:sz w:val="28"/>
+          <w:szCs w:val="28"/>
+        </w:rPr>
+        <w:t xml:space="preserve"> </w:t>
+      </w:r>
+      <w:proofErr w:type="spellStart"/>
+      <w:r>
+        <w:rPr>
+          <w:rFonts w:ascii="Times New Roman" w:hAnsi="Times New Roman" w:cs="Times New Roman"/>
+          <w:sz w:val="28"/>
+          <w:szCs w:val="28"/>
+        </w:rPr>
+        <w:t>bita</w:t>
+      </w:r>
+      <w:proofErr w:type="spellEnd"/>
+      <w:r>
+        <w:rPr>
+          <w:rFonts w:ascii="Times New Roman" w:hAnsi="Times New Roman" w:cs="Times New Roman"/>
+          <w:sz w:val="28"/>
+          <w:szCs w:val="28"/>
+        </w:rPr>
+        <w:t xml:space="preserve"> </w:t>
+      </w:r>
+      <w:proofErr w:type="spellStart"/>
+      <w:r>
+        <w:rPr>
+          <w:rFonts w:ascii="Times New Roman" w:hAnsi="Times New Roman" w:cs="Times New Roman"/>
+          <w:sz w:val="28"/>
+          <w:szCs w:val="28"/>
+        </w:rPr>
+        <w:t>na</w:t>
+      </w:r>
+      <w:proofErr w:type="spellEnd"/>
+      <w:r>
+        <w:rPr>
+          <w:rFonts w:ascii="Times New Roman" w:hAnsi="Times New Roman" w:cs="Times New Roman"/>
+          <w:sz w:val="28"/>
+          <w:szCs w:val="28"/>
+        </w:rPr>
+        <w:t xml:space="preserve"> </w:t>
+      </w:r>
+      <w:proofErr w:type="spellStart"/>
+      <w:r>
+        <w:rPr>
+          <w:rFonts w:ascii="Times New Roman" w:hAnsi="Times New Roman" w:cs="Times New Roman"/>
+          <w:sz w:val="28"/>
+          <w:szCs w:val="28"/>
+        </w:rPr>
+        <w:t>ulazu</w:t>
+      </w:r>
+      <w:proofErr w:type="spellEnd"/>
+      <w:r>
+        <w:rPr>
+          <w:rFonts w:ascii="Times New Roman" w:hAnsi="Times New Roman" w:cs="Times New Roman"/>
+          <w:sz w:val="28"/>
+          <w:szCs w:val="28"/>
+        </w:rPr>
+        <w:t xml:space="preserve"> </w:t>
+      </w:r>
+      <w:proofErr w:type="spellStart"/>
+      <w:r>
+        <w:rPr>
+          <w:rFonts w:ascii="Times New Roman" w:hAnsi="Times New Roman" w:cs="Times New Roman"/>
+          <w:sz w:val="28"/>
+          <w:szCs w:val="28"/>
+        </w:rPr>
+        <w:t>već</w:t>
+      </w:r>
+      <w:proofErr w:type="spellEnd"/>
+      <w:r>
+        <w:rPr>
+          <w:rFonts w:ascii="Times New Roman" w:hAnsi="Times New Roman" w:cs="Times New Roman"/>
+          <w:sz w:val="28"/>
+          <w:szCs w:val="28"/>
+        </w:rPr>
+        <w:t xml:space="preserve"> </w:t>
+      </w:r>
+      <w:proofErr w:type="spellStart"/>
+      <w:r>
+        <w:rPr>
+          <w:rFonts w:ascii="Times New Roman" w:hAnsi="Times New Roman" w:cs="Times New Roman"/>
+          <w:sz w:val="28"/>
+          <w:szCs w:val="28"/>
+        </w:rPr>
+        <w:t>i</w:t>
+      </w:r>
+      <w:proofErr w:type="spellEnd"/>
+      <w:r>
+        <w:rPr>
+          <w:rFonts w:ascii="Times New Roman" w:hAnsi="Times New Roman" w:cs="Times New Roman"/>
+          <w:sz w:val="28"/>
+          <w:szCs w:val="28"/>
+        </w:rPr>
+        <w:t xml:space="preserve"> od </w:t>
+      </w:r>
+      <w:proofErr w:type="spellStart"/>
+      <w:r>
+        <w:rPr>
+          <w:rFonts w:ascii="Times New Roman" w:hAnsi="Times New Roman" w:cs="Times New Roman"/>
+          <w:sz w:val="28"/>
+          <w:szCs w:val="28"/>
+        </w:rPr>
+        <w:t>prethodno</w:t>
+      </w:r>
+      <w:proofErr w:type="spellEnd"/>
+      <w:r>
+        <w:rPr>
+          <w:rFonts w:ascii="Times New Roman" w:hAnsi="Times New Roman" w:cs="Times New Roman"/>
+          <w:sz w:val="28"/>
+          <w:szCs w:val="28"/>
+        </w:rPr>
+        <w:t xml:space="preserve"> </w:t>
+      </w:r>
+      <w:proofErr w:type="spellStart"/>
+      <w:r>
+        <w:rPr>
+          <w:rFonts w:ascii="Times New Roman" w:hAnsi="Times New Roman" w:cs="Times New Roman"/>
+          <w:sz w:val="28"/>
+          <w:szCs w:val="28"/>
+        </w:rPr>
+        <w:t>pristiglih</w:t>
+      </w:r>
+      <w:proofErr w:type="spellEnd"/>
+      <w:r>
+        <w:rPr>
+          <w:rFonts w:ascii="Times New Roman" w:hAnsi="Times New Roman" w:cs="Times New Roman"/>
+          <w:sz w:val="28"/>
+          <w:szCs w:val="28"/>
+        </w:rPr>
+        <w:t xml:space="preserve"> </w:t>
+      </w:r>
+      <w:proofErr w:type="spellStart"/>
+      <w:r>
+        <w:rPr>
+          <w:rFonts w:ascii="Times New Roman" w:hAnsi="Times New Roman" w:cs="Times New Roman"/>
+          <w:sz w:val="28"/>
+          <w:szCs w:val="28"/>
+        </w:rPr>
+        <w:t>bita</w:t>
+      </w:r>
+      <w:proofErr w:type="spellEnd"/>
+      <w:r>
+        <w:rPr>
+          <w:rFonts w:ascii="Times New Roman" w:hAnsi="Times New Roman" w:cs="Times New Roman"/>
+          <w:sz w:val="28"/>
+          <w:szCs w:val="28"/>
+        </w:rPr>
+        <w:t xml:space="preserve">. Da bi se </w:t>
+      </w:r>
+      <w:proofErr w:type="spellStart"/>
+      <w:r>
+        <w:rPr>
+          <w:rFonts w:ascii="Times New Roman" w:hAnsi="Times New Roman" w:cs="Times New Roman"/>
+          <w:sz w:val="28"/>
+          <w:szCs w:val="28"/>
+        </w:rPr>
+        <w:t>omogućilo</w:t>
+      </w:r>
+      <w:proofErr w:type="spellEnd"/>
+      <w:r>
+        <w:rPr>
+          <w:rFonts w:ascii="Times New Roman" w:hAnsi="Times New Roman" w:cs="Times New Roman"/>
+          <w:sz w:val="28"/>
+          <w:szCs w:val="28"/>
+        </w:rPr>
+        <w:t xml:space="preserve"> </w:t>
+      </w:r>
+      <w:proofErr w:type="spellStart"/>
+      <w:r>
+        <w:rPr>
+          <w:rFonts w:ascii="Times New Roman" w:hAnsi="Times New Roman" w:cs="Times New Roman"/>
+          <w:sz w:val="28"/>
+          <w:szCs w:val="28"/>
+        </w:rPr>
+        <w:t>pamćenje</w:t>
+      </w:r>
+      <w:proofErr w:type="spellEnd"/>
+      <w:r>
+        <w:rPr>
+          <w:rFonts w:ascii="Times New Roman" w:hAnsi="Times New Roman" w:cs="Times New Roman"/>
+          <w:sz w:val="28"/>
+          <w:szCs w:val="28"/>
+        </w:rPr>
+        <w:t xml:space="preserve"> </w:t>
+      </w:r>
+      <w:proofErr w:type="spellStart"/>
+      <w:r>
+        <w:rPr>
+          <w:rFonts w:ascii="Times New Roman" w:hAnsi="Times New Roman" w:cs="Times New Roman"/>
+          <w:sz w:val="28"/>
+          <w:szCs w:val="28"/>
+        </w:rPr>
+        <w:t>prethodnih</w:t>
+      </w:r>
+      <w:proofErr w:type="spellEnd"/>
+      <w:r>
+        <w:rPr>
+          <w:rFonts w:ascii="Times New Roman" w:hAnsi="Times New Roman" w:cs="Times New Roman"/>
+          <w:sz w:val="28"/>
+          <w:szCs w:val="28"/>
+        </w:rPr>
+        <w:t xml:space="preserve"> </w:t>
+      </w:r>
+      <w:proofErr w:type="spellStart"/>
+      <w:r>
+        <w:rPr>
+          <w:rFonts w:ascii="Times New Roman" w:hAnsi="Times New Roman" w:cs="Times New Roman"/>
+          <w:sz w:val="28"/>
+          <w:szCs w:val="28"/>
+        </w:rPr>
+        <w:t>bita</w:t>
+      </w:r>
+      <w:proofErr w:type="spellEnd"/>
+      <w:r>
+        <w:rPr>
+          <w:rFonts w:ascii="Times New Roman" w:hAnsi="Times New Roman" w:cs="Times New Roman"/>
+          <w:sz w:val="28"/>
+          <w:szCs w:val="28"/>
+        </w:rPr>
+        <w:t xml:space="preserve"> </w:t>
+      </w:r>
+      <w:proofErr w:type="spellStart"/>
+      <w:r>
+        <w:rPr>
+          <w:rFonts w:ascii="Times New Roman" w:hAnsi="Times New Roman" w:cs="Times New Roman"/>
+          <w:sz w:val="28"/>
+          <w:szCs w:val="28"/>
+        </w:rPr>
+        <w:t>konovlucioni</w:t>
+      </w:r>
+      <w:proofErr w:type="spellEnd"/>
+      <w:r>
+        <w:rPr>
+          <w:rFonts w:ascii="Times New Roman" w:hAnsi="Times New Roman" w:cs="Times New Roman"/>
+          <w:sz w:val="28"/>
+          <w:szCs w:val="28"/>
+        </w:rPr>
+        <w:t xml:space="preserve"> </w:t>
+      </w:r>
+      <w:proofErr w:type="spellStart"/>
+      <w:r>
+        <w:rPr>
+          <w:rFonts w:ascii="Times New Roman" w:hAnsi="Times New Roman" w:cs="Times New Roman"/>
+          <w:sz w:val="28"/>
+          <w:szCs w:val="28"/>
+        </w:rPr>
+        <w:t>koder</w:t>
+      </w:r>
+      <w:proofErr w:type="spellEnd"/>
+      <w:r>
+        <w:rPr>
+          <w:rFonts w:ascii="Times New Roman" w:hAnsi="Times New Roman" w:cs="Times New Roman"/>
+          <w:sz w:val="28"/>
+          <w:szCs w:val="28"/>
+        </w:rPr>
+        <w:t xml:space="preserve"> </w:t>
+      </w:r>
+      <w:proofErr w:type="spellStart"/>
+      <w:r>
+        <w:rPr>
+          <w:rFonts w:ascii="Times New Roman" w:hAnsi="Times New Roman" w:cs="Times New Roman"/>
+          <w:sz w:val="28"/>
+          <w:szCs w:val="28"/>
+        </w:rPr>
+        <w:t>sadrži</w:t>
+      </w:r>
+      <w:proofErr w:type="spellEnd"/>
+      <w:r>
+        <w:rPr>
+          <w:rFonts w:ascii="Times New Roman" w:hAnsi="Times New Roman" w:cs="Times New Roman"/>
+          <w:sz w:val="28"/>
+          <w:szCs w:val="28"/>
+        </w:rPr>
+        <w:t xml:space="preserve"> </w:t>
+      </w:r>
+      <w:proofErr w:type="spellStart"/>
+      <w:r>
+        <w:rPr>
+          <w:rFonts w:ascii="Times New Roman" w:hAnsi="Times New Roman" w:cs="Times New Roman"/>
+          <w:sz w:val="28"/>
+          <w:szCs w:val="28"/>
+        </w:rPr>
+        <w:t>odreñeni</w:t>
+      </w:r>
+      <w:proofErr w:type="spellEnd"/>
+      <w:r>
+        <w:rPr>
+          <w:rFonts w:ascii="Times New Roman" w:hAnsi="Times New Roman" w:cs="Times New Roman"/>
+          <w:sz w:val="28"/>
+          <w:szCs w:val="28"/>
+        </w:rPr>
+        <w:t xml:space="preserve"> </w:t>
+      </w:r>
+      <w:proofErr w:type="spellStart"/>
+      <w:r>
+        <w:rPr>
+          <w:rFonts w:ascii="Times New Roman" w:hAnsi="Times New Roman" w:cs="Times New Roman"/>
+          <w:sz w:val="28"/>
+          <w:szCs w:val="28"/>
+        </w:rPr>
+        <w:t>broj</w:t>
+      </w:r>
+      <w:proofErr w:type="spellEnd"/>
+      <w:r>
+        <w:rPr>
+          <w:rFonts w:ascii="Times New Roman" w:hAnsi="Times New Roman" w:cs="Times New Roman"/>
+          <w:sz w:val="28"/>
+          <w:szCs w:val="28"/>
+        </w:rPr>
+        <w:t xml:space="preserve"> </w:t>
+      </w:r>
+      <w:proofErr w:type="spellStart"/>
+      <w:r>
+        <w:rPr>
+          <w:rFonts w:ascii="Times New Roman" w:hAnsi="Times New Roman" w:cs="Times New Roman"/>
+          <w:sz w:val="28"/>
+          <w:szCs w:val="28"/>
+        </w:rPr>
+        <w:t>pomeračkih</w:t>
+      </w:r>
+      <w:proofErr w:type="spellEnd"/>
+      <w:r>
+        <w:rPr>
+          <w:rFonts w:ascii="Times New Roman" w:hAnsi="Times New Roman" w:cs="Times New Roman"/>
+          <w:sz w:val="28"/>
+          <w:szCs w:val="28"/>
+        </w:rPr>
+        <w:t xml:space="preserve"> </w:t>
+      </w:r>
+      <w:proofErr w:type="spellStart"/>
+      <w:r>
+        <w:rPr>
+          <w:rFonts w:ascii="Times New Roman" w:hAnsi="Times New Roman" w:cs="Times New Roman"/>
+          <w:sz w:val="28"/>
+          <w:szCs w:val="28"/>
+        </w:rPr>
+        <w:t>registara</w:t>
+      </w:r>
+      <w:proofErr w:type="spellEnd"/>
+      <w:r>
+        <w:rPr>
+          <w:rFonts w:ascii="Times New Roman" w:hAnsi="Times New Roman" w:cs="Times New Roman"/>
+          <w:sz w:val="28"/>
+          <w:szCs w:val="28"/>
+        </w:rPr>
+        <w:t>.</w:t>
       </w:r>
     </w:p>
     <w:p>
@@ -1390,13 +7767,1287 @@
           <w:szCs w:val="28"/>
         </w:rPr>
       </w:pPr>
-      <w:r>
-        <w:rPr>
-          <w:rFonts w:ascii="Times New Roman" w:hAnsi="Times New Roman" w:cs="Times New Roman"/>
-          <w:sz w:val="28"/>
-          <w:szCs w:val="28"/>
-        </w:rPr>
-        <w:t xml:space="preserve">Konvolucionikoderimačetirimogućastanja, 00, 01, 10 i 11. Stanjasupredstavljenanaprethodnomdijagramu. Prelazakizjednogstanja u drugodat je usmerenomstrelicom. Uzodgovarajućegrane u dijagramustanjanaznačenisu bit kojiulazi u koderibitikojiizlaze u kodera. Na primer, 0/11 označava da izkoderaizlazebiti 11 kaoposledicaulaznogbita 0, pričemu je stanjekoderabilo 10. Da bi se kretanjesistemakrozdijagramstanjamoglolakšepratitičesto se crtanekavrsta „dinamičkog“ dijagramakoji se nazivatrelis. Trelis se koristiprilikomdekodovanja. </w:t>
+      <w:proofErr w:type="spellStart"/>
+      <w:r>
+        <w:rPr>
+          <w:rFonts w:ascii="Times New Roman" w:hAnsi="Times New Roman" w:cs="Times New Roman"/>
+          <w:sz w:val="28"/>
+          <w:szCs w:val="28"/>
+        </w:rPr>
+        <w:t>Konvolucioni</w:t>
+      </w:r>
+      <w:proofErr w:type="spellEnd"/>
+      <w:r>
+        <w:rPr>
+          <w:rFonts w:ascii="Times New Roman" w:hAnsi="Times New Roman" w:cs="Times New Roman"/>
+          <w:sz w:val="28"/>
+          <w:szCs w:val="28"/>
+        </w:rPr>
+        <w:t xml:space="preserve"> </w:t>
+      </w:r>
+      <w:proofErr w:type="spellStart"/>
+      <w:r>
+        <w:rPr>
+          <w:rFonts w:ascii="Times New Roman" w:hAnsi="Times New Roman" w:cs="Times New Roman"/>
+          <w:sz w:val="28"/>
+          <w:szCs w:val="28"/>
+        </w:rPr>
+        <w:t>koder</w:t>
+      </w:r>
+      <w:proofErr w:type="spellEnd"/>
+      <w:r>
+        <w:rPr>
+          <w:rFonts w:ascii="Times New Roman" w:hAnsi="Times New Roman" w:cs="Times New Roman"/>
+          <w:sz w:val="28"/>
+          <w:szCs w:val="28"/>
+        </w:rPr>
+        <w:t xml:space="preserve"> </w:t>
+      </w:r>
+      <w:proofErr w:type="spellStart"/>
+      <w:r>
+        <w:rPr>
+          <w:rFonts w:ascii="Times New Roman" w:hAnsi="Times New Roman" w:cs="Times New Roman"/>
+          <w:sz w:val="28"/>
+          <w:szCs w:val="28"/>
+        </w:rPr>
+        <w:t>ima</w:t>
+      </w:r>
+      <w:proofErr w:type="spellEnd"/>
+      <w:r>
+        <w:rPr>
+          <w:rFonts w:ascii="Times New Roman" w:hAnsi="Times New Roman" w:cs="Times New Roman"/>
+          <w:sz w:val="28"/>
+          <w:szCs w:val="28"/>
+        </w:rPr>
+        <w:t xml:space="preserve"> </w:t>
+      </w:r>
+      <w:proofErr w:type="spellStart"/>
+      <w:r>
+        <w:rPr>
+          <w:rFonts w:ascii="Times New Roman" w:hAnsi="Times New Roman" w:cs="Times New Roman"/>
+          <w:sz w:val="28"/>
+          <w:szCs w:val="28"/>
+        </w:rPr>
+        <w:t>četiri</w:t>
+      </w:r>
+      <w:proofErr w:type="spellEnd"/>
+      <w:r>
+        <w:rPr>
+          <w:rFonts w:ascii="Times New Roman" w:hAnsi="Times New Roman" w:cs="Times New Roman"/>
+          <w:sz w:val="28"/>
+          <w:szCs w:val="28"/>
+        </w:rPr>
+        <w:t xml:space="preserve"> </w:t>
+      </w:r>
+      <w:proofErr w:type="spellStart"/>
+      <w:r>
+        <w:rPr>
+          <w:rFonts w:ascii="Times New Roman" w:hAnsi="Times New Roman" w:cs="Times New Roman"/>
+          <w:sz w:val="28"/>
+          <w:szCs w:val="28"/>
+        </w:rPr>
+        <w:t>moguća</w:t>
+      </w:r>
+      <w:proofErr w:type="spellEnd"/>
+      <w:r>
+        <w:rPr>
+          <w:rFonts w:ascii="Times New Roman" w:hAnsi="Times New Roman" w:cs="Times New Roman"/>
+          <w:sz w:val="28"/>
+          <w:szCs w:val="28"/>
+        </w:rPr>
+        <w:t xml:space="preserve"> </w:t>
+      </w:r>
+      <w:proofErr w:type="spellStart"/>
+      <w:r>
+        <w:rPr>
+          <w:rFonts w:ascii="Times New Roman" w:hAnsi="Times New Roman" w:cs="Times New Roman"/>
+          <w:sz w:val="28"/>
+          <w:szCs w:val="28"/>
+        </w:rPr>
+        <w:t>stanja</w:t>
+      </w:r>
+      <w:proofErr w:type="spellEnd"/>
+      <w:r>
+        <w:rPr>
+          <w:rFonts w:ascii="Times New Roman" w:hAnsi="Times New Roman" w:cs="Times New Roman"/>
+          <w:sz w:val="28"/>
+          <w:szCs w:val="28"/>
+        </w:rPr>
+        <w:t xml:space="preserve">, 00, 01, 10 </w:t>
+      </w:r>
+      <w:proofErr w:type="spellStart"/>
+      <w:r>
+        <w:rPr>
+          <w:rFonts w:ascii="Times New Roman" w:hAnsi="Times New Roman" w:cs="Times New Roman"/>
+          <w:sz w:val="28"/>
+          <w:szCs w:val="28"/>
+        </w:rPr>
+        <w:t>i</w:t>
+      </w:r>
+      <w:proofErr w:type="spellEnd"/>
+      <w:r>
+        <w:rPr>
+          <w:rFonts w:ascii="Times New Roman" w:hAnsi="Times New Roman" w:cs="Times New Roman"/>
+          <w:sz w:val="28"/>
+          <w:szCs w:val="28"/>
+        </w:rPr>
+        <w:t xml:space="preserve"> 11. </w:t>
+      </w:r>
+      <w:proofErr w:type="spellStart"/>
+      <w:r>
+        <w:rPr>
+          <w:rFonts w:ascii="Times New Roman" w:hAnsi="Times New Roman" w:cs="Times New Roman"/>
+          <w:sz w:val="28"/>
+          <w:szCs w:val="28"/>
+        </w:rPr>
+        <w:t>Stanja</w:t>
+      </w:r>
+      <w:proofErr w:type="spellEnd"/>
+      <w:r>
+        <w:rPr>
+          <w:rFonts w:ascii="Times New Roman" w:hAnsi="Times New Roman" w:cs="Times New Roman"/>
+          <w:sz w:val="28"/>
+          <w:szCs w:val="28"/>
+        </w:rPr>
+        <w:t xml:space="preserve"> </w:t>
+      </w:r>
+      <w:proofErr w:type="spellStart"/>
+      <w:r>
+        <w:rPr>
+          <w:rFonts w:ascii="Times New Roman" w:hAnsi="Times New Roman" w:cs="Times New Roman"/>
+          <w:sz w:val="28"/>
+          <w:szCs w:val="28"/>
+        </w:rPr>
+        <w:t>su</w:t>
+      </w:r>
+      <w:proofErr w:type="spellEnd"/>
+      <w:r>
+        <w:rPr>
+          <w:rFonts w:ascii="Times New Roman" w:hAnsi="Times New Roman" w:cs="Times New Roman"/>
+          <w:sz w:val="28"/>
+          <w:szCs w:val="28"/>
+        </w:rPr>
+        <w:t xml:space="preserve"> </w:t>
+      </w:r>
+      <w:proofErr w:type="spellStart"/>
+      <w:r>
+        <w:rPr>
+          <w:rFonts w:ascii="Times New Roman" w:hAnsi="Times New Roman" w:cs="Times New Roman"/>
+          <w:sz w:val="28"/>
+          <w:szCs w:val="28"/>
+        </w:rPr>
+        <w:t>predstavljena</w:t>
+      </w:r>
+      <w:proofErr w:type="spellEnd"/>
+      <w:r>
+        <w:rPr>
+          <w:rFonts w:ascii="Times New Roman" w:hAnsi="Times New Roman" w:cs="Times New Roman"/>
+          <w:sz w:val="28"/>
+          <w:szCs w:val="28"/>
+        </w:rPr>
+        <w:t xml:space="preserve"> </w:t>
+      </w:r>
+      <w:proofErr w:type="spellStart"/>
+      <w:proofErr w:type="gramStart"/>
+      <w:r>
+        <w:rPr>
+          <w:rFonts w:ascii="Times New Roman" w:hAnsi="Times New Roman" w:cs="Times New Roman"/>
+          <w:sz w:val="28"/>
+          <w:szCs w:val="28"/>
+        </w:rPr>
+        <w:t>na</w:t>
+      </w:r>
+      <w:proofErr w:type="spellEnd"/>
+      <w:proofErr w:type="gramEnd"/>
+      <w:r>
+        <w:rPr>
+          <w:rFonts w:ascii="Times New Roman" w:hAnsi="Times New Roman" w:cs="Times New Roman"/>
+          <w:sz w:val="28"/>
+          <w:szCs w:val="28"/>
+        </w:rPr>
+        <w:t xml:space="preserve"> </w:t>
+      </w:r>
+      <w:proofErr w:type="spellStart"/>
+      <w:r>
+        <w:rPr>
+          <w:rFonts w:ascii="Times New Roman" w:hAnsi="Times New Roman" w:cs="Times New Roman"/>
+          <w:sz w:val="28"/>
+          <w:szCs w:val="28"/>
+        </w:rPr>
+        <w:t>prethodnom</w:t>
+      </w:r>
+      <w:proofErr w:type="spellEnd"/>
+      <w:r>
+        <w:rPr>
+          <w:rFonts w:ascii="Times New Roman" w:hAnsi="Times New Roman" w:cs="Times New Roman"/>
+          <w:sz w:val="28"/>
+          <w:szCs w:val="28"/>
+        </w:rPr>
+        <w:t xml:space="preserve"> </w:t>
+      </w:r>
+      <w:proofErr w:type="spellStart"/>
+      <w:r>
+        <w:rPr>
+          <w:rFonts w:ascii="Times New Roman" w:hAnsi="Times New Roman" w:cs="Times New Roman"/>
+          <w:sz w:val="28"/>
+          <w:szCs w:val="28"/>
+        </w:rPr>
+        <w:t>dijagramu</w:t>
+      </w:r>
+      <w:proofErr w:type="spellEnd"/>
+      <w:r>
+        <w:rPr>
+          <w:rFonts w:ascii="Times New Roman" w:hAnsi="Times New Roman" w:cs="Times New Roman"/>
+          <w:sz w:val="28"/>
+          <w:szCs w:val="28"/>
+        </w:rPr>
+        <w:t xml:space="preserve">. </w:t>
+      </w:r>
+      <w:proofErr w:type="spellStart"/>
+      <w:r>
+        <w:rPr>
+          <w:rFonts w:ascii="Times New Roman" w:hAnsi="Times New Roman" w:cs="Times New Roman"/>
+          <w:sz w:val="28"/>
+          <w:szCs w:val="28"/>
+        </w:rPr>
+        <w:t>Prelazak</w:t>
+      </w:r>
+      <w:proofErr w:type="spellEnd"/>
+      <w:r>
+        <w:rPr>
+          <w:rFonts w:ascii="Times New Roman" w:hAnsi="Times New Roman" w:cs="Times New Roman"/>
+          <w:sz w:val="28"/>
+          <w:szCs w:val="28"/>
+        </w:rPr>
+        <w:t xml:space="preserve"> </w:t>
+      </w:r>
+      <w:proofErr w:type="spellStart"/>
+      <w:r>
+        <w:rPr>
+          <w:rFonts w:ascii="Times New Roman" w:hAnsi="Times New Roman" w:cs="Times New Roman"/>
+          <w:sz w:val="28"/>
+          <w:szCs w:val="28"/>
+        </w:rPr>
+        <w:t>iz</w:t>
+      </w:r>
+      <w:proofErr w:type="spellEnd"/>
+      <w:r>
+        <w:rPr>
+          <w:rFonts w:ascii="Times New Roman" w:hAnsi="Times New Roman" w:cs="Times New Roman"/>
+          <w:sz w:val="28"/>
+          <w:szCs w:val="28"/>
+        </w:rPr>
+        <w:t xml:space="preserve"> </w:t>
+      </w:r>
+      <w:proofErr w:type="spellStart"/>
+      <w:r>
+        <w:rPr>
+          <w:rFonts w:ascii="Times New Roman" w:hAnsi="Times New Roman" w:cs="Times New Roman"/>
+          <w:sz w:val="28"/>
+          <w:szCs w:val="28"/>
+        </w:rPr>
+        <w:t>jednog</w:t>
+      </w:r>
+      <w:proofErr w:type="spellEnd"/>
+      <w:r>
+        <w:rPr>
+          <w:rFonts w:ascii="Times New Roman" w:hAnsi="Times New Roman" w:cs="Times New Roman"/>
+          <w:sz w:val="28"/>
+          <w:szCs w:val="28"/>
+        </w:rPr>
+        <w:t xml:space="preserve"> </w:t>
+      </w:r>
+      <w:proofErr w:type="spellStart"/>
+      <w:r>
+        <w:rPr>
+          <w:rFonts w:ascii="Times New Roman" w:hAnsi="Times New Roman" w:cs="Times New Roman"/>
+          <w:sz w:val="28"/>
+          <w:szCs w:val="28"/>
+        </w:rPr>
+        <w:t>stanja</w:t>
+      </w:r>
+      <w:proofErr w:type="spellEnd"/>
+      <w:r>
+        <w:rPr>
+          <w:rFonts w:ascii="Times New Roman" w:hAnsi="Times New Roman" w:cs="Times New Roman"/>
+          <w:sz w:val="28"/>
+          <w:szCs w:val="28"/>
+        </w:rPr>
+        <w:t xml:space="preserve"> u </w:t>
+      </w:r>
+      <w:proofErr w:type="spellStart"/>
+      <w:r>
+        <w:rPr>
+          <w:rFonts w:ascii="Times New Roman" w:hAnsi="Times New Roman" w:cs="Times New Roman"/>
+          <w:sz w:val="28"/>
+          <w:szCs w:val="28"/>
+        </w:rPr>
+        <w:t>drugo</w:t>
+      </w:r>
+      <w:proofErr w:type="spellEnd"/>
+      <w:r>
+        <w:rPr>
+          <w:rFonts w:ascii="Times New Roman" w:hAnsi="Times New Roman" w:cs="Times New Roman"/>
+          <w:sz w:val="28"/>
+          <w:szCs w:val="28"/>
+        </w:rPr>
+        <w:t xml:space="preserve"> </w:t>
+      </w:r>
+      <w:proofErr w:type="spellStart"/>
+      <w:r>
+        <w:rPr>
+          <w:rFonts w:ascii="Times New Roman" w:hAnsi="Times New Roman" w:cs="Times New Roman"/>
+          <w:sz w:val="28"/>
+          <w:szCs w:val="28"/>
+        </w:rPr>
+        <w:t>dat</w:t>
+      </w:r>
+      <w:proofErr w:type="spellEnd"/>
+      <w:r>
+        <w:rPr>
+          <w:rFonts w:ascii="Times New Roman" w:hAnsi="Times New Roman" w:cs="Times New Roman"/>
+          <w:sz w:val="28"/>
+          <w:szCs w:val="28"/>
+        </w:rPr>
+        <w:t xml:space="preserve"> je </w:t>
+      </w:r>
+      <w:proofErr w:type="spellStart"/>
+      <w:r>
+        <w:rPr>
+          <w:rFonts w:ascii="Times New Roman" w:hAnsi="Times New Roman" w:cs="Times New Roman"/>
+          <w:sz w:val="28"/>
+          <w:szCs w:val="28"/>
+        </w:rPr>
+        <w:t>usmerenom</w:t>
+      </w:r>
+      <w:proofErr w:type="spellEnd"/>
+      <w:r>
+        <w:rPr>
+          <w:rFonts w:ascii="Times New Roman" w:hAnsi="Times New Roman" w:cs="Times New Roman"/>
+          <w:sz w:val="28"/>
+          <w:szCs w:val="28"/>
+        </w:rPr>
+        <w:t xml:space="preserve"> </w:t>
+      </w:r>
+      <w:proofErr w:type="spellStart"/>
+      <w:r>
+        <w:rPr>
+          <w:rFonts w:ascii="Times New Roman" w:hAnsi="Times New Roman" w:cs="Times New Roman"/>
+          <w:sz w:val="28"/>
+          <w:szCs w:val="28"/>
+        </w:rPr>
+        <w:t>strelicom</w:t>
+      </w:r>
+      <w:proofErr w:type="spellEnd"/>
+      <w:r>
+        <w:rPr>
+          <w:rFonts w:ascii="Times New Roman" w:hAnsi="Times New Roman" w:cs="Times New Roman"/>
+          <w:sz w:val="28"/>
+          <w:szCs w:val="28"/>
+        </w:rPr>
+        <w:t xml:space="preserve">. </w:t>
+      </w:r>
+      <w:proofErr w:type="spellStart"/>
+      <w:r>
+        <w:rPr>
+          <w:rFonts w:ascii="Times New Roman" w:hAnsi="Times New Roman" w:cs="Times New Roman"/>
+          <w:sz w:val="28"/>
+          <w:szCs w:val="28"/>
+        </w:rPr>
+        <w:t>Uz</w:t>
+      </w:r>
+      <w:proofErr w:type="spellEnd"/>
+      <w:r>
+        <w:rPr>
+          <w:rFonts w:ascii="Times New Roman" w:hAnsi="Times New Roman" w:cs="Times New Roman"/>
+          <w:sz w:val="28"/>
+          <w:szCs w:val="28"/>
+        </w:rPr>
+        <w:t xml:space="preserve"> </w:t>
+      </w:r>
+      <w:proofErr w:type="spellStart"/>
+      <w:r>
+        <w:rPr>
+          <w:rFonts w:ascii="Times New Roman" w:hAnsi="Times New Roman" w:cs="Times New Roman"/>
+          <w:sz w:val="28"/>
+          <w:szCs w:val="28"/>
+        </w:rPr>
+        <w:t>odgovarajuće</w:t>
+      </w:r>
+      <w:proofErr w:type="spellEnd"/>
+      <w:r>
+        <w:rPr>
+          <w:rFonts w:ascii="Times New Roman" w:hAnsi="Times New Roman" w:cs="Times New Roman"/>
+          <w:sz w:val="28"/>
+          <w:szCs w:val="28"/>
+        </w:rPr>
+        <w:t xml:space="preserve"> </w:t>
+      </w:r>
+      <w:proofErr w:type="spellStart"/>
+      <w:r>
+        <w:rPr>
+          <w:rFonts w:ascii="Times New Roman" w:hAnsi="Times New Roman" w:cs="Times New Roman"/>
+          <w:sz w:val="28"/>
+          <w:szCs w:val="28"/>
+        </w:rPr>
+        <w:t>grane</w:t>
+      </w:r>
+      <w:proofErr w:type="spellEnd"/>
+      <w:r>
+        <w:rPr>
+          <w:rFonts w:ascii="Times New Roman" w:hAnsi="Times New Roman" w:cs="Times New Roman"/>
+          <w:sz w:val="28"/>
+          <w:szCs w:val="28"/>
+        </w:rPr>
+        <w:t xml:space="preserve"> u </w:t>
+      </w:r>
+      <w:proofErr w:type="spellStart"/>
+      <w:r>
+        <w:rPr>
+          <w:rFonts w:ascii="Times New Roman" w:hAnsi="Times New Roman" w:cs="Times New Roman"/>
+          <w:sz w:val="28"/>
+          <w:szCs w:val="28"/>
+        </w:rPr>
+        <w:t>dijagramu</w:t>
+      </w:r>
+      <w:proofErr w:type="spellEnd"/>
+      <w:r>
+        <w:rPr>
+          <w:rFonts w:ascii="Times New Roman" w:hAnsi="Times New Roman" w:cs="Times New Roman"/>
+          <w:sz w:val="28"/>
+          <w:szCs w:val="28"/>
+        </w:rPr>
+        <w:t xml:space="preserve"> </w:t>
+      </w:r>
+      <w:proofErr w:type="spellStart"/>
+      <w:r>
+        <w:rPr>
+          <w:rFonts w:ascii="Times New Roman" w:hAnsi="Times New Roman" w:cs="Times New Roman"/>
+          <w:sz w:val="28"/>
+          <w:szCs w:val="28"/>
+        </w:rPr>
+        <w:t>stanja</w:t>
+      </w:r>
+      <w:proofErr w:type="spellEnd"/>
+      <w:r>
+        <w:rPr>
+          <w:rFonts w:ascii="Times New Roman" w:hAnsi="Times New Roman" w:cs="Times New Roman"/>
+          <w:sz w:val="28"/>
+          <w:szCs w:val="28"/>
+        </w:rPr>
+        <w:t xml:space="preserve"> </w:t>
+      </w:r>
+      <w:proofErr w:type="spellStart"/>
+      <w:r>
+        <w:rPr>
+          <w:rFonts w:ascii="Times New Roman" w:hAnsi="Times New Roman" w:cs="Times New Roman"/>
+          <w:sz w:val="28"/>
+          <w:szCs w:val="28"/>
+        </w:rPr>
+        <w:t>naznačeni</w:t>
+      </w:r>
+      <w:proofErr w:type="spellEnd"/>
+      <w:r>
+        <w:rPr>
+          <w:rFonts w:ascii="Times New Roman" w:hAnsi="Times New Roman" w:cs="Times New Roman"/>
+          <w:sz w:val="28"/>
+          <w:szCs w:val="28"/>
+        </w:rPr>
+        <w:t xml:space="preserve"> </w:t>
+      </w:r>
+      <w:proofErr w:type="spellStart"/>
+      <w:r>
+        <w:rPr>
+          <w:rFonts w:ascii="Times New Roman" w:hAnsi="Times New Roman" w:cs="Times New Roman"/>
+          <w:sz w:val="28"/>
+          <w:szCs w:val="28"/>
+        </w:rPr>
+        <w:t>su</w:t>
+      </w:r>
+      <w:proofErr w:type="spellEnd"/>
+      <w:r>
+        <w:rPr>
+          <w:rFonts w:ascii="Times New Roman" w:hAnsi="Times New Roman" w:cs="Times New Roman"/>
+          <w:sz w:val="28"/>
+          <w:szCs w:val="28"/>
+        </w:rPr>
+        <w:t xml:space="preserve"> bit </w:t>
+      </w:r>
+      <w:proofErr w:type="spellStart"/>
+      <w:r>
+        <w:rPr>
+          <w:rFonts w:ascii="Times New Roman" w:hAnsi="Times New Roman" w:cs="Times New Roman"/>
+          <w:sz w:val="28"/>
+          <w:szCs w:val="28"/>
+        </w:rPr>
+        <w:t>koji</w:t>
+      </w:r>
+      <w:proofErr w:type="spellEnd"/>
+      <w:r>
+        <w:rPr>
+          <w:rFonts w:ascii="Times New Roman" w:hAnsi="Times New Roman" w:cs="Times New Roman"/>
+          <w:sz w:val="28"/>
+          <w:szCs w:val="28"/>
+        </w:rPr>
+        <w:t xml:space="preserve"> </w:t>
+      </w:r>
+      <w:proofErr w:type="spellStart"/>
+      <w:r>
+        <w:rPr>
+          <w:rFonts w:ascii="Times New Roman" w:hAnsi="Times New Roman" w:cs="Times New Roman"/>
+          <w:sz w:val="28"/>
+          <w:szCs w:val="28"/>
+        </w:rPr>
+        <w:t>ulazi</w:t>
+      </w:r>
+      <w:proofErr w:type="spellEnd"/>
+      <w:r>
+        <w:rPr>
+          <w:rFonts w:ascii="Times New Roman" w:hAnsi="Times New Roman" w:cs="Times New Roman"/>
+          <w:sz w:val="28"/>
+          <w:szCs w:val="28"/>
+        </w:rPr>
+        <w:t xml:space="preserve"> u </w:t>
+      </w:r>
+      <w:proofErr w:type="spellStart"/>
+      <w:r>
+        <w:rPr>
+          <w:rFonts w:ascii="Times New Roman" w:hAnsi="Times New Roman" w:cs="Times New Roman"/>
+          <w:sz w:val="28"/>
+          <w:szCs w:val="28"/>
+        </w:rPr>
+        <w:t>koder</w:t>
+      </w:r>
+      <w:proofErr w:type="spellEnd"/>
+      <w:r>
+        <w:rPr>
+          <w:rFonts w:ascii="Times New Roman" w:hAnsi="Times New Roman" w:cs="Times New Roman"/>
+          <w:sz w:val="28"/>
+          <w:szCs w:val="28"/>
+        </w:rPr>
+        <w:t xml:space="preserve"> </w:t>
+      </w:r>
+      <w:proofErr w:type="spellStart"/>
+      <w:r>
+        <w:rPr>
+          <w:rFonts w:ascii="Times New Roman" w:hAnsi="Times New Roman" w:cs="Times New Roman"/>
+          <w:sz w:val="28"/>
+          <w:szCs w:val="28"/>
+        </w:rPr>
+        <w:t>i</w:t>
+      </w:r>
+      <w:proofErr w:type="spellEnd"/>
+      <w:r>
+        <w:rPr>
+          <w:rFonts w:ascii="Times New Roman" w:hAnsi="Times New Roman" w:cs="Times New Roman"/>
+          <w:sz w:val="28"/>
+          <w:szCs w:val="28"/>
+        </w:rPr>
+        <w:t xml:space="preserve"> </w:t>
+      </w:r>
+      <w:proofErr w:type="spellStart"/>
+      <w:r>
+        <w:rPr>
+          <w:rFonts w:ascii="Times New Roman" w:hAnsi="Times New Roman" w:cs="Times New Roman"/>
+          <w:sz w:val="28"/>
+          <w:szCs w:val="28"/>
+        </w:rPr>
+        <w:t>biti</w:t>
+      </w:r>
+      <w:proofErr w:type="spellEnd"/>
+      <w:r>
+        <w:rPr>
+          <w:rFonts w:ascii="Times New Roman" w:hAnsi="Times New Roman" w:cs="Times New Roman"/>
+          <w:sz w:val="28"/>
+          <w:szCs w:val="28"/>
+        </w:rPr>
+        <w:t xml:space="preserve"> </w:t>
+      </w:r>
+      <w:proofErr w:type="spellStart"/>
+      <w:r>
+        <w:rPr>
+          <w:rFonts w:ascii="Times New Roman" w:hAnsi="Times New Roman" w:cs="Times New Roman"/>
+          <w:sz w:val="28"/>
+          <w:szCs w:val="28"/>
+        </w:rPr>
+        <w:t>koji</w:t>
+      </w:r>
+      <w:proofErr w:type="spellEnd"/>
+      <w:r>
+        <w:rPr>
+          <w:rFonts w:ascii="Times New Roman" w:hAnsi="Times New Roman" w:cs="Times New Roman"/>
+          <w:sz w:val="28"/>
+          <w:szCs w:val="28"/>
+        </w:rPr>
+        <w:t xml:space="preserve"> </w:t>
+      </w:r>
+      <w:proofErr w:type="spellStart"/>
+      <w:r>
+        <w:rPr>
+          <w:rFonts w:ascii="Times New Roman" w:hAnsi="Times New Roman" w:cs="Times New Roman"/>
+          <w:sz w:val="28"/>
+          <w:szCs w:val="28"/>
+        </w:rPr>
+        <w:t>izlaze</w:t>
+      </w:r>
+      <w:proofErr w:type="spellEnd"/>
+      <w:r>
+        <w:rPr>
+          <w:rFonts w:ascii="Times New Roman" w:hAnsi="Times New Roman" w:cs="Times New Roman"/>
+          <w:sz w:val="28"/>
+          <w:szCs w:val="28"/>
+        </w:rPr>
+        <w:t xml:space="preserve"> u </w:t>
+      </w:r>
+      <w:proofErr w:type="spellStart"/>
+      <w:r>
+        <w:rPr>
+          <w:rFonts w:ascii="Times New Roman" w:hAnsi="Times New Roman" w:cs="Times New Roman"/>
+          <w:sz w:val="28"/>
+          <w:szCs w:val="28"/>
+        </w:rPr>
+        <w:t>kodera</w:t>
+      </w:r>
+      <w:proofErr w:type="spellEnd"/>
+      <w:r>
+        <w:rPr>
+          <w:rFonts w:ascii="Times New Roman" w:hAnsi="Times New Roman" w:cs="Times New Roman"/>
+          <w:sz w:val="28"/>
+          <w:szCs w:val="28"/>
+        </w:rPr>
+        <w:t xml:space="preserve">. Na primer, 0/11 </w:t>
+      </w:r>
+      <w:proofErr w:type="spellStart"/>
+      <w:r>
+        <w:rPr>
+          <w:rFonts w:ascii="Times New Roman" w:hAnsi="Times New Roman" w:cs="Times New Roman"/>
+          <w:sz w:val="28"/>
+          <w:szCs w:val="28"/>
+        </w:rPr>
+        <w:t>označava</w:t>
+      </w:r>
+      <w:proofErr w:type="spellEnd"/>
+      <w:r>
+        <w:rPr>
+          <w:rFonts w:ascii="Times New Roman" w:hAnsi="Times New Roman" w:cs="Times New Roman"/>
+          <w:sz w:val="28"/>
+          <w:szCs w:val="28"/>
+        </w:rPr>
+        <w:t xml:space="preserve"> da </w:t>
+      </w:r>
+      <w:proofErr w:type="spellStart"/>
+      <w:r>
+        <w:rPr>
+          <w:rFonts w:ascii="Times New Roman" w:hAnsi="Times New Roman" w:cs="Times New Roman"/>
+          <w:sz w:val="28"/>
+          <w:szCs w:val="28"/>
+        </w:rPr>
+        <w:t>iz</w:t>
+      </w:r>
+      <w:proofErr w:type="spellEnd"/>
+      <w:r>
+        <w:rPr>
+          <w:rFonts w:ascii="Times New Roman" w:hAnsi="Times New Roman" w:cs="Times New Roman"/>
+          <w:sz w:val="28"/>
+          <w:szCs w:val="28"/>
+        </w:rPr>
+        <w:t xml:space="preserve"> </w:t>
+      </w:r>
+      <w:proofErr w:type="spellStart"/>
+      <w:r>
+        <w:rPr>
+          <w:rFonts w:ascii="Times New Roman" w:hAnsi="Times New Roman" w:cs="Times New Roman"/>
+          <w:sz w:val="28"/>
+          <w:szCs w:val="28"/>
+        </w:rPr>
+        <w:t>kodera</w:t>
+      </w:r>
+      <w:proofErr w:type="spellEnd"/>
+      <w:r>
+        <w:rPr>
+          <w:rFonts w:ascii="Times New Roman" w:hAnsi="Times New Roman" w:cs="Times New Roman"/>
+          <w:sz w:val="28"/>
+          <w:szCs w:val="28"/>
+        </w:rPr>
+        <w:t xml:space="preserve"> </w:t>
+      </w:r>
+      <w:proofErr w:type="spellStart"/>
+      <w:r>
+        <w:rPr>
+          <w:rFonts w:ascii="Times New Roman" w:hAnsi="Times New Roman" w:cs="Times New Roman"/>
+          <w:sz w:val="28"/>
+          <w:szCs w:val="28"/>
+        </w:rPr>
+        <w:t>izlaze</w:t>
+      </w:r>
+      <w:proofErr w:type="spellEnd"/>
+      <w:r>
+        <w:rPr>
+          <w:rFonts w:ascii="Times New Roman" w:hAnsi="Times New Roman" w:cs="Times New Roman"/>
+          <w:sz w:val="28"/>
+          <w:szCs w:val="28"/>
+        </w:rPr>
+        <w:t xml:space="preserve"> </w:t>
+      </w:r>
+      <w:proofErr w:type="spellStart"/>
+      <w:r>
+        <w:rPr>
+          <w:rFonts w:ascii="Times New Roman" w:hAnsi="Times New Roman" w:cs="Times New Roman"/>
+          <w:sz w:val="28"/>
+          <w:szCs w:val="28"/>
+        </w:rPr>
+        <w:t>biti</w:t>
+      </w:r>
+      <w:proofErr w:type="spellEnd"/>
+      <w:r>
+        <w:rPr>
+          <w:rFonts w:ascii="Times New Roman" w:hAnsi="Times New Roman" w:cs="Times New Roman"/>
+          <w:sz w:val="28"/>
+          <w:szCs w:val="28"/>
+        </w:rPr>
+        <w:t xml:space="preserve"> 11 </w:t>
+      </w:r>
+      <w:proofErr w:type="spellStart"/>
+      <w:r>
+        <w:rPr>
+          <w:rFonts w:ascii="Times New Roman" w:hAnsi="Times New Roman" w:cs="Times New Roman"/>
+          <w:sz w:val="28"/>
+          <w:szCs w:val="28"/>
+        </w:rPr>
+        <w:t>kao</w:t>
+      </w:r>
+      <w:proofErr w:type="spellEnd"/>
+      <w:r>
+        <w:rPr>
+          <w:rFonts w:ascii="Times New Roman" w:hAnsi="Times New Roman" w:cs="Times New Roman"/>
+          <w:sz w:val="28"/>
+          <w:szCs w:val="28"/>
+        </w:rPr>
+        <w:t xml:space="preserve"> </w:t>
+      </w:r>
+      <w:proofErr w:type="spellStart"/>
+      <w:r>
+        <w:rPr>
+          <w:rFonts w:ascii="Times New Roman" w:hAnsi="Times New Roman" w:cs="Times New Roman"/>
+          <w:sz w:val="28"/>
+          <w:szCs w:val="28"/>
+        </w:rPr>
+        <w:t>posledica</w:t>
+      </w:r>
+      <w:proofErr w:type="spellEnd"/>
+      <w:r>
+        <w:rPr>
+          <w:rFonts w:ascii="Times New Roman" w:hAnsi="Times New Roman" w:cs="Times New Roman"/>
+          <w:sz w:val="28"/>
+          <w:szCs w:val="28"/>
+        </w:rPr>
+        <w:t xml:space="preserve"> </w:t>
+      </w:r>
+      <w:proofErr w:type="spellStart"/>
+      <w:r>
+        <w:rPr>
+          <w:rFonts w:ascii="Times New Roman" w:hAnsi="Times New Roman" w:cs="Times New Roman"/>
+          <w:sz w:val="28"/>
+          <w:szCs w:val="28"/>
+        </w:rPr>
+        <w:t>ulaznog</w:t>
+      </w:r>
+      <w:proofErr w:type="spellEnd"/>
+      <w:r>
+        <w:rPr>
+          <w:rFonts w:ascii="Times New Roman" w:hAnsi="Times New Roman" w:cs="Times New Roman"/>
+          <w:sz w:val="28"/>
+          <w:szCs w:val="28"/>
+        </w:rPr>
+        <w:t xml:space="preserve"> </w:t>
+      </w:r>
+      <w:proofErr w:type="spellStart"/>
+      <w:r>
+        <w:rPr>
+          <w:rFonts w:ascii="Times New Roman" w:hAnsi="Times New Roman" w:cs="Times New Roman"/>
+          <w:sz w:val="28"/>
+          <w:szCs w:val="28"/>
+        </w:rPr>
+        <w:t>bita</w:t>
+      </w:r>
+      <w:proofErr w:type="spellEnd"/>
+      <w:r>
+        <w:rPr>
+          <w:rFonts w:ascii="Times New Roman" w:hAnsi="Times New Roman" w:cs="Times New Roman"/>
+          <w:sz w:val="28"/>
+          <w:szCs w:val="28"/>
+        </w:rPr>
+        <w:t xml:space="preserve"> 0, </w:t>
+      </w:r>
+      <w:proofErr w:type="spellStart"/>
+      <w:r>
+        <w:rPr>
+          <w:rFonts w:ascii="Times New Roman" w:hAnsi="Times New Roman" w:cs="Times New Roman"/>
+          <w:sz w:val="28"/>
+          <w:szCs w:val="28"/>
+        </w:rPr>
+        <w:t>pri</w:t>
+      </w:r>
+      <w:proofErr w:type="spellEnd"/>
+      <w:r>
+        <w:rPr>
+          <w:rFonts w:ascii="Times New Roman" w:hAnsi="Times New Roman" w:cs="Times New Roman"/>
+          <w:sz w:val="28"/>
+          <w:szCs w:val="28"/>
+        </w:rPr>
+        <w:t xml:space="preserve"> </w:t>
+      </w:r>
+      <w:proofErr w:type="spellStart"/>
+      <w:r>
+        <w:rPr>
+          <w:rFonts w:ascii="Times New Roman" w:hAnsi="Times New Roman" w:cs="Times New Roman"/>
+          <w:sz w:val="28"/>
+          <w:szCs w:val="28"/>
+        </w:rPr>
+        <w:t>čemu</w:t>
+      </w:r>
+      <w:proofErr w:type="spellEnd"/>
+      <w:r>
+        <w:rPr>
+          <w:rFonts w:ascii="Times New Roman" w:hAnsi="Times New Roman" w:cs="Times New Roman"/>
+          <w:sz w:val="28"/>
+          <w:szCs w:val="28"/>
+        </w:rPr>
+        <w:t xml:space="preserve"> je </w:t>
+      </w:r>
+      <w:proofErr w:type="spellStart"/>
+      <w:r>
+        <w:rPr>
+          <w:rFonts w:ascii="Times New Roman" w:hAnsi="Times New Roman" w:cs="Times New Roman"/>
+          <w:sz w:val="28"/>
+          <w:szCs w:val="28"/>
+        </w:rPr>
+        <w:t>stanje</w:t>
+      </w:r>
+      <w:proofErr w:type="spellEnd"/>
+      <w:r>
+        <w:rPr>
+          <w:rFonts w:ascii="Times New Roman" w:hAnsi="Times New Roman" w:cs="Times New Roman"/>
+          <w:sz w:val="28"/>
+          <w:szCs w:val="28"/>
+        </w:rPr>
+        <w:t xml:space="preserve"> </w:t>
+      </w:r>
+      <w:proofErr w:type="spellStart"/>
+      <w:r>
+        <w:rPr>
+          <w:rFonts w:ascii="Times New Roman" w:hAnsi="Times New Roman" w:cs="Times New Roman"/>
+          <w:sz w:val="28"/>
+          <w:szCs w:val="28"/>
+        </w:rPr>
+        <w:t>kodera</w:t>
+      </w:r>
+      <w:proofErr w:type="spellEnd"/>
+      <w:r>
+        <w:rPr>
+          <w:rFonts w:ascii="Times New Roman" w:hAnsi="Times New Roman" w:cs="Times New Roman"/>
+          <w:sz w:val="28"/>
+          <w:szCs w:val="28"/>
+        </w:rPr>
+        <w:t xml:space="preserve"> </w:t>
+      </w:r>
+      <w:proofErr w:type="spellStart"/>
+      <w:r>
+        <w:rPr>
+          <w:rFonts w:ascii="Times New Roman" w:hAnsi="Times New Roman" w:cs="Times New Roman"/>
+          <w:sz w:val="28"/>
+          <w:szCs w:val="28"/>
+        </w:rPr>
+        <w:t>bilo</w:t>
+      </w:r>
+      <w:proofErr w:type="spellEnd"/>
+      <w:r>
+        <w:rPr>
+          <w:rFonts w:ascii="Times New Roman" w:hAnsi="Times New Roman" w:cs="Times New Roman"/>
+          <w:sz w:val="28"/>
+          <w:szCs w:val="28"/>
+        </w:rPr>
+        <w:t xml:space="preserve"> 10. Da bi se </w:t>
+      </w:r>
+      <w:proofErr w:type="spellStart"/>
+      <w:r>
+        <w:rPr>
+          <w:rFonts w:ascii="Times New Roman" w:hAnsi="Times New Roman" w:cs="Times New Roman"/>
+          <w:sz w:val="28"/>
+          <w:szCs w:val="28"/>
+        </w:rPr>
+        <w:t>kretanje</w:t>
+      </w:r>
+      <w:proofErr w:type="spellEnd"/>
+      <w:r>
+        <w:rPr>
+          <w:rFonts w:ascii="Times New Roman" w:hAnsi="Times New Roman" w:cs="Times New Roman"/>
+          <w:sz w:val="28"/>
+          <w:szCs w:val="28"/>
+        </w:rPr>
+        <w:t xml:space="preserve"> </w:t>
+      </w:r>
+      <w:proofErr w:type="spellStart"/>
+      <w:r>
+        <w:rPr>
+          <w:rFonts w:ascii="Times New Roman" w:hAnsi="Times New Roman" w:cs="Times New Roman"/>
+          <w:sz w:val="28"/>
+          <w:szCs w:val="28"/>
+        </w:rPr>
+        <w:t>sistema</w:t>
+      </w:r>
+      <w:proofErr w:type="spellEnd"/>
+      <w:r>
+        <w:rPr>
+          <w:rFonts w:ascii="Times New Roman" w:hAnsi="Times New Roman" w:cs="Times New Roman"/>
+          <w:sz w:val="28"/>
+          <w:szCs w:val="28"/>
+        </w:rPr>
+        <w:t xml:space="preserve"> </w:t>
+      </w:r>
+      <w:proofErr w:type="spellStart"/>
+      <w:r>
+        <w:rPr>
+          <w:rFonts w:ascii="Times New Roman" w:hAnsi="Times New Roman" w:cs="Times New Roman"/>
+          <w:sz w:val="28"/>
+          <w:szCs w:val="28"/>
+        </w:rPr>
+        <w:t>kroz</w:t>
+      </w:r>
+      <w:proofErr w:type="spellEnd"/>
+      <w:r>
+        <w:rPr>
+          <w:rFonts w:ascii="Times New Roman" w:hAnsi="Times New Roman" w:cs="Times New Roman"/>
+          <w:sz w:val="28"/>
+          <w:szCs w:val="28"/>
+        </w:rPr>
+        <w:t xml:space="preserve"> </w:t>
+      </w:r>
+      <w:proofErr w:type="spellStart"/>
+      <w:r>
+        <w:rPr>
+          <w:rFonts w:ascii="Times New Roman" w:hAnsi="Times New Roman" w:cs="Times New Roman"/>
+          <w:sz w:val="28"/>
+          <w:szCs w:val="28"/>
+        </w:rPr>
+        <w:t>dijagram</w:t>
+      </w:r>
+      <w:proofErr w:type="spellEnd"/>
+      <w:r>
+        <w:rPr>
+          <w:rFonts w:ascii="Times New Roman" w:hAnsi="Times New Roman" w:cs="Times New Roman"/>
+          <w:sz w:val="28"/>
+          <w:szCs w:val="28"/>
+        </w:rPr>
+        <w:t xml:space="preserve"> </w:t>
+      </w:r>
+      <w:proofErr w:type="spellStart"/>
+      <w:r>
+        <w:rPr>
+          <w:rFonts w:ascii="Times New Roman" w:hAnsi="Times New Roman" w:cs="Times New Roman"/>
+          <w:sz w:val="28"/>
+          <w:szCs w:val="28"/>
+        </w:rPr>
+        <w:t>stanja</w:t>
+      </w:r>
+      <w:proofErr w:type="spellEnd"/>
+      <w:r>
+        <w:rPr>
+          <w:rFonts w:ascii="Times New Roman" w:hAnsi="Times New Roman" w:cs="Times New Roman"/>
+          <w:sz w:val="28"/>
+          <w:szCs w:val="28"/>
+        </w:rPr>
+        <w:t xml:space="preserve"> </w:t>
+      </w:r>
+      <w:proofErr w:type="spellStart"/>
+      <w:r>
+        <w:rPr>
+          <w:rFonts w:ascii="Times New Roman" w:hAnsi="Times New Roman" w:cs="Times New Roman"/>
+          <w:sz w:val="28"/>
+          <w:szCs w:val="28"/>
+        </w:rPr>
+        <w:t>moglo</w:t>
+      </w:r>
+      <w:proofErr w:type="spellEnd"/>
+      <w:r>
+        <w:rPr>
+          <w:rFonts w:ascii="Times New Roman" w:hAnsi="Times New Roman" w:cs="Times New Roman"/>
+          <w:sz w:val="28"/>
+          <w:szCs w:val="28"/>
+        </w:rPr>
+        <w:t xml:space="preserve"> </w:t>
+      </w:r>
+      <w:proofErr w:type="spellStart"/>
+      <w:r>
+        <w:rPr>
+          <w:rFonts w:ascii="Times New Roman" w:hAnsi="Times New Roman" w:cs="Times New Roman"/>
+          <w:sz w:val="28"/>
+          <w:szCs w:val="28"/>
+        </w:rPr>
+        <w:t>lakše</w:t>
+      </w:r>
+      <w:proofErr w:type="spellEnd"/>
+      <w:r>
+        <w:rPr>
+          <w:rFonts w:ascii="Times New Roman" w:hAnsi="Times New Roman" w:cs="Times New Roman"/>
+          <w:sz w:val="28"/>
+          <w:szCs w:val="28"/>
+        </w:rPr>
+        <w:t xml:space="preserve"> </w:t>
+      </w:r>
+      <w:proofErr w:type="spellStart"/>
+      <w:r>
+        <w:rPr>
+          <w:rFonts w:ascii="Times New Roman" w:hAnsi="Times New Roman" w:cs="Times New Roman"/>
+          <w:sz w:val="28"/>
+          <w:szCs w:val="28"/>
+        </w:rPr>
+        <w:t>pratiti</w:t>
+      </w:r>
+      <w:proofErr w:type="spellEnd"/>
+      <w:r>
+        <w:rPr>
+          <w:rFonts w:ascii="Times New Roman" w:hAnsi="Times New Roman" w:cs="Times New Roman"/>
+          <w:sz w:val="28"/>
+          <w:szCs w:val="28"/>
+        </w:rPr>
+        <w:t xml:space="preserve"> </w:t>
+      </w:r>
+      <w:proofErr w:type="spellStart"/>
+      <w:r>
+        <w:rPr>
+          <w:rFonts w:ascii="Times New Roman" w:hAnsi="Times New Roman" w:cs="Times New Roman"/>
+          <w:sz w:val="28"/>
+          <w:szCs w:val="28"/>
+        </w:rPr>
+        <w:t>često</w:t>
+      </w:r>
+      <w:proofErr w:type="spellEnd"/>
+      <w:r>
+        <w:rPr>
+          <w:rFonts w:ascii="Times New Roman" w:hAnsi="Times New Roman" w:cs="Times New Roman"/>
+          <w:sz w:val="28"/>
+          <w:szCs w:val="28"/>
+        </w:rPr>
+        <w:t xml:space="preserve"> se </w:t>
+      </w:r>
+      <w:proofErr w:type="spellStart"/>
+      <w:r>
+        <w:rPr>
+          <w:rFonts w:ascii="Times New Roman" w:hAnsi="Times New Roman" w:cs="Times New Roman"/>
+          <w:sz w:val="28"/>
+          <w:szCs w:val="28"/>
+        </w:rPr>
+        <w:t>crta</w:t>
+      </w:r>
+      <w:proofErr w:type="spellEnd"/>
+      <w:r>
+        <w:rPr>
+          <w:rFonts w:ascii="Times New Roman" w:hAnsi="Times New Roman" w:cs="Times New Roman"/>
+          <w:sz w:val="28"/>
+          <w:szCs w:val="28"/>
+        </w:rPr>
+        <w:t xml:space="preserve"> </w:t>
+      </w:r>
+      <w:proofErr w:type="spellStart"/>
+      <w:r>
+        <w:rPr>
+          <w:rFonts w:ascii="Times New Roman" w:hAnsi="Times New Roman" w:cs="Times New Roman"/>
+          <w:sz w:val="28"/>
+          <w:szCs w:val="28"/>
+        </w:rPr>
+        <w:t>neka</w:t>
+      </w:r>
+      <w:proofErr w:type="spellEnd"/>
+      <w:r>
+        <w:rPr>
+          <w:rFonts w:ascii="Times New Roman" w:hAnsi="Times New Roman" w:cs="Times New Roman"/>
+          <w:sz w:val="28"/>
+          <w:szCs w:val="28"/>
+        </w:rPr>
+        <w:t xml:space="preserve"> </w:t>
+      </w:r>
+      <w:proofErr w:type="spellStart"/>
+      <w:r>
+        <w:rPr>
+          <w:rFonts w:ascii="Times New Roman" w:hAnsi="Times New Roman" w:cs="Times New Roman"/>
+          <w:sz w:val="28"/>
+          <w:szCs w:val="28"/>
+        </w:rPr>
+        <w:t>vrsta</w:t>
+      </w:r>
+      <w:proofErr w:type="spellEnd"/>
+      <w:r>
+        <w:rPr>
+          <w:rFonts w:ascii="Times New Roman" w:hAnsi="Times New Roman" w:cs="Times New Roman"/>
+          <w:sz w:val="28"/>
+          <w:szCs w:val="28"/>
+        </w:rPr>
+        <w:t xml:space="preserve"> „</w:t>
+      </w:r>
+      <w:proofErr w:type="spellStart"/>
+      <w:r>
+        <w:rPr>
+          <w:rFonts w:ascii="Times New Roman" w:hAnsi="Times New Roman" w:cs="Times New Roman"/>
+          <w:sz w:val="28"/>
+          <w:szCs w:val="28"/>
+        </w:rPr>
+        <w:t>dinamičkog</w:t>
+      </w:r>
+      <w:proofErr w:type="spellEnd"/>
+      <w:proofErr w:type="gramStart"/>
+      <w:r>
+        <w:rPr>
+          <w:rFonts w:ascii="Times New Roman" w:hAnsi="Times New Roman" w:cs="Times New Roman"/>
+          <w:sz w:val="28"/>
+          <w:szCs w:val="28"/>
+        </w:rPr>
+        <w:t xml:space="preserve">“ </w:t>
+      </w:r>
+      <w:proofErr w:type="spellStart"/>
+      <w:r>
+        <w:rPr>
+          <w:rFonts w:ascii="Times New Roman" w:hAnsi="Times New Roman" w:cs="Times New Roman"/>
+          <w:sz w:val="28"/>
+          <w:szCs w:val="28"/>
+        </w:rPr>
+        <w:t>dijagrama</w:t>
+      </w:r>
+      <w:proofErr w:type="spellEnd"/>
+      <w:proofErr w:type="gramEnd"/>
+      <w:r>
+        <w:rPr>
+          <w:rFonts w:ascii="Times New Roman" w:hAnsi="Times New Roman" w:cs="Times New Roman"/>
+          <w:sz w:val="28"/>
+          <w:szCs w:val="28"/>
+        </w:rPr>
+        <w:t xml:space="preserve"> </w:t>
+      </w:r>
+      <w:proofErr w:type="spellStart"/>
+      <w:r>
+        <w:rPr>
+          <w:rFonts w:ascii="Times New Roman" w:hAnsi="Times New Roman" w:cs="Times New Roman"/>
+          <w:sz w:val="28"/>
+          <w:szCs w:val="28"/>
+        </w:rPr>
+        <w:t>koji</w:t>
+      </w:r>
+      <w:proofErr w:type="spellEnd"/>
+      <w:r>
+        <w:rPr>
+          <w:rFonts w:ascii="Times New Roman" w:hAnsi="Times New Roman" w:cs="Times New Roman"/>
+          <w:sz w:val="28"/>
+          <w:szCs w:val="28"/>
+        </w:rPr>
+        <w:t xml:space="preserve"> se </w:t>
+      </w:r>
+      <w:proofErr w:type="spellStart"/>
+      <w:r>
+        <w:rPr>
+          <w:rFonts w:ascii="Times New Roman" w:hAnsi="Times New Roman" w:cs="Times New Roman"/>
+          <w:sz w:val="28"/>
+          <w:szCs w:val="28"/>
+        </w:rPr>
+        <w:t>naziva</w:t>
+      </w:r>
+      <w:proofErr w:type="spellEnd"/>
+      <w:r>
+        <w:rPr>
+          <w:rFonts w:ascii="Times New Roman" w:hAnsi="Times New Roman" w:cs="Times New Roman"/>
+          <w:sz w:val="28"/>
+          <w:szCs w:val="28"/>
+        </w:rPr>
+        <w:t xml:space="preserve"> </w:t>
+      </w:r>
+      <w:proofErr w:type="spellStart"/>
+      <w:r>
+        <w:rPr>
+          <w:rFonts w:ascii="Times New Roman" w:hAnsi="Times New Roman" w:cs="Times New Roman"/>
+          <w:sz w:val="28"/>
+          <w:szCs w:val="28"/>
+        </w:rPr>
+        <w:t>trelis</w:t>
+      </w:r>
+      <w:proofErr w:type="spellEnd"/>
+      <w:r>
+        <w:rPr>
+          <w:rFonts w:ascii="Times New Roman" w:hAnsi="Times New Roman" w:cs="Times New Roman"/>
+          <w:sz w:val="28"/>
+          <w:szCs w:val="28"/>
+        </w:rPr>
+        <w:t xml:space="preserve">. </w:t>
+      </w:r>
+      <w:proofErr w:type="spellStart"/>
+      <w:r>
+        <w:rPr>
+          <w:rFonts w:ascii="Times New Roman" w:hAnsi="Times New Roman" w:cs="Times New Roman"/>
+          <w:sz w:val="28"/>
+          <w:szCs w:val="28"/>
+        </w:rPr>
+        <w:t>Trelis</w:t>
+      </w:r>
+      <w:proofErr w:type="spellEnd"/>
+      <w:r>
+        <w:rPr>
+          <w:rFonts w:ascii="Times New Roman" w:hAnsi="Times New Roman" w:cs="Times New Roman"/>
+          <w:sz w:val="28"/>
+          <w:szCs w:val="28"/>
+        </w:rPr>
+        <w:t xml:space="preserve"> se </w:t>
+      </w:r>
+      <w:proofErr w:type="spellStart"/>
+      <w:r>
+        <w:rPr>
+          <w:rFonts w:ascii="Times New Roman" w:hAnsi="Times New Roman" w:cs="Times New Roman"/>
+          <w:sz w:val="28"/>
+          <w:szCs w:val="28"/>
+        </w:rPr>
+        <w:t>koristi</w:t>
+      </w:r>
+      <w:proofErr w:type="spellEnd"/>
+      <w:r>
+        <w:rPr>
+          <w:rFonts w:ascii="Times New Roman" w:hAnsi="Times New Roman" w:cs="Times New Roman"/>
+          <w:sz w:val="28"/>
+          <w:szCs w:val="28"/>
+        </w:rPr>
+        <w:t xml:space="preserve"> </w:t>
+      </w:r>
+      <w:proofErr w:type="spellStart"/>
+      <w:r>
+        <w:rPr>
+          <w:rFonts w:ascii="Times New Roman" w:hAnsi="Times New Roman" w:cs="Times New Roman"/>
+          <w:sz w:val="28"/>
+          <w:szCs w:val="28"/>
+        </w:rPr>
+        <w:t>prilikom</w:t>
+      </w:r>
+      <w:proofErr w:type="spellEnd"/>
+      <w:r>
+        <w:rPr>
+          <w:rFonts w:ascii="Times New Roman" w:hAnsi="Times New Roman" w:cs="Times New Roman"/>
+          <w:sz w:val="28"/>
+          <w:szCs w:val="28"/>
+        </w:rPr>
+        <w:t xml:space="preserve"> </w:t>
+      </w:r>
+      <w:proofErr w:type="spellStart"/>
+      <w:r>
+        <w:rPr>
+          <w:rFonts w:ascii="Times New Roman" w:hAnsi="Times New Roman" w:cs="Times New Roman"/>
+          <w:sz w:val="28"/>
+          <w:szCs w:val="28"/>
+        </w:rPr>
+        <w:t>dekodovanja</w:t>
+      </w:r>
+      <w:proofErr w:type="spellEnd"/>
+      <w:r>
+        <w:rPr>
+          <w:rFonts w:ascii="Times New Roman" w:hAnsi="Times New Roman" w:cs="Times New Roman"/>
+          <w:sz w:val="28"/>
+          <w:szCs w:val="28"/>
+        </w:rPr>
+        <w:t xml:space="preserve">. </w:t>
       </w:r>
     </w:p>
     <w:p>
@@ -1408,35 +9059,6 @@
           <w:szCs w:val="28"/>
         </w:rPr>
       </w:pPr>
-    </w:p>
-    <w:p>
-      <w:pPr>
-        <w:jc w:val="center"/>
-        <w:rPr>
-          <w:rFonts w:ascii="Times New Roman" w:hAnsi="Times New Roman" w:cs="Times New Roman"/>
-          <w:sz w:val="28"/>
-          <w:szCs w:val="28"/>
-        </w:rPr>
-      </w:pPr>
-    </w:p>
-    <w:p>
-      <w:pPr>
-        <w:rPr>
-          <w:rFonts w:ascii="Times New Roman" w:hAnsi="Times New Roman" w:cs="Times New Roman"/>
-          <w:sz w:val="28"/>
-          <w:szCs w:val="28"/>
-        </w:rPr>
-      </w:pPr>
-    </w:p>
-    <w:p>
-      <w:pPr>
-        <w:jc w:val="center"/>
-        <w:rPr>
-          <w:b/>
-          <w:sz w:val="28"/>
-          <w:szCs w:val="28"/>
-        </w:rPr>
-      </w:pPr>
       <w:r>
         <w:rPr>
           <w:rFonts w:ascii="Times New Roman" w:hAnsi="Times New Roman" w:cs="Times New Roman"/>
@@ -1444,11 +9066,10 @@
           <w:sz w:val="28"/>
           <w:szCs w:val="28"/>
         </w:rPr>
-        <w:lastRenderedPageBreak/>
         <w:drawing>
-          <wp:inline distT="0" distB="0" distL="0" distR="0">
-            <wp:extent cx="4327525" cy="4497705"/>
-            <wp:effectExtent l="0" t="0" r="0" b="0"/>
+          <wp:inline distT="0" distB="0" distL="0" distR="0" wp14:anchorId="07F9DED7" wp14:editId="17E68273">
+            <wp:extent cx="3822700" cy="3973028"/>
+            <wp:effectExtent l="0" t="0" r="6350" b="8890"/>
             <wp:docPr id="1" name="Picture 1" descr="slika1"/>
             <wp:cNvGraphicFramePr>
               <a:graphicFrameLocks xmlns:a="http://schemas.openxmlformats.org/drawingml/2006/main" noChangeAspect="1"/>
@@ -1463,10 +9084,10 @@
                     </pic:cNvPicPr>
                   </pic:nvPicPr>
                   <pic:blipFill>
-                    <a:blip r:embed="rId7">
+                    <a:blip r:embed="rId6">
                       <a:extLst>
                         <a:ext uri="{28A0092B-C50C-407E-A947-70E740481C1C}">
-                          <a14:useLocalDpi xmlns:a14="http://schemas.microsoft.com/office/drawing/2010/main" xmlns:wps="http://schemas.microsoft.com/office/word/2010/wordprocessingShape" xmlns:wpi="http://schemas.microsoft.com/office/word/2010/wordprocessingInk" xmlns:wpg="http://schemas.microsoft.com/office/word/2010/wordprocessingGroup" xmlns:w15="http://schemas.microsoft.com/office/word/2012/wordml" xmlns:w14="http://schemas.microsoft.com/office/word/2010/wordml" xmlns:w="http://schemas.openxmlformats.org/wordprocessingml/2006/main" xmlns:w10="urn:schemas-microsoft-com:office:word" xmlns:wp14="http://schemas.microsoft.com/office/word/2010/wordprocessingDrawing" xmlns:v="urn:schemas-microsoft-com:vml" xmlns:o="urn:schemas-microsoft-com:office:office" xmlns:mc="http://schemas.openxmlformats.org/markup-compatibility/2006" xmlns:wpc="http://schemas.microsoft.com/office/word/2010/wordprocessingCanvas" xmlns="" val="0"/>
+                          <a14:useLocalDpi xmlns:a14="http://schemas.microsoft.com/office/drawing/2010/main" val="0"/>
                         </a:ext>
                       </a:extLst>
                     </a:blip>
@@ -1478,7 +9099,7 @@
                   <pic:spPr bwMode="auto">
                     <a:xfrm>
                       <a:off x="0" y="0"/>
-                      <a:ext cx="4327525" cy="4497705"/>
+                      <a:ext cx="3828592" cy="3979152"/>
                     </a:xfrm>
                     <a:prstGeom prst="rect">
                       <a:avLst/>
@@ -1494,6 +9115,37 @@
           </wp:inline>
         </w:drawing>
       </w:r>
+      <w:bookmarkStart w:id="0" w:name="_GoBack"/>
+      <w:bookmarkEnd w:id="0"/>
+    </w:p>
+    <w:p>
+      <w:pPr>
+        <w:jc w:val="center"/>
+        <w:rPr>
+          <w:rFonts w:ascii="Times New Roman" w:hAnsi="Times New Roman" w:cs="Times New Roman"/>
+          <w:sz w:val="28"/>
+          <w:szCs w:val="28"/>
+        </w:rPr>
+      </w:pPr>
+    </w:p>
+    <w:p>
+      <w:pPr>
+        <w:rPr>
+          <w:rFonts w:ascii="Times New Roman" w:hAnsi="Times New Roman" w:cs="Times New Roman"/>
+          <w:sz w:val="28"/>
+          <w:szCs w:val="28"/>
+        </w:rPr>
+      </w:pPr>
+    </w:p>
+    <w:p>
+      <w:pPr>
+        <w:jc w:val="center"/>
+        <w:rPr>
+          <w:b/>
+          <w:sz w:val="28"/>
+          <w:szCs w:val="28"/>
+        </w:rPr>
+      </w:pPr>
     </w:p>
     <w:sectPr>
       <w:pgSz w:w="12240" w:h="15840"/>
@@ -1505,29 +9157,8 @@
 </w:document>
 </file>
 
-<file path=word/comments.xml><?xml version="1.0" encoding="utf-8"?>
-<w:comments xmlns:ve="http://schemas.openxmlformats.org/markup-compatibility/2006" xmlns:o="urn:schemas-microsoft-com:office:office" xmlns:r="http://schemas.openxmlformats.org/officeDocument/2006/relationships" xmlns:m="http://schemas.openxmlformats.org/officeDocument/2006/math" xmlns:v="urn:schemas-microsoft-com:vml" xmlns:wp="http://schemas.openxmlformats.org/drawingml/2006/wordprocessingDrawing" xmlns:w10="urn:schemas-microsoft-com:office:word" xmlns:w="http://schemas.openxmlformats.org/wordprocessingml/2006/main" xmlns:wne="http://schemas.microsoft.com/office/word/2006/wordml">
-  <w:comment w:id="0" w:author="Aldina" w:date="2015-11-11T22:45:00Z" w:initials="A">
-    <w:p>
-      <w:pPr>
-        <w:pStyle w:val="CommentText"/>
-      </w:pPr>
-      <w:r>
-        <w:rPr>
-          <w:rStyle w:val="CommentReference"/>
-        </w:rPr>
-        <w:annotationRef/>
-      </w:r>
-      <w:r>
-        <w:t>Razdvojiti reči, ispoštovati formu, unositi naša slova, obavezno polati ispravljen dokument</w:t>
-      </w:r>
-    </w:p>
-  </w:comment>
-</w:comments>
-</file>
-
 <file path=word/numbering.xml><?xml version="1.0" encoding="utf-8"?>
-<w:numbering xmlns:ve="http://schemas.openxmlformats.org/markup-compatibility/2006" xmlns:o="urn:schemas-microsoft-com:office:office" xmlns:r="http://schemas.openxmlformats.org/officeDocument/2006/relationships" xmlns:m="http://schemas.openxmlformats.org/officeDocument/2006/math" xmlns:v="urn:schemas-microsoft-com:vml" xmlns:wp="http://schemas.openxmlformats.org/drawingml/2006/wordprocessingDrawing" xmlns:w10="urn:schemas-microsoft-com:office:word" xmlns:w="http://schemas.openxmlformats.org/wordprocessingml/2006/main" xmlns:wne="http://schemas.microsoft.com/office/word/2006/wordml">
+<w:numbering xmlns:wpc="http://schemas.microsoft.com/office/word/2010/wordprocessingCanvas" xmlns:mc="http://schemas.openxmlformats.org/markup-compatibility/2006" xmlns:o="urn:schemas-microsoft-com:office:office" xmlns:r="http://schemas.openxmlformats.org/officeDocument/2006/relationships" xmlns:m="http://schemas.openxmlformats.org/officeDocument/2006/math" xmlns:v="urn:schemas-microsoft-com:vml" xmlns:wp14="http://schemas.microsoft.com/office/word/2010/wordprocessingDrawing" xmlns:wp="http://schemas.openxmlformats.org/drawingml/2006/wordprocessingDrawing" xmlns:w10="urn:schemas-microsoft-com:office:word" xmlns:w="http://schemas.openxmlformats.org/wordprocessingml/2006/main" xmlns:w14="http://schemas.microsoft.com/office/word/2010/wordml" xmlns:w15="http://schemas.microsoft.com/office/word/2012/wordml" xmlns:wpg="http://schemas.microsoft.com/office/word/2010/wordprocessingGroup" xmlns:wpi="http://schemas.microsoft.com/office/word/2010/wordprocessingInk" xmlns:wne="http://schemas.microsoft.com/office/word/2006/wordml" xmlns:wps="http://schemas.microsoft.com/office/word/2010/wordprocessingShape" mc:Ignorable="w14 w15 wp14">
   <w:abstractNum w:abstractNumId="0">
     <w:nsid w:val="05036C74"/>
     <w:multiLevelType w:val="hybridMultilevel"/>
@@ -1996,7 +9627,7 @@
 </file>
 
 <file path=word/styles.xml><?xml version="1.0" encoding="utf-8"?>
-<w:styles xmlns:r="http://schemas.openxmlformats.org/officeDocument/2006/relationships" xmlns:w="http://schemas.openxmlformats.org/wordprocessingml/2006/main">
+<w:styles xmlns:mc="http://schemas.openxmlformats.org/markup-compatibility/2006" xmlns:r="http://schemas.openxmlformats.org/officeDocument/2006/relationships" xmlns:w="http://schemas.openxmlformats.org/wordprocessingml/2006/main" xmlns:w14="http://schemas.microsoft.com/office/word/2010/wordml" xmlns:w15="http://schemas.microsoft.com/office/word/2012/wordml" mc:Ignorable="w14 w15">
   <w:docDefaults>
     <w:rPrDefault>
       <w:rPr>
@@ -2012,149 +9643,382 @@
       </w:pPr>
     </w:pPrDefault>
   </w:docDefaults>
-  <w:latentStyles w:defLockedState="0" w:defUIPriority="99" w:defSemiHidden="1" w:defUnhideWhenUsed="1" w:defQFormat="0" w:count="267">
-    <w:lsdException w:name="Normal" w:semiHidden="0" w:uiPriority="0" w:unhideWhenUsed="0" w:qFormat="1"/>
-    <w:lsdException w:name="heading 1" w:semiHidden="0" w:uiPriority="9" w:unhideWhenUsed="0" w:qFormat="1"/>
-    <w:lsdException w:name="heading 2" w:uiPriority="9" w:qFormat="1"/>
-    <w:lsdException w:name="heading 3" w:uiPriority="9" w:qFormat="1"/>
-    <w:lsdException w:name="heading 4" w:uiPriority="9" w:qFormat="1"/>
-    <w:lsdException w:name="heading 5" w:uiPriority="9" w:qFormat="1"/>
-    <w:lsdException w:name="heading 6" w:uiPriority="9" w:qFormat="1"/>
-    <w:lsdException w:name="heading 7" w:uiPriority="9" w:qFormat="1"/>
-    <w:lsdException w:name="heading 8" w:uiPriority="9" w:qFormat="1"/>
-    <w:lsdException w:name="heading 9" w:uiPriority="9" w:qFormat="1"/>
-    <w:lsdException w:name="toc 1" w:uiPriority="39"/>
-    <w:lsdException w:name="toc 2" w:uiPriority="39"/>
-    <w:lsdException w:name="toc 3" w:uiPriority="39"/>
-    <w:lsdException w:name="toc 4" w:uiPriority="39"/>
-    <w:lsdException w:name="toc 5" w:uiPriority="39"/>
-    <w:lsdException w:name="toc 6" w:uiPriority="39"/>
-    <w:lsdException w:name="toc 7" w:uiPriority="39"/>
-    <w:lsdException w:name="toc 8" w:uiPriority="39"/>
-    <w:lsdException w:name="toc 9" w:uiPriority="39"/>
-    <w:lsdException w:name="caption" w:uiPriority="35" w:qFormat="1"/>
-    <w:lsdException w:name="Title" w:semiHidden="0" w:uiPriority="10" w:unhideWhenUsed="0" w:qFormat="1"/>
-    <w:lsdException w:name="Default Paragraph Font" w:uiPriority="1"/>
-    <w:lsdException w:name="Subtitle" w:semiHidden="0" w:uiPriority="11" w:unhideWhenUsed="0" w:qFormat="1"/>
-    <w:lsdException w:name="Strong" w:semiHidden="0" w:uiPriority="22" w:unhideWhenUsed="0" w:qFormat="1"/>
-    <w:lsdException w:name="Emphasis" w:semiHidden="0" w:uiPriority="20" w:unhideWhenUsed="0" w:qFormat="1"/>
-    <w:lsdException w:name="Table Grid" w:semiHidden="0" w:uiPriority="39" w:unhideWhenUsed="0"/>
-    <w:lsdException w:name="Placeholder Text" w:unhideWhenUsed="0"/>
-    <w:lsdException w:name="No Spacing" w:semiHidden="0" w:uiPriority="1" w:unhideWhenUsed="0" w:qFormat="1"/>
-    <w:lsdException w:name="Light Shading" w:semiHidden="0" w:uiPriority="60" w:unhideWhenUsed="0"/>
-    <w:lsdException w:name="Light List" w:semiHidden="0" w:uiPriority="61" w:unhideWhenUsed="0"/>
-    <w:lsdException w:name="Light Grid" w:semiHidden="0" w:uiPriority="62" w:unhideWhenUsed="0"/>
-    <w:lsdException w:name="Medium Shading 1" w:semiHidden="0" w:uiPriority="63" w:unhideWhenUsed="0"/>
-    <w:lsdException w:name="Medium Shading 2" w:semiHidden="0" w:uiPriority="64" w:unhideWhenUsed="0"/>
-    <w:lsdException w:name="Medium List 1" w:semiHidden="0" w:uiPriority="65" w:unhideWhenUsed="0"/>
-    <w:lsdException w:name="Medium List 2" w:semiHidden="0" w:uiPriority="66" w:unhideWhenUsed="0"/>
-    <w:lsdException w:name="Medium Grid 1" w:semiHidden="0" w:uiPriority="67" w:unhideWhenUsed="0"/>
-    <w:lsdException w:name="Medium Grid 2" w:semiHidden="0" w:uiPriority="68" w:unhideWhenUsed="0"/>
-    <w:lsdException w:name="Medium Grid 3" w:semiHidden="0" w:uiPriority="69" w:unhideWhenUsed="0"/>
-    <w:lsdException w:name="Dark List" w:semiHidden="0" w:uiPriority="70" w:unhideWhenUsed="0"/>
-    <w:lsdException w:name="Colorful Shading" w:semiHidden="0" w:uiPriority="71" w:unhideWhenUsed="0"/>
-    <w:lsdException w:name="Colorful List" w:semiHidden="0" w:uiPriority="72" w:unhideWhenUsed="0"/>
-    <w:lsdException w:name="Colorful Grid" w:semiHidden="0" w:uiPriority="73" w:unhideWhenUsed="0"/>
-    <w:lsdException w:name="Light Shading Accent 1" w:semiHidden="0" w:uiPriority="60" w:unhideWhenUsed="0"/>
-    <w:lsdException w:name="Light List Accent 1" w:semiHidden="0" w:uiPriority="61" w:unhideWhenUsed="0"/>
-    <w:lsdException w:name="Light Grid Accent 1" w:semiHidden="0" w:uiPriority="62" w:unhideWhenUsed="0"/>
-    <w:lsdException w:name="Medium Shading 1 Accent 1" w:semiHidden="0" w:uiPriority="63" w:unhideWhenUsed="0"/>
-    <w:lsdException w:name="Medium Shading 2 Accent 1" w:semiHidden="0" w:uiPriority="64" w:unhideWhenUsed="0"/>
-    <w:lsdException w:name="Medium List 1 Accent 1" w:semiHidden="0" w:uiPriority="65" w:unhideWhenUsed="0"/>
-    <w:lsdException w:name="Revision" w:unhideWhenUsed="0"/>
-    <w:lsdException w:name="List Paragraph" w:semiHidden="0" w:uiPriority="34" w:unhideWhenUsed="0" w:qFormat="1"/>
-    <w:lsdException w:name="Quote" w:semiHidden="0" w:uiPriority="29" w:unhideWhenUsed="0" w:qFormat="1"/>
-    <w:lsdException w:name="Intense Quote" w:semiHidden="0" w:uiPriority="30" w:unhideWhenUsed="0" w:qFormat="1"/>
-    <w:lsdException w:name="Medium List 2 Accent 1" w:semiHidden="0" w:uiPriority="66" w:unhideWhenUsed="0"/>
-    <w:lsdException w:name="Medium Grid 1 Accent 1" w:semiHidden="0" w:uiPriority="67" w:unhideWhenUsed="0"/>
-    <w:lsdException w:name="Medium Grid 2 Accent 1" w:semiHidden="0" w:uiPriority="68" w:unhideWhenUsed="0"/>
-    <w:lsdException w:name="Medium Grid 3 Accent 1" w:semiHidden="0" w:uiPriority="69" w:unhideWhenUsed="0"/>
-    <w:lsdException w:name="Dark List Accent 1" w:semiHidden="0" w:uiPriority="70" w:unhideWhenUsed="0"/>
-    <w:lsdException w:name="Colorful Shading Accent 1" w:semiHidden="0" w:uiPriority="71" w:unhideWhenUsed="0"/>
-    <w:lsdException w:name="Colorful List Accent 1" w:semiHidden="0" w:uiPriority="72" w:unhideWhenUsed="0"/>
-    <w:lsdException w:name="Colorful Grid Accent 1" w:semiHidden="0" w:uiPriority="73" w:unhideWhenUsed="0"/>
-    <w:lsdException w:name="Light Shading Accent 2" w:semiHidden="0" w:uiPriority="60" w:unhideWhenUsed="0"/>
-    <w:lsdException w:name="Light List Accent 2" w:semiHidden="0" w:uiPriority="61" w:unhideWhenUsed="0"/>
-    <w:lsdException w:name="Light Grid Accent 2" w:semiHidden="0" w:uiPriority="62" w:unhideWhenUsed="0"/>
-    <w:lsdException w:name="Medium Shading 1 Accent 2" w:semiHidden="0" w:uiPriority="63" w:unhideWhenUsed="0"/>
-    <w:lsdException w:name="Medium Shading 2 Accent 2" w:semiHidden="0" w:uiPriority="64" w:unhideWhenUsed="0"/>
-    <w:lsdException w:name="Medium List 1 Accent 2" w:semiHidden="0" w:uiPriority="65" w:unhideWhenUsed="0"/>
-    <w:lsdException w:name="Medium List 2 Accent 2" w:semiHidden="0" w:uiPriority="66" w:unhideWhenUsed="0"/>
-    <w:lsdException w:name="Medium Grid 1 Accent 2" w:semiHidden="0" w:uiPriority="67" w:unhideWhenUsed="0"/>
-    <w:lsdException w:name="Medium Grid 2 Accent 2" w:semiHidden="0" w:uiPriority="68" w:unhideWhenUsed="0"/>
-    <w:lsdException w:name="Medium Grid 3 Accent 2" w:semiHidden="0" w:uiPriority="69" w:unhideWhenUsed="0"/>
-    <w:lsdException w:name="Dark List Accent 2" w:semiHidden="0" w:uiPriority="70" w:unhideWhenUsed="0"/>
-    <w:lsdException w:name="Colorful Shading Accent 2" w:semiHidden="0" w:uiPriority="71" w:unhideWhenUsed="0"/>
-    <w:lsdException w:name="Colorful List Accent 2" w:semiHidden="0" w:uiPriority="72" w:unhideWhenUsed="0"/>
-    <w:lsdException w:name="Colorful Grid Accent 2" w:semiHidden="0" w:uiPriority="73" w:unhideWhenUsed="0"/>
-    <w:lsdException w:name="Light Shading Accent 3" w:semiHidden="0" w:uiPriority="60" w:unhideWhenUsed="0"/>
-    <w:lsdException w:name="Light List Accent 3" w:semiHidden="0" w:uiPriority="61" w:unhideWhenUsed="0"/>
-    <w:lsdException w:name="Light Grid Accent 3" w:semiHidden="0" w:uiPriority="62" w:unhideWhenUsed="0"/>
-    <w:lsdException w:name="Medium Shading 1 Accent 3" w:semiHidden="0" w:uiPriority="63" w:unhideWhenUsed="0"/>
-    <w:lsdException w:name="Medium Shading 2 Accent 3" w:semiHidden="0" w:uiPriority="64" w:unhideWhenUsed="0"/>
-    <w:lsdException w:name="Medium List 1 Accent 3" w:semiHidden="0" w:uiPriority="65" w:unhideWhenUsed="0"/>
-    <w:lsdException w:name="Medium List 2 Accent 3" w:semiHidden="0" w:uiPriority="66" w:unhideWhenUsed="0"/>
-    <w:lsdException w:name="Medium Grid 1 Accent 3" w:semiHidden="0" w:uiPriority="67" w:unhideWhenUsed="0"/>
-    <w:lsdException w:name="Medium Grid 2 Accent 3" w:semiHidden="0" w:uiPriority="68" w:unhideWhenUsed="0"/>
-    <w:lsdException w:name="Medium Grid 3 Accent 3" w:semiHidden="0" w:uiPriority="69" w:unhideWhenUsed="0"/>
-    <w:lsdException w:name="Dark List Accent 3" w:semiHidden="0" w:uiPriority="70" w:unhideWhenUsed="0"/>
-    <w:lsdException w:name="Colorful Shading Accent 3" w:semiHidden="0" w:uiPriority="71" w:unhideWhenUsed="0"/>
-    <w:lsdException w:name="Colorful List Accent 3" w:semiHidden="0" w:uiPriority="72" w:unhideWhenUsed="0"/>
-    <w:lsdException w:name="Colorful Grid Accent 3" w:semiHidden="0" w:uiPriority="73" w:unhideWhenUsed="0"/>
-    <w:lsdException w:name="Light Shading Accent 4" w:semiHidden="0" w:uiPriority="60" w:unhideWhenUsed="0"/>
-    <w:lsdException w:name="Light List Accent 4" w:semiHidden="0" w:uiPriority="61" w:unhideWhenUsed="0"/>
-    <w:lsdException w:name="Light Grid Accent 4" w:semiHidden="0" w:uiPriority="62" w:unhideWhenUsed="0"/>
-    <w:lsdException w:name="Medium Shading 1 Accent 4" w:semiHidden="0" w:uiPriority="63" w:unhideWhenUsed="0"/>
-    <w:lsdException w:name="Medium Shading 2 Accent 4" w:semiHidden="0" w:uiPriority="64" w:unhideWhenUsed="0"/>
-    <w:lsdException w:name="Medium List 1 Accent 4" w:semiHidden="0" w:uiPriority="65" w:unhideWhenUsed="0"/>
-    <w:lsdException w:name="Medium List 2 Accent 4" w:semiHidden="0" w:uiPriority="66" w:unhideWhenUsed="0"/>
-    <w:lsdException w:name="Medium Grid 1 Accent 4" w:semiHidden="0" w:uiPriority="67" w:unhideWhenUsed="0"/>
-    <w:lsdException w:name="Medium Grid 2 Accent 4" w:semiHidden="0" w:uiPriority="68" w:unhideWhenUsed="0"/>
-    <w:lsdException w:name="Medium Grid 3 Accent 4" w:semiHidden="0" w:uiPriority="69" w:unhideWhenUsed="0"/>
-    <w:lsdException w:name="Dark List Accent 4" w:semiHidden="0" w:uiPriority="70" w:unhideWhenUsed="0"/>
-    <w:lsdException w:name="Colorful Shading Accent 4" w:semiHidden="0" w:uiPriority="71" w:unhideWhenUsed="0"/>
-    <w:lsdException w:name="Colorful List Accent 4" w:semiHidden="0" w:uiPriority="72" w:unhideWhenUsed="0"/>
-    <w:lsdException w:name="Colorful Grid Accent 4" w:semiHidden="0" w:uiPriority="73" w:unhideWhenUsed="0"/>
-    <w:lsdException w:name="Light Shading Accent 5" w:semiHidden="0" w:uiPriority="60" w:unhideWhenUsed="0"/>
-    <w:lsdException w:name="Light List Accent 5" w:semiHidden="0" w:uiPriority="61" w:unhideWhenUsed="0"/>
-    <w:lsdException w:name="Light Grid Accent 5" w:semiHidden="0" w:uiPriority="62" w:unhideWhenUsed="0"/>
-    <w:lsdException w:name="Medium Shading 1 Accent 5" w:semiHidden="0" w:uiPriority="63" w:unhideWhenUsed="0"/>
-    <w:lsdException w:name="Medium Shading 2 Accent 5" w:semiHidden="0" w:uiPriority="64" w:unhideWhenUsed="0"/>
-    <w:lsdException w:name="Medium List 1 Accent 5" w:semiHidden="0" w:uiPriority="65" w:unhideWhenUsed="0"/>
-    <w:lsdException w:name="Medium List 2 Accent 5" w:semiHidden="0" w:uiPriority="66" w:unhideWhenUsed="0"/>
-    <w:lsdException w:name="Medium Grid 1 Accent 5" w:semiHidden="0" w:uiPriority="67" w:unhideWhenUsed="0"/>
-    <w:lsdException w:name="Medium Grid 2 Accent 5" w:semiHidden="0" w:uiPriority="68" w:unhideWhenUsed="0"/>
-    <w:lsdException w:name="Medium Grid 3 Accent 5" w:semiHidden="0" w:uiPriority="69" w:unhideWhenUsed="0"/>
-    <w:lsdException w:name="Dark List Accent 5" w:semiHidden="0" w:uiPriority="70" w:unhideWhenUsed="0"/>
-    <w:lsdException w:name="Colorful Shading Accent 5" w:semiHidden="0" w:uiPriority="71" w:unhideWhenUsed="0"/>
-    <w:lsdException w:name="Colorful List Accent 5" w:semiHidden="0" w:uiPriority="72" w:unhideWhenUsed="0"/>
-    <w:lsdException w:name="Colorful Grid Accent 5" w:semiHidden="0" w:uiPriority="73" w:unhideWhenUsed="0"/>
-    <w:lsdException w:name="Light Shading Accent 6" w:semiHidden="0" w:uiPriority="60" w:unhideWhenUsed="0"/>
-    <w:lsdException w:name="Light List Accent 6" w:semiHidden="0" w:uiPriority="61" w:unhideWhenUsed="0"/>
-    <w:lsdException w:name="Light Grid Accent 6" w:semiHidden="0" w:uiPriority="62" w:unhideWhenUsed="0"/>
-    <w:lsdException w:name="Medium Shading 1 Accent 6" w:semiHidden="0" w:uiPriority="63" w:unhideWhenUsed="0"/>
-    <w:lsdException w:name="Medium Shading 2 Accent 6" w:semiHidden="0" w:uiPriority="64" w:unhideWhenUsed="0"/>
-    <w:lsdException w:name="Medium List 1 Accent 6" w:semiHidden="0" w:uiPriority="65" w:unhideWhenUsed="0"/>
-    <w:lsdException w:name="Medium List 2 Accent 6" w:semiHidden="0" w:uiPriority="66" w:unhideWhenUsed="0"/>
-    <w:lsdException w:name="Medium Grid 1 Accent 6" w:semiHidden="0" w:uiPriority="67" w:unhideWhenUsed="0"/>
-    <w:lsdException w:name="Medium Grid 2 Accent 6" w:semiHidden="0" w:uiPriority="68" w:unhideWhenUsed="0"/>
-    <w:lsdException w:name="Medium Grid 3 Accent 6" w:semiHidden="0" w:uiPriority="69" w:unhideWhenUsed="0"/>
-    <w:lsdException w:name="Dark List Accent 6" w:semiHidden="0" w:uiPriority="70" w:unhideWhenUsed="0"/>
-    <w:lsdException w:name="Colorful Shading Accent 6" w:semiHidden="0" w:uiPriority="71" w:unhideWhenUsed="0"/>
-    <w:lsdException w:name="Colorful List Accent 6" w:semiHidden="0" w:uiPriority="72" w:unhideWhenUsed="0"/>
-    <w:lsdException w:name="Colorful Grid Accent 6" w:semiHidden="0" w:uiPriority="73" w:unhideWhenUsed="0"/>
-    <w:lsdException w:name="Subtle Emphasis" w:semiHidden="0" w:uiPriority="19" w:unhideWhenUsed="0" w:qFormat="1"/>
-    <w:lsdException w:name="Intense Emphasis" w:semiHidden="0" w:uiPriority="21" w:unhideWhenUsed="0" w:qFormat="1"/>
-    <w:lsdException w:name="Subtle Reference" w:semiHidden="0" w:uiPriority="31" w:unhideWhenUsed="0" w:qFormat="1"/>
-    <w:lsdException w:name="Intense Reference" w:semiHidden="0" w:uiPriority="32" w:unhideWhenUsed="0" w:qFormat="1"/>
-    <w:lsdException w:name="Book Title" w:semiHidden="0" w:uiPriority="33" w:unhideWhenUsed="0" w:qFormat="1"/>
-    <w:lsdException w:name="Bibliography" w:uiPriority="37"/>
-    <w:lsdException w:name="TOC Heading" w:uiPriority="39" w:qFormat="1"/>
+  <w:latentStyles w:defLockedState="0" w:defUIPriority="99" w:defSemiHidden="0" w:defUnhideWhenUsed="0" w:defQFormat="0" w:count="371">
+    <w:lsdException w:name="Normal" w:uiPriority="0" w:qFormat="1"/>
+    <w:lsdException w:name="heading 1" w:uiPriority="9" w:qFormat="1"/>
+    <w:lsdException w:name="heading 2" w:semiHidden="1" w:uiPriority="9" w:unhideWhenUsed="1" w:qFormat="1"/>
+    <w:lsdException w:name="heading 3" w:semiHidden="1" w:uiPriority="9" w:unhideWhenUsed="1" w:qFormat="1"/>
+    <w:lsdException w:name="heading 4" w:semiHidden="1" w:uiPriority="9" w:unhideWhenUsed="1" w:qFormat="1"/>
+    <w:lsdException w:name="heading 5" w:semiHidden="1" w:uiPriority="9" w:unhideWhenUsed="1" w:qFormat="1"/>
+    <w:lsdException w:name="heading 6" w:semiHidden="1" w:uiPriority="9" w:unhideWhenUsed="1" w:qFormat="1"/>
+    <w:lsdException w:name="heading 7" w:semiHidden="1" w:uiPriority="9" w:unhideWhenUsed="1" w:qFormat="1"/>
+    <w:lsdException w:name="heading 8" w:semiHidden="1" w:uiPriority="9" w:unhideWhenUsed="1" w:qFormat="1"/>
+    <w:lsdException w:name="heading 9" w:semiHidden="1" w:uiPriority="9" w:unhideWhenUsed="1" w:qFormat="1"/>
+    <w:lsdException w:name="index 1" w:semiHidden="1" w:unhideWhenUsed="1"/>
+    <w:lsdException w:name="index 2" w:semiHidden="1" w:unhideWhenUsed="1"/>
+    <w:lsdException w:name="index 3" w:semiHidden="1" w:unhideWhenUsed="1"/>
+    <w:lsdException w:name="index 4" w:semiHidden="1" w:unhideWhenUsed="1"/>
+    <w:lsdException w:name="index 5" w:semiHidden="1" w:unhideWhenUsed="1"/>
+    <w:lsdException w:name="index 6" w:semiHidden="1" w:unhideWhenUsed="1"/>
+    <w:lsdException w:name="index 7" w:semiHidden="1" w:unhideWhenUsed="1"/>
+    <w:lsdException w:name="index 8" w:semiHidden="1" w:unhideWhenUsed="1"/>
+    <w:lsdException w:name="index 9" w:semiHidden="1" w:unhideWhenUsed="1"/>
+    <w:lsdException w:name="toc 1" w:semiHidden="1" w:uiPriority="39" w:unhideWhenUsed="1"/>
+    <w:lsdException w:name="toc 2" w:semiHidden="1" w:uiPriority="39" w:unhideWhenUsed="1"/>
+    <w:lsdException w:name="toc 3" w:semiHidden="1" w:uiPriority="39" w:unhideWhenUsed="1"/>
+    <w:lsdException w:name="toc 4" w:semiHidden="1" w:uiPriority="39" w:unhideWhenUsed="1"/>
+    <w:lsdException w:name="toc 5" w:semiHidden="1" w:uiPriority="39" w:unhideWhenUsed="1"/>
+    <w:lsdException w:name="toc 6" w:semiHidden="1" w:uiPriority="39" w:unhideWhenUsed="1"/>
+    <w:lsdException w:name="toc 7" w:semiHidden="1" w:uiPriority="39" w:unhideWhenUsed="1"/>
+    <w:lsdException w:name="toc 8" w:semiHidden="1" w:uiPriority="39" w:unhideWhenUsed="1"/>
+    <w:lsdException w:name="toc 9" w:semiHidden="1" w:uiPriority="39" w:unhideWhenUsed="1"/>
+    <w:lsdException w:name="Normal Indent" w:semiHidden="1" w:unhideWhenUsed="1"/>
+    <w:lsdException w:name="footnote text" w:semiHidden="1" w:unhideWhenUsed="1"/>
+    <w:lsdException w:name="annotation text" w:semiHidden="1" w:unhideWhenUsed="1"/>
+    <w:lsdException w:name="header" w:semiHidden="1" w:unhideWhenUsed="1"/>
+    <w:lsdException w:name="footer" w:semiHidden="1" w:unhideWhenUsed="1"/>
+    <w:lsdException w:name="index heading" w:semiHidden="1" w:unhideWhenUsed="1"/>
+    <w:lsdException w:name="caption" w:semiHidden="1" w:uiPriority="35" w:unhideWhenUsed="1" w:qFormat="1"/>
+    <w:lsdException w:name="table of figures" w:semiHidden="1" w:unhideWhenUsed="1"/>
+    <w:lsdException w:name="envelope address" w:semiHidden="1" w:unhideWhenUsed="1"/>
+    <w:lsdException w:name="envelope return" w:semiHidden="1" w:unhideWhenUsed="1"/>
+    <w:lsdException w:name="footnote reference" w:semiHidden="1" w:unhideWhenUsed="1"/>
+    <w:lsdException w:name="annotation reference" w:semiHidden="1" w:unhideWhenUsed="1"/>
+    <w:lsdException w:name="line number" w:semiHidden="1" w:unhideWhenUsed="1"/>
+    <w:lsdException w:name="page number" w:semiHidden="1" w:unhideWhenUsed="1"/>
+    <w:lsdException w:name="endnote reference" w:semiHidden="1" w:unhideWhenUsed="1"/>
+    <w:lsdException w:name="endnote text" w:semiHidden="1" w:unhideWhenUsed="1"/>
+    <w:lsdException w:name="table of authorities" w:semiHidden="1" w:unhideWhenUsed="1"/>
+    <w:lsdException w:name="macro" w:semiHidden="1" w:unhideWhenUsed="1"/>
+    <w:lsdException w:name="toa heading" w:semiHidden="1" w:unhideWhenUsed="1"/>
+    <w:lsdException w:name="List" w:semiHidden="1" w:unhideWhenUsed="1"/>
+    <w:lsdException w:name="List Bullet" w:semiHidden="1" w:unhideWhenUsed="1"/>
+    <w:lsdException w:name="List Number" w:semiHidden="1" w:unhideWhenUsed="1"/>
+    <w:lsdException w:name="List 2" w:semiHidden="1" w:unhideWhenUsed="1"/>
+    <w:lsdException w:name="List 3" w:semiHidden="1" w:unhideWhenUsed="1"/>
+    <w:lsdException w:name="List 4" w:semiHidden="1" w:unhideWhenUsed="1"/>
+    <w:lsdException w:name="List 5" w:semiHidden="1" w:unhideWhenUsed="1"/>
+    <w:lsdException w:name="List Bullet 2" w:semiHidden="1" w:unhideWhenUsed="1"/>
+    <w:lsdException w:name="List Bullet 3" w:semiHidden="1" w:unhideWhenUsed="1"/>
+    <w:lsdException w:name="List Bullet 4" w:semiHidden="1" w:unhideWhenUsed="1"/>
+    <w:lsdException w:name="List Bullet 5" w:semiHidden="1" w:unhideWhenUsed="1"/>
+    <w:lsdException w:name="List Number 2" w:semiHidden="1" w:unhideWhenUsed="1"/>
+    <w:lsdException w:name="List Number 3" w:semiHidden="1" w:unhideWhenUsed="1"/>
+    <w:lsdException w:name="List Number 4" w:semiHidden="1" w:unhideWhenUsed="1"/>
+    <w:lsdException w:name="List Number 5" w:semiHidden="1" w:unhideWhenUsed="1"/>
+    <w:lsdException w:name="Title" w:uiPriority="10" w:qFormat="1"/>
+    <w:lsdException w:name="Closing" w:semiHidden="1" w:unhideWhenUsed="1"/>
+    <w:lsdException w:name="Signature" w:semiHidden="1" w:unhideWhenUsed="1"/>
+    <w:lsdException w:name="Default Paragraph Font" w:semiHidden="1" w:uiPriority="1" w:unhideWhenUsed="1"/>
+    <w:lsdException w:name="Body Text" w:semiHidden="1" w:unhideWhenUsed="1"/>
+    <w:lsdException w:name="Body Text Indent" w:semiHidden="1" w:unhideWhenUsed="1"/>
+    <w:lsdException w:name="List Continue" w:semiHidden="1" w:unhideWhenUsed="1"/>
+    <w:lsdException w:name="List Continue 2" w:semiHidden="1" w:unhideWhenUsed="1"/>
+    <w:lsdException w:name="List Continue 3" w:semiHidden="1" w:unhideWhenUsed="1"/>
+    <w:lsdException w:name="List Continue 4" w:semiHidden="1" w:unhideWhenUsed="1"/>
+    <w:lsdException w:name="List Continue 5" w:semiHidden="1" w:unhideWhenUsed="1"/>
+    <w:lsdException w:name="Message Header" w:semiHidden="1" w:unhideWhenUsed="1"/>
+    <w:lsdException w:name="Subtitle" w:uiPriority="11" w:qFormat="1"/>
+    <w:lsdException w:name="Salutation" w:semiHidden="1" w:unhideWhenUsed="1"/>
+    <w:lsdException w:name="Date" w:semiHidden="1" w:unhideWhenUsed="1"/>
+    <w:lsdException w:name="Body Text First Indent" w:semiHidden="1" w:unhideWhenUsed="1"/>
+    <w:lsdException w:name="Body Text First Indent 2" w:semiHidden="1" w:unhideWhenUsed="1"/>
+    <w:lsdException w:name="Note Heading" w:semiHidden="1" w:unhideWhenUsed="1"/>
+    <w:lsdException w:name="Body Text 2" w:semiHidden="1" w:unhideWhenUsed="1"/>
+    <w:lsdException w:name="Body Text 3" w:semiHidden="1" w:unhideWhenUsed="1"/>
+    <w:lsdException w:name="Body Text Indent 2" w:semiHidden="1" w:unhideWhenUsed="1"/>
+    <w:lsdException w:name="Body Text Indent 3" w:semiHidden="1" w:unhideWhenUsed="1"/>
+    <w:lsdException w:name="Block Text" w:semiHidden="1" w:unhideWhenUsed="1"/>
+    <w:lsdException w:name="Hyperlink" w:semiHidden="1" w:unhideWhenUsed="1"/>
+    <w:lsdException w:name="FollowedHyperlink" w:semiHidden="1" w:unhideWhenUsed="1"/>
+    <w:lsdException w:name="Strong" w:uiPriority="22" w:qFormat="1"/>
+    <w:lsdException w:name="Emphasis" w:uiPriority="20" w:qFormat="1"/>
+    <w:lsdException w:name="Document Map" w:semiHidden="1" w:unhideWhenUsed="1"/>
+    <w:lsdException w:name="Plain Text" w:semiHidden="1" w:unhideWhenUsed="1"/>
+    <w:lsdException w:name="E-mail Signature" w:semiHidden="1" w:unhideWhenUsed="1"/>
+    <w:lsdException w:name="HTML Top of Form" w:semiHidden="1" w:unhideWhenUsed="1"/>
+    <w:lsdException w:name="HTML Bottom of Form" w:semiHidden="1" w:unhideWhenUsed="1"/>
+    <w:lsdException w:name="Normal (Web)" w:semiHidden="1" w:unhideWhenUsed="1"/>
+    <w:lsdException w:name="HTML Acronym" w:semiHidden="1" w:unhideWhenUsed="1"/>
+    <w:lsdException w:name="HTML Address" w:semiHidden="1" w:unhideWhenUsed="1"/>
+    <w:lsdException w:name="HTML Cite" w:semiHidden="1" w:unhideWhenUsed="1"/>
+    <w:lsdException w:name="HTML Code" w:semiHidden="1" w:unhideWhenUsed="1"/>
+    <w:lsdException w:name="HTML Definition" w:semiHidden="1" w:unhideWhenUsed="1"/>
+    <w:lsdException w:name="HTML Keyboard" w:semiHidden="1" w:unhideWhenUsed="1"/>
+    <w:lsdException w:name="HTML Preformatted" w:semiHidden="1" w:unhideWhenUsed="1"/>
+    <w:lsdException w:name="HTML Sample" w:semiHidden="1" w:unhideWhenUsed="1"/>
+    <w:lsdException w:name="HTML Typewriter" w:semiHidden="1" w:unhideWhenUsed="1"/>
+    <w:lsdException w:name="HTML Variable" w:semiHidden="1" w:unhideWhenUsed="1"/>
+    <w:lsdException w:name="Normal Table" w:semiHidden="1" w:unhideWhenUsed="1"/>
+    <w:lsdException w:name="annotation subject" w:semiHidden="1" w:unhideWhenUsed="1"/>
+    <w:lsdException w:name="No List" w:semiHidden="1" w:unhideWhenUsed="1"/>
+    <w:lsdException w:name="Outline List 1" w:semiHidden="1" w:unhideWhenUsed="1"/>
+    <w:lsdException w:name="Outline List 2" w:semiHidden="1" w:unhideWhenUsed="1"/>
+    <w:lsdException w:name="Outline List 3" w:semiHidden="1" w:unhideWhenUsed="1"/>
+    <w:lsdException w:name="Table Simple 1" w:semiHidden="1" w:unhideWhenUsed="1"/>
+    <w:lsdException w:name="Table Simple 2" w:semiHidden="1" w:unhideWhenUsed="1"/>
+    <w:lsdException w:name="Table Simple 3" w:semiHidden="1" w:unhideWhenUsed="1"/>
+    <w:lsdException w:name="Table Classic 1" w:semiHidden="1" w:unhideWhenUsed="1"/>
+    <w:lsdException w:name="Table Classic 2" w:semiHidden="1" w:unhideWhenUsed="1"/>
+    <w:lsdException w:name="Table Classic 3" w:semiHidden="1" w:unhideWhenUsed="1"/>
+    <w:lsdException w:name="Table Classic 4" w:semiHidden="1" w:unhideWhenUsed="1"/>
+    <w:lsdException w:name="Table Colorful 1" w:semiHidden="1" w:unhideWhenUsed="1"/>
+    <w:lsdException w:name="Table Colorful 2" w:semiHidden="1" w:unhideWhenUsed="1"/>
+    <w:lsdException w:name="Table Colorful 3" w:semiHidden="1" w:unhideWhenUsed="1"/>
+    <w:lsdException w:name="Table Columns 1" w:semiHidden="1" w:unhideWhenUsed="1"/>
+    <w:lsdException w:name="Table Columns 2" w:semiHidden="1" w:unhideWhenUsed="1"/>
+    <w:lsdException w:name="Table Columns 3" w:semiHidden="1" w:unhideWhenUsed="1"/>
+    <w:lsdException w:name="Table Columns 4" w:semiHidden="1" w:unhideWhenUsed="1"/>
+    <w:lsdException w:name="Table Columns 5" w:semiHidden="1" w:unhideWhenUsed="1"/>
+    <w:lsdException w:name="Table Grid 1" w:semiHidden="1" w:unhideWhenUsed="1"/>
+    <w:lsdException w:name="Table Grid 2" w:semiHidden="1" w:unhideWhenUsed="1"/>
+    <w:lsdException w:name="Table Grid 3" w:semiHidden="1" w:unhideWhenUsed="1"/>
+    <w:lsdException w:name="Table Grid 4" w:semiHidden="1" w:unhideWhenUsed="1"/>
+    <w:lsdException w:name="Table Grid 5" w:semiHidden="1" w:unhideWhenUsed="1"/>
+    <w:lsdException w:name="Table Grid 6" w:semiHidden="1" w:unhideWhenUsed="1"/>
+    <w:lsdException w:name="Table Grid 7" w:semiHidden="1" w:unhideWhenUsed="1"/>
+    <w:lsdException w:name="Table Grid 8" w:semiHidden="1" w:unhideWhenUsed="1"/>
+    <w:lsdException w:name="Table List 1" w:semiHidden="1" w:unhideWhenUsed="1"/>
+    <w:lsdException w:name="Table List 2" w:semiHidden="1" w:unhideWhenUsed="1"/>
+    <w:lsdException w:name="Table List 3" w:semiHidden="1" w:unhideWhenUsed="1"/>
+    <w:lsdException w:name="Table List 4" w:semiHidden="1" w:unhideWhenUsed="1"/>
+    <w:lsdException w:name="Table List 5" w:semiHidden="1" w:unhideWhenUsed="1"/>
+    <w:lsdException w:name="Table List 6" w:semiHidden="1" w:unhideWhenUsed="1"/>
+    <w:lsdException w:name="Table List 7" w:semiHidden="1" w:unhideWhenUsed="1"/>
+    <w:lsdException w:name="Table List 8" w:semiHidden="1" w:unhideWhenUsed="1"/>
+    <w:lsdException w:name="Table 3D effects 1" w:semiHidden="1" w:unhideWhenUsed="1"/>
+    <w:lsdException w:name="Table 3D effects 2" w:semiHidden="1" w:unhideWhenUsed="1"/>
+    <w:lsdException w:name="Table 3D effects 3" w:semiHidden="1" w:unhideWhenUsed="1"/>
+    <w:lsdException w:name="Table Contemporary" w:semiHidden="1" w:unhideWhenUsed="1"/>
+    <w:lsdException w:name="Table Elegant" w:semiHidden="1" w:unhideWhenUsed="1"/>
+    <w:lsdException w:name="Table Professional" w:semiHidden="1" w:unhideWhenUsed="1"/>
+    <w:lsdException w:name="Table Subtle 1" w:semiHidden="1" w:unhideWhenUsed="1"/>
+    <w:lsdException w:name="Table Subtle 2" w:semiHidden="1" w:unhideWhenUsed="1"/>
+    <w:lsdException w:name="Table Web 1" w:semiHidden="1" w:unhideWhenUsed="1"/>
+    <w:lsdException w:name="Table Web 2" w:semiHidden="1" w:unhideWhenUsed="1"/>
+    <w:lsdException w:name="Table Web 3" w:semiHidden="1" w:unhideWhenUsed="1"/>
+    <w:lsdException w:name="Balloon Text" w:semiHidden="1" w:unhideWhenUsed="1"/>
+    <w:lsdException w:name="Table Grid" w:uiPriority="39"/>
+    <w:lsdException w:name="Table Theme" w:semiHidden="1" w:unhideWhenUsed="1"/>
+    <w:lsdException w:name="Placeholder Text" w:semiHidden="1"/>
+    <w:lsdException w:name="No Spacing" w:uiPriority="1" w:qFormat="1"/>
+    <w:lsdException w:name="Light Shading" w:uiPriority="60"/>
+    <w:lsdException w:name="Light List" w:uiPriority="61"/>
+    <w:lsdException w:name="Light Grid" w:uiPriority="62"/>
+    <w:lsdException w:name="Medium Shading 1" w:uiPriority="63"/>
+    <w:lsdException w:name="Medium Shading 2" w:uiPriority="64"/>
+    <w:lsdException w:name="Medium List 1" w:uiPriority="65"/>
+    <w:lsdException w:name="Medium List 2" w:uiPriority="66"/>
+    <w:lsdException w:name="Medium Grid 1" w:uiPriority="67"/>
+    <w:lsdException w:name="Medium Grid 2" w:uiPriority="68"/>
+    <w:lsdException w:name="Medium Grid 3" w:uiPriority="69"/>
+    <w:lsdException w:name="Dark List" w:uiPriority="70"/>
+    <w:lsdException w:name="Colorful Shading" w:uiPriority="71"/>
+    <w:lsdException w:name="Colorful List" w:uiPriority="72"/>
+    <w:lsdException w:name="Colorful Grid" w:uiPriority="73"/>
+    <w:lsdException w:name="Light Shading Accent 1" w:uiPriority="60"/>
+    <w:lsdException w:name="Light List Accent 1" w:uiPriority="61"/>
+    <w:lsdException w:name="Light Grid Accent 1" w:uiPriority="62"/>
+    <w:lsdException w:name="Medium Shading 1 Accent 1" w:uiPriority="63"/>
+    <w:lsdException w:name="Medium Shading 2 Accent 1" w:uiPriority="64"/>
+    <w:lsdException w:name="Medium List 1 Accent 1" w:uiPriority="65"/>
+    <w:lsdException w:name="Revision" w:semiHidden="1"/>
+    <w:lsdException w:name="List Paragraph" w:uiPriority="34" w:qFormat="1"/>
+    <w:lsdException w:name="Quote" w:uiPriority="29" w:qFormat="1"/>
+    <w:lsdException w:name="Intense Quote" w:uiPriority="30" w:qFormat="1"/>
+    <w:lsdException w:name="Medium List 2 Accent 1" w:uiPriority="66"/>
+    <w:lsdException w:name="Medium Grid 1 Accent 1" w:uiPriority="67"/>
+    <w:lsdException w:name="Medium Grid 2 Accent 1" w:uiPriority="68"/>
+    <w:lsdException w:name="Medium Grid 3 Accent 1" w:uiPriority="69"/>
+    <w:lsdException w:name="Dark List Accent 1" w:uiPriority="70"/>
+    <w:lsdException w:name="Colorful Shading Accent 1" w:uiPriority="71"/>
+    <w:lsdException w:name="Colorful List Accent 1" w:uiPriority="72"/>
+    <w:lsdException w:name="Colorful Grid Accent 1" w:uiPriority="73"/>
+    <w:lsdException w:name="Light Shading Accent 2" w:uiPriority="60"/>
+    <w:lsdException w:name="Light List Accent 2" w:uiPriority="61"/>
+    <w:lsdException w:name="Light Grid Accent 2" w:uiPriority="62"/>
+    <w:lsdException w:name="Medium Shading 1 Accent 2" w:uiPriority="63"/>
+    <w:lsdException w:name="Medium Shading 2 Accent 2" w:uiPriority="64"/>
+    <w:lsdException w:name="Medium List 1 Accent 2" w:uiPriority="65"/>
+    <w:lsdException w:name="Medium List 2 Accent 2" w:uiPriority="66"/>
+    <w:lsdException w:name="Medium Grid 1 Accent 2" w:uiPriority="67"/>
+    <w:lsdException w:name="Medium Grid 2 Accent 2" w:uiPriority="68"/>
+    <w:lsdException w:name="Medium Grid 3 Accent 2" w:uiPriority="69"/>
+    <w:lsdException w:name="Dark List Accent 2" w:uiPriority="70"/>
+    <w:lsdException w:name="Colorful Shading Accent 2" w:uiPriority="71"/>
+    <w:lsdException w:name="Colorful List Accent 2" w:uiPriority="72"/>
+    <w:lsdException w:name="Colorful Grid Accent 2" w:uiPriority="73"/>
+    <w:lsdException w:name="Light Shading Accent 3" w:uiPriority="60"/>
+    <w:lsdException w:name="Light List Accent 3" w:uiPriority="61"/>
+    <w:lsdException w:name="Light Grid Accent 3" w:uiPriority="62"/>
+    <w:lsdException w:name="Medium Shading 1 Accent 3" w:uiPriority="63"/>
+    <w:lsdException w:name="Medium Shading 2 Accent 3" w:uiPriority="64"/>
+    <w:lsdException w:name="Medium List 1 Accent 3" w:uiPriority="65"/>
+    <w:lsdException w:name="Medium List 2 Accent 3" w:uiPriority="66"/>
+    <w:lsdException w:name="Medium Grid 1 Accent 3" w:uiPriority="67"/>
+    <w:lsdException w:name="Medium Grid 2 Accent 3" w:uiPriority="68"/>
+    <w:lsdException w:name="Medium Grid 3 Accent 3" w:uiPriority="69"/>
+    <w:lsdException w:name="Dark List Accent 3" w:uiPriority="70"/>
+    <w:lsdException w:name="Colorful Shading Accent 3" w:uiPriority="71"/>
+    <w:lsdException w:name="Colorful List Accent 3" w:uiPriority="72"/>
+    <w:lsdException w:name="Colorful Grid Accent 3" w:uiPriority="73"/>
+    <w:lsdException w:name="Light Shading Accent 4" w:uiPriority="60"/>
+    <w:lsdException w:name="Light List Accent 4" w:uiPriority="61"/>
+    <w:lsdException w:name="Light Grid Accent 4" w:uiPriority="62"/>
+    <w:lsdException w:name="Medium Shading 1 Accent 4" w:uiPriority="63"/>
+    <w:lsdException w:name="Medium Shading 2 Accent 4" w:uiPriority="64"/>
+    <w:lsdException w:name="Medium List 1 Accent 4" w:uiPriority="65"/>
+    <w:lsdException w:name="Medium List 2 Accent 4" w:uiPriority="66"/>
+    <w:lsdException w:name="Medium Grid 1 Accent 4" w:uiPriority="67"/>
+    <w:lsdException w:name="Medium Grid 2 Accent 4" w:uiPriority="68"/>
+    <w:lsdException w:name="Medium Grid 3 Accent 4" w:uiPriority="69"/>
+    <w:lsdException w:name="Dark List Accent 4" w:uiPriority="70"/>
+    <w:lsdException w:name="Colorful Shading Accent 4" w:uiPriority="71"/>
+    <w:lsdException w:name="Colorful List Accent 4" w:uiPriority="72"/>
+    <w:lsdException w:name="Colorful Grid Accent 4" w:uiPriority="73"/>
+    <w:lsdException w:name="Light Shading Accent 5" w:uiPriority="60"/>
+    <w:lsdException w:name="Light List Accent 5" w:uiPriority="61"/>
+    <w:lsdException w:name="Light Grid Accent 5" w:uiPriority="62"/>
+    <w:lsdException w:name="Medium Shading 1 Accent 5" w:uiPriority="63"/>
+    <w:lsdException w:name="Medium Shading 2 Accent 5" w:uiPriority="64"/>
+    <w:lsdException w:name="Medium List 1 Accent 5" w:uiPriority="65"/>
+    <w:lsdException w:name="Medium List 2 Accent 5" w:uiPriority="66"/>
+    <w:lsdException w:name="Medium Grid 1 Accent 5" w:uiPriority="67"/>
+    <w:lsdException w:name="Medium Grid 2 Accent 5" w:uiPriority="68"/>
+    <w:lsdException w:name="Medium Grid 3 Accent 5" w:uiPriority="69"/>
+    <w:lsdException w:name="Dark List Accent 5" w:uiPriority="70"/>
+    <w:lsdException w:name="Colorful Shading Accent 5" w:uiPriority="71"/>
+    <w:lsdException w:name="Colorful List Accent 5" w:uiPriority="72"/>
+    <w:lsdException w:name="Colorful Grid Accent 5" w:uiPriority="73"/>
+    <w:lsdException w:name="Light Shading Accent 6" w:uiPriority="60"/>
+    <w:lsdException w:name="Light List Accent 6" w:uiPriority="61"/>
+    <w:lsdException w:name="Light Grid Accent 6" w:uiPriority="62"/>
+    <w:lsdException w:name="Medium Shading 1 Accent 6" w:uiPriority="63"/>
+    <w:lsdException w:name="Medium Shading 2 Accent 6" w:uiPriority="64"/>
+    <w:lsdException w:name="Medium List 1 Accent 6" w:uiPriority="65"/>
+    <w:lsdException w:name="Medium List 2 Accent 6" w:uiPriority="66"/>
+    <w:lsdException w:name="Medium Grid 1 Accent 6" w:uiPriority="67"/>
+    <w:lsdException w:name="Medium Grid 2 Accent 6" w:uiPriority="68"/>
+    <w:lsdException w:name="Medium Grid 3 Accent 6" w:uiPriority="69"/>
+    <w:lsdException w:name="Dark List Accent 6" w:uiPriority="70"/>
+    <w:lsdException w:name="Colorful Shading Accent 6" w:uiPriority="71"/>
+    <w:lsdException w:name="Colorful List Accent 6" w:uiPriority="72"/>
+    <w:lsdException w:name="Colorful Grid Accent 6" w:uiPriority="73"/>
+    <w:lsdException w:name="Subtle Emphasis" w:uiPriority="19" w:qFormat="1"/>
+    <w:lsdException w:name="Intense Emphasis" w:uiPriority="21" w:qFormat="1"/>
+    <w:lsdException w:name="Subtle Reference" w:uiPriority="31" w:qFormat="1"/>
+    <w:lsdException w:name="Intense Reference" w:uiPriority="32" w:qFormat="1"/>
+    <w:lsdException w:name="Book Title" w:uiPriority="33" w:qFormat="1"/>
+    <w:lsdException w:name="Bibliography" w:semiHidden="1" w:uiPriority="37" w:unhideWhenUsed="1"/>
+    <w:lsdException w:name="TOC Heading" w:semiHidden="1" w:uiPriority="39" w:unhideWhenUsed="1" w:qFormat="1"/>
+    <w:lsdException w:name="Plain Table 1" w:uiPriority="41"/>
+    <w:lsdException w:name="Plain Table 2" w:uiPriority="42"/>
+    <w:lsdException w:name="Plain Table 3" w:uiPriority="43"/>
+    <w:lsdException w:name="Plain Table 4" w:uiPriority="44"/>
+    <w:lsdException w:name="Plain Table 5" w:uiPriority="45"/>
+    <w:lsdException w:name="Grid Table Light" w:uiPriority="40"/>
+    <w:lsdException w:name="Grid Table 1 Light" w:uiPriority="46"/>
+    <w:lsdException w:name="Grid Table 2" w:uiPriority="47"/>
+    <w:lsdException w:name="Grid Table 3" w:uiPriority="48"/>
+    <w:lsdException w:name="Grid Table 4" w:uiPriority="49"/>
+    <w:lsdException w:name="Grid Table 5 Dark" w:uiPriority="50"/>
+    <w:lsdException w:name="Grid Table 6 Colorful" w:uiPriority="51"/>
+    <w:lsdException w:name="Grid Table 7 Colorful" w:uiPriority="52"/>
+    <w:lsdException w:name="Grid Table 1 Light Accent 1" w:uiPriority="46"/>
+    <w:lsdException w:name="Grid Table 2 Accent 1" w:uiPriority="47"/>
+    <w:lsdException w:name="Grid Table 3 Accent 1" w:uiPriority="48"/>
+    <w:lsdException w:name="Grid Table 4 Accent 1" w:uiPriority="49"/>
+    <w:lsdException w:name="Grid Table 5 Dark Accent 1" w:uiPriority="50"/>
+    <w:lsdException w:name="Grid Table 6 Colorful Accent 1" w:uiPriority="51"/>
+    <w:lsdException w:name="Grid Table 7 Colorful Accent 1" w:uiPriority="52"/>
+    <w:lsdException w:name="Grid Table 1 Light Accent 2" w:uiPriority="46"/>
+    <w:lsdException w:name="Grid Table 2 Accent 2" w:uiPriority="47"/>
+    <w:lsdException w:name="Grid Table 3 Accent 2" w:uiPriority="48"/>
+    <w:lsdException w:name="Grid Table 4 Accent 2" w:uiPriority="49"/>
+    <w:lsdException w:name="Grid Table 5 Dark Accent 2" w:uiPriority="50"/>
+    <w:lsdException w:name="Grid Table 6 Colorful Accent 2" w:uiPriority="51"/>
+    <w:lsdException w:name="Grid Table 7 Colorful Accent 2" w:uiPriority="52"/>
+    <w:lsdException w:name="Grid Table 1 Light Accent 3" w:uiPriority="46"/>
+    <w:lsdException w:name="Grid Table 2 Accent 3" w:uiPriority="47"/>
+    <w:lsdException w:name="Grid Table 3 Accent 3" w:uiPriority="48"/>
+    <w:lsdException w:name="Grid Table 4 Accent 3" w:uiPriority="49"/>
+    <w:lsdException w:name="Grid Table 5 Dark Accent 3" w:uiPriority="50"/>
+    <w:lsdException w:name="Grid Table 6 Colorful Accent 3" w:uiPriority="51"/>
+    <w:lsdException w:name="Grid Table 7 Colorful Accent 3" w:uiPriority="52"/>
+    <w:lsdException w:name="Grid Table 1 Light Accent 4" w:uiPriority="46"/>
+    <w:lsdException w:name="Grid Table 2 Accent 4" w:uiPriority="47"/>
+    <w:lsdException w:name="Grid Table 3 Accent 4" w:uiPriority="48"/>
+    <w:lsdException w:name="Grid Table 4 Accent 4" w:uiPriority="49"/>
+    <w:lsdException w:name="Grid Table 5 Dark Accent 4" w:uiPriority="50"/>
+    <w:lsdException w:name="Grid Table 6 Colorful Accent 4" w:uiPriority="51"/>
+    <w:lsdException w:name="Grid Table 7 Colorful Accent 4" w:uiPriority="52"/>
+    <w:lsdException w:name="Grid Table 1 Light Accent 5" w:uiPriority="46"/>
+    <w:lsdException w:name="Grid Table 2 Accent 5" w:uiPriority="47"/>
+    <w:lsdException w:name="Grid Table 3 Accent 5" w:uiPriority="48"/>
+    <w:lsdException w:name="Grid Table 4 Accent 5" w:uiPriority="49"/>
+    <w:lsdException w:name="Grid Table 5 Dark Accent 5" w:uiPriority="50"/>
+    <w:lsdException w:name="Grid Table 6 Colorful Accent 5" w:uiPriority="51"/>
+    <w:lsdException w:name="Grid Table 7 Colorful Accent 5" w:uiPriority="52"/>
+    <w:lsdException w:name="Grid Table 1 Light Accent 6" w:uiPriority="46"/>
+    <w:lsdException w:name="Grid Table 2 Accent 6" w:uiPriority="47"/>
+    <w:lsdException w:name="Grid Table 3 Accent 6" w:uiPriority="48"/>
+    <w:lsdException w:name="Grid Table 4 Accent 6" w:uiPriority="49"/>
+    <w:lsdException w:name="Grid Table 5 Dark Accent 6" w:uiPriority="50"/>
+    <w:lsdException w:name="Grid Table 6 Colorful Accent 6" w:uiPriority="51"/>
+    <w:lsdException w:name="Grid Table 7 Colorful Accent 6" w:uiPriority="52"/>
+    <w:lsdException w:name="List Table 1 Light" w:uiPriority="46"/>
+    <w:lsdException w:name="List Table 2" w:uiPriority="47"/>
+    <w:lsdException w:name="List Table 3" w:uiPriority="48"/>
+    <w:lsdException w:name="List Table 4" w:uiPriority="49"/>
+    <w:lsdException w:name="List Table 5 Dark" w:uiPriority="50"/>
+    <w:lsdException w:name="List Table 6 Colorful" w:uiPriority="51"/>
+    <w:lsdException w:name="List Table 7 Colorful" w:uiPriority="52"/>
+    <w:lsdException w:name="List Table 1 Light Accent 1" w:uiPriority="46"/>
+    <w:lsdException w:name="List Table 2 Accent 1" w:uiPriority="47"/>
+    <w:lsdException w:name="List Table 3 Accent 1" w:uiPriority="48"/>
+    <w:lsdException w:name="List Table 4 Accent 1" w:uiPriority="49"/>
+    <w:lsdException w:name="List Table 5 Dark Accent 1" w:uiPriority="50"/>
+    <w:lsdException w:name="List Table 6 Colorful Accent 1" w:uiPriority="51"/>
+    <w:lsdException w:name="List Table 7 Colorful Accent 1" w:uiPriority="52"/>
+    <w:lsdException w:name="List Table 1 Light Accent 2" w:uiPriority="46"/>
+    <w:lsdException w:name="List Table 2 Accent 2" w:uiPriority="47"/>
+    <w:lsdException w:name="List Table 3 Accent 2" w:uiPriority="48"/>
+    <w:lsdException w:name="List Table 4 Accent 2" w:uiPriority="49"/>
+    <w:lsdException w:name="List Table 5 Dark Accent 2" w:uiPriority="50"/>
+    <w:lsdException w:name="List Table 6 Colorful Accent 2" w:uiPriority="51"/>
+    <w:lsdException w:name="List Table 7 Colorful Accent 2" w:uiPriority="52"/>
+    <w:lsdException w:name="List Table 1 Light Accent 3" w:uiPriority="46"/>
+    <w:lsdException w:name="List Table 2 Accent 3" w:uiPriority="47"/>
+    <w:lsdException w:name="List Table 3 Accent 3" w:uiPriority="48"/>
+    <w:lsdException w:name="List Table 4 Accent 3" w:uiPriority="49"/>
+    <w:lsdException w:name="List Table 5 Dark Accent 3" w:uiPriority="50"/>
+    <w:lsdException w:name="List Table 6 Colorful Accent 3" w:uiPriority="51"/>
+    <w:lsdException w:name="List Table 7 Colorful Accent 3" w:uiPriority="52"/>
+    <w:lsdException w:name="List Table 1 Light Accent 4" w:uiPriority="46"/>
+    <w:lsdException w:name="List Table 2 Accent 4" w:uiPriority="47"/>
+    <w:lsdException w:name="List Table 3 Accent 4" w:uiPriority="48"/>
+    <w:lsdException w:name="List Table 4 Accent 4" w:uiPriority="49"/>
+    <w:lsdException w:name="List Table 5 Dark Accent 4" w:uiPriority="50"/>
+    <w:lsdException w:name="List Table 6 Colorful Accent 4" w:uiPriority="51"/>
+    <w:lsdException w:name="List Table 7 Colorful Accent 4" w:uiPriority="52"/>
+    <w:lsdException w:name="List Table 1 Light Accent 5" w:uiPriority="46"/>
+    <w:lsdException w:name="List Table 2 Accent 5" w:uiPriority="47"/>
+    <w:lsdException w:name="List Table 3 Accent 5" w:uiPriority="48"/>
+    <w:lsdException w:name="List Table 4 Accent 5" w:uiPriority="49"/>
+    <w:lsdException w:name="List Table 5 Dark Accent 5" w:uiPriority="50"/>
+    <w:lsdException w:name="List Table 6 Colorful Accent 5" w:uiPriority="51"/>
+    <w:lsdException w:name="List Table 7 Colorful Accent 5" w:uiPriority="52"/>
+    <w:lsdException w:name="List Table 1 Light Accent 6" w:uiPriority="46"/>
+    <w:lsdException w:name="List Table 2 Accent 6" w:uiPriority="47"/>
+    <w:lsdException w:name="List Table 3 Accent 6" w:uiPriority="48"/>
+    <w:lsdException w:name="List Table 4 Accent 6" w:uiPriority="49"/>
+    <w:lsdException w:name="List Table 5 Dark Accent 6" w:uiPriority="50"/>
+    <w:lsdException w:name="List Table 6 Colorful Accent 6" w:uiPriority="51"/>
+    <w:lsdException w:name="List Table 7 Colorful Accent 6" w:uiPriority="52"/>
   </w:latentStyles>
   <w:style w:type="paragraph" w:default="1" w:styleId="Normal">
     <w:name w:val="Normal"/>
     <w:qFormat/>
-    <w:rsid w:val="000D1B48"/>
   </w:style>
   <w:style w:type="character" w:default="1" w:styleId="DefaultParagraphFont">
     <w:name w:val="Default Paragraph Font"/>
@@ -2167,7 +10031,6 @@
     <w:uiPriority w:val="99"/>
     <w:semiHidden/>
     <w:unhideWhenUsed/>
-    <w:qFormat/>
     <w:tblPr>
       <w:tblInd w:w="0" w:type="dxa"/>
       <w:tblCellMar>
@@ -2229,102 +10092,6 @@
       <w:contextualSpacing/>
     </w:pPr>
   </w:style>
-  <w:style w:type="paragraph" w:styleId="BalloonText">
-    <w:name w:val="Balloon Text"/>
-    <w:basedOn w:val="Normal"/>
-    <w:link w:val="BalloonTextChar"/>
-    <w:uiPriority w:val="99"/>
-    <w:semiHidden/>
-    <w:unhideWhenUsed/>
-    <w:rsid w:val="00976303"/>
-    <w:pPr>
-      <w:spacing w:after="0" w:line="240" w:lineRule="auto"/>
-    </w:pPr>
-    <w:rPr>
-      <w:rFonts w:ascii="Tahoma" w:hAnsi="Tahoma" w:cs="Tahoma"/>
-      <w:sz w:val="16"/>
-      <w:szCs w:val="16"/>
-    </w:rPr>
-  </w:style>
-  <w:style w:type="character" w:customStyle="1" w:styleId="BalloonTextChar">
-    <w:name w:val="Balloon Text Char"/>
-    <w:basedOn w:val="DefaultParagraphFont"/>
-    <w:link w:val="BalloonText"/>
-    <w:uiPriority w:val="99"/>
-    <w:semiHidden/>
-    <w:rsid w:val="00976303"/>
-    <w:rPr>
-      <w:rFonts w:ascii="Tahoma" w:hAnsi="Tahoma" w:cs="Tahoma"/>
-      <w:sz w:val="16"/>
-      <w:szCs w:val="16"/>
-    </w:rPr>
-  </w:style>
-  <w:style w:type="character" w:styleId="CommentReference">
-    <w:name w:val="annotation reference"/>
-    <w:basedOn w:val="DefaultParagraphFont"/>
-    <w:uiPriority w:val="99"/>
-    <w:semiHidden/>
-    <w:unhideWhenUsed/>
-    <w:rsid w:val="00976303"/>
-    <w:rPr>
-      <w:sz w:val="16"/>
-      <w:szCs w:val="16"/>
-    </w:rPr>
-  </w:style>
-  <w:style w:type="paragraph" w:styleId="CommentText">
-    <w:name w:val="annotation text"/>
-    <w:basedOn w:val="Normal"/>
-    <w:link w:val="CommentTextChar"/>
-    <w:uiPriority w:val="99"/>
-    <w:semiHidden/>
-    <w:unhideWhenUsed/>
-    <w:rsid w:val="00976303"/>
-    <w:pPr>
-      <w:spacing w:line="240" w:lineRule="auto"/>
-    </w:pPr>
-    <w:rPr>
-      <w:sz w:val="20"/>
-      <w:szCs w:val="20"/>
-    </w:rPr>
-  </w:style>
-  <w:style w:type="character" w:customStyle="1" w:styleId="CommentTextChar">
-    <w:name w:val="Comment Text Char"/>
-    <w:basedOn w:val="DefaultParagraphFont"/>
-    <w:link w:val="CommentText"/>
-    <w:uiPriority w:val="99"/>
-    <w:semiHidden/>
-    <w:rsid w:val="00976303"/>
-    <w:rPr>
-      <w:sz w:val="20"/>
-      <w:szCs w:val="20"/>
-    </w:rPr>
-  </w:style>
-  <w:style w:type="paragraph" w:styleId="CommentSubject">
-    <w:name w:val="annotation subject"/>
-    <w:basedOn w:val="CommentText"/>
-    <w:next w:val="CommentText"/>
-    <w:link w:val="CommentSubjectChar"/>
-    <w:uiPriority w:val="99"/>
-    <w:semiHidden/>
-    <w:unhideWhenUsed/>
-    <w:rsid w:val="00976303"/>
-    <w:rPr>
-      <w:b/>
-      <w:bCs/>
-    </w:rPr>
-  </w:style>
-  <w:style w:type="character" w:customStyle="1" w:styleId="CommentSubjectChar">
-    <w:name w:val="Comment Subject Char"/>
-    <w:basedOn w:val="CommentTextChar"/>
-    <w:link w:val="CommentSubject"/>
-    <w:uiPriority w:val="99"/>
-    <w:semiHidden/>
-    <w:rsid w:val="00976303"/>
-    <w:rPr>
-      <w:b/>
-      <w:bCs/>
-    </w:rPr>
-  </w:style>
 </w:styles>
 </file>
 
@@ -2371,7 +10138,7 @@
     </a:clrScheme>
     <a:fontScheme name="Office">
       <a:majorFont>
-        <a:latin typeface="Calibri Light"/>
+        <a:latin typeface="Calibri Light" panose="020F0302020204030204"/>
         <a:ea typeface=""/>
         <a:cs typeface=""/>
         <a:font script="Jpan" typeface="ＭＳ ゴシック"/>
@@ -2406,7 +10173,7 @@
         <a:font script="Geor" typeface="Sylfaen"/>
       </a:majorFont>
       <a:minorFont>
-        <a:latin typeface="Calibri"/>
+        <a:latin typeface="Calibri" panose="020F0502020204030204"/>
         <a:ea typeface=""/>
         <a:cs typeface=""/>
         <a:font script="Jpan" typeface="ＭＳ 明朝"/>
@@ -2583,7 +10350,7 @@
   <a:extraClrSchemeLst/>
   <a:extLst>
     <a:ext uri="{05A4C25C-085E-4340-85A3-A5531E510DB2}">
-      <thm15:themeFamily xmlns:thm15="http://schemas.microsoft.com/office/thememl/2012/main" xmlns="" name="Office Theme" id="{62F939B6-93AF-4DB8-9C6B-D6C7DFDC589F}" vid="{4A3C46E8-61CC-4603-A589-7422A47A8E4A}"/>
+      <thm15:themeFamily xmlns:thm15="http://schemas.microsoft.com/office/thememl/2012/main" name="Office Theme" id="{62F939B6-93AF-4DB8-9C6B-D6C7DFDC589F}" vid="{4A3C46E8-61CC-4603-A589-7422A47A8E4A}"/>
     </a:ext>
   </a:extLst>
 </a:theme>
@@ -2594,7 +10361,7 @@
 </file>
 
 <file path=customXml/itemProps1.xml><?xml version="1.0" encoding="utf-8"?>
-<ds:datastoreItem xmlns:ds="http://schemas.openxmlformats.org/officeDocument/2006/customXml" ds:itemID="{1B5D2F86-24A2-4A8A-A592-06528F9F454C}">
+<ds:datastoreItem xmlns:ds="http://schemas.openxmlformats.org/officeDocument/2006/customXml" ds:itemID="{36269C85-1BA0-4A84-B5BA-BEF3F6AE766E}">
   <ds:schemaRefs>
     <ds:schemaRef ds:uri="http://schemas.openxmlformats.org/officeDocument/2006/bibliography"/>
   </ds:schemaRefs>
